--- a/ETL Project Write-Up.docx
+++ b/ETL Project Write-Up.docx
@@ -2,15 +2,3154 @@
 <file path=word/document.xml><?xml version="1.0" encoding="utf-8"?>
 <w:document xmlns:wpc="http://schemas.microsoft.com/office/word/2010/wordprocessingCanvas" xmlns:cx="http://schemas.microsoft.com/office/drawing/2014/chartex" xmlns:cx1="http://schemas.microsoft.com/office/drawing/2015/9/8/chartex" xmlns:cx2="http://schemas.microsoft.com/office/drawing/2015/10/21/chartex" xmlns:cx3="http://schemas.microsoft.com/office/drawing/2016/5/9/chartex" xmlns:cx4="http://schemas.microsoft.com/office/drawing/2016/5/10/chartex" xmlns:cx5="http://schemas.microsoft.com/office/drawing/2016/5/11/chartex" xmlns:cx6="http://schemas.microsoft.com/office/drawing/2016/5/12/chartex" xmlns:cx7="http://schemas.microsoft.com/office/drawing/2016/5/13/chartex" xmlns:cx8="http://schemas.microsoft.com/office/drawing/2016/5/14/chartex" xmlns:mc="http://schemas.openxmlformats.org/markup-compatibility/2006" xmlns:aink="http://schemas.microsoft.com/office/drawing/2016/ink" xmlns:am3d="http://schemas.microsoft.com/office/drawing/2017/model3d" xmlns:o="urn:schemas-microsoft-com:office:office" xmlns:r="http://schemas.openxmlformats.org/officeDocument/2006/relationships" xmlns:m="http://schemas.openxmlformats.org/officeDocument/2006/math" xmlns:v="urn:schemas-microsoft-com:vml" xmlns:wp14="http://schemas.microsoft.com/office/word/2010/wordprocessingDrawing" xmlns:wp="http://schemas.openxmlformats.org/drawingml/2006/wordprocessingDrawing" xmlns:w10="urn:schemas-microsoft-com:office:word" xmlns:w="http://schemas.openxmlformats.org/wordprocessingml/2006/main" xmlns:w14="http://schemas.microsoft.com/office/word/2010/wordml" xmlns:w15="http://schemas.microsoft.com/office/word/2012/wordml" xmlns:w16cex="http://schemas.microsoft.com/office/word/2018/wordml/cex" xmlns:w16cid="http://schemas.microsoft.com/office/word/2016/wordml/cid" xmlns:w16="http://schemas.microsoft.com/office/word/2018/wordml" xmlns:w16sdtdh="http://schemas.microsoft.com/office/word/2020/wordml/sdtdatahash" xmlns:w16se="http://schemas.microsoft.com/office/word/2015/wordml/symex" xmlns:wpg="http://schemas.microsoft.com/office/word/2010/wordprocessingGroup" xmlns:wpi="http://schemas.microsoft.com/office/word/2010/wordprocessingInk" xmlns:wne="http://schemas.microsoft.com/office/word/2006/wordml" xmlns:wps="http://schemas.microsoft.com/office/word/2010/wordprocessingShape" mc:Ignorable="w14 w15 w16se w16cid w16 w16cex w16sdtdh wp14">
   <w:body>
-    <w:p/>
+    <w:p>
+      <w:pPr>
+        <w:pStyle w:val="Title"/>
+      </w:pPr>
+      <w:sdt>
+        <w:sdtPr>
+          <w:alias w:val="Title:"/>
+          <w:tag w:val="Title:"/>
+          <w:id w:val="726351117"/>
+          <w:placeholder>
+            <w:docPart w:val="4DD01D8A27AB470195947955961D7647"/>
+          </w:placeholder>
+          <w:dataBinding w:prefixMappings="xmlns:ns0='http://purl.org/dc/elements/1.1/' xmlns:ns1='http://schemas.openxmlformats.org/package/2006/metadata/core-properties' " w:xpath="/ns1:coreProperties[1]/ns0:title[1]" w:storeItemID="{6C3C8BC8-F283-45AE-878A-BAB7291924A1}"/>
+          <w15:appearance w15:val="hidden"/>
+          <w:text w:multiLine="1"/>
+        </w:sdtPr>
+        <w:sdtEndPr/>
+        <w:sdtContent>
+          <w:r>
+            <w:t>Extract Transform Load Project</w:t>
+          </w:r>
+        </w:sdtContent>
+      </w:sdt>
+    </w:p>
+    <w:p>
+      <w:pPr>
+        <w:pStyle w:val="Title2"/>
+      </w:pPr>
+      <w:r>
+        <w:t xml:space="preserve">Team: </w:t>
+      </w:r>
+      <w:r>
+        <w:t xml:space="preserve">John Chan, Emory Mansuetti, Khank-Linda Stark, </w:t>
+      </w:r>
+    </w:p>
+    <w:p>
+      <w:pPr>
+        <w:pStyle w:val="Title2"/>
+      </w:pPr>
+      <w:r>
+        <w:t>Jackson Freese, DeJuan Hall, Siddharth Das</w:t>
+      </w:r>
+    </w:p>
+    <w:p>
+      <w:pPr>
+        <w:pStyle w:val="Title2"/>
+      </w:pPr>
+      <w:r>
+        <w:t>UC Davis, Data Analytics Bootcamp</w:t>
+      </w:r>
+    </w:p>
+    <w:p>
+      <w:pPr>
+        <w:pStyle w:val="Title"/>
+      </w:pPr>
+      <w:r>
+        <w:t>June 10, 2021</w:t>
+      </w:r>
+    </w:p>
+    <w:sdt>
+      <w:sdtPr>
+        <w:alias w:val="Abstract:"/>
+        <w:tag w:val="Abstract:"/>
+        <w:id w:val="202146031"/>
+        <w:placeholder>
+          <w:docPart w:val="F56DA29C8E634BDF9319262140D0FD07"/>
+        </w:placeholder>
+        <w:temporary/>
+        <w:showingPlcHdr/>
+        <w15:appearance w15:val="hidden"/>
+      </w:sdtPr>
+      <w:sdtEndPr/>
+      <w:sdtContent>
+        <w:p>
+          <w:pPr>
+            <w:pStyle w:val="SectionTitle"/>
+          </w:pPr>
+          <w:r>
+            <w:t>Abstract</w:t>
+          </w:r>
+        </w:p>
+      </w:sdtContent>
+    </w:sdt>
+    <w:p>
+      <w:pPr>
+        <w:pStyle w:val="NoSpacing"/>
+      </w:pPr>
+      <w:r>
+        <w:t>Data literacy has become an essential skill for business managers and professionals in all fields. The ETL project is a case study that employs technical capabilities</w:t>
+      </w:r>
+      <w:r>
+        <w:t xml:space="preserve"> that we have</w:t>
+      </w:r>
+      <w:r>
+        <w:t xml:space="preserve"> learned in class</w:t>
+      </w:r>
+      <w:r>
+        <w:t>.</w:t>
+      </w:r>
+      <w:r>
+        <w:t xml:space="preserve"> </w:t>
+      </w:r>
+      <w:r>
+        <w:t xml:space="preserve"> We wanted to </w:t>
+      </w:r>
+      <w:r>
+        <w:t>compare</w:t>
+      </w:r>
+      <w:r>
+        <w:t xml:space="preserve"> how COVID-19 impacted </w:t>
+      </w:r>
+      <w:r>
+        <w:t xml:space="preserve">to </w:t>
+      </w:r>
+      <w:r>
+        <w:t xml:space="preserve">two coastal states – New </w:t>
+      </w:r>
+      <w:r>
+        <w:t>York</w:t>
+      </w:r>
+      <w:r>
+        <w:t xml:space="preserve"> and California.</w:t>
+      </w:r>
+      <w:r>
+        <w:t xml:space="preserve"> </w:t>
+      </w:r>
+      <w:r>
+        <w:t xml:space="preserve"> In order to do </w:t>
+      </w:r>
+      <w:r>
+        <w:t>this,</w:t>
+      </w:r>
+      <w:r>
+        <w:t xml:space="preserve"> we had to </w:t>
+      </w:r>
+      <w:r>
+        <w:t xml:space="preserve">extract </w:t>
+      </w:r>
+      <w:r>
+        <w:t xml:space="preserve">COVID-19 </w:t>
+      </w:r>
+      <w:r>
+        <w:t xml:space="preserve">data from </w:t>
+      </w:r>
+      <w:r>
+        <w:t xml:space="preserve">three </w:t>
+      </w:r>
+      <w:r>
+        <w:t>disparate sources</w:t>
+      </w:r>
+      <w:r>
+        <w:t>, transforming the data</w:t>
+      </w:r>
+      <w:r>
+        <w:t xml:space="preserve">, </w:t>
+      </w:r>
+      <w:r>
+        <w:t>e.g.,</w:t>
+      </w:r>
+      <w:r>
+        <w:t xml:space="preserve"> performing data cleaning, concatenation, and aggregation,</w:t>
+      </w:r>
+      <w:r>
+        <w:t xml:space="preserve"> to suit business requirements, and finally load the data into a database that can be used for future analysis or business use.</w:t>
+      </w:r>
+    </w:p>
+    <w:p>
+      <w:r>
+        <w:rPr>
+          <w:rStyle w:val="Emphasis"/>
+        </w:rPr>
+        <w:t>Keywords</w:t>
+      </w:r>
+      <w:r>
+        <w:t xml:space="preserve">:  </w:t>
+      </w:r>
+      <w:r>
+        <w:t xml:space="preserve">ETL, Extract, Transform, Load, Python, SQL, APIs, pgAdmin 4, iFrame </w:t>
+      </w:r>
+    </w:p>
+    <w:p>
+      <w:pPr>
+        <w:pStyle w:val="SectionTitle"/>
+      </w:pPr>
+      <w:sdt>
+        <w:sdtPr>
+          <w:alias w:val="Section title:"/>
+          <w:tag w:val="Section title:"/>
+          <w:id w:val="984196707"/>
+          <w:placeholder>
+            <w:docPart w:val="4A8A0C5A4C87481BADA43BCC95ECC5A3"/>
+          </w:placeholder>
+          <w:dataBinding w:prefixMappings="xmlns:ns0='http://purl.org/dc/elements/1.1/' xmlns:ns1='http://schemas.openxmlformats.org/package/2006/metadata/core-properties' " w:xpath="/ns1:coreProperties[1]/ns0:title[1]" w:storeItemID="{6C3C8BC8-F283-45AE-878A-BAB7291924A1}"/>
+          <w15:appearance w15:val="hidden"/>
+          <w:text w:multiLine="1"/>
+        </w:sdtPr>
+        <w:sdtEndPr/>
+        <w:sdtContent>
+          <w:r>
+            <w:t>Extract Transform Load Project</w:t>
+          </w:r>
+        </w:sdtContent>
+      </w:sdt>
+    </w:p>
+    <w:p>
+      <w:pPr>
+        <w:pStyle w:val="Heading1"/>
+      </w:pPr>
+      <w:r>
+        <w:t>Proposal and Preparation</w:t>
+      </w:r>
+    </w:p>
+    <w:p>
+      <w:r>
+        <w:t xml:space="preserve">The team discussed the fact that we had a little over a week to accomplish our work. We agreed to start with modest goals that would allow us to complete the project earlier than the allotted time, which would allow us to work on more complex tasks if we had time. </w:t>
+      </w:r>
+    </w:p>
+    <w:p>
+      <w:pPr>
+        <w:pStyle w:val="Heading2"/>
+      </w:pPr>
+      <w:r>
+        <w:t>Extraction</w:t>
+      </w:r>
+      <w:r>
+        <w:rPr>
+          <w:rStyle w:val="FootnoteReference"/>
+        </w:rPr>
+        <w:t>1</w:t>
+      </w:r>
+    </w:p>
+    <w:p>
+      <w:pPr>
+        <w:pStyle w:val="NoSpacing"/>
+      </w:pPr>
+      <w:r>
+        <w:t xml:space="preserve">We </w:t>
+      </w:r>
+      <w:r>
+        <w:t>initially agreed to use</w:t>
+      </w:r>
+      <w:r>
+        <w:t xml:space="preserve"> </w:t>
+      </w:r>
+      <w:r>
+        <w:t xml:space="preserve">two </w:t>
+      </w:r>
+      <w:r>
+        <w:t xml:space="preserve">different </w:t>
+      </w:r>
+      <w:r>
+        <w:t>datasets</w:t>
+      </w:r>
+      <w:r>
+        <w:t xml:space="preserve"> </w:t>
+      </w:r>
+      <w:r>
+        <w:t>from</w:t>
+      </w:r>
+      <w:r>
+        <w:t>,</w:t>
+      </w:r>
+      <w:r>
+        <w:t xml:space="preserve"> “The COVID Tracking Project”</w:t>
+      </w:r>
+      <w:r>
+        <w:t xml:space="preserve">: </w:t>
+      </w:r>
+      <w:r>
+        <w:t xml:space="preserve">a CSV file and data extracted from an API. </w:t>
+      </w:r>
+      <w:r>
+        <w:t>However, we found that we had extra time, so we took on an additional challenge of scraping dynamic chart URLs</w:t>
+      </w:r>
+      <w:r>
+        <w:t xml:space="preserve">, </w:t>
+      </w:r>
+      <w:r>
+        <w:t xml:space="preserve">embedded in </w:t>
+      </w:r>
+      <w:r>
+        <w:t xml:space="preserve">iFrames, on </w:t>
+      </w:r>
+      <w:r>
+        <w:t xml:space="preserve">the Syracuse </w:t>
+      </w:r>
+      <w:r>
+        <w:t>website</w:t>
+      </w:r>
+      <w:r>
+        <w:t xml:space="preserve">. </w:t>
+      </w:r>
+      <w:r>
+        <w:t xml:space="preserve">We selected one of the URLs and </w:t>
+      </w:r>
+      <w:r>
+        <w:t>loaded it into a browser</w:t>
+      </w:r>
+      <w:r>
+        <w:t xml:space="preserve">. We then </w:t>
+      </w:r>
+      <w:r>
+        <w:t>inspected</w:t>
+      </w:r>
+      <w:r>
+        <w:t xml:space="preserve"> </w:t>
+      </w:r>
+      <w:r>
+        <w:t xml:space="preserve">the </w:t>
+      </w:r>
+      <w:r>
+        <w:t>page</w:t>
+      </w:r>
+      <w:r>
+        <w:t xml:space="preserve">, looking into the </w:t>
+      </w:r>
+      <w:r>
+        <w:t xml:space="preserve">Network, then </w:t>
+      </w:r>
+      <w:r>
+        <w:t xml:space="preserve">examined </w:t>
+      </w:r>
+      <w:r>
+        <w:t xml:space="preserve">if there were </w:t>
+      </w:r>
+      <w:r>
+        <w:t>XMLhttpRequest</w:t>
+      </w:r>
+      <w:r>
+        <w:t>s</w:t>
+      </w:r>
+      <w:r>
+        <w:t xml:space="preserve"> (</w:t>
+      </w:r>
+      <w:r>
+        <w:t>XHR</w:t>
+      </w:r>
+      <w:r>
+        <w:t>). We found that there was a</w:t>
+      </w:r>
+      <w:r>
+        <w:t>nother</w:t>
+      </w:r>
+      <w:r>
+        <w:t xml:space="preserve"> </w:t>
+      </w:r>
+      <w:r>
+        <w:t>URL</w:t>
+      </w:r>
+      <w:r>
+        <w:t xml:space="preserve">, which led us to datawrapper.de, a provider of dynamic </w:t>
+      </w:r>
+      <w:r>
+        <w:t xml:space="preserve">visual </w:t>
+      </w:r>
+      <w:r>
+        <w:t>wrappers</w:t>
+      </w:r>
+      <w:r>
+        <w:t xml:space="preserve">. We then </w:t>
+      </w:r>
+      <w:r>
+        <w:t>download</w:t>
+      </w:r>
+      <w:r>
+        <w:t>ed</w:t>
+      </w:r>
+      <w:r>
+        <w:t xml:space="preserve"> the chart’s </w:t>
+      </w:r>
+      <w:r>
+        <w:t>CSV data</w:t>
+      </w:r>
+      <w:r>
+        <w:t>.</w:t>
+      </w:r>
+      <w:r>
+        <w:t xml:space="preserve"> – our </w:t>
+      </w:r>
+      <w:r>
+        <w:t xml:space="preserve">third </w:t>
+      </w:r>
+      <w:r>
+        <w:t>dataset.</w:t>
+      </w:r>
+    </w:p>
+    <w:p>
+      <w:pPr>
+        <w:pStyle w:val="ListBullet"/>
+      </w:pPr>
+      <w:r>
+        <w:t xml:space="preserve">The CA CSV data was </w:t>
+      </w:r>
+      <w:r>
+        <w:t xml:space="preserve">directly </w:t>
+      </w:r>
+      <w:r>
+        <w:t xml:space="preserve">downloaded </w:t>
+      </w:r>
+      <w:r>
+        <w:t>from the website</w:t>
+      </w:r>
+    </w:p>
+    <w:p>
+      <w:pPr>
+        <w:pStyle w:val="ListBullet"/>
+      </w:pPr>
+      <w:r>
+        <w:t xml:space="preserve">JSON API was used to request services and retrieve data </w:t>
+      </w:r>
+      <w:r>
+        <w:t>for the NY dataset</w:t>
+      </w:r>
+    </w:p>
+    <w:p>
+      <w:pPr>
+        <w:pStyle w:val="ListBullet"/>
+      </w:pPr>
+      <w:r>
+        <w:t xml:space="preserve">For the Syracuse URL, </w:t>
+      </w:r>
+      <w:r>
+        <w:t>urllib.request</w:t>
+      </w:r>
+      <w:r>
+        <w:t xml:space="preserve"> </w:t>
+      </w:r>
+      <w:r>
+        <w:t xml:space="preserve">was used </w:t>
+      </w:r>
+      <w:r>
+        <w:t xml:space="preserve">to fetch and read </w:t>
+      </w:r>
+      <w:r>
+        <w:t>the website</w:t>
+      </w:r>
+    </w:p>
+    <w:p>
+      <w:pPr>
+        <w:pStyle w:val="ListBullet2"/>
+      </w:pPr>
+      <w:r>
+        <w:t xml:space="preserve">Beautifulsoup </w:t>
+      </w:r>
+      <w:r>
+        <w:t xml:space="preserve">was </w:t>
+      </w:r>
+      <w:r>
+        <w:t xml:space="preserve">used </w:t>
+      </w:r>
+      <w:r>
+        <w:t>to parse the html page and find all src URLs that were embedded in iFrames.</w:t>
+      </w:r>
+    </w:p>
+    <w:p>
+      <w:pPr>
+        <w:pStyle w:val="ListBullet2"/>
+      </w:pPr>
+      <w:r>
+        <w:t xml:space="preserve">We selected one URL, </w:t>
+      </w:r>
+      <w:r>
+        <w:t>“</w:t>
+      </w:r>
+      <w:r>
+        <w:t>static.dwcdn.net/data/ijEiy.csv?v=1623222240000</w:t>
+      </w:r>
+      <w:r>
+        <w:t>”</w:t>
+      </w:r>
+      <w:r>
+        <w:t>, a dynamic chart, loaded it into a browser</w:t>
+      </w:r>
+      <w:r>
+        <w:t xml:space="preserve">, </w:t>
+      </w:r>
+      <w:r>
+        <w:t>used the inspect tool</w:t>
+      </w:r>
+      <w:r>
+        <w:t xml:space="preserve"> to </w:t>
+      </w:r>
+      <w:r>
+        <w:t xml:space="preserve">peer </w:t>
+      </w:r>
+      <w:r>
+        <w:t xml:space="preserve">into the </w:t>
+      </w:r>
+      <w:r>
+        <w:t>Network</w:t>
+      </w:r>
+      <w:r>
+        <w:t xml:space="preserve"> activity </w:t>
+      </w:r>
+      <w:r>
+        <w:t>after</w:t>
+      </w:r>
+      <w:r>
+        <w:t xml:space="preserve"> refreshing the page</w:t>
+      </w:r>
+      <w:r>
+        <w:t xml:space="preserve">. We then filtered by XHR </w:t>
+      </w:r>
+      <w:r>
+        <w:t>to find URL</w:t>
+      </w:r>
+      <w:r>
+        <w:t xml:space="preserve"> redirect</w:t>
+      </w:r>
+      <w:r>
+        <w:t xml:space="preserve">. </w:t>
+      </w:r>
+    </w:p>
+    <w:p>
+      <w:pPr>
+        <w:pStyle w:val="ListBullet2"/>
+      </w:pPr>
+      <w:r>
+        <w:t>Python and Response were used to extract, then export the chart data to CSV.</w:t>
+      </w:r>
+    </w:p>
+    <w:p>
+      <w:pPr>
+        <w:pStyle w:val="Heading2"/>
+      </w:pPr>
+      <w:r>
+        <w:lastRenderedPageBreak/>
+        <w:t>Selected Data Fields:</w:t>
+      </w:r>
+    </w:p>
+    <w:tbl>
+      <w:tblPr>
+        <w:tblStyle w:val="TableGrid"/>
+        <w:tblW w:w="5210" w:type="dxa"/>
+        <w:tblInd w:w="-5" w:type="dxa"/>
+        <w:tblLook w:val="04A0" w:firstRow="1" w:lastRow="0" w:firstColumn="1" w:lastColumn="0" w:noHBand="0" w:noVBand="1"/>
+      </w:tblPr>
+      <w:tblGrid>
+        <w:gridCol w:w="5210"/>
+      </w:tblGrid>
+      <w:tr>
+        <w:trPr>
+          <w:trHeight w:hRule="exact" w:val="360"/>
+        </w:trPr>
+        <w:tc>
+          <w:tcPr>
+            <w:tcW w:w="5210" w:type="dxa"/>
+          </w:tcPr>
+          <w:p>
+            <w:pPr>
+              <w:pStyle w:val="Heading2"/>
+              <w:outlineLvl w:val="1"/>
+            </w:pPr>
+            <w:r>
+              <w:t>Data Field Name</w:t>
+            </w:r>
+          </w:p>
+        </w:tc>
+      </w:tr>
+      <w:tr>
+        <w:trPr>
+          <w:trHeight w:hRule="exact" w:val="360"/>
+        </w:trPr>
+        <w:tc>
+          <w:tcPr>
+            <w:tcW w:w="5210" w:type="dxa"/>
+          </w:tcPr>
+          <w:p>
+            <w:pPr>
+              <w:pStyle w:val="Heading2"/>
+              <w:outlineLvl w:val="1"/>
+            </w:pPr>
+            <w:r>
+              <w:t>Date (Primary Key)</w:t>
+            </w:r>
+          </w:p>
+        </w:tc>
+      </w:tr>
+      <w:tr>
+        <w:trPr>
+          <w:trHeight w:hRule="exact" w:val="360"/>
+        </w:trPr>
+        <w:tc>
+          <w:tcPr>
+            <w:tcW w:w="5210" w:type="dxa"/>
+          </w:tcPr>
+          <w:p>
+            <w:pPr>
+              <w:pStyle w:val="Heading2"/>
+              <w:outlineLvl w:val="1"/>
+            </w:pPr>
+            <w:r>
+              <w:t>state</w:t>
+            </w:r>
+          </w:p>
+        </w:tc>
+      </w:tr>
+      <w:tr>
+        <w:trPr>
+          <w:trHeight w:hRule="exact" w:val="360"/>
+        </w:trPr>
+        <w:tc>
+          <w:tcPr>
+            <w:tcW w:w="5210" w:type="dxa"/>
+          </w:tcPr>
+          <w:p>
+            <w:pPr>
+              <w:pStyle w:val="Heading2"/>
+              <w:outlineLvl w:val="1"/>
+            </w:pPr>
+            <w:r>
+              <w:t>deathIncrease</w:t>
+            </w:r>
+          </w:p>
+        </w:tc>
+      </w:tr>
+      <w:tr>
+        <w:trPr>
+          <w:trHeight w:hRule="exact" w:val="360"/>
+        </w:trPr>
+        <w:tc>
+          <w:tcPr>
+            <w:tcW w:w="5210" w:type="dxa"/>
+          </w:tcPr>
+          <w:p>
+            <w:pPr>
+              <w:pStyle w:val="Heading2"/>
+              <w:outlineLvl w:val="1"/>
+            </w:pPr>
+            <w:r>
+              <w:t>hospitalizedIncrease</w:t>
+            </w:r>
+          </w:p>
+        </w:tc>
+      </w:tr>
+      <w:tr>
+        <w:trPr>
+          <w:trHeight w:hRule="exact" w:val="360"/>
+        </w:trPr>
+        <w:tc>
+          <w:tcPr>
+            <w:tcW w:w="5210" w:type="dxa"/>
+          </w:tcPr>
+          <w:p>
+            <w:pPr>
+              <w:pStyle w:val="Heading2"/>
+              <w:outlineLvl w:val="1"/>
+            </w:pPr>
+            <w:r>
+              <w:t>inIcuCurrently</w:t>
+            </w:r>
+          </w:p>
+        </w:tc>
+      </w:tr>
+      <w:tr>
+        <w:trPr>
+          <w:trHeight w:hRule="exact" w:val="360"/>
+        </w:trPr>
+        <w:tc>
+          <w:tcPr>
+            <w:tcW w:w="5210" w:type="dxa"/>
+          </w:tcPr>
+          <w:p>
+            <w:pPr>
+              <w:pStyle w:val="Heading2"/>
+              <w:outlineLvl w:val="1"/>
+            </w:pPr>
+            <w:r>
+              <w:t>PositiveCasesViral</w:t>
+            </w:r>
+          </w:p>
+        </w:tc>
+      </w:tr>
+      <w:tr>
+        <w:trPr>
+          <w:trHeight w:hRule="exact" w:val="360"/>
+        </w:trPr>
+        <w:tc>
+          <w:tcPr>
+            <w:tcW w:w="5210" w:type="dxa"/>
+          </w:tcPr>
+          <w:p>
+            <w:pPr>
+              <w:pStyle w:val="Heading2"/>
+              <w:outlineLvl w:val="1"/>
+            </w:pPr>
+            <w:r>
+              <w:t>positiveIncrease</w:t>
+            </w:r>
+          </w:p>
+        </w:tc>
+      </w:tr>
+      <w:tr>
+        <w:trPr>
+          <w:trHeight w:hRule="exact" w:val="360"/>
+        </w:trPr>
+        <w:tc>
+          <w:tcPr>
+            <w:tcW w:w="5210" w:type="dxa"/>
+          </w:tcPr>
+          <w:p>
+            <w:pPr>
+              <w:pStyle w:val="Heading2"/>
+              <w:outlineLvl w:val="1"/>
+            </w:pPr>
+            <w:r>
+              <w:t>totalTestResults</w:t>
+            </w:r>
+          </w:p>
+        </w:tc>
+      </w:tr>
+      <w:tr>
+        <w:trPr>
+          <w:trHeight w:hRule="exact" w:val="360"/>
+        </w:trPr>
+        <w:tc>
+          <w:tcPr>
+            <w:tcW w:w="5210" w:type="dxa"/>
+          </w:tcPr>
+          <w:p>
+            <w:pPr>
+              <w:pStyle w:val="Heading2"/>
+              <w:outlineLvl w:val="1"/>
+            </w:pPr>
+            <w:r>
+              <w:t>totalTestResultsIncreas</w:t>
+            </w:r>
+            <w:r>
+              <w:rPr>
+                <w:b/>
+                <w:bCs/>
+              </w:rPr>
+              <w:t>e</w:t>
+            </w:r>
+          </w:p>
+        </w:tc>
+      </w:tr>
+    </w:tbl>
+    <w:p>
+      <w:pPr>
+        <w:pStyle w:val="Heading2"/>
+      </w:pPr>
+    </w:p>
+    <w:p>
+      <w:pPr>
+        <w:pStyle w:val="Heading2"/>
+      </w:pPr>
+      <w:r>
+        <w:t xml:space="preserve">Data </w:t>
+      </w:r>
+      <w:r>
+        <w:t>Sources</w:t>
+      </w:r>
+      <w:r>
+        <w:t>:</w:t>
+      </w:r>
+    </w:p>
+    <w:p>
+      <w:pPr>
+        <w:pStyle w:val="ListParagraph"/>
+        <w:numPr>
+          <w:ilvl w:val="0"/>
+          <w:numId w:val="16"/>
+        </w:numPr>
+      </w:pPr>
+      <w:hyperlink r:id="rId9" w:history="1">
+        <w:r>
+          <w:rPr>
+            <w:rStyle w:val="Hyperlink"/>
+          </w:rPr>
+          <w:t>https://api.covidtracking.com/v1/states/ca/current.csv</w:t>
+        </w:r>
+      </w:hyperlink>
+    </w:p>
+    <w:p>
+      <w:pPr>
+        <w:pStyle w:val="ListParagraph"/>
+        <w:numPr>
+          <w:ilvl w:val="0"/>
+          <w:numId w:val="16"/>
+        </w:numPr>
+      </w:pPr>
+      <w:hyperlink r:id="rId10" w:history="1">
+        <w:r>
+          <w:rPr>
+            <w:rStyle w:val="Hyperlink"/>
+          </w:rPr>
+          <w:t>https://api.covidtracking.com/v1/states/ny/daily.json</w:t>
+        </w:r>
+      </w:hyperlink>
+    </w:p>
+    <w:p>
+      <w:pPr>
+        <w:pStyle w:val="ListParagraph"/>
+        <w:numPr>
+          <w:ilvl w:val="0"/>
+          <w:numId w:val="16"/>
+        </w:numPr>
+      </w:pPr>
+      <w:hyperlink r:id="rId11" w:history="1">
+        <w:r>
+          <w:rPr>
+            <w:rStyle w:val="Hyperlink"/>
+          </w:rPr>
+          <w:t>https://www.syracuse.com/coronavirus-ny/</w:t>
+        </w:r>
+      </w:hyperlink>
+    </w:p>
+    <w:p>
+      <w:pPr>
+        <w:pStyle w:val="ListParagraph"/>
+        <w:numPr>
+          <w:ilvl w:val="0"/>
+          <w:numId w:val="16"/>
+        </w:numPr>
+      </w:pPr>
+      <w:hyperlink r:id="rId12" w:history="1">
+        <w:r>
+          <w:rPr>
+            <w:rStyle w:val="Hyperlink"/>
+          </w:rPr>
+          <w:t>https://datawrapper.dwcdn.net/ijEiy/2/</w:t>
+        </w:r>
+      </w:hyperlink>
+    </w:p>
+    <w:p>
+      <w:pPr>
+        <w:pStyle w:val="ListParagraph"/>
+        <w:numPr>
+          <w:ilvl w:val="0"/>
+          <w:numId w:val="16"/>
+        </w:numPr>
+      </w:pPr>
+      <w:hyperlink r:id="rId13" w:history="1">
+        <w:r>
+          <w:rPr>
+            <w:rStyle w:val="Hyperlink"/>
+          </w:rPr>
+          <w:t>https://static.dwcdn.net/data/ijEiy.csv?v=1623222240000</w:t>
+        </w:r>
+      </w:hyperlink>
+    </w:p>
+    <w:p>
+      <w:pPr>
+        <w:pStyle w:val="Heading2"/>
+        <w:rPr>
+          <w:rStyle w:val="Heading1Char"/>
+        </w:rPr>
+      </w:pPr>
+      <w:r>
+        <w:rPr>
+          <w:rStyle w:val="Heading1Char"/>
+        </w:rPr>
+        <w:t>Transform</w:t>
+      </w:r>
+    </w:p>
+    <w:p>
+      <w:pPr>
+        <w:pStyle w:val="NoSpacing"/>
+      </w:pPr>
+      <w:r>
+        <w:t>We performed transformation of the data to suit our needs, including:</w:t>
+      </w:r>
+    </w:p>
+    <w:p>
+      <w:pPr>
+        <w:pStyle w:val="ListBullet"/>
+      </w:pPr>
+      <w:r>
+        <w:t>Pandas</w:t>
+      </w:r>
+      <w:r>
+        <w:t xml:space="preserve"> functions</w:t>
+      </w:r>
+      <w:r>
+        <w:t xml:space="preserve"> used:</w:t>
+      </w:r>
+    </w:p>
+    <w:p>
+      <w:pPr>
+        <w:pStyle w:val="ListBullet2"/>
+      </w:pPr>
+      <w:r>
+        <w:t xml:space="preserve">CA: </w:t>
+      </w:r>
+      <w:r>
+        <w:t xml:space="preserve">Load CSV file, drop </w:t>
+      </w:r>
+      <w:r>
+        <w:t xml:space="preserve">unnecessary columns, renamed </w:t>
+      </w:r>
+      <w:r>
+        <w:t>NaN</w:t>
+      </w:r>
+      <w:r>
+        <w:t xml:space="preserve">/missing </w:t>
+      </w:r>
+      <w:r>
+        <w:t>values</w:t>
+      </w:r>
+      <w:r>
+        <w:t xml:space="preserve"> to zero</w:t>
+      </w:r>
+      <w:r>
+        <w:t>,</w:t>
+      </w:r>
+      <w:r>
+        <w:t xml:space="preserve"> and</w:t>
+      </w:r>
+      <w:r>
+        <w:t xml:space="preserve"> export</w:t>
+      </w:r>
+      <w:r>
+        <w:t>ed</w:t>
+      </w:r>
+      <w:r>
+        <w:t xml:space="preserve"> to back to CSV </w:t>
+      </w:r>
+    </w:p>
+    <w:p>
+      <w:pPr>
+        <w:pStyle w:val="ListBullet2"/>
+      </w:pPr>
+      <w:r>
+        <w:t xml:space="preserve">NY: </w:t>
+      </w:r>
+      <w:r>
+        <w:t>D</w:t>
+      </w:r>
+      <w:r>
+        <w:t>ictionary</w:t>
+      </w:r>
+      <w:r>
+        <w:t xml:space="preserve"> of variables created to store data from the requested API calls</w:t>
+      </w:r>
+    </w:p>
+    <w:p>
+      <w:pPr>
+        <w:pStyle w:val="ListBullet2"/>
+      </w:pPr>
+      <w:r>
+        <w:t>Converted dictionary into DF, changed date format, exported to a CSV file</w:t>
+      </w:r>
+    </w:p>
+    <w:p>
+      <w:pPr>
+        <w:pStyle w:val="ListBullet2"/>
+      </w:pPr>
+      <w:r>
+        <w:t>Performed concatenation merge, inner of NY and CA datasets</w:t>
+      </w:r>
+    </w:p>
+    <w:p>
+      <w:pPr>
+        <w:pStyle w:val="ListBullet2"/>
+      </w:pPr>
+      <w:r>
+        <w:t>Removed “</w:t>
+      </w:r>
+      <w:r>
+        <w:rPr>
+          <w:rFonts w:asciiTheme="majorHAnsi" w:eastAsiaTheme="majorEastAsia" w:hAnsiTheme="majorHAnsi" w:cstheme="majorHAnsi"/>
+        </w:rPr>
+        <w:t>totalTestResultsIncreas</w:t>
+      </w:r>
+      <w:r>
+        <w:rPr>
+          <w:rFonts w:cstheme="majorHAnsi"/>
+        </w:rPr>
+        <w:t>e”</w:t>
+      </w:r>
+      <w:r>
+        <w:rPr>
+          <w:rFonts w:cstheme="majorHAnsi"/>
+        </w:rPr>
+        <w:t xml:space="preserve"> column, as it contained zeros</w:t>
+      </w:r>
+    </w:p>
+    <w:p>
+      <w:pPr>
+        <w:pStyle w:val="ListBullet2"/>
+      </w:pPr>
+      <w:r>
+        <w:lastRenderedPageBreak/>
+        <w:t>Renamed columns to make it more readable</w:t>
+      </w:r>
+    </w:p>
+    <w:p>
+      <w:pPr>
+        <w:pStyle w:val="ListBullet"/>
+      </w:pPr>
+      <w:r>
+        <w:t xml:space="preserve">Sort the merged DataFrame for each item listed below, and Paste image of dataframe.head(). </w:t>
+      </w:r>
+    </w:p>
+    <w:p>
+      <w:pPr>
+        <w:pStyle w:val="ListBullet2"/>
+      </w:pPr>
+      <w:r>
+        <w:t>Deaths</w:t>
+      </w:r>
+    </w:p>
+    <w:p>
+      <w:pPr>
+        <w:pStyle w:val="ListBullet2"/>
+      </w:pPr>
+      <w:r>
+        <w:t>Daily Hospitalizations</w:t>
+      </w:r>
+    </w:p>
+    <w:p>
+      <w:pPr>
+        <w:pStyle w:val="ListBullet2"/>
+      </w:pPr>
+      <w:r>
+        <w:t>ICU Hospitalized</w:t>
+      </w:r>
+    </w:p>
+    <w:p>
+      <w:pPr>
+        <w:pStyle w:val="Heading1"/>
+      </w:pPr>
+      <w:r>
+        <w:t>Load</w:t>
+      </w:r>
+    </w:p>
+    <w:p>
+      <w:pPr>
+        <w:pStyle w:val="NoSpacing"/>
+      </w:pPr>
+      <w:r>
+        <w:t>Load information goes here.</w:t>
+      </w:r>
+      <w:r>
+        <w:t xml:space="preserve"> </w:t>
+      </w:r>
+      <w:r>
+        <w:rPr>
+          <w:b/>
+          <w:bCs/>
+        </w:rPr>
+        <w:t>Jackson</w:t>
+      </w:r>
+      <w:r>
+        <w:t>, please write what you did to prepare the dataframe to load into SQL</w:t>
+      </w:r>
+      <w:r>
+        <w:t>.</w:t>
+      </w:r>
+    </w:p>
+    <w:p>
+      <w:pPr>
+        <w:pStyle w:val="NoSpacing"/>
+        <w:rPr>
+          <w:b/>
+          <w:bCs/>
+        </w:rPr>
+      </w:pPr>
+      <w:r>
+        <w:rPr>
+          <w:b/>
+          <w:bCs/>
+        </w:rPr>
+        <w:t>Emory</w:t>
+      </w:r>
+      <w:r>
+        <w:t>, please write what you did to prepare the SQL database, e.g. create scheme, create database, fields, etc.</w:t>
+      </w:r>
+    </w:p>
+    <w:p>
+      <w:pPr>
+        <w:pStyle w:val="Heading2"/>
+      </w:pPr>
+      <w:r>
+        <w:t>Postgres Database</w:t>
+      </w:r>
+      <w:r>
+        <w:t>:</w:t>
+      </w:r>
+    </w:p>
+    <w:p>
+      <w:pPr>
+        <w:pStyle w:val="ListBullet"/>
+      </w:pPr>
+      <w:r>
+        <w:t>Paste screen grab of the Postgres Database after loading the python dataframes.</w:t>
+      </w:r>
+    </w:p>
+    <w:p>
+      <w:pPr>
+        <w:pStyle w:val="ListBullet"/>
+      </w:pPr>
+      <w:r>
+        <w:t xml:space="preserve">Paste screen grab of the Postgress dataframe of </w:t>
+      </w:r>
+    </w:p>
+    <w:p>
+      <w:pPr>
+        <w:pStyle w:val="ListBullet"/>
+      </w:pPr>
+    </w:p>
+    <w:p>
+      <w:pPr>
+        <w:pStyle w:val="Heading1"/>
+      </w:pPr>
+      <w:r>
+        <w:t>Summary</w:t>
+      </w:r>
+    </w:p>
+    <w:p>
+      <w:pPr>
+        <w:pStyle w:val="NoSpacing"/>
+      </w:pPr>
+      <w:r>
+        <w:t>DeJuan work with everyone to write the summary</w:t>
+      </w:r>
+    </w:p>
+    <w:p>
+      <w:pPr>
+        <w:pStyle w:val="NoSpacing"/>
+      </w:pPr>
+      <w:r>
+        <w:t>Summary info goes here.</w:t>
+      </w:r>
+    </w:p>
+    <w:sdt>
+      <w:sdtPr>
+        <w:alias w:val="Footnotes title:"/>
+        <w:tag w:val="Footnotes title:"/>
+        <w:id w:val="-1680037918"/>
+        <w:placeholder>
+          <w:docPart w:val="60024D1795DE4682B61757745E8C1A8D"/>
+        </w:placeholder>
+        <w:temporary/>
+        <w:showingPlcHdr/>
+        <w15:appearance w15:val="hidden"/>
+      </w:sdtPr>
+      <w:sdtEndPr/>
+      <w:sdtContent>
+        <w:p>
+          <w:pPr>
+            <w:pStyle w:val="SectionTitle"/>
+          </w:pPr>
+          <w:r>
+            <w:t>Footnotes</w:t>
+          </w:r>
+        </w:p>
+      </w:sdtContent>
+    </w:sdt>
+    <w:p>
+      <w:r>
+        <w:rPr>
+          <w:rStyle w:val="FootnoteReference"/>
+        </w:rPr>
+        <w:t>1</w:t>
+      </w:r>
+      <w:sdt>
+        <w:sdtPr>
+          <w:alias w:val="Footnotes text:"/>
+          <w:tag w:val="Footnotes text:"/>
+          <w:id w:val="1069077422"/>
+          <w:placeholder>
+            <w:docPart w:val="5417D13136FC4B238D705E9312FF1A6D"/>
+          </w:placeholder>
+          <w:temporary/>
+          <w:showingPlcHdr/>
+          <w15:appearance w15:val="hidden"/>
+          <w:text/>
+        </w:sdtPr>
+        <w:sdtEndPr>
+          <w:rPr>
+            <w:rStyle w:val="FootnoteReference"/>
+            <w:vertAlign w:val="superscript"/>
+          </w:rPr>
+        </w:sdtEndPr>
+        <w:sdtContent>
+          <w:r>
+            <w:t xml:space="preserve">[Add footnotes, if any, on their own page following references.  For APA formatting requirements, it’s easy to just type your own footnote references and notes.  To format a footnote reference, select the number and then, on the Home tab, in the Styles gallery, click Footnote Reference.  The body of a footnote, such as this example, uses the Normal text style.  </w:t>
+          </w:r>
+          <w:r>
+            <w:rPr>
+              <w:rStyle w:val="Emphasis"/>
+            </w:rPr>
+            <w:t>(Note:  If you delete this sample footnote, don’t forget to delete its in-text reference as well.  That’s at the end of the sample Heading 2 paragraph on the first page of body content in this template.)</w:t>
+          </w:r>
+          <w:r>
+            <w:t>]</w:t>
+          </w:r>
+        </w:sdtContent>
+      </w:sdt>
+    </w:p>
+    <w:p>
+      <w:pPr>
+        <w:pStyle w:val="SectionTitle"/>
+      </w:pPr>
+      <w:r>
+        <w:lastRenderedPageBreak/>
+        <w:t>Tables</w:t>
+      </w:r>
+    </w:p>
+    <w:p>
+      <w:pPr>
+        <w:pStyle w:val="NoSpacing"/>
+      </w:pPr>
+      <w:r>
+        <w:t>Table 1</w:t>
+      </w:r>
+    </w:p>
+    <w:sdt>
+      <w:sdtPr>
+        <w:alias w:val="Table title:"/>
+        <w:tag w:val="Table title:"/>
+        <w:id w:val="1042324137"/>
+        <w:placeholder>
+          <w:docPart w:val="3D3D928EC7234284897FE49FBDCCD663"/>
+        </w:placeholder>
+        <w:temporary/>
+        <w:showingPlcHdr/>
+        <w15:appearance w15:val="hidden"/>
+        <w:text/>
+      </w:sdtPr>
+      <w:sdtEndPr/>
+      <w:sdtContent>
+        <w:p>
+          <w:pPr>
+            <w:pStyle w:val="NoSpacing"/>
+            <w:rPr>
+              <w:rStyle w:val="Emphasis"/>
+              <w:i w:val="0"/>
+              <w:iCs w:val="0"/>
+            </w:rPr>
+          </w:pPr>
+          <w:r>
+            <w:t>[Table Title]</w:t>
+          </w:r>
+        </w:p>
+      </w:sdtContent>
+    </w:sdt>
+    <w:tbl>
+      <w:tblPr>
+        <w:tblStyle w:val="APAReport"/>
+        <w:tblW w:w="0" w:type="auto"/>
+        <w:tblLook w:val="04A0" w:firstRow="1" w:lastRow="0" w:firstColumn="1" w:lastColumn="0" w:noHBand="0" w:noVBand="1"/>
+        <w:tblDescription w:val="Sample table with 5 columns"/>
+      </w:tblPr>
+      <w:tblGrid>
+        <w:gridCol w:w="1872"/>
+        <w:gridCol w:w="1872"/>
+        <w:gridCol w:w="1872"/>
+        <w:gridCol w:w="1872"/>
+        <w:gridCol w:w="1872"/>
+      </w:tblGrid>
+      <w:tr>
+        <w:trPr>
+          <w:cnfStyle w:val="100000000000" w:firstRow="1" w:lastRow="0" w:firstColumn="0" w:lastColumn="0" w:oddVBand="0" w:evenVBand="0" w:oddHBand="0" w:evenHBand="0" w:firstRowFirstColumn="0" w:firstRowLastColumn="0" w:lastRowFirstColumn="0" w:lastRowLastColumn="0"/>
+        </w:trPr>
+        <w:sdt>
+          <w:sdtPr>
+            <w:alias w:val="Column Head 1:"/>
+            <w:tag w:val="Column Head 1:"/>
+            <w:id w:val="1128514005"/>
+            <w:placeholder>
+              <w:docPart w:val="76311C32D3254966B1CF5194A8B49C4D"/>
+            </w:placeholder>
+            <w:temporary/>
+            <w:showingPlcHdr/>
+            <w15:appearance w15:val="hidden"/>
+          </w:sdtPr>
+          <w:sdtEndPr/>
+          <w:sdtContent>
+            <w:tc>
+              <w:tcPr>
+                <w:tcW w:w="1872" w:type="dxa"/>
+              </w:tcPr>
+              <w:p>
+                <w:r>
+                  <w:t>Column Head</w:t>
+                </w:r>
+              </w:p>
+            </w:tc>
+          </w:sdtContent>
+        </w:sdt>
+        <w:sdt>
+          <w:sdtPr>
+            <w:alias w:val="Column Head 2:"/>
+            <w:tag w:val="Column Head 2:"/>
+            <w:id w:val="-477000835"/>
+            <w:placeholder>
+              <w:docPart w:val="2862781ECE8F458BA2B7CF86C77AC21E"/>
+            </w:placeholder>
+            <w:temporary/>
+            <w:showingPlcHdr/>
+            <w15:appearance w15:val="hidden"/>
+          </w:sdtPr>
+          <w:sdtEndPr/>
+          <w:sdtContent>
+            <w:tc>
+              <w:tcPr>
+                <w:tcW w:w="1872" w:type="dxa"/>
+              </w:tcPr>
+              <w:p>
+                <w:r>
+                  <w:t>Column Head</w:t>
+                </w:r>
+              </w:p>
+            </w:tc>
+          </w:sdtContent>
+        </w:sdt>
+        <w:sdt>
+          <w:sdtPr>
+            <w:alias w:val="Column Head 3:"/>
+            <w:tag w:val="Column Head 3:"/>
+            <w:id w:val="1425763633"/>
+            <w:placeholder>
+              <w:docPart w:val="F3ED16E0116144A59A06B4664834F011"/>
+            </w:placeholder>
+            <w:temporary/>
+            <w:showingPlcHdr/>
+            <w15:appearance w15:val="hidden"/>
+          </w:sdtPr>
+          <w:sdtEndPr/>
+          <w:sdtContent>
+            <w:tc>
+              <w:tcPr>
+                <w:tcW w:w="1872" w:type="dxa"/>
+              </w:tcPr>
+              <w:p>
+                <w:r>
+                  <w:t>Column Head</w:t>
+                </w:r>
+              </w:p>
+            </w:tc>
+          </w:sdtContent>
+        </w:sdt>
+        <w:sdt>
+          <w:sdtPr>
+            <w:alias w:val="Column Head 4:"/>
+            <w:tag w:val="Column Head 4:"/>
+            <w:id w:val="-1292590422"/>
+            <w:placeholder>
+              <w:docPart w:val="8AD6FBD0039E42E1B5B3FB0EE433EE61"/>
+            </w:placeholder>
+            <w:temporary/>
+            <w:showingPlcHdr/>
+            <w15:appearance w15:val="hidden"/>
+          </w:sdtPr>
+          <w:sdtEndPr/>
+          <w:sdtContent>
+            <w:tc>
+              <w:tcPr>
+                <w:tcW w:w="1872" w:type="dxa"/>
+              </w:tcPr>
+              <w:p>
+                <w:r>
+                  <w:t>Column Head</w:t>
+                </w:r>
+              </w:p>
+            </w:tc>
+          </w:sdtContent>
+        </w:sdt>
+        <w:sdt>
+          <w:sdtPr>
+            <w:alias w:val="Column Head 5:"/>
+            <w:tag w:val="Column Head 5:"/>
+            <w:id w:val="-531649396"/>
+            <w:placeholder>
+              <w:docPart w:val="3E886F5E60274B3E8961481675E928DC"/>
+            </w:placeholder>
+            <w:temporary/>
+            <w:showingPlcHdr/>
+            <w15:appearance w15:val="hidden"/>
+          </w:sdtPr>
+          <w:sdtEndPr/>
+          <w:sdtContent>
+            <w:tc>
+              <w:tcPr>
+                <w:tcW w:w="1872" w:type="dxa"/>
+              </w:tcPr>
+              <w:p>
+                <w:r>
+                  <w:t>Column Head</w:t>
+                </w:r>
+              </w:p>
+            </w:tc>
+          </w:sdtContent>
+        </w:sdt>
+      </w:tr>
+      <w:tr>
+        <w:sdt>
+          <w:sdtPr>
+            <w:alias w:val="Row Head:"/>
+            <w:tag w:val="Row Head:"/>
+            <w:id w:val="-2069871036"/>
+            <w:placeholder>
+              <w:docPart w:val="2F041D3848994615A7B74C65167C6434"/>
+            </w:placeholder>
+            <w:temporary/>
+            <w:showingPlcHdr/>
+            <w15:appearance w15:val="hidden"/>
+          </w:sdtPr>
+          <w:sdtEndPr/>
+          <w:sdtContent>
+            <w:tc>
+              <w:tcPr>
+                <w:tcW w:w="1872" w:type="dxa"/>
+              </w:tcPr>
+              <w:p>
+                <w:r>
+                  <w:t>Row Head</w:t>
+                </w:r>
+              </w:p>
+            </w:tc>
+          </w:sdtContent>
+        </w:sdt>
+        <w:sdt>
+          <w:sdtPr>
+            <w:alias w:val="Table data:"/>
+            <w:tag w:val="Table data:"/>
+            <w:id w:val="-1626080037"/>
+            <w:placeholder>
+              <w:docPart w:val="F4205722C9144648922B8B65C02CA138"/>
+            </w:placeholder>
+            <w:temporary/>
+            <w:showingPlcHdr/>
+            <w15:appearance w15:val="hidden"/>
+          </w:sdtPr>
+          <w:sdtEndPr/>
+          <w:sdtContent>
+            <w:tc>
+              <w:tcPr>
+                <w:tcW w:w="1872" w:type="dxa"/>
+              </w:tcPr>
+              <w:p>
+                <w:r>
+                  <w:t>123</w:t>
+                </w:r>
+              </w:p>
+            </w:tc>
+          </w:sdtContent>
+        </w:sdt>
+        <w:sdt>
+          <w:sdtPr>
+            <w:alias w:val="Table data:"/>
+            <w:tag w:val="Table data:"/>
+            <w:id w:val="1326245292"/>
+            <w:placeholder>
+              <w:docPart w:val="3C481CD446B44B5D8EADF644C326629E"/>
+            </w:placeholder>
+            <w:temporary/>
+            <w:showingPlcHdr/>
+            <w15:appearance w15:val="hidden"/>
+          </w:sdtPr>
+          <w:sdtEndPr/>
+          <w:sdtContent>
+            <w:tc>
+              <w:tcPr>
+                <w:tcW w:w="1872" w:type="dxa"/>
+              </w:tcPr>
+              <w:p>
+                <w:r>
+                  <w:t>123</w:t>
+                </w:r>
+              </w:p>
+            </w:tc>
+          </w:sdtContent>
+        </w:sdt>
+        <w:sdt>
+          <w:sdtPr>
+            <w:alias w:val="Table data:"/>
+            <w:tag w:val="Table data:"/>
+            <w:id w:val="1701724"/>
+            <w:placeholder>
+              <w:docPart w:val="1544335D353D4C119589076F7AB9DBE7"/>
+            </w:placeholder>
+            <w:temporary/>
+            <w:showingPlcHdr/>
+            <w15:appearance w15:val="hidden"/>
+          </w:sdtPr>
+          <w:sdtEndPr/>
+          <w:sdtContent>
+            <w:tc>
+              <w:tcPr>
+                <w:tcW w:w="1872" w:type="dxa"/>
+              </w:tcPr>
+              <w:p>
+                <w:r>
+                  <w:t>123</w:t>
+                </w:r>
+              </w:p>
+            </w:tc>
+          </w:sdtContent>
+        </w:sdt>
+        <w:sdt>
+          <w:sdtPr>
+            <w:alias w:val="Table data:"/>
+            <w:tag w:val="Table data:"/>
+            <w:id w:val="1607620690"/>
+            <w:placeholder>
+              <w:docPart w:val="91B37453293D4389A58F1583CC4FC028"/>
+            </w:placeholder>
+            <w:temporary/>
+            <w:showingPlcHdr/>
+            <w15:appearance w15:val="hidden"/>
+          </w:sdtPr>
+          <w:sdtEndPr/>
+          <w:sdtContent>
+            <w:tc>
+              <w:tcPr>
+                <w:tcW w:w="1872" w:type="dxa"/>
+              </w:tcPr>
+              <w:p>
+                <w:r>
+                  <w:t>123</w:t>
+                </w:r>
+              </w:p>
+            </w:tc>
+          </w:sdtContent>
+        </w:sdt>
+      </w:tr>
+      <w:tr>
+        <w:sdt>
+          <w:sdtPr>
+            <w:alias w:val="Row Head:"/>
+            <w:tag w:val="Row Head:"/>
+            <w:id w:val="-631786698"/>
+            <w:placeholder>
+              <w:docPart w:val="6B35C57F04F84A74AECB4E8690C6546E"/>
+            </w:placeholder>
+            <w:temporary/>
+            <w:showingPlcHdr/>
+            <w15:appearance w15:val="hidden"/>
+          </w:sdtPr>
+          <w:sdtEndPr/>
+          <w:sdtContent>
+            <w:tc>
+              <w:tcPr>
+                <w:tcW w:w="1872" w:type="dxa"/>
+              </w:tcPr>
+              <w:p>
+                <w:r>
+                  <w:t>Row Head</w:t>
+                </w:r>
+              </w:p>
+            </w:tc>
+          </w:sdtContent>
+        </w:sdt>
+        <w:sdt>
+          <w:sdtPr>
+            <w:alias w:val="Table data:"/>
+            <w:tag w:val="Table data:"/>
+            <w:id w:val="-3589260"/>
+            <w:placeholder>
+              <w:docPart w:val="45B7387B34E74C6B89A445AEAD872986"/>
+            </w:placeholder>
+            <w:temporary/>
+            <w:showingPlcHdr/>
+            <w15:appearance w15:val="hidden"/>
+          </w:sdtPr>
+          <w:sdtEndPr/>
+          <w:sdtContent>
+            <w:tc>
+              <w:tcPr>
+                <w:tcW w:w="1872" w:type="dxa"/>
+              </w:tcPr>
+              <w:p>
+                <w:r>
+                  <w:t>456</w:t>
+                </w:r>
+              </w:p>
+            </w:tc>
+          </w:sdtContent>
+        </w:sdt>
+        <w:sdt>
+          <w:sdtPr>
+            <w:alias w:val="Table data:"/>
+            <w:tag w:val="Table data:"/>
+            <w:id w:val="-982615618"/>
+            <w:placeholder>
+              <w:docPart w:val="544A902FBF944937B25A7D684959A184"/>
+            </w:placeholder>
+            <w:temporary/>
+            <w:showingPlcHdr/>
+            <w15:appearance w15:val="hidden"/>
+          </w:sdtPr>
+          <w:sdtEndPr/>
+          <w:sdtContent>
+            <w:tc>
+              <w:tcPr>
+                <w:tcW w:w="1872" w:type="dxa"/>
+              </w:tcPr>
+              <w:p>
+                <w:r>
+                  <w:t>456</w:t>
+                </w:r>
+              </w:p>
+            </w:tc>
+          </w:sdtContent>
+        </w:sdt>
+        <w:sdt>
+          <w:sdtPr>
+            <w:alias w:val="Table data:"/>
+            <w:tag w:val="Table data:"/>
+            <w:id w:val="1459300509"/>
+            <w:placeholder>
+              <w:docPart w:val="EF652985578A4EF697AB62DC15207898"/>
+            </w:placeholder>
+            <w:temporary/>
+            <w:showingPlcHdr/>
+            <w15:appearance w15:val="hidden"/>
+          </w:sdtPr>
+          <w:sdtEndPr/>
+          <w:sdtContent>
+            <w:tc>
+              <w:tcPr>
+                <w:tcW w:w="1872" w:type="dxa"/>
+              </w:tcPr>
+              <w:p>
+                <w:r>
+                  <w:t>456</w:t>
+                </w:r>
+              </w:p>
+            </w:tc>
+          </w:sdtContent>
+        </w:sdt>
+        <w:sdt>
+          <w:sdtPr>
+            <w:alias w:val="Table data:"/>
+            <w:tag w:val="Table data:"/>
+            <w:id w:val="1069851301"/>
+            <w:placeholder>
+              <w:docPart w:val="03AFD321AE024A94AEA8DD784539A9B6"/>
+            </w:placeholder>
+            <w:temporary/>
+            <w:showingPlcHdr/>
+            <w15:appearance w15:val="hidden"/>
+          </w:sdtPr>
+          <w:sdtEndPr/>
+          <w:sdtContent>
+            <w:tc>
+              <w:tcPr>
+                <w:tcW w:w="1872" w:type="dxa"/>
+              </w:tcPr>
+              <w:p>
+                <w:r>
+                  <w:t>456</w:t>
+                </w:r>
+              </w:p>
+            </w:tc>
+          </w:sdtContent>
+        </w:sdt>
+      </w:tr>
+      <w:tr>
+        <w:sdt>
+          <w:sdtPr>
+            <w:alias w:val="Row Head:"/>
+            <w:tag w:val="Row Head:"/>
+            <w:id w:val="2007858907"/>
+            <w:placeholder>
+              <w:docPart w:val="79089C8625CA4B72B2E010947035F38E"/>
+            </w:placeholder>
+            <w:temporary/>
+            <w:showingPlcHdr/>
+            <w15:appearance w15:val="hidden"/>
+          </w:sdtPr>
+          <w:sdtEndPr/>
+          <w:sdtContent>
+            <w:tc>
+              <w:tcPr>
+                <w:tcW w:w="1872" w:type="dxa"/>
+              </w:tcPr>
+              <w:p>
+                <w:r>
+                  <w:t>Row Head</w:t>
+                </w:r>
+              </w:p>
+            </w:tc>
+          </w:sdtContent>
+        </w:sdt>
+        <w:sdt>
+          <w:sdtPr>
+            <w:alias w:val="Table data:"/>
+            <w:tag w:val="Table data:"/>
+            <w:id w:val="143091368"/>
+            <w:placeholder>
+              <w:docPart w:val="B2DAE879309F41948D8F54836CB94DAF"/>
+            </w:placeholder>
+            <w:temporary/>
+            <w:showingPlcHdr/>
+            <w15:appearance w15:val="hidden"/>
+          </w:sdtPr>
+          <w:sdtEndPr/>
+          <w:sdtContent>
+            <w:tc>
+              <w:tcPr>
+                <w:tcW w:w="1872" w:type="dxa"/>
+              </w:tcPr>
+              <w:p>
+                <w:r>
+                  <w:t>789</w:t>
+                </w:r>
+              </w:p>
+            </w:tc>
+          </w:sdtContent>
+        </w:sdt>
+        <w:sdt>
+          <w:sdtPr>
+            <w:alias w:val="Table data:"/>
+            <w:tag w:val="Table data:"/>
+            <w:id w:val="-961350932"/>
+            <w:placeholder>
+              <w:docPart w:val="55A5FF94242A4DE7A3650C1F293FC746"/>
+            </w:placeholder>
+            <w:temporary/>
+            <w:showingPlcHdr/>
+            <w15:appearance w15:val="hidden"/>
+          </w:sdtPr>
+          <w:sdtEndPr/>
+          <w:sdtContent>
+            <w:tc>
+              <w:tcPr>
+                <w:tcW w:w="1872" w:type="dxa"/>
+              </w:tcPr>
+              <w:p>
+                <w:r>
+                  <w:t>789</w:t>
+                </w:r>
+              </w:p>
+            </w:tc>
+          </w:sdtContent>
+        </w:sdt>
+        <w:sdt>
+          <w:sdtPr>
+            <w:alias w:val="Table data:"/>
+            <w:tag w:val="Table data:"/>
+            <w:id w:val="-2023539032"/>
+            <w:placeholder>
+              <w:docPart w:val="CCEFA807435F4E02AA30E45133CE5F00"/>
+            </w:placeholder>
+            <w:temporary/>
+            <w:showingPlcHdr/>
+            <w15:appearance w15:val="hidden"/>
+          </w:sdtPr>
+          <w:sdtEndPr/>
+          <w:sdtContent>
+            <w:tc>
+              <w:tcPr>
+                <w:tcW w:w="1872" w:type="dxa"/>
+              </w:tcPr>
+              <w:p>
+                <w:r>
+                  <w:t>789</w:t>
+                </w:r>
+              </w:p>
+            </w:tc>
+          </w:sdtContent>
+        </w:sdt>
+        <w:sdt>
+          <w:sdtPr>
+            <w:alias w:val="Table data:"/>
+            <w:tag w:val="Table data:"/>
+            <w:id w:val="-1358728049"/>
+            <w:placeholder>
+              <w:docPart w:val="FD943BBA2413434AB688D286809C2C76"/>
+            </w:placeholder>
+            <w:temporary/>
+            <w:showingPlcHdr/>
+            <w15:appearance w15:val="hidden"/>
+          </w:sdtPr>
+          <w:sdtEndPr/>
+          <w:sdtContent>
+            <w:tc>
+              <w:tcPr>
+                <w:tcW w:w="1872" w:type="dxa"/>
+              </w:tcPr>
+              <w:p>
+                <w:r>
+                  <w:t>789</w:t>
+                </w:r>
+              </w:p>
+            </w:tc>
+          </w:sdtContent>
+        </w:sdt>
+      </w:tr>
+      <w:tr>
+        <w:sdt>
+          <w:sdtPr>
+            <w:alias w:val="Row Head:"/>
+            <w:tag w:val="Row Head:"/>
+            <w:id w:val="-1816319134"/>
+            <w:placeholder>
+              <w:docPart w:val="F825A6A330354D53A0BF1EA9DD6FB6BD"/>
+            </w:placeholder>
+            <w:temporary/>
+            <w:showingPlcHdr/>
+            <w15:appearance w15:val="hidden"/>
+          </w:sdtPr>
+          <w:sdtEndPr/>
+          <w:sdtContent>
+            <w:tc>
+              <w:tcPr>
+                <w:tcW w:w="1872" w:type="dxa"/>
+              </w:tcPr>
+              <w:p>
+                <w:r>
+                  <w:t>Row Head</w:t>
+                </w:r>
+              </w:p>
+            </w:tc>
+          </w:sdtContent>
+        </w:sdt>
+        <w:sdt>
+          <w:sdtPr>
+            <w:alias w:val="Table data:"/>
+            <w:tag w:val="Table data:"/>
+            <w:id w:val="-1126006529"/>
+            <w:placeholder>
+              <w:docPart w:val="C3EC87B2E1314A878323F6842BC6FD42"/>
+            </w:placeholder>
+            <w:temporary/>
+            <w:showingPlcHdr/>
+            <w15:appearance w15:val="hidden"/>
+          </w:sdtPr>
+          <w:sdtEndPr/>
+          <w:sdtContent>
+            <w:tc>
+              <w:tcPr>
+                <w:tcW w:w="1872" w:type="dxa"/>
+              </w:tcPr>
+              <w:p>
+                <w:r>
+                  <w:t>123</w:t>
+                </w:r>
+              </w:p>
+            </w:tc>
+          </w:sdtContent>
+        </w:sdt>
+        <w:sdt>
+          <w:sdtPr>
+            <w:alias w:val="Table data:"/>
+            <w:tag w:val="Table data:"/>
+            <w:id w:val="-1664535047"/>
+            <w:placeholder>
+              <w:docPart w:val="85141C30083545649FAE02577F3F0A90"/>
+            </w:placeholder>
+            <w:temporary/>
+            <w:showingPlcHdr/>
+            <w15:appearance w15:val="hidden"/>
+          </w:sdtPr>
+          <w:sdtEndPr/>
+          <w:sdtContent>
+            <w:tc>
+              <w:tcPr>
+                <w:tcW w:w="1872" w:type="dxa"/>
+              </w:tcPr>
+              <w:p>
+                <w:r>
+                  <w:t>123</w:t>
+                </w:r>
+              </w:p>
+            </w:tc>
+          </w:sdtContent>
+        </w:sdt>
+        <w:sdt>
+          <w:sdtPr>
+            <w:alias w:val="Table data:"/>
+            <w:tag w:val="Table data:"/>
+            <w:id w:val="793413143"/>
+            <w:placeholder>
+              <w:docPart w:val="565318F7943A40DF979444636B6723F1"/>
+            </w:placeholder>
+            <w:temporary/>
+            <w:showingPlcHdr/>
+            <w15:appearance w15:val="hidden"/>
+          </w:sdtPr>
+          <w:sdtEndPr/>
+          <w:sdtContent>
+            <w:tc>
+              <w:tcPr>
+                <w:tcW w:w="1872" w:type="dxa"/>
+              </w:tcPr>
+              <w:p>
+                <w:r>
+                  <w:t>123</w:t>
+                </w:r>
+              </w:p>
+            </w:tc>
+          </w:sdtContent>
+        </w:sdt>
+        <w:sdt>
+          <w:sdtPr>
+            <w:alias w:val="Table data:"/>
+            <w:tag w:val="Table data:"/>
+            <w:id w:val="-705955148"/>
+            <w:placeholder>
+              <w:docPart w:val="CB465811C7344B069E22D8344C6A7FAE"/>
+            </w:placeholder>
+            <w:temporary/>
+            <w:showingPlcHdr/>
+            <w15:appearance w15:val="hidden"/>
+          </w:sdtPr>
+          <w:sdtEndPr/>
+          <w:sdtContent>
+            <w:tc>
+              <w:tcPr>
+                <w:tcW w:w="1872" w:type="dxa"/>
+              </w:tcPr>
+              <w:p>
+                <w:r>
+                  <w:t>123</w:t>
+                </w:r>
+              </w:p>
+            </w:tc>
+          </w:sdtContent>
+        </w:sdt>
+      </w:tr>
+      <w:tr>
+        <w:sdt>
+          <w:sdtPr>
+            <w:alias w:val="Row Head:"/>
+            <w:tag w:val="Row Head:"/>
+            <w:id w:val="1343273948"/>
+            <w:placeholder>
+              <w:docPart w:val="B5DAC1A1EEDE467995AA883839303D07"/>
+            </w:placeholder>
+            <w:temporary/>
+            <w:showingPlcHdr/>
+            <w15:appearance w15:val="hidden"/>
+          </w:sdtPr>
+          <w:sdtEndPr/>
+          <w:sdtContent>
+            <w:tc>
+              <w:tcPr>
+                <w:tcW w:w="1872" w:type="dxa"/>
+              </w:tcPr>
+              <w:p>
+                <w:r>
+                  <w:t>Row Head</w:t>
+                </w:r>
+              </w:p>
+            </w:tc>
+          </w:sdtContent>
+        </w:sdt>
+        <w:sdt>
+          <w:sdtPr>
+            <w:alias w:val="Table data:"/>
+            <w:tag w:val="Table data:"/>
+            <w:id w:val="1340502274"/>
+            <w:placeholder>
+              <w:docPart w:val="7342379316B1436E87BC482E2820F091"/>
+            </w:placeholder>
+            <w:temporary/>
+            <w:showingPlcHdr/>
+            <w15:appearance w15:val="hidden"/>
+          </w:sdtPr>
+          <w:sdtEndPr/>
+          <w:sdtContent>
+            <w:tc>
+              <w:tcPr>
+                <w:tcW w:w="1872" w:type="dxa"/>
+              </w:tcPr>
+              <w:p>
+                <w:r>
+                  <w:t>456</w:t>
+                </w:r>
+              </w:p>
+            </w:tc>
+          </w:sdtContent>
+        </w:sdt>
+        <w:sdt>
+          <w:sdtPr>
+            <w:alias w:val="Table data:"/>
+            <w:tag w:val="Table data:"/>
+            <w:id w:val="1123895777"/>
+            <w:placeholder>
+              <w:docPart w:val="3E2E6FB1EBD14FCB9DB944EB0FF90380"/>
+            </w:placeholder>
+            <w:temporary/>
+            <w:showingPlcHdr/>
+            <w15:appearance w15:val="hidden"/>
+          </w:sdtPr>
+          <w:sdtEndPr/>
+          <w:sdtContent>
+            <w:tc>
+              <w:tcPr>
+                <w:tcW w:w="1872" w:type="dxa"/>
+              </w:tcPr>
+              <w:p>
+                <w:r>
+                  <w:t>456</w:t>
+                </w:r>
+              </w:p>
+            </w:tc>
+          </w:sdtContent>
+        </w:sdt>
+        <w:sdt>
+          <w:sdtPr>
+            <w:alias w:val="Table data:"/>
+            <w:tag w:val="Table data:"/>
+            <w:id w:val="-1354022435"/>
+            <w:placeholder>
+              <w:docPart w:val="CF446545163E4D1395C93B0D41D88EA2"/>
+            </w:placeholder>
+            <w:temporary/>
+            <w:showingPlcHdr/>
+            <w15:appearance w15:val="hidden"/>
+          </w:sdtPr>
+          <w:sdtEndPr/>
+          <w:sdtContent>
+            <w:tc>
+              <w:tcPr>
+                <w:tcW w:w="1872" w:type="dxa"/>
+              </w:tcPr>
+              <w:p>
+                <w:r>
+                  <w:t>456</w:t>
+                </w:r>
+              </w:p>
+            </w:tc>
+          </w:sdtContent>
+        </w:sdt>
+        <w:sdt>
+          <w:sdtPr>
+            <w:alias w:val="Table data:"/>
+            <w:tag w:val="Table data:"/>
+            <w:id w:val="1583876576"/>
+            <w:placeholder>
+              <w:docPart w:val="61976A0EC2044718BF61721D70C62295"/>
+            </w:placeholder>
+            <w:temporary/>
+            <w:showingPlcHdr/>
+            <w15:appearance w15:val="hidden"/>
+          </w:sdtPr>
+          <w:sdtEndPr/>
+          <w:sdtContent>
+            <w:tc>
+              <w:tcPr>
+                <w:tcW w:w="1872" w:type="dxa"/>
+              </w:tcPr>
+              <w:p>
+                <w:r>
+                  <w:t>456</w:t>
+                </w:r>
+              </w:p>
+            </w:tc>
+          </w:sdtContent>
+        </w:sdt>
+      </w:tr>
+      <w:tr>
+        <w:sdt>
+          <w:sdtPr>
+            <w:alias w:val="Row Head:"/>
+            <w:tag w:val="Row Head:"/>
+            <w:id w:val="-1439600689"/>
+            <w:placeholder>
+              <w:docPart w:val="BB0AAC23C6374FD68D8835AC96FA275D"/>
+            </w:placeholder>
+            <w:temporary/>
+            <w:showingPlcHdr/>
+            <w15:appearance w15:val="hidden"/>
+          </w:sdtPr>
+          <w:sdtEndPr/>
+          <w:sdtContent>
+            <w:tc>
+              <w:tcPr>
+                <w:tcW w:w="1872" w:type="dxa"/>
+              </w:tcPr>
+              <w:p>
+                <w:r>
+                  <w:t>Row Head</w:t>
+                </w:r>
+              </w:p>
+            </w:tc>
+          </w:sdtContent>
+        </w:sdt>
+        <w:sdt>
+          <w:sdtPr>
+            <w:alias w:val="Table data:"/>
+            <w:tag w:val="Table data:"/>
+            <w:id w:val="-1490947208"/>
+            <w:placeholder>
+              <w:docPart w:val="6F2294DBCD59422FB2A2AECDDBEE6E34"/>
+            </w:placeholder>
+            <w:temporary/>
+            <w:showingPlcHdr/>
+            <w15:appearance w15:val="hidden"/>
+          </w:sdtPr>
+          <w:sdtEndPr/>
+          <w:sdtContent>
+            <w:tc>
+              <w:tcPr>
+                <w:tcW w:w="1872" w:type="dxa"/>
+              </w:tcPr>
+              <w:p>
+                <w:r>
+                  <w:t>789</w:t>
+                </w:r>
+              </w:p>
+            </w:tc>
+          </w:sdtContent>
+        </w:sdt>
+        <w:sdt>
+          <w:sdtPr>
+            <w:alias w:val="Table data:"/>
+            <w:tag w:val="Table data:"/>
+            <w:id w:val="-470683202"/>
+            <w:placeholder>
+              <w:docPart w:val="7DBD2D9CBC444B7C916B27693B629765"/>
+            </w:placeholder>
+            <w:temporary/>
+            <w:showingPlcHdr/>
+            <w15:appearance w15:val="hidden"/>
+          </w:sdtPr>
+          <w:sdtEndPr/>
+          <w:sdtContent>
+            <w:tc>
+              <w:tcPr>
+                <w:tcW w:w="1872" w:type="dxa"/>
+              </w:tcPr>
+              <w:p>
+                <w:r>
+                  <w:t>789</w:t>
+                </w:r>
+              </w:p>
+            </w:tc>
+          </w:sdtContent>
+        </w:sdt>
+        <w:sdt>
+          <w:sdtPr>
+            <w:alias w:val="Table data:"/>
+            <w:tag w:val="Table data:"/>
+            <w:id w:val="1440877877"/>
+            <w:placeholder>
+              <w:docPart w:val="F25091C05BE044DABEEBD93DBDBB6630"/>
+            </w:placeholder>
+            <w:temporary/>
+            <w:showingPlcHdr/>
+            <w15:appearance w15:val="hidden"/>
+          </w:sdtPr>
+          <w:sdtEndPr/>
+          <w:sdtContent>
+            <w:tc>
+              <w:tcPr>
+                <w:tcW w:w="1872" w:type="dxa"/>
+              </w:tcPr>
+              <w:p>
+                <w:r>
+                  <w:t>789</w:t>
+                </w:r>
+              </w:p>
+            </w:tc>
+          </w:sdtContent>
+        </w:sdt>
+        <w:sdt>
+          <w:sdtPr>
+            <w:alias w:val="Table data:"/>
+            <w:tag w:val="Table data:"/>
+            <w:id w:val="695431633"/>
+            <w:placeholder>
+              <w:docPart w:val="D5901673766043858F0E04D093746D30"/>
+            </w:placeholder>
+            <w:temporary/>
+            <w:showingPlcHdr/>
+            <w15:appearance w15:val="hidden"/>
+          </w:sdtPr>
+          <w:sdtEndPr/>
+          <w:sdtContent>
+            <w:tc>
+              <w:tcPr>
+                <w:tcW w:w="1872" w:type="dxa"/>
+              </w:tcPr>
+              <w:p>
+                <w:r>
+                  <w:t>789</w:t>
+                </w:r>
+              </w:p>
+            </w:tc>
+          </w:sdtContent>
+        </w:sdt>
+      </w:tr>
+    </w:tbl>
+    <w:p>
+      <w:pPr>
+        <w:pStyle w:val="TableFigure"/>
+      </w:pPr>
+      <w:r>
+        <w:rPr>
+          <w:rStyle w:val="Emphasis"/>
+        </w:rPr>
+        <w:t>Note</w:t>
+      </w:r>
+      <w:r>
+        <w:t xml:space="preserve">:  </w:t>
+      </w:r>
+      <w:sdt>
+        <w:sdtPr>
+          <w:alias w:val="Table note text:"/>
+          <w:tag w:val="Table note text:"/>
+          <w:id w:val="668988805"/>
+          <w:placeholder>
+            <w:docPart w:val="DB095B4A3D5C4271B33F2127B45D9BCD"/>
+          </w:placeholder>
+          <w:temporary/>
+          <w:showingPlcHdr/>
+          <w15:appearance w15:val="hidden"/>
+        </w:sdtPr>
+        <w:sdtEndPr/>
+        <w:sdtContent>
+          <w:r>
+            <w:t>[Place all tables for your paper in a tables section, following references (and, if applicable, footnotes).  Start a new page for each table, include a table number and table title for each, as shown on this page.  All explanatory text appears in a table note that follows the table, such as this one.  Use the Table/Figure style, available on the Home tab, in the Styles gallery, to get the spacing between table and note.  Tables in APA format can use single or 1.5 line spacing.  Include a heading for every row and column, even if the content seems obvious.  A default table style has been setup for this template that fits APA guidelines.  To insert a table, on the Insert tab, click Table.]</w:t>
+          </w:r>
+        </w:sdtContent>
+      </w:sdt>
+    </w:p>
+    <w:sdt>
+      <w:sdtPr>
+        <w:alias w:val="Figures title:"/>
+        <w:tag w:val="Figures title:"/>
+        <w:id w:val="-2071720289"/>
+        <w:placeholder>
+          <w:docPart w:val="2924DC93F9BA4353AF64FCE4CB79FA7D"/>
+        </w:placeholder>
+        <w:temporary/>
+        <w:showingPlcHdr/>
+        <w15:appearance w15:val="hidden"/>
+      </w:sdtPr>
+      <w:sdtEndPr/>
+      <w:sdtContent>
+        <w:p>
+          <w:pPr>
+            <w:pStyle w:val="SectionTitle"/>
+          </w:pPr>
+          <w:r>
+            <w:t>Figures title:</w:t>
+          </w:r>
+        </w:p>
+      </w:sdtContent>
+    </w:sdt>
+    <w:p>
+      <w:pPr>
+        <w:pStyle w:val="NoSpacing"/>
+      </w:pPr>
+      <w:r>
+        <w:rPr>
+          <w:noProof/>
+          <w:lang w:eastAsia="en-US"/>
+        </w:rPr>
+        <w:drawing>
+          <wp:inline distT="0" distB="0" distL="0" distR="0" wp14:anchorId="28850343" wp14:editId="11DAE4EE">
+            <wp:extent cx="5943600" cy="3200400"/>
+            <wp:effectExtent l="0" t="0" r="0" b="0"/>
+            <wp:docPr id="2" name="Chart 2" descr="Clustered column chart showing the values of 3 series for 4 categories"/>
+            <wp:cNvGraphicFramePr/>
+            <a:graphic xmlns:a="http://schemas.openxmlformats.org/drawingml/2006/main">
+              <a:graphicData uri="http://schemas.openxmlformats.org/drawingml/2006/chart">
+                <c:chart xmlns:c="http://schemas.openxmlformats.org/drawingml/2006/chart" xmlns:r="http://schemas.openxmlformats.org/officeDocument/2006/relationships" r:id="rId14"/>
+              </a:graphicData>
+            </a:graphic>
+          </wp:inline>
+        </w:drawing>
+      </w:r>
+    </w:p>
+    <w:p>
+      <w:pPr>
+        <w:pStyle w:val="TableFigure"/>
+      </w:pPr>
+      <w:r>
+        <w:rPr>
+          <w:rStyle w:val="Emphasis"/>
+        </w:rPr>
+        <w:t>Figure 1</w:t>
+      </w:r>
+      <w:r>
+        <w:t xml:space="preserve">. </w:t>
+      </w:r>
+      <w:sdt>
+        <w:sdtPr>
+          <w:alias w:val="Figure 1 text:"/>
+          <w:tag w:val="Figure 1 text:"/>
+          <w:id w:val="1420302148"/>
+          <w:placeholder>
+            <w:docPart w:val="D75FFD7D07BE46CE8F8DD2469A518100"/>
+          </w:placeholder>
+          <w:temporary/>
+          <w:showingPlcHdr/>
+          <w15:appearance w15:val="hidden"/>
+          <w:text/>
+        </w:sdtPr>
+        <w:sdtEndPr/>
+        <w:sdtContent>
+          <w:r>
+            <w:t>[Include all figures in their own section, following references (and footnotes and tables, if applicable).  Include a numbered caption for each figure.  Use the Table/Figure style for easy spacing between figure and caption.]</w:t>
+          </w:r>
+        </w:sdtContent>
+      </w:sdt>
+    </w:p>
+    <w:p>
+      <w:pPr>
+        <w:pStyle w:val="TableFigure"/>
+      </w:pPr>
+      <w:r>
+        <w:t xml:space="preserve">For more information about all elements of APA formatting, please consult the </w:t>
+      </w:r>
+      <w:r>
+        <w:rPr>
+          <w:rStyle w:val="Emphasis"/>
+        </w:rPr>
+        <w:t>APA Style Manual, 6th Edition</w:t>
+      </w:r>
+      <w:r>
+        <w:t>.</w:t>
+      </w:r>
+    </w:p>
     <w:sectPr>
+      <w:headerReference w:type="first" r:id="rId15"/>
+      <w:footnotePr>
+        <w:pos w:val="beneathText"/>
+      </w:footnotePr>
       <w:pgSz w:w="12240" w:h="15840"/>
       <w:pgMar w:top="1440" w:right="1440" w:bottom="1440" w:left="1440" w:header="720" w:footer="720" w:gutter="0"/>
       <w:cols w:space="720"/>
+      <w:titlePg/>
       <w:docGrid w:linePitch="360"/>
+      <w15:footnoteColumns w:val="1"/>
     </w:sectPr>
   </w:body>
 </w:document>
+</file>
+
+<file path=word/endnotes.xml><?xml version="1.0" encoding="utf-8"?>
+<w:endnotes xmlns:wpc="http://schemas.microsoft.com/office/word/2010/wordprocessingCanvas" xmlns:cx="http://schemas.microsoft.com/office/drawing/2014/chartex" xmlns:cx1="http://schemas.microsoft.com/office/drawing/2015/9/8/chartex" xmlns:cx2="http://schemas.microsoft.com/office/drawing/2015/10/21/chartex" xmlns:cx3="http://schemas.microsoft.com/office/drawing/2016/5/9/chartex" xmlns:cx4="http://schemas.microsoft.com/office/drawing/2016/5/10/chartex" xmlns:cx5="http://schemas.microsoft.com/office/drawing/2016/5/11/chartex" xmlns:cx6="http://schemas.microsoft.com/office/drawing/2016/5/12/chartex" xmlns:cx7="http://schemas.microsoft.com/office/drawing/2016/5/13/chartex" xmlns:cx8="http://schemas.microsoft.com/office/drawing/2016/5/14/chartex" xmlns:mc="http://schemas.openxmlformats.org/markup-compatibility/2006" xmlns:aink="http://schemas.microsoft.com/office/drawing/2016/ink" xmlns:am3d="http://schemas.microsoft.com/office/drawing/2017/model3d" xmlns:o="urn:schemas-microsoft-com:office:office" xmlns:r="http://schemas.openxmlformats.org/officeDocument/2006/relationships" xmlns:m="http://schemas.openxmlformats.org/officeDocument/2006/math" xmlns:v="urn:schemas-microsoft-com:vml" xmlns:wp14="http://schemas.microsoft.com/office/word/2010/wordprocessingDrawing" xmlns:wp="http://schemas.openxmlformats.org/drawingml/2006/wordprocessingDrawing" xmlns:w10="urn:schemas-microsoft-com:office:word" xmlns:w="http://schemas.openxmlformats.org/wordprocessingml/2006/main" xmlns:w14="http://schemas.microsoft.com/office/word/2010/wordml" xmlns:w15="http://schemas.microsoft.com/office/word/2012/wordml" xmlns:w16cex="http://schemas.microsoft.com/office/word/2018/wordml/cex" xmlns:w16cid="http://schemas.microsoft.com/office/word/2016/wordml/cid" xmlns:w16="http://schemas.microsoft.com/office/word/2018/wordml" xmlns:w16sdtdh="http://schemas.microsoft.com/office/word/2020/wordml/sdtdatahash" xmlns:w16se="http://schemas.microsoft.com/office/word/2015/wordml/symex" xmlns:wpg="http://schemas.microsoft.com/office/word/2010/wordprocessingGroup" xmlns:wpi="http://schemas.microsoft.com/office/word/2010/wordprocessingInk" xmlns:wne="http://schemas.microsoft.com/office/word/2006/wordml" xmlns:wps="http://schemas.microsoft.com/office/word/2010/wordprocessingShape" mc:Ignorable="w14 w15 w16se w16cid w16 w16cex w16sdtdh wp14">
+  <w:endnote w:type="separator" w:id="-1">
+    <w:p>
+      <w:pPr>
+        <w:spacing w:line="240" w:lineRule="auto"/>
+      </w:pPr>
+      <w:r>
+        <w:separator/>
+      </w:r>
+    </w:p>
+    <w:p/>
+  </w:endnote>
+  <w:endnote w:type="continuationSeparator" w:id="0">
+    <w:p>
+      <w:pPr>
+        <w:spacing w:line="240" w:lineRule="auto"/>
+      </w:pPr>
+      <w:r>
+        <w:continuationSeparator/>
+      </w:r>
+    </w:p>
+    <w:p/>
+  </w:endnote>
+</w:endnotes>
+</file>
+
+<file path=word/footnotes.xml><?xml version="1.0" encoding="utf-8"?>
+<w:footnotes xmlns:wpc="http://schemas.microsoft.com/office/word/2010/wordprocessingCanvas" xmlns:cx="http://schemas.microsoft.com/office/drawing/2014/chartex" xmlns:cx1="http://schemas.microsoft.com/office/drawing/2015/9/8/chartex" xmlns:cx2="http://schemas.microsoft.com/office/drawing/2015/10/21/chartex" xmlns:cx3="http://schemas.microsoft.com/office/drawing/2016/5/9/chartex" xmlns:cx4="http://schemas.microsoft.com/office/drawing/2016/5/10/chartex" xmlns:cx5="http://schemas.microsoft.com/office/drawing/2016/5/11/chartex" xmlns:cx6="http://schemas.microsoft.com/office/drawing/2016/5/12/chartex" xmlns:cx7="http://schemas.microsoft.com/office/drawing/2016/5/13/chartex" xmlns:cx8="http://schemas.microsoft.com/office/drawing/2016/5/14/chartex" xmlns:mc="http://schemas.openxmlformats.org/markup-compatibility/2006" xmlns:aink="http://schemas.microsoft.com/office/drawing/2016/ink" xmlns:am3d="http://schemas.microsoft.com/office/drawing/2017/model3d" xmlns:o="urn:schemas-microsoft-com:office:office" xmlns:r="http://schemas.openxmlformats.org/officeDocument/2006/relationships" xmlns:m="http://schemas.openxmlformats.org/officeDocument/2006/math" xmlns:v="urn:schemas-microsoft-com:vml" xmlns:wp14="http://schemas.microsoft.com/office/word/2010/wordprocessingDrawing" xmlns:wp="http://schemas.openxmlformats.org/drawingml/2006/wordprocessingDrawing" xmlns:w10="urn:schemas-microsoft-com:office:word" xmlns:w="http://schemas.openxmlformats.org/wordprocessingml/2006/main" xmlns:w14="http://schemas.microsoft.com/office/word/2010/wordml" xmlns:w15="http://schemas.microsoft.com/office/word/2012/wordml" xmlns:w16cex="http://schemas.microsoft.com/office/word/2018/wordml/cex" xmlns:w16cid="http://schemas.microsoft.com/office/word/2016/wordml/cid" xmlns:w16="http://schemas.microsoft.com/office/word/2018/wordml" xmlns:w16sdtdh="http://schemas.microsoft.com/office/word/2020/wordml/sdtdatahash" xmlns:w16se="http://schemas.microsoft.com/office/word/2015/wordml/symex" xmlns:wpg="http://schemas.microsoft.com/office/word/2010/wordprocessingGroup" xmlns:wpi="http://schemas.microsoft.com/office/word/2010/wordprocessingInk" xmlns:wne="http://schemas.microsoft.com/office/word/2006/wordml" xmlns:wps="http://schemas.microsoft.com/office/word/2010/wordprocessingShape" mc:Ignorable="w14 w15 w16se w16cid w16 w16cex w16sdtdh wp14">
+  <w:footnote w:type="separator" w:id="-1">
+    <w:p>
+      <w:pPr>
+        <w:spacing w:line="240" w:lineRule="auto"/>
+      </w:pPr>
+      <w:r>
+        <w:separator/>
+      </w:r>
+    </w:p>
+    <w:p/>
+  </w:footnote>
+  <w:footnote w:type="continuationSeparator" w:id="0">
+    <w:p>
+      <w:pPr>
+        <w:spacing w:line="240" w:lineRule="auto"/>
+      </w:pPr>
+      <w:r>
+        <w:continuationSeparator/>
+      </w:r>
+    </w:p>
+    <w:p/>
+  </w:footnote>
+</w:footnotes>
+</file>
+
+<file path=word/header1.xml><?xml version="1.0" encoding="utf-8"?>
+<w:hdr xmlns:wpc="http://schemas.microsoft.com/office/word/2010/wordprocessingCanvas" xmlns:cx="http://schemas.microsoft.com/office/drawing/2014/chartex" xmlns:cx1="http://schemas.microsoft.com/office/drawing/2015/9/8/chartex" xmlns:cx2="http://schemas.microsoft.com/office/drawing/2015/10/21/chartex" xmlns:cx3="http://schemas.microsoft.com/office/drawing/2016/5/9/chartex" xmlns:cx4="http://schemas.microsoft.com/office/drawing/2016/5/10/chartex" xmlns:cx5="http://schemas.microsoft.com/office/drawing/2016/5/11/chartex" xmlns:cx6="http://schemas.microsoft.com/office/drawing/2016/5/12/chartex" xmlns:cx7="http://schemas.microsoft.com/office/drawing/2016/5/13/chartex" xmlns:cx8="http://schemas.microsoft.com/office/drawing/2016/5/14/chartex" xmlns:mc="http://schemas.openxmlformats.org/markup-compatibility/2006" xmlns:aink="http://schemas.microsoft.com/office/drawing/2016/ink" xmlns:am3d="http://schemas.microsoft.com/office/drawing/2017/model3d" xmlns:o="urn:schemas-microsoft-com:office:office" xmlns:r="http://schemas.openxmlformats.org/officeDocument/2006/relationships" xmlns:m="http://schemas.openxmlformats.org/officeDocument/2006/math" xmlns:v="urn:schemas-microsoft-com:vml" xmlns:wp14="http://schemas.microsoft.com/office/word/2010/wordprocessingDrawing" xmlns:wp="http://schemas.openxmlformats.org/drawingml/2006/wordprocessingDrawing" xmlns:w10="urn:schemas-microsoft-com:office:word" xmlns:w="http://schemas.openxmlformats.org/wordprocessingml/2006/main" xmlns:w14="http://schemas.microsoft.com/office/word/2010/wordml" xmlns:w15="http://schemas.microsoft.com/office/word/2012/wordml" xmlns:w16cex="http://schemas.microsoft.com/office/word/2018/wordml/cex" xmlns:w16cid="http://schemas.microsoft.com/office/word/2016/wordml/cid" xmlns:w16="http://schemas.microsoft.com/office/word/2018/wordml" xmlns:w16sdtdh="http://schemas.microsoft.com/office/word/2020/wordml/sdtdatahash" xmlns:w16se="http://schemas.microsoft.com/office/word/2015/wordml/symex" xmlns:wpg="http://schemas.microsoft.com/office/word/2010/wordprocessingGroup" xmlns:wpi="http://schemas.microsoft.com/office/word/2010/wordprocessingInk" xmlns:wne="http://schemas.microsoft.com/office/word/2006/wordml" xmlns:wps="http://schemas.microsoft.com/office/word/2010/wordprocessingShape" mc:Ignorable="w14 w15 w16se w16cid w16 w16cex w16sdtdh wp14">
+  <w:p>
+    <w:pPr>
+      <w:pStyle w:val="Header"/>
+      <w:rPr>
+        <w:rStyle w:val="Strong"/>
+      </w:rPr>
+    </w:pPr>
+    <w:r>
+      <w:rPr>
+        <w:rStyle w:val="Strong"/>
+      </w:rPr>
+      <w:t>CAse Study of Extract, Transform and Load</w:t>
+    </w:r>
+    <w:r>
+      <w:rPr>
+        <w:rStyle w:val="Strong"/>
+      </w:rPr>
+      <w:ptab w:relativeTo="margin" w:alignment="right" w:leader="none"/>
+    </w:r>
+    <w:r>
+      <w:rPr>
+        <w:rStyle w:val="Strong"/>
+      </w:rPr>
+      <w:fldChar w:fldCharType="begin"/>
+    </w:r>
+    <w:r>
+      <w:rPr>
+        <w:rStyle w:val="Strong"/>
+      </w:rPr>
+      <w:instrText xml:space="preserve"> PAGE   \* MERGEFORMAT </w:instrText>
+    </w:r>
+    <w:r>
+      <w:rPr>
+        <w:rStyle w:val="Strong"/>
+      </w:rPr>
+      <w:fldChar w:fldCharType="separate"/>
+    </w:r>
+    <w:r>
+      <w:rPr>
+        <w:rStyle w:val="Strong"/>
+        <w:noProof/>
+      </w:rPr>
+      <w:t>1</w:t>
+    </w:r>
+    <w:r>
+      <w:rPr>
+        <w:rStyle w:val="Strong"/>
+        <w:noProof/>
+      </w:rPr>
+      <w:fldChar w:fldCharType="end"/>
+    </w:r>
+  </w:p>
+</w:hdr>
+</file>
+
+<file path=word/numbering.xml><?xml version="1.0" encoding="utf-8"?>
+<w:numbering xmlns:wpc="http://schemas.microsoft.com/office/word/2010/wordprocessingCanvas" xmlns:cx="http://schemas.microsoft.com/office/drawing/2014/chartex" xmlns:cx1="http://schemas.microsoft.com/office/drawing/2015/9/8/chartex" xmlns:cx2="http://schemas.microsoft.com/office/drawing/2015/10/21/chartex" xmlns:cx3="http://schemas.microsoft.com/office/drawing/2016/5/9/chartex" xmlns:cx4="http://schemas.microsoft.com/office/drawing/2016/5/10/chartex" xmlns:cx5="http://schemas.microsoft.com/office/drawing/2016/5/11/chartex" xmlns:cx6="http://schemas.microsoft.com/office/drawing/2016/5/12/chartex" xmlns:cx7="http://schemas.microsoft.com/office/drawing/2016/5/13/chartex" xmlns:cx8="http://schemas.microsoft.com/office/drawing/2016/5/14/chartex" xmlns:mc="http://schemas.openxmlformats.org/markup-compatibility/2006" xmlns:aink="http://schemas.microsoft.com/office/drawing/2016/ink" xmlns:am3d="http://schemas.microsoft.com/office/drawing/2017/model3d" xmlns:o="urn:schemas-microsoft-com:office:office" xmlns:r="http://schemas.openxmlformats.org/officeDocument/2006/relationships" xmlns:m="http://schemas.openxmlformats.org/officeDocument/2006/math" xmlns:v="urn:schemas-microsoft-com:vml" xmlns:wp14="http://schemas.microsoft.com/office/word/2010/wordprocessingDrawing" xmlns:wp="http://schemas.openxmlformats.org/drawingml/2006/wordprocessingDrawing" xmlns:w10="urn:schemas-microsoft-com:office:word" xmlns:w="http://schemas.openxmlformats.org/wordprocessingml/2006/main" xmlns:w14="http://schemas.microsoft.com/office/word/2010/wordml" xmlns:w15="http://schemas.microsoft.com/office/word/2012/wordml" xmlns:w16cex="http://schemas.microsoft.com/office/word/2018/wordml/cex" xmlns:w16cid="http://schemas.microsoft.com/office/word/2016/wordml/cid" xmlns:w16="http://schemas.microsoft.com/office/word/2018/wordml" xmlns:w16sdtdh="http://schemas.microsoft.com/office/word/2020/wordml/sdtdatahash" xmlns:w16se="http://schemas.microsoft.com/office/word/2015/wordml/symex" xmlns:wpg="http://schemas.microsoft.com/office/word/2010/wordprocessingGroup" xmlns:wpi="http://schemas.microsoft.com/office/word/2010/wordprocessingInk" xmlns:wne="http://schemas.microsoft.com/office/word/2006/wordml" xmlns:wps="http://schemas.microsoft.com/office/word/2010/wordprocessingShape" mc:Ignorable="w14 w15 w16se w16cid w16 w16cex w16sdtdh wp14">
+  <w:abstractNum w:abstractNumId="0" w15:restartNumberingAfterBreak="0">
+    <w:nsid w:val="FFFFFF7C"/>
+    <w:multiLevelType w:val="singleLevel"/>
+    <w:tmpl w:val="6ED08D94"/>
+    <w:lvl w:ilvl="0">
+      <w:start w:val="1"/>
+      <w:numFmt w:val="decimal"/>
+      <w:pStyle w:val="ListNumber5"/>
+      <w:lvlText w:val="%1."/>
+      <w:lvlJc w:val="left"/>
+      <w:pPr>
+        <w:tabs>
+          <w:tab w:val="num" w:pos="1800"/>
+        </w:tabs>
+        <w:ind w:left="1800" w:hanging="360"/>
+      </w:pPr>
+    </w:lvl>
+  </w:abstractNum>
+  <w:abstractNum w:abstractNumId="1" w15:restartNumberingAfterBreak="0">
+    <w:nsid w:val="FFFFFF7D"/>
+    <w:multiLevelType w:val="singleLevel"/>
+    <w:tmpl w:val="3D5203EE"/>
+    <w:lvl w:ilvl="0">
+      <w:start w:val="1"/>
+      <w:numFmt w:val="decimal"/>
+      <w:pStyle w:val="ListNumber4"/>
+      <w:lvlText w:val="%1."/>
+      <w:lvlJc w:val="left"/>
+      <w:pPr>
+        <w:tabs>
+          <w:tab w:val="num" w:pos="1440"/>
+        </w:tabs>
+        <w:ind w:left="1440" w:hanging="360"/>
+      </w:pPr>
+    </w:lvl>
+  </w:abstractNum>
+  <w:abstractNum w:abstractNumId="2" w15:restartNumberingAfterBreak="0">
+    <w:nsid w:val="FFFFFF7E"/>
+    <w:multiLevelType w:val="singleLevel"/>
+    <w:tmpl w:val="F2DC96EC"/>
+    <w:lvl w:ilvl="0">
+      <w:start w:val="1"/>
+      <w:numFmt w:val="decimal"/>
+      <w:pStyle w:val="ListNumber3"/>
+      <w:lvlText w:val="%1."/>
+      <w:lvlJc w:val="left"/>
+      <w:pPr>
+        <w:tabs>
+          <w:tab w:val="num" w:pos="1080"/>
+        </w:tabs>
+        <w:ind w:left="1080" w:hanging="360"/>
+      </w:pPr>
+    </w:lvl>
+  </w:abstractNum>
+  <w:abstractNum w:abstractNumId="3" w15:restartNumberingAfterBreak="0">
+    <w:nsid w:val="FFFFFF7F"/>
+    <w:multiLevelType w:val="singleLevel"/>
+    <w:tmpl w:val="94D2CA36"/>
+    <w:lvl w:ilvl="0">
+      <w:start w:val="1"/>
+      <w:numFmt w:val="decimal"/>
+      <w:pStyle w:val="ListNumber2"/>
+      <w:lvlText w:val="%1."/>
+      <w:lvlJc w:val="left"/>
+      <w:pPr>
+        <w:tabs>
+          <w:tab w:val="num" w:pos="720"/>
+        </w:tabs>
+        <w:ind w:left="720" w:hanging="360"/>
+      </w:pPr>
+    </w:lvl>
+  </w:abstractNum>
+  <w:abstractNum w:abstractNumId="4" w15:restartNumberingAfterBreak="0">
+    <w:nsid w:val="FFFFFF80"/>
+    <w:multiLevelType w:val="singleLevel"/>
+    <w:tmpl w:val="17BCEBA6"/>
+    <w:lvl w:ilvl="0">
+      <w:start w:val="1"/>
+      <w:numFmt w:val="bullet"/>
+      <w:pStyle w:val="ListBullet5"/>
+      <w:lvlText w:val=""/>
+      <w:lvlJc w:val="left"/>
+      <w:pPr>
+        <w:tabs>
+          <w:tab w:val="num" w:pos="1800"/>
+        </w:tabs>
+        <w:ind w:left="1800" w:hanging="360"/>
+      </w:pPr>
+      <w:rPr>
+        <w:rFonts w:ascii="Symbol" w:hAnsi="Symbol" w:hint="default"/>
+      </w:rPr>
+    </w:lvl>
+  </w:abstractNum>
+  <w:abstractNum w:abstractNumId="5" w15:restartNumberingAfterBreak="0">
+    <w:nsid w:val="FFFFFF81"/>
+    <w:multiLevelType w:val="singleLevel"/>
+    <w:tmpl w:val="7D386FFE"/>
+    <w:lvl w:ilvl="0">
+      <w:start w:val="1"/>
+      <w:numFmt w:val="bullet"/>
+      <w:pStyle w:val="ListBullet4"/>
+      <w:lvlText w:val=""/>
+      <w:lvlJc w:val="left"/>
+      <w:pPr>
+        <w:tabs>
+          <w:tab w:val="num" w:pos="1440"/>
+        </w:tabs>
+        <w:ind w:left="1440" w:hanging="360"/>
+      </w:pPr>
+      <w:rPr>
+        <w:rFonts w:ascii="Symbol" w:hAnsi="Symbol" w:hint="default"/>
+      </w:rPr>
+    </w:lvl>
+  </w:abstractNum>
+  <w:abstractNum w:abstractNumId="6" w15:restartNumberingAfterBreak="0">
+    <w:nsid w:val="FFFFFF82"/>
+    <w:multiLevelType w:val="singleLevel"/>
+    <w:tmpl w:val="D73A80FE"/>
+    <w:lvl w:ilvl="0">
+      <w:start w:val="1"/>
+      <w:numFmt w:val="bullet"/>
+      <w:pStyle w:val="ListBullet3"/>
+      <w:lvlText w:val=""/>
+      <w:lvlJc w:val="left"/>
+      <w:pPr>
+        <w:tabs>
+          <w:tab w:val="num" w:pos="1080"/>
+        </w:tabs>
+        <w:ind w:left="1080" w:hanging="360"/>
+      </w:pPr>
+      <w:rPr>
+        <w:rFonts w:ascii="Symbol" w:hAnsi="Symbol" w:hint="default"/>
+      </w:rPr>
+    </w:lvl>
+  </w:abstractNum>
+  <w:abstractNum w:abstractNumId="7" w15:restartNumberingAfterBreak="0">
+    <w:nsid w:val="FFFFFF83"/>
+    <w:multiLevelType w:val="singleLevel"/>
+    <w:tmpl w:val="08D41CB4"/>
+    <w:lvl w:ilvl="0">
+      <w:start w:val="1"/>
+      <w:numFmt w:val="bullet"/>
+      <w:pStyle w:val="ListBullet2"/>
+      <w:lvlText w:val="o"/>
+      <w:lvlJc w:val="left"/>
+      <w:pPr>
+        <w:ind w:left="1800" w:hanging="360"/>
+      </w:pPr>
+      <w:rPr>
+        <w:rFonts w:ascii="Courier New" w:hAnsi="Courier New" w:cs="Courier New" w:hint="default"/>
+      </w:rPr>
+    </w:lvl>
+  </w:abstractNum>
+  <w:abstractNum w:abstractNumId="8" w15:restartNumberingAfterBreak="0">
+    <w:nsid w:val="FFFFFF88"/>
+    <w:multiLevelType w:val="singleLevel"/>
+    <w:tmpl w:val="D6E00290"/>
+    <w:lvl w:ilvl="0">
+      <w:start w:val="1"/>
+      <w:numFmt w:val="decimal"/>
+      <w:pStyle w:val="ListNumber"/>
+      <w:lvlText w:val="%1."/>
+      <w:lvlJc w:val="left"/>
+      <w:pPr>
+        <w:tabs>
+          <w:tab w:val="num" w:pos="1080"/>
+        </w:tabs>
+        <w:ind w:left="1080" w:hanging="360"/>
+      </w:pPr>
+      <w:rPr>
+        <w:rFonts w:hint="default"/>
+      </w:rPr>
+    </w:lvl>
+  </w:abstractNum>
+  <w:abstractNum w:abstractNumId="9" w15:restartNumberingAfterBreak="0">
+    <w:nsid w:val="FFFFFF89"/>
+    <w:multiLevelType w:val="singleLevel"/>
+    <w:tmpl w:val="D75A50F8"/>
+    <w:lvl w:ilvl="0">
+      <w:start w:val="1"/>
+      <w:numFmt w:val="bullet"/>
+      <w:pStyle w:val="ListBullet"/>
+      <w:lvlText w:val=""/>
+      <w:lvlJc w:val="left"/>
+      <w:pPr>
+        <w:tabs>
+          <w:tab w:val="num" w:pos="1080"/>
+        </w:tabs>
+        <w:ind w:left="1080" w:hanging="360"/>
+      </w:pPr>
+      <w:rPr>
+        <w:rFonts w:ascii="Symbol" w:hAnsi="Symbol" w:hint="default"/>
+      </w:rPr>
+    </w:lvl>
+  </w:abstractNum>
+  <w:abstractNum w:abstractNumId="10" w15:restartNumberingAfterBreak="0">
+    <w:nsid w:val="4A5A1099"/>
+    <w:multiLevelType w:val="multilevel"/>
+    <w:tmpl w:val="4268E1E0"/>
+    <w:lvl w:ilvl="0">
+      <w:start w:val="1"/>
+      <w:numFmt w:val="upperRoman"/>
+      <w:lvlText w:val="Article %1."/>
+      <w:lvlJc w:val="left"/>
+      <w:pPr>
+        <w:ind w:left="0" w:firstLine="0"/>
+      </w:pPr>
+    </w:lvl>
+    <w:lvl w:ilvl="1">
+      <w:start w:val="1"/>
+      <w:numFmt w:val="decimalZero"/>
+      <w:isLgl/>
+      <w:lvlText w:val="Section %1.%2"/>
+      <w:lvlJc w:val="left"/>
+      <w:pPr>
+        <w:ind w:left="0" w:firstLine="0"/>
+      </w:pPr>
+    </w:lvl>
+    <w:lvl w:ilvl="2">
+      <w:start w:val="1"/>
+      <w:numFmt w:val="lowerLetter"/>
+      <w:lvlText w:val="(%3)"/>
+      <w:lvlJc w:val="left"/>
+      <w:pPr>
+        <w:ind w:left="720" w:hanging="432"/>
+      </w:pPr>
+    </w:lvl>
+    <w:lvl w:ilvl="3">
+      <w:start w:val="1"/>
+      <w:numFmt w:val="lowerRoman"/>
+      <w:lvlText w:val="(%4)"/>
+      <w:lvlJc w:val="right"/>
+      <w:pPr>
+        <w:ind w:left="864" w:hanging="144"/>
+      </w:pPr>
+    </w:lvl>
+    <w:lvl w:ilvl="4">
+      <w:start w:val="1"/>
+      <w:numFmt w:val="decimal"/>
+      <w:lvlText w:val="%5)"/>
+      <w:lvlJc w:val="left"/>
+      <w:pPr>
+        <w:ind w:left="1008" w:hanging="432"/>
+      </w:pPr>
+    </w:lvl>
+    <w:lvl w:ilvl="5">
+      <w:start w:val="1"/>
+      <w:numFmt w:val="lowerLetter"/>
+      <w:lvlText w:val="%6)"/>
+      <w:lvlJc w:val="left"/>
+      <w:pPr>
+        <w:ind w:left="1152" w:hanging="432"/>
+      </w:pPr>
+    </w:lvl>
+    <w:lvl w:ilvl="6">
+      <w:start w:val="1"/>
+      <w:numFmt w:val="lowerRoman"/>
+      <w:lvlText w:val="%7)"/>
+      <w:lvlJc w:val="right"/>
+      <w:pPr>
+        <w:ind w:left="1296" w:hanging="288"/>
+      </w:pPr>
+    </w:lvl>
+    <w:lvl w:ilvl="7">
+      <w:start w:val="1"/>
+      <w:numFmt w:val="lowerLetter"/>
+      <w:lvlText w:val="%8."/>
+      <w:lvlJc w:val="left"/>
+      <w:pPr>
+        <w:ind w:left="1440" w:hanging="432"/>
+      </w:pPr>
+    </w:lvl>
+    <w:lvl w:ilvl="8">
+      <w:start w:val="1"/>
+      <w:numFmt w:val="lowerRoman"/>
+      <w:lvlText w:val="%9."/>
+      <w:lvlJc w:val="right"/>
+      <w:pPr>
+        <w:ind w:left="1584" w:hanging="144"/>
+      </w:pPr>
+    </w:lvl>
+  </w:abstractNum>
+  <w:abstractNum w:abstractNumId="11" w15:restartNumberingAfterBreak="0">
+    <w:nsid w:val="54B27D0C"/>
+    <w:multiLevelType w:val="multilevel"/>
+    <w:tmpl w:val="0409001D"/>
+    <w:lvl w:ilvl="0">
+      <w:start w:val="1"/>
+      <w:numFmt w:val="decimal"/>
+      <w:lvlText w:val="%1)"/>
+      <w:lvlJc w:val="left"/>
+      <w:pPr>
+        <w:ind w:left="360" w:hanging="360"/>
+      </w:pPr>
+    </w:lvl>
+    <w:lvl w:ilvl="1">
+      <w:start w:val="1"/>
+      <w:numFmt w:val="lowerLetter"/>
+      <w:lvlText w:val="%2)"/>
+      <w:lvlJc w:val="left"/>
+      <w:pPr>
+        <w:ind w:left="720" w:hanging="360"/>
+      </w:pPr>
+    </w:lvl>
+    <w:lvl w:ilvl="2">
+      <w:start w:val="1"/>
+      <w:numFmt w:val="lowerRoman"/>
+      <w:lvlText w:val="%3)"/>
+      <w:lvlJc w:val="left"/>
+      <w:pPr>
+        <w:ind w:left="1080" w:hanging="360"/>
+      </w:pPr>
+    </w:lvl>
+    <w:lvl w:ilvl="3">
+      <w:start w:val="1"/>
+      <w:numFmt w:val="decimal"/>
+      <w:lvlText w:val="(%4)"/>
+      <w:lvlJc w:val="left"/>
+      <w:pPr>
+        <w:ind w:left="1440" w:hanging="360"/>
+      </w:pPr>
+    </w:lvl>
+    <w:lvl w:ilvl="4">
+      <w:start w:val="1"/>
+      <w:numFmt w:val="lowerLetter"/>
+      <w:lvlText w:val="(%5)"/>
+      <w:lvlJc w:val="left"/>
+      <w:pPr>
+        <w:ind w:left="1800" w:hanging="360"/>
+      </w:pPr>
+    </w:lvl>
+    <w:lvl w:ilvl="5">
+      <w:start w:val="1"/>
+      <w:numFmt w:val="lowerRoman"/>
+      <w:lvlText w:val="(%6)"/>
+      <w:lvlJc w:val="left"/>
+      <w:pPr>
+        <w:ind w:left="2160" w:hanging="360"/>
+      </w:pPr>
+    </w:lvl>
+    <w:lvl w:ilvl="6">
+      <w:start w:val="1"/>
+      <w:numFmt w:val="decimal"/>
+      <w:lvlText w:val="%7."/>
+      <w:lvlJc w:val="left"/>
+      <w:pPr>
+        <w:ind w:left="2520" w:hanging="360"/>
+      </w:pPr>
+    </w:lvl>
+    <w:lvl w:ilvl="7">
+      <w:start w:val="1"/>
+      <w:numFmt w:val="lowerLetter"/>
+      <w:lvlText w:val="%8."/>
+      <w:lvlJc w:val="left"/>
+      <w:pPr>
+        <w:ind w:left="2880" w:hanging="360"/>
+      </w:pPr>
+    </w:lvl>
+    <w:lvl w:ilvl="8">
+      <w:start w:val="1"/>
+      <w:numFmt w:val="lowerRoman"/>
+      <w:lvlText w:val="%9."/>
+      <w:lvlJc w:val="left"/>
+      <w:pPr>
+        <w:ind w:left="3240" w:hanging="360"/>
+      </w:pPr>
+    </w:lvl>
+  </w:abstractNum>
+  <w:abstractNum w:abstractNumId="12" w15:restartNumberingAfterBreak="0">
+    <w:nsid w:val="6D702056"/>
+    <w:multiLevelType w:val="multilevel"/>
+    <w:tmpl w:val="04090023"/>
+    <w:lvl w:ilvl="0">
+      <w:start w:val="1"/>
+      <w:numFmt w:val="upperRoman"/>
+      <w:lvlText w:val="Article %1."/>
+      <w:lvlJc w:val="left"/>
+      <w:pPr>
+        <w:ind w:left="0" w:firstLine="0"/>
+      </w:pPr>
+    </w:lvl>
+    <w:lvl w:ilvl="1">
+      <w:start w:val="1"/>
+      <w:numFmt w:val="decimalZero"/>
+      <w:isLgl/>
+      <w:lvlText w:val="Section %1.%2"/>
+      <w:lvlJc w:val="left"/>
+      <w:pPr>
+        <w:ind w:left="0" w:firstLine="0"/>
+      </w:pPr>
+    </w:lvl>
+    <w:lvl w:ilvl="2">
+      <w:start w:val="1"/>
+      <w:numFmt w:val="lowerLetter"/>
+      <w:lvlText w:val="(%3)"/>
+      <w:lvlJc w:val="left"/>
+      <w:pPr>
+        <w:ind w:left="720" w:hanging="432"/>
+      </w:pPr>
+    </w:lvl>
+    <w:lvl w:ilvl="3">
+      <w:start w:val="1"/>
+      <w:numFmt w:val="lowerRoman"/>
+      <w:lvlText w:val="(%4)"/>
+      <w:lvlJc w:val="right"/>
+      <w:pPr>
+        <w:ind w:left="864" w:hanging="144"/>
+      </w:pPr>
+    </w:lvl>
+    <w:lvl w:ilvl="4">
+      <w:start w:val="1"/>
+      <w:numFmt w:val="decimal"/>
+      <w:lvlText w:val="%5)"/>
+      <w:lvlJc w:val="left"/>
+      <w:pPr>
+        <w:ind w:left="1008" w:hanging="432"/>
+      </w:pPr>
+    </w:lvl>
+    <w:lvl w:ilvl="5">
+      <w:start w:val="1"/>
+      <w:numFmt w:val="lowerLetter"/>
+      <w:lvlText w:val="%6)"/>
+      <w:lvlJc w:val="left"/>
+      <w:pPr>
+        <w:ind w:left="1152" w:hanging="432"/>
+      </w:pPr>
+    </w:lvl>
+    <w:lvl w:ilvl="6">
+      <w:start w:val="1"/>
+      <w:numFmt w:val="lowerRoman"/>
+      <w:lvlText w:val="%7)"/>
+      <w:lvlJc w:val="right"/>
+      <w:pPr>
+        <w:ind w:left="1296" w:hanging="288"/>
+      </w:pPr>
+    </w:lvl>
+    <w:lvl w:ilvl="7">
+      <w:start w:val="1"/>
+      <w:numFmt w:val="lowerLetter"/>
+      <w:lvlText w:val="%8."/>
+      <w:lvlJc w:val="left"/>
+      <w:pPr>
+        <w:ind w:left="1440" w:hanging="432"/>
+      </w:pPr>
+    </w:lvl>
+    <w:lvl w:ilvl="8">
+      <w:start w:val="1"/>
+      <w:numFmt w:val="lowerRoman"/>
+      <w:lvlText w:val="%9."/>
+      <w:lvlJc w:val="right"/>
+      <w:pPr>
+        <w:ind w:left="1584" w:hanging="144"/>
+      </w:pPr>
+    </w:lvl>
+  </w:abstractNum>
+  <w:abstractNum w:abstractNumId="13" w15:restartNumberingAfterBreak="0">
+    <w:nsid w:val="7273740B"/>
+    <w:multiLevelType w:val="multilevel"/>
+    <w:tmpl w:val="0409001F"/>
+    <w:lvl w:ilvl="0">
+      <w:start w:val="1"/>
+      <w:numFmt w:val="decimal"/>
+      <w:lvlText w:val="%1."/>
+      <w:lvlJc w:val="left"/>
+      <w:pPr>
+        <w:ind w:left="360" w:hanging="360"/>
+      </w:pPr>
+    </w:lvl>
+    <w:lvl w:ilvl="1">
+      <w:start w:val="1"/>
+      <w:numFmt w:val="decimal"/>
+      <w:lvlText w:val="%1.%2."/>
+      <w:lvlJc w:val="left"/>
+      <w:pPr>
+        <w:ind w:left="792" w:hanging="432"/>
+      </w:pPr>
+    </w:lvl>
+    <w:lvl w:ilvl="2">
+      <w:start w:val="1"/>
+      <w:numFmt w:val="decimal"/>
+      <w:lvlText w:val="%1.%2.%3."/>
+      <w:lvlJc w:val="left"/>
+      <w:pPr>
+        <w:ind w:left="1224" w:hanging="504"/>
+      </w:pPr>
+    </w:lvl>
+    <w:lvl w:ilvl="3">
+      <w:start w:val="1"/>
+      <w:numFmt w:val="decimal"/>
+      <w:lvlText w:val="%1.%2.%3.%4."/>
+      <w:lvlJc w:val="left"/>
+      <w:pPr>
+        <w:ind w:left="1728" w:hanging="648"/>
+      </w:pPr>
+    </w:lvl>
+    <w:lvl w:ilvl="4">
+      <w:start w:val="1"/>
+      <w:numFmt w:val="decimal"/>
+      <w:lvlText w:val="%1.%2.%3.%4.%5."/>
+      <w:lvlJc w:val="left"/>
+      <w:pPr>
+        <w:ind w:left="2232" w:hanging="792"/>
+      </w:pPr>
+    </w:lvl>
+    <w:lvl w:ilvl="5">
+      <w:start w:val="1"/>
+      <w:numFmt w:val="decimal"/>
+      <w:lvlText w:val="%1.%2.%3.%4.%5.%6."/>
+      <w:lvlJc w:val="left"/>
+      <w:pPr>
+        <w:ind w:left="2736" w:hanging="936"/>
+      </w:pPr>
+    </w:lvl>
+    <w:lvl w:ilvl="6">
+      <w:start w:val="1"/>
+      <w:numFmt w:val="decimal"/>
+      <w:lvlText w:val="%1.%2.%3.%4.%5.%6.%7."/>
+      <w:lvlJc w:val="left"/>
+      <w:pPr>
+        <w:ind w:left="3240" w:hanging="1080"/>
+      </w:pPr>
+    </w:lvl>
+    <w:lvl w:ilvl="7">
+      <w:start w:val="1"/>
+      <w:numFmt w:val="decimal"/>
+      <w:lvlText w:val="%1.%2.%3.%4.%5.%6.%7.%8."/>
+      <w:lvlJc w:val="left"/>
+      <w:pPr>
+        <w:ind w:left="3744" w:hanging="1224"/>
+      </w:pPr>
+    </w:lvl>
+    <w:lvl w:ilvl="8">
+      <w:start w:val="1"/>
+      <w:numFmt w:val="decimal"/>
+      <w:lvlText w:val="%1.%2.%3.%4.%5.%6.%7.%8.%9."/>
+      <w:lvlJc w:val="left"/>
+      <w:pPr>
+        <w:ind w:left="4320" w:hanging="1440"/>
+      </w:pPr>
+    </w:lvl>
+  </w:abstractNum>
+  <w:abstractNum w:abstractNumId="14" w15:restartNumberingAfterBreak="0">
+    <w:nsid w:val="76E910AA"/>
+    <w:multiLevelType w:val="hybridMultilevel"/>
+    <w:tmpl w:val="DE70F07A"/>
+    <w:lvl w:ilvl="0" w:tplc="04090001">
+      <w:start w:val="1"/>
+      <w:numFmt w:val="bullet"/>
+      <w:lvlText w:val=""/>
+      <w:lvlJc w:val="left"/>
+      <w:pPr>
+        <w:ind w:left="1440" w:hanging="360"/>
+      </w:pPr>
+      <w:rPr>
+        <w:rFonts w:ascii="Symbol" w:hAnsi="Symbol" w:hint="default"/>
+      </w:rPr>
+    </w:lvl>
+    <w:lvl w:ilvl="1" w:tplc="04090003" w:tentative="1">
+      <w:start w:val="1"/>
+      <w:numFmt w:val="bullet"/>
+      <w:lvlText w:val="o"/>
+      <w:lvlJc w:val="left"/>
+      <w:pPr>
+        <w:ind w:left="2160" w:hanging="360"/>
+      </w:pPr>
+      <w:rPr>
+        <w:rFonts w:ascii="Courier New" w:hAnsi="Courier New" w:cs="Courier New" w:hint="default"/>
+      </w:rPr>
+    </w:lvl>
+    <w:lvl w:ilvl="2" w:tplc="04090005" w:tentative="1">
+      <w:start w:val="1"/>
+      <w:numFmt w:val="bullet"/>
+      <w:lvlText w:val=""/>
+      <w:lvlJc w:val="left"/>
+      <w:pPr>
+        <w:ind w:left="2880" w:hanging="360"/>
+      </w:pPr>
+      <w:rPr>
+        <w:rFonts w:ascii="Wingdings" w:hAnsi="Wingdings" w:hint="default"/>
+      </w:rPr>
+    </w:lvl>
+    <w:lvl w:ilvl="3" w:tplc="04090001" w:tentative="1">
+      <w:start w:val="1"/>
+      <w:numFmt w:val="bullet"/>
+      <w:lvlText w:val=""/>
+      <w:lvlJc w:val="left"/>
+      <w:pPr>
+        <w:ind w:left="3600" w:hanging="360"/>
+      </w:pPr>
+      <w:rPr>
+        <w:rFonts w:ascii="Symbol" w:hAnsi="Symbol" w:hint="default"/>
+      </w:rPr>
+    </w:lvl>
+    <w:lvl w:ilvl="4" w:tplc="04090003" w:tentative="1">
+      <w:start w:val="1"/>
+      <w:numFmt w:val="bullet"/>
+      <w:lvlText w:val="o"/>
+      <w:lvlJc w:val="left"/>
+      <w:pPr>
+        <w:ind w:left="4320" w:hanging="360"/>
+      </w:pPr>
+      <w:rPr>
+        <w:rFonts w:ascii="Courier New" w:hAnsi="Courier New" w:cs="Courier New" w:hint="default"/>
+      </w:rPr>
+    </w:lvl>
+    <w:lvl w:ilvl="5" w:tplc="04090005" w:tentative="1">
+      <w:start w:val="1"/>
+      <w:numFmt w:val="bullet"/>
+      <w:lvlText w:val=""/>
+      <w:lvlJc w:val="left"/>
+      <w:pPr>
+        <w:ind w:left="5040" w:hanging="360"/>
+      </w:pPr>
+      <w:rPr>
+        <w:rFonts w:ascii="Wingdings" w:hAnsi="Wingdings" w:hint="default"/>
+      </w:rPr>
+    </w:lvl>
+    <w:lvl w:ilvl="6" w:tplc="04090001" w:tentative="1">
+      <w:start w:val="1"/>
+      <w:numFmt w:val="bullet"/>
+      <w:lvlText w:val=""/>
+      <w:lvlJc w:val="left"/>
+      <w:pPr>
+        <w:ind w:left="5760" w:hanging="360"/>
+      </w:pPr>
+      <w:rPr>
+        <w:rFonts w:ascii="Symbol" w:hAnsi="Symbol" w:hint="default"/>
+      </w:rPr>
+    </w:lvl>
+    <w:lvl w:ilvl="7" w:tplc="04090003" w:tentative="1">
+      <w:start w:val="1"/>
+      <w:numFmt w:val="bullet"/>
+      <w:lvlText w:val="o"/>
+      <w:lvlJc w:val="left"/>
+      <w:pPr>
+        <w:ind w:left="6480" w:hanging="360"/>
+      </w:pPr>
+      <w:rPr>
+        <w:rFonts w:ascii="Courier New" w:hAnsi="Courier New" w:cs="Courier New" w:hint="default"/>
+      </w:rPr>
+    </w:lvl>
+    <w:lvl w:ilvl="8" w:tplc="04090005" w:tentative="1">
+      <w:start w:val="1"/>
+      <w:numFmt w:val="bullet"/>
+      <w:lvlText w:val=""/>
+      <w:lvlJc w:val="left"/>
+      <w:pPr>
+        <w:ind w:left="7200" w:hanging="360"/>
+      </w:pPr>
+      <w:rPr>
+        <w:rFonts w:ascii="Wingdings" w:hAnsi="Wingdings" w:hint="default"/>
+      </w:rPr>
+    </w:lvl>
+  </w:abstractNum>
+  <w:num w:numId="1">
+    <w:abstractNumId w:val="9"/>
+  </w:num>
+  <w:num w:numId="2">
+    <w:abstractNumId w:val="7"/>
+  </w:num>
+  <w:num w:numId="3">
+    <w:abstractNumId w:val="6"/>
+  </w:num>
+  <w:num w:numId="4">
+    <w:abstractNumId w:val="5"/>
+  </w:num>
+  <w:num w:numId="5">
+    <w:abstractNumId w:val="4"/>
+  </w:num>
+  <w:num w:numId="6">
+    <w:abstractNumId w:val="8"/>
+  </w:num>
+  <w:num w:numId="7">
+    <w:abstractNumId w:val="3"/>
+  </w:num>
+  <w:num w:numId="8">
+    <w:abstractNumId w:val="2"/>
+  </w:num>
+  <w:num w:numId="9">
+    <w:abstractNumId w:val="1"/>
+  </w:num>
+  <w:num w:numId="10">
+    <w:abstractNumId w:val="0"/>
+  </w:num>
+  <w:num w:numId="11">
+    <w:abstractNumId w:val="9"/>
+    <w:lvlOverride w:ilvl="0">
+      <w:startOverride w:val="1"/>
+    </w:lvlOverride>
+  </w:num>
+  <w:num w:numId="12">
+    <w:abstractNumId w:val="13"/>
+  </w:num>
+  <w:num w:numId="13">
+    <w:abstractNumId w:val="11"/>
+  </w:num>
+  <w:num w:numId="14">
+    <w:abstractNumId w:val="10"/>
+  </w:num>
+  <w:num w:numId="15">
+    <w:abstractNumId w:val="12"/>
+  </w:num>
+  <w:num w:numId="16">
+    <w:abstractNumId w:val="14"/>
+  </w:num>
+</w:numbering>
 </file>
 
 <file path=word/styles.xml><?xml version="1.0" encoding="utf-8"?>
@@ -18,7 +3157,4818 @@
   <w:docDefaults>
     <w:rPrDefault>
       <w:rPr>
-        <w:rFonts w:asciiTheme="minorHAnsi" w:eastAsiaTheme="minorHAnsi" w:hAnsiTheme="minorHAnsi" w:cstheme="minorBidi"/>
+        <w:rFonts w:asciiTheme="minorHAnsi" w:eastAsiaTheme="minorEastAsia" w:hAnsiTheme="minorHAnsi" w:cstheme="minorBidi"/>
+        <w:sz w:val="24"/>
+        <w:szCs w:val="24"/>
+        <w:lang w:val="en-US" w:eastAsia="ja-JP" w:bidi="ar-SA"/>
+      </w:rPr>
+    </w:rPrDefault>
+    <w:pPrDefault>
+      <w:pPr>
+        <w:spacing w:line="480" w:lineRule="auto"/>
+        <w:ind w:firstLine="720"/>
+      </w:pPr>
+    </w:pPrDefault>
+  </w:docDefaults>
+  <w:latentStyles w:defLockedState="0" w:defUIPriority="99" w:defSemiHidden="0" w:defUnhideWhenUsed="0" w:defQFormat="0" w:count="376">
+    <w:lsdException w:name="Normal" w:uiPriority="0" w:qFormat="1"/>
+    <w:lsdException w:name="heading 1" w:uiPriority="9" w:qFormat="1"/>
+    <w:lsdException w:name="heading 2" w:semiHidden="1" w:uiPriority="3" w:unhideWhenUsed="1" w:qFormat="1"/>
+    <w:lsdException w:name="heading 3" w:semiHidden="1" w:uiPriority="3" w:unhideWhenUsed="1" w:qFormat="1"/>
+    <w:lsdException w:name="heading 4" w:semiHidden="1" w:uiPriority="3" w:unhideWhenUsed="1" w:qFormat="1"/>
+    <w:lsdException w:name="heading 5" w:semiHidden="1" w:uiPriority="3" w:unhideWhenUsed="1" w:qFormat="1"/>
+    <w:lsdException w:name="heading 6" w:semiHidden="1" w:uiPriority="9" w:qFormat="1"/>
+    <w:lsdException w:name="heading 7" w:semiHidden="1" w:uiPriority="9" w:qFormat="1"/>
+    <w:lsdException w:name="heading 8" w:semiHidden="1" w:uiPriority="9" w:qFormat="1"/>
+    <w:lsdException w:name="heading 9" w:semiHidden="1" w:uiPriority="9" w:qFormat="1"/>
+    <w:lsdException w:name="index 1" w:semiHidden="1" w:unhideWhenUsed="1"/>
+    <w:lsdException w:name="index 2" w:semiHidden="1" w:unhideWhenUsed="1"/>
+    <w:lsdException w:name="index 3" w:semiHidden="1" w:unhideWhenUsed="1"/>
+    <w:lsdException w:name="index 4" w:semiHidden="1" w:unhideWhenUsed="1"/>
+    <w:lsdException w:name="index 5" w:semiHidden="1" w:unhideWhenUsed="1"/>
+    <w:lsdException w:name="index 6" w:semiHidden="1" w:unhideWhenUsed="1"/>
+    <w:lsdException w:name="index 7" w:semiHidden="1" w:unhideWhenUsed="1"/>
+    <w:lsdException w:name="index 8" w:semiHidden="1" w:unhideWhenUsed="1"/>
+    <w:lsdException w:name="index 9" w:semiHidden="1" w:unhideWhenUsed="1"/>
+    <w:lsdException w:name="toc 1" w:semiHidden="1" w:uiPriority="39" w:unhideWhenUsed="1"/>
+    <w:lsdException w:name="toc 2" w:semiHidden="1" w:uiPriority="39" w:unhideWhenUsed="1"/>
+    <w:lsdException w:name="toc 3" w:semiHidden="1" w:uiPriority="39" w:unhideWhenUsed="1"/>
+    <w:lsdException w:name="toc 4" w:semiHidden="1" w:uiPriority="39" w:unhideWhenUsed="1"/>
+    <w:lsdException w:name="toc 5" w:semiHidden="1" w:uiPriority="39" w:unhideWhenUsed="1"/>
+    <w:lsdException w:name="toc 6" w:semiHidden="1" w:uiPriority="39" w:unhideWhenUsed="1"/>
+    <w:lsdException w:name="toc 7" w:semiHidden="1" w:uiPriority="39" w:unhideWhenUsed="1"/>
+    <w:lsdException w:name="toc 8" w:semiHidden="1" w:uiPriority="39" w:unhideWhenUsed="1"/>
+    <w:lsdException w:name="toc 9" w:semiHidden="1" w:uiPriority="39" w:unhideWhenUsed="1"/>
+    <w:lsdException w:name="Normal Indent" w:semiHidden="1" w:unhideWhenUsed="1"/>
+    <w:lsdException w:name="footnote text" w:semiHidden="1" w:unhideWhenUsed="1"/>
+    <w:lsdException w:name="annotation text" w:semiHidden="1" w:unhideWhenUsed="1"/>
+    <w:lsdException w:name="header" w:semiHidden="1" w:unhideWhenUsed="1" w:qFormat="1"/>
+    <w:lsdException w:name="footer" w:semiHidden="1" w:unhideWhenUsed="1"/>
+    <w:lsdException w:name="index heading" w:semiHidden="1" w:unhideWhenUsed="1"/>
+    <w:lsdException w:name="caption" w:semiHidden="1" w:uiPriority="35" w:unhideWhenUsed="1" w:qFormat="1"/>
+    <w:lsdException w:name="table of figures" w:semiHidden="1" w:unhideWhenUsed="1"/>
+    <w:lsdException w:name="envelope address" w:semiHidden="1" w:unhideWhenUsed="1"/>
+    <w:lsdException w:name="envelope return" w:semiHidden="1" w:unhideWhenUsed="1"/>
+    <w:lsdException w:name="footnote reference" w:semiHidden="1" w:unhideWhenUsed="1" w:qFormat="1"/>
+    <w:lsdException w:name="annotation reference" w:semiHidden="1" w:unhideWhenUsed="1"/>
+    <w:lsdException w:name="line number" w:semiHidden="1" w:unhideWhenUsed="1"/>
+    <w:lsdException w:name="page number" w:semiHidden="1" w:unhideWhenUsed="1"/>
+    <w:lsdException w:name="endnote reference" w:semiHidden="1" w:unhideWhenUsed="1"/>
+    <w:lsdException w:name="endnote text" w:semiHidden="1" w:unhideWhenUsed="1" w:qFormat="1"/>
+    <w:lsdException w:name="table of authorities" w:semiHidden="1" w:unhideWhenUsed="1"/>
+    <w:lsdException w:name="macro" w:semiHidden="1" w:unhideWhenUsed="1"/>
+    <w:lsdException w:name="toa heading" w:semiHidden="1" w:unhideWhenUsed="1"/>
+    <w:lsdException w:name="List" w:semiHidden="1" w:unhideWhenUsed="1"/>
+    <w:lsdException w:name="List Bullet" w:semiHidden="1" w:unhideWhenUsed="1" w:qFormat="1"/>
+    <w:lsdException w:name="List Number" w:semiHidden="1" w:unhideWhenUsed="1" w:qFormat="1"/>
+    <w:lsdException w:name="List 2" w:semiHidden="1" w:unhideWhenUsed="1"/>
+    <w:lsdException w:name="List 3" w:semiHidden="1" w:unhideWhenUsed="1"/>
+    <w:lsdException w:name="List 4" w:semiHidden="1" w:unhideWhenUsed="1"/>
+    <w:lsdException w:name="List 5" w:semiHidden="1" w:unhideWhenUsed="1"/>
+    <w:lsdException w:name="List Bullet 2" w:semiHidden="1" w:unhideWhenUsed="1"/>
+    <w:lsdException w:name="List Bullet 3" w:semiHidden="1" w:unhideWhenUsed="1"/>
+    <w:lsdException w:name="List Bullet 4" w:semiHidden="1" w:unhideWhenUsed="1"/>
+    <w:lsdException w:name="List Bullet 5" w:semiHidden="1" w:unhideWhenUsed="1"/>
+    <w:lsdException w:name="List Number 2" w:semiHidden="1" w:unhideWhenUsed="1"/>
+    <w:lsdException w:name="List Number 3" w:semiHidden="1" w:unhideWhenUsed="1"/>
+    <w:lsdException w:name="List Number 4" w:semiHidden="1" w:unhideWhenUsed="1"/>
+    <w:lsdException w:name="List Number 5" w:semiHidden="1" w:unhideWhenUsed="1"/>
+    <w:lsdException w:name="Title" w:uiPriority="10" w:qFormat="1"/>
+    <w:lsdException w:name="Closing" w:semiHidden="1" w:unhideWhenUsed="1"/>
+    <w:lsdException w:name="Signature" w:semiHidden="1" w:unhideWhenUsed="1"/>
+    <w:lsdException w:name="Default Paragraph Font" w:semiHidden="1" w:uiPriority="1" w:unhideWhenUsed="1"/>
+    <w:lsdException w:name="Body Text" w:semiHidden="1" w:unhideWhenUsed="1"/>
+    <w:lsdException w:name="Body Text Indent" w:semiHidden="1" w:unhideWhenUsed="1"/>
+    <w:lsdException w:name="List Continue" w:semiHidden="1" w:unhideWhenUsed="1"/>
+    <w:lsdException w:name="List Continue 2" w:semiHidden="1" w:unhideWhenUsed="1"/>
+    <w:lsdException w:name="List Continue 3" w:semiHidden="1" w:unhideWhenUsed="1"/>
+    <w:lsdException w:name="List Continue 4" w:semiHidden="1" w:unhideWhenUsed="1"/>
+    <w:lsdException w:name="List Continue 5" w:semiHidden="1" w:unhideWhenUsed="1"/>
+    <w:lsdException w:name="Message Header" w:semiHidden="1" w:unhideWhenUsed="1"/>
+    <w:lsdException w:name="Subtitle" w:semiHidden="1" w:uiPriority="18" w:unhideWhenUsed="1" w:qFormat="1"/>
+    <w:lsdException w:name="Salutation" w:semiHidden="1" w:unhideWhenUsed="1"/>
+    <w:lsdException w:name="Date" w:semiHidden="1" w:unhideWhenUsed="1"/>
+    <w:lsdException w:name="Body Text First Indent" w:semiHidden="1" w:unhideWhenUsed="1"/>
+    <w:lsdException w:name="Body Text First Indent 2" w:semiHidden="1" w:unhideWhenUsed="1"/>
+    <w:lsdException w:name="Note Heading" w:semiHidden="1" w:unhideWhenUsed="1"/>
+    <w:lsdException w:name="Body Text 2" w:semiHidden="1" w:unhideWhenUsed="1"/>
+    <w:lsdException w:name="Body Text 3" w:semiHidden="1" w:unhideWhenUsed="1"/>
+    <w:lsdException w:name="Body Text Indent 2" w:semiHidden="1" w:unhideWhenUsed="1"/>
+    <w:lsdException w:name="Body Text Indent 3" w:semiHidden="1" w:unhideWhenUsed="1"/>
+    <w:lsdException w:name="Block Text" w:semiHidden="1" w:unhideWhenUsed="1"/>
+    <w:lsdException w:name="Hyperlink" w:semiHidden="1" w:unhideWhenUsed="1"/>
+    <w:lsdException w:name="FollowedHyperlink" w:semiHidden="1" w:unhideWhenUsed="1"/>
+    <w:lsdException w:name="Strong" w:semiHidden="1" w:uiPriority="22" w:unhideWhenUsed="1" w:qFormat="1"/>
+    <w:lsdException w:name="Emphasis" w:semiHidden="1" w:uiPriority="20" w:unhideWhenUsed="1" w:qFormat="1"/>
+    <w:lsdException w:name="Document Map" w:semiHidden="1" w:unhideWhenUsed="1"/>
+    <w:lsdException w:name="Plain Text" w:semiHidden="1" w:unhideWhenUsed="1"/>
+    <w:lsdException w:name="E-mail Signature" w:semiHidden="1" w:unhideWhenUsed="1"/>
+    <w:lsdException w:name="HTML Top of Form" w:semiHidden="1" w:unhideWhenUsed="1"/>
+    <w:lsdException w:name="HTML Bottom of Form" w:semiHidden="1" w:unhideWhenUsed="1"/>
+    <w:lsdException w:name="Normal (Web)" w:semiHidden="1" w:unhideWhenUsed="1"/>
+    <w:lsdException w:name="HTML Acronym" w:semiHidden="1" w:unhideWhenUsed="1"/>
+    <w:lsdException w:name="HTML Address" w:semiHidden="1" w:unhideWhenUsed="1"/>
+    <w:lsdException w:name="HTML Cite" w:semiHidden="1" w:unhideWhenUsed="1"/>
+    <w:lsdException w:name="HTML Code" w:semiHidden="1" w:unhideWhenUsed="1"/>
+    <w:lsdException w:name="HTML Definition" w:semiHidden="1" w:unhideWhenUsed="1"/>
+    <w:lsdException w:name="HTML Keyboard" w:semiHidden="1" w:unhideWhenUsed="1"/>
+    <w:lsdException w:name="HTML Preformatted" w:semiHidden="1" w:unhideWhenUsed="1"/>
+    <w:lsdException w:name="HTML Sample" w:semiHidden="1" w:unhideWhenUsed="1"/>
+    <w:lsdException w:name="HTML Typewriter" w:semiHidden="1" w:unhideWhenUsed="1"/>
+    <w:lsdException w:name="HTML Variable" w:semiHidden="1" w:unhideWhenUsed="1"/>
+    <w:lsdException w:name="Normal Table" w:semiHidden="1" w:unhideWhenUsed="1"/>
+    <w:lsdException w:name="annotation subject" w:semiHidden="1" w:unhideWhenUsed="1"/>
+    <w:lsdException w:name="No List" w:semiHidden="1" w:unhideWhenUsed="1"/>
+    <w:lsdException w:name="Outline List 1" w:semiHidden="1" w:unhideWhenUsed="1"/>
+    <w:lsdException w:name="Outline List 2" w:semiHidden="1" w:unhideWhenUsed="1"/>
+    <w:lsdException w:name="Outline List 3" w:semiHidden="1" w:unhideWhenUsed="1"/>
+    <w:lsdException w:name="Table Simple 1" w:semiHidden="1" w:unhideWhenUsed="1"/>
+    <w:lsdException w:name="Table Simple 2" w:semiHidden="1" w:unhideWhenUsed="1"/>
+    <w:lsdException w:name="Table Simple 3" w:semiHidden="1" w:unhideWhenUsed="1"/>
+    <w:lsdException w:name="Table Classic 1" w:semiHidden="1" w:unhideWhenUsed="1"/>
+    <w:lsdException w:name="Table Classic 2" w:semiHidden="1" w:unhideWhenUsed="1"/>
+    <w:lsdException w:name="Table Classic 3" w:semiHidden="1" w:unhideWhenUsed="1"/>
+    <w:lsdException w:name="Table Classic 4" w:semiHidden="1" w:unhideWhenUsed="1"/>
+    <w:lsdException w:name="Table Colorful 1" w:semiHidden="1" w:unhideWhenUsed="1"/>
+    <w:lsdException w:name="Table Colorful 2" w:semiHidden="1" w:unhideWhenUsed="1"/>
+    <w:lsdException w:name="Table Colorful 3" w:semiHidden="1" w:unhideWhenUsed="1"/>
+    <w:lsdException w:name="Table Columns 1" w:semiHidden="1" w:unhideWhenUsed="1"/>
+    <w:lsdException w:name="Table Columns 2" w:semiHidden="1" w:unhideWhenUsed="1"/>
+    <w:lsdException w:name="Table Columns 3" w:semiHidden="1" w:unhideWhenUsed="1"/>
+    <w:lsdException w:name="Table Columns 4" w:semiHidden="1" w:unhideWhenUsed="1"/>
+    <w:lsdException w:name="Table Columns 5" w:semiHidden="1" w:unhideWhenUsed="1"/>
+    <w:lsdException w:name="Table Grid 1" w:semiHidden="1" w:unhideWhenUsed="1"/>
+    <w:lsdException w:name="Table Grid 2" w:semiHidden="1" w:unhideWhenUsed="1"/>
+    <w:lsdException w:name="Table Grid 3" w:semiHidden="1" w:unhideWhenUsed="1"/>
+    <w:lsdException w:name="Table Grid 4" w:semiHidden="1" w:unhideWhenUsed="1"/>
+    <w:lsdException w:name="Table Grid 5" w:semiHidden="1" w:unhideWhenUsed="1"/>
+    <w:lsdException w:name="Table Grid 6" w:semiHidden="1" w:unhideWhenUsed="1"/>
+    <w:lsdException w:name="Table Grid 7" w:semiHidden="1" w:unhideWhenUsed="1"/>
+    <w:lsdException w:name="Table Grid 8" w:semiHidden="1" w:unhideWhenUsed="1"/>
+    <w:lsdException w:name="Table List 1" w:semiHidden="1" w:unhideWhenUsed="1"/>
+    <w:lsdException w:name="Table List 2" w:semiHidden="1" w:unhideWhenUsed="1"/>
+    <w:lsdException w:name="Table List 3" w:semiHidden="1" w:unhideWhenUsed="1"/>
+    <w:lsdException w:name="Table List 4" w:semiHidden="1" w:unhideWhenUsed="1"/>
+    <w:lsdException w:name="Table List 5" w:semiHidden="1" w:unhideWhenUsed="1"/>
+    <w:lsdException w:name="Table List 6" w:semiHidden="1" w:unhideWhenUsed="1"/>
+    <w:lsdException w:name="Table List 7" w:semiHidden="1" w:unhideWhenUsed="1"/>
+    <w:lsdException w:name="Table List 8" w:semiHidden="1" w:unhideWhenUsed="1"/>
+    <w:lsdException w:name="Table 3D effects 1" w:semiHidden="1" w:unhideWhenUsed="1"/>
+    <w:lsdException w:name="Table 3D effects 2" w:semiHidden="1" w:unhideWhenUsed="1"/>
+    <w:lsdException w:name="Table 3D effects 3" w:semiHidden="1" w:unhideWhenUsed="1"/>
+    <w:lsdException w:name="Table Contemporary" w:semiHidden="1" w:unhideWhenUsed="1"/>
+    <w:lsdException w:name="Table Elegant" w:semiHidden="1" w:unhideWhenUsed="1"/>
+    <w:lsdException w:name="Table Professional" w:semiHidden="1" w:unhideWhenUsed="1"/>
+    <w:lsdException w:name="Table Subtle 1" w:semiHidden="1" w:unhideWhenUsed="1"/>
+    <w:lsdException w:name="Table Subtle 2" w:semiHidden="1" w:unhideWhenUsed="1"/>
+    <w:lsdException w:name="Table Web 1" w:semiHidden="1" w:unhideWhenUsed="1"/>
+    <w:lsdException w:name="Table Web 2" w:semiHidden="1" w:unhideWhenUsed="1"/>
+    <w:lsdException w:name="Table Web 3" w:semiHidden="1" w:unhideWhenUsed="1"/>
+    <w:lsdException w:name="Balloon Text" w:semiHidden="1" w:unhideWhenUsed="1"/>
+    <w:lsdException w:name="Table Grid" w:uiPriority="39"/>
+    <w:lsdException w:name="Table Theme" w:semiHidden="1" w:unhideWhenUsed="1"/>
+    <w:lsdException w:name="Placeholder Text" w:semiHidden="1"/>
+    <w:lsdException w:name="No Spacing" w:uiPriority="1" w:qFormat="1"/>
+    <w:lsdException w:name="Light Shading" w:uiPriority="60"/>
+    <w:lsdException w:name="Light List" w:uiPriority="61"/>
+    <w:lsdException w:name="Light Grid" w:uiPriority="62"/>
+    <w:lsdException w:name="Medium Shading 1" w:uiPriority="63"/>
+    <w:lsdException w:name="Medium Shading 2" w:uiPriority="64"/>
+    <w:lsdException w:name="Medium List 1" w:uiPriority="65"/>
+    <w:lsdException w:name="Medium List 2" w:uiPriority="66"/>
+    <w:lsdException w:name="Medium Grid 1" w:uiPriority="67"/>
+    <w:lsdException w:name="Medium Grid 2" w:uiPriority="68"/>
+    <w:lsdException w:name="Medium Grid 3" w:uiPriority="69"/>
+    <w:lsdException w:name="Dark List" w:uiPriority="70"/>
+    <w:lsdException w:name="Colorful Shading" w:uiPriority="71"/>
+    <w:lsdException w:name="Colorful List" w:uiPriority="72"/>
+    <w:lsdException w:name="Colorful Grid" w:uiPriority="73"/>
+    <w:lsdException w:name="Light Shading Accent 1" w:uiPriority="60"/>
+    <w:lsdException w:name="Light List Accent 1" w:uiPriority="61"/>
+    <w:lsdException w:name="Light Grid Accent 1" w:uiPriority="62"/>
+    <w:lsdException w:name="Medium Shading 1 Accent 1" w:uiPriority="63"/>
+    <w:lsdException w:name="Medium Shading 2 Accent 1" w:uiPriority="64"/>
+    <w:lsdException w:name="Medium List 1 Accent 1" w:uiPriority="65"/>
+    <w:lsdException w:name="Revision" w:semiHidden="1"/>
+    <w:lsdException w:name="List Paragraph" w:semiHidden="1" w:uiPriority="34" w:unhideWhenUsed="1" w:qFormat="1"/>
+    <w:lsdException w:name="Quote" w:semiHidden="1" w:uiPriority="29" w:unhideWhenUsed="1" w:qFormat="1"/>
+    <w:lsdException w:name="Intense Quote" w:semiHidden="1" w:uiPriority="30" w:unhideWhenUsed="1" w:qFormat="1"/>
+    <w:lsdException w:name="Medium List 2 Accent 1" w:uiPriority="66"/>
+    <w:lsdException w:name="Medium Grid 1 Accent 1" w:uiPriority="67"/>
+    <w:lsdException w:name="Medium Grid 2 Accent 1" w:uiPriority="68"/>
+    <w:lsdException w:name="Medium Grid 3 Accent 1" w:uiPriority="69"/>
+    <w:lsdException w:name="Dark List Accent 1" w:uiPriority="70"/>
+    <w:lsdException w:name="Colorful Shading Accent 1" w:uiPriority="71"/>
+    <w:lsdException w:name="Colorful List Accent 1" w:uiPriority="72"/>
+    <w:lsdException w:name="Colorful Grid Accent 1" w:uiPriority="73"/>
+    <w:lsdException w:name="Light Shading Accent 2" w:uiPriority="60"/>
+    <w:lsdException w:name="Light List Accent 2" w:uiPriority="61"/>
+    <w:lsdException w:name="Light Grid Accent 2" w:uiPriority="62"/>
+    <w:lsdException w:name="Medium Shading 1 Accent 2" w:uiPriority="63"/>
+    <w:lsdException w:name="Medium Shading 2 Accent 2" w:uiPriority="64"/>
+    <w:lsdException w:name="Medium List 1 Accent 2" w:uiPriority="65"/>
+    <w:lsdException w:name="Medium List 2 Accent 2" w:uiPriority="66"/>
+    <w:lsdException w:name="Medium Grid 1 Accent 2" w:uiPriority="67"/>
+    <w:lsdException w:name="Medium Grid 2 Accent 2" w:uiPriority="68"/>
+    <w:lsdException w:name="Medium Grid 3 Accent 2" w:uiPriority="69"/>
+    <w:lsdException w:name="Dark List Accent 2" w:uiPriority="70"/>
+    <w:lsdException w:name="Colorful Shading Accent 2" w:uiPriority="71"/>
+    <w:lsdException w:name="Colorful List Accent 2" w:uiPriority="72"/>
+    <w:lsdException w:name="Colorful Grid Accent 2" w:uiPriority="73"/>
+    <w:lsdException w:name="Light Shading Accent 3" w:uiPriority="60"/>
+    <w:lsdException w:name="Light List Accent 3" w:uiPriority="61"/>
+    <w:lsdException w:name="Light Grid Accent 3" w:uiPriority="62"/>
+    <w:lsdException w:name="Medium Shading 1 Accent 3" w:uiPriority="63"/>
+    <w:lsdException w:name="Medium Shading 2 Accent 3" w:uiPriority="64"/>
+    <w:lsdException w:name="Medium List 1 Accent 3" w:uiPriority="65"/>
+    <w:lsdException w:name="Medium List 2 Accent 3" w:uiPriority="66"/>
+    <w:lsdException w:name="Medium Grid 1 Accent 3" w:uiPriority="67"/>
+    <w:lsdException w:name="Medium Grid 2 Accent 3" w:uiPriority="68"/>
+    <w:lsdException w:name="Medium Grid 3 Accent 3" w:uiPriority="69"/>
+    <w:lsdException w:name="Dark List Accent 3" w:uiPriority="70"/>
+    <w:lsdException w:name="Colorful Shading Accent 3" w:uiPriority="71"/>
+    <w:lsdException w:name="Colorful List Accent 3" w:uiPriority="72"/>
+    <w:lsdException w:name="Colorful Grid Accent 3" w:uiPriority="73"/>
+    <w:lsdException w:name="Light Shading Accent 4" w:uiPriority="60"/>
+    <w:lsdException w:name="Light List Accent 4" w:uiPriority="61"/>
+    <w:lsdException w:name="Light Grid Accent 4" w:uiPriority="62"/>
+    <w:lsdException w:name="Medium Shading 1 Accent 4" w:uiPriority="63"/>
+    <w:lsdException w:name="Medium Shading 2 Accent 4" w:uiPriority="64"/>
+    <w:lsdException w:name="Medium List 1 Accent 4" w:uiPriority="65"/>
+    <w:lsdException w:name="Medium List 2 Accent 4" w:uiPriority="66"/>
+    <w:lsdException w:name="Medium Grid 1 Accent 4" w:uiPriority="67"/>
+    <w:lsdException w:name="Medium Grid 2 Accent 4" w:uiPriority="68"/>
+    <w:lsdException w:name="Medium Grid 3 Accent 4" w:uiPriority="69"/>
+    <w:lsdException w:name="Dark List Accent 4" w:uiPriority="70"/>
+    <w:lsdException w:name="Colorful Shading Accent 4" w:uiPriority="71"/>
+    <w:lsdException w:name="Colorful List Accent 4" w:uiPriority="72"/>
+    <w:lsdException w:name="Colorful Grid Accent 4" w:uiPriority="73"/>
+    <w:lsdException w:name="Light Shading Accent 5" w:uiPriority="60"/>
+    <w:lsdException w:name="Light List Accent 5" w:uiPriority="61"/>
+    <w:lsdException w:name="Light Grid Accent 5" w:uiPriority="62"/>
+    <w:lsdException w:name="Medium Shading 1 Accent 5" w:uiPriority="63"/>
+    <w:lsdException w:name="Medium Shading 2 Accent 5" w:uiPriority="64"/>
+    <w:lsdException w:name="Medium List 1 Accent 5" w:uiPriority="65"/>
+    <w:lsdException w:name="Medium List 2 Accent 5" w:uiPriority="66"/>
+    <w:lsdException w:name="Medium Grid 1 Accent 5" w:uiPriority="67"/>
+    <w:lsdException w:name="Medium Grid 2 Accent 5" w:uiPriority="68"/>
+    <w:lsdException w:name="Medium Grid 3 Accent 5" w:uiPriority="69"/>
+    <w:lsdException w:name="Dark List Accent 5" w:uiPriority="70"/>
+    <w:lsdException w:name="Colorful Shading Accent 5" w:uiPriority="71"/>
+    <w:lsdException w:name="Colorful List Accent 5" w:uiPriority="72"/>
+    <w:lsdException w:name="Colorful Grid Accent 5" w:uiPriority="73"/>
+    <w:lsdException w:name="Light Shading Accent 6" w:uiPriority="60"/>
+    <w:lsdException w:name="Light List Accent 6" w:uiPriority="61"/>
+    <w:lsdException w:name="Light Grid Accent 6" w:uiPriority="62"/>
+    <w:lsdException w:name="Medium Shading 1 Accent 6" w:uiPriority="63"/>
+    <w:lsdException w:name="Medium Shading 2 Accent 6" w:uiPriority="64"/>
+    <w:lsdException w:name="Medium List 1 Accent 6" w:uiPriority="65"/>
+    <w:lsdException w:name="Medium List 2 Accent 6" w:uiPriority="66"/>
+    <w:lsdException w:name="Medium Grid 1 Accent 6" w:uiPriority="67"/>
+    <w:lsdException w:name="Medium Grid 2 Accent 6" w:uiPriority="68"/>
+    <w:lsdException w:name="Medium Grid 3 Accent 6" w:uiPriority="69"/>
+    <w:lsdException w:name="Dark List Accent 6" w:uiPriority="70"/>
+    <w:lsdException w:name="Colorful Shading Accent 6" w:uiPriority="71"/>
+    <w:lsdException w:name="Colorful List Accent 6" w:uiPriority="72"/>
+    <w:lsdException w:name="Colorful Grid Accent 6" w:uiPriority="73"/>
+    <w:lsdException w:name="Subtle Emphasis" w:semiHidden="1" w:uiPriority="19" w:unhideWhenUsed="1" w:qFormat="1"/>
+    <w:lsdException w:name="Intense Emphasis" w:semiHidden="1" w:uiPriority="21" w:unhideWhenUsed="1" w:qFormat="1"/>
+    <w:lsdException w:name="Subtle Reference" w:semiHidden="1" w:uiPriority="31" w:unhideWhenUsed="1" w:qFormat="1"/>
+    <w:lsdException w:name="Intense Reference" w:semiHidden="1" w:uiPriority="32" w:unhideWhenUsed="1" w:qFormat="1"/>
+    <w:lsdException w:name="Book Title" w:semiHidden="1" w:uiPriority="33" w:unhideWhenUsed="1" w:qFormat="1"/>
+    <w:lsdException w:name="Bibliography" w:semiHidden="1" w:uiPriority="37" w:unhideWhenUsed="1" w:qFormat="1"/>
+    <w:lsdException w:name="TOC Heading" w:semiHidden="1" w:uiPriority="39" w:unhideWhenUsed="1" w:qFormat="1"/>
+    <w:lsdException w:name="Plain Table 1" w:uiPriority="41"/>
+    <w:lsdException w:name="Plain Table 2" w:uiPriority="42"/>
+    <w:lsdException w:name="Plain Table 3" w:uiPriority="43"/>
+    <w:lsdException w:name="Plain Table 4" w:uiPriority="44"/>
+    <w:lsdException w:name="Plain Table 5" w:uiPriority="45"/>
+    <w:lsdException w:name="Grid Table Light" w:uiPriority="40"/>
+    <w:lsdException w:name="Grid Table 1 Light" w:uiPriority="46"/>
+    <w:lsdException w:name="Grid Table 2" w:uiPriority="47"/>
+    <w:lsdException w:name="Grid Table 3" w:uiPriority="48"/>
+    <w:lsdException w:name="Grid Table 4" w:uiPriority="49"/>
+    <w:lsdException w:name="Grid Table 5 Dark" w:uiPriority="50"/>
+    <w:lsdException w:name="Grid Table 6 Colorful" w:uiPriority="51"/>
+    <w:lsdException w:name="Grid Table 7 Colorful" w:uiPriority="52"/>
+    <w:lsdException w:name="Grid Table 1 Light Accent 1" w:uiPriority="46"/>
+    <w:lsdException w:name="Grid Table 2 Accent 1" w:uiPriority="47"/>
+    <w:lsdException w:name="Grid Table 3 Accent 1" w:uiPriority="48"/>
+    <w:lsdException w:name="Grid Table 4 Accent 1" w:uiPriority="49"/>
+    <w:lsdException w:name="Grid Table 5 Dark Accent 1" w:uiPriority="50"/>
+    <w:lsdException w:name="Grid Table 6 Colorful Accent 1" w:uiPriority="51"/>
+    <w:lsdException w:name="Grid Table 7 Colorful Accent 1" w:uiPriority="52"/>
+    <w:lsdException w:name="Grid Table 1 Light Accent 2" w:uiPriority="46"/>
+    <w:lsdException w:name="Grid Table 2 Accent 2" w:uiPriority="47"/>
+    <w:lsdException w:name="Grid Table 3 Accent 2" w:uiPriority="48"/>
+    <w:lsdException w:name="Grid Table 4 Accent 2" w:uiPriority="49"/>
+    <w:lsdException w:name="Grid Table 5 Dark Accent 2" w:uiPriority="50"/>
+    <w:lsdException w:name="Grid Table 6 Colorful Accent 2" w:uiPriority="51"/>
+    <w:lsdException w:name="Grid Table 7 Colorful Accent 2" w:uiPriority="52"/>
+    <w:lsdException w:name="Grid Table 1 Light Accent 3" w:uiPriority="46"/>
+    <w:lsdException w:name="Grid Table 2 Accent 3" w:uiPriority="47"/>
+    <w:lsdException w:name="Grid Table 3 Accent 3" w:uiPriority="48"/>
+    <w:lsdException w:name="Grid Table 4 Accent 3" w:uiPriority="49"/>
+    <w:lsdException w:name="Grid Table 5 Dark Accent 3" w:uiPriority="50"/>
+    <w:lsdException w:name="Grid Table 6 Colorful Accent 3" w:uiPriority="51"/>
+    <w:lsdException w:name="Grid Table 7 Colorful Accent 3" w:uiPriority="52"/>
+    <w:lsdException w:name="Grid Table 1 Light Accent 4" w:uiPriority="46"/>
+    <w:lsdException w:name="Grid Table 2 Accent 4" w:uiPriority="47"/>
+    <w:lsdException w:name="Grid Table 3 Accent 4" w:uiPriority="48"/>
+    <w:lsdException w:name="Grid Table 4 Accent 4" w:uiPriority="49"/>
+    <w:lsdException w:name="Grid Table 5 Dark Accent 4" w:uiPriority="50"/>
+    <w:lsdException w:name="Grid Table 6 Colorful Accent 4" w:uiPriority="51"/>
+    <w:lsdException w:name="Grid Table 7 Colorful Accent 4" w:uiPriority="52"/>
+    <w:lsdException w:name="Grid Table 1 Light Accent 5" w:uiPriority="46"/>
+    <w:lsdException w:name="Grid Table 2 Accent 5" w:uiPriority="47"/>
+    <w:lsdException w:name="Grid Table 3 Accent 5" w:uiPriority="48"/>
+    <w:lsdException w:name="Grid Table 4 Accent 5" w:uiPriority="49"/>
+    <w:lsdException w:name="Grid Table 5 Dark Accent 5" w:uiPriority="50"/>
+    <w:lsdException w:name="Grid Table 6 Colorful Accent 5" w:uiPriority="51"/>
+    <w:lsdException w:name="Grid Table 7 Colorful Accent 5" w:uiPriority="52"/>
+    <w:lsdException w:name="Grid Table 1 Light Accent 6" w:uiPriority="46"/>
+    <w:lsdException w:name="Grid Table 2 Accent 6" w:uiPriority="47"/>
+    <w:lsdException w:name="Grid Table 3 Accent 6" w:uiPriority="48"/>
+    <w:lsdException w:name="Grid Table 4 Accent 6" w:uiPriority="49"/>
+    <w:lsdException w:name="Grid Table 5 Dark Accent 6" w:uiPriority="50"/>
+    <w:lsdException w:name="Grid Table 6 Colorful Accent 6" w:uiPriority="51"/>
+    <w:lsdException w:name="Grid Table 7 Colorful Accent 6" w:uiPriority="52"/>
+    <w:lsdException w:name="List Table 1 Light" w:uiPriority="46"/>
+    <w:lsdException w:name="List Table 2" w:uiPriority="47"/>
+    <w:lsdException w:name="List Table 3" w:uiPriority="48"/>
+    <w:lsdException w:name="List Table 4" w:uiPriority="49"/>
+    <w:lsdException w:name="List Table 5 Dark" w:uiPriority="50"/>
+    <w:lsdException w:name="List Table 6 Colorful" w:uiPriority="51"/>
+    <w:lsdException w:name="List Table 7 Colorful" w:uiPriority="52"/>
+    <w:lsdException w:name="List Table 1 Light Accent 1" w:uiPriority="46"/>
+    <w:lsdException w:name="List Table 2 Accent 1" w:uiPriority="47"/>
+    <w:lsdException w:name="List Table 3 Accent 1" w:uiPriority="48"/>
+    <w:lsdException w:name="List Table 4 Accent 1" w:uiPriority="49"/>
+    <w:lsdException w:name="List Table 5 Dark Accent 1" w:uiPriority="50"/>
+    <w:lsdException w:name="List Table 6 Colorful Accent 1" w:uiPriority="51"/>
+    <w:lsdException w:name="List Table 7 Colorful Accent 1" w:uiPriority="52"/>
+    <w:lsdException w:name="List Table 1 Light Accent 2" w:uiPriority="46"/>
+    <w:lsdException w:name="List Table 2 Accent 2" w:uiPriority="47"/>
+    <w:lsdException w:name="List Table 3 Accent 2" w:uiPriority="48"/>
+    <w:lsdException w:name="List Table 4 Accent 2" w:uiPriority="49"/>
+    <w:lsdException w:name="List Table 5 Dark Accent 2" w:uiPriority="50"/>
+    <w:lsdException w:name="List Table 6 Colorful Accent 2" w:uiPriority="51"/>
+    <w:lsdException w:name="List Table 7 Colorful Accent 2" w:uiPriority="52"/>
+    <w:lsdException w:name="List Table 1 Light Accent 3" w:uiPriority="46"/>
+    <w:lsdException w:name="List Table 2 Accent 3" w:uiPriority="47"/>
+    <w:lsdException w:name="List Table 3 Accent 3" w:uiPriority="48"/>
+    <w:lsdException w:name="List Table 4 Accent 3" w:uiPriority="49"/>
+    <w:lsdException w:name="List Table 5 Dark Accent 3" w:uiPriority="50"/>
+    <w:lsdException w:name="List Table 6 Colorful Accent 3" w:uiPriority="51"/>
+    <w:lsdException w:name="List Table 7 Colorful Accent 3" w:uiPriority="52"/>
+    <w:lsdException w:name="List Table 1 Light Accent 4" w:uiPriority="46"/>
+    <w:lsdException w:name="List Table 2 Accent 4" w:uiPriority="47"/>
+    <w:lsdException w:name="List Table 3 Accent 4" w:uiPriority="48"/>
+    <w:lsdException w:name="List Table 4 Accent 4" w:uiPriority="49"/>
+    <w:lsdException w:name="List Table 5 Dark Accent 4" w:uiPriority="50"/>
+    <w:lsdException w:name="List Table 6 Colorful Accent 4" w:uiPriority="51"/>
+    <w:lsdException w:name="List Table 7 Colorful Accent 4" w:uiPriority="52"/>
+    <w:lsdException w:name="List Table 1 Light Accent 5" w:uiPriority="46"/>
+    <w:lsdException w:name="List Table 2 Accent 5" w:uiPriority="47"/>
+    <w:lsdException w:name="List Table 3 Accent 5" w:uiPriority="48"/>
+    <w:lsdException w:name="List Table 4 Accent 5" w:uiPriority="49"/>
+    <w:lsdException w:name="List Table 5 Dark Accent 5" w:uiPriority="50"/>
+    <w:lsdException w:name="List Table 6 Colorful Accent 5" w:uiPriority="51"/>
+    <w:lsdException w:name="List Table 7 Colorful Accent 5" w:uiPriority="52"/>
+    <w:lsdException w:name="List Table 1 Light Accent 6" w:uiPriority="46"/>
+    <w:lsdException w:name="List Table 2 Accent 6" w:uiPriority="47"/>
+    <w:lsdException w:name="List Table 3 Accent 6" w:uiPriority="48"/>
+    <w:lsdException w:name="List Table 4 Accent 6" w:uiPriority="49"/>
+    <w:lsdException w:name="List Table 5 Dark Accent 6" w:uiPriority="50"/>
+    <w:lsdException w:name="List Table 6 Colorful Accent 6" w:uiPriority="51"/>
+    <w:lsdException w:name="List Table 7 Colorful Accent 6" w:uiPriority="52"/>
+    <w:lsdException w:name="Mention" w:semiHidden="1" w:unhideWhenUsed="1"/>
+    <w:lsdException w:name="Smart Hyperlink" w:semiHidden="1" w:unhideWhenUsed="1"/>
+    <w:lsdException w:name="Hashtag" w:semiHidden="1" w:unhideWhenUsed="1"/>
+    <w:lsdException w:name="Unresolved Mention" w:semiHidden="1" w:unhideWhenUsed="1"/>
+    <w:lsdException w:name="Smart Link" w:semiHidden="1" w:unhideWhenUsed="1"/>
+  </w:latentStyles>
+  <w:style w:type="paragraph" w:default="1" w:styleId="Normal">
+    <w:name w:val="Normal"/>
+    <w:qFormat/>
+    <w:rsid w:val="000D3F41"/>
+    <w:rPr>
+      <w:kern w:val="24"/>
+    </w:rPr>
+  </w:style>
+  <w:style w:type="paragraph" w:styleId="Heading1">
+    <w:name w:val="heading 1"/>
+    <w:basedOn w:val="Normal"/>
+    <w:next w:val="Normal"/>
+    <w:link w:val="Heading1Char"/>
+    <w:uiPriority w:val="4"/>
+    <w:qFormat/>
+    <w:rsid w:val="001A674E"/>
+    <w:pPr>
+      <w:keepNext/>
+      <w:keepLines/>
+      <w:ind w:firstLine="0"/>
+      <w:outlineLvl w:val="0"/>
+    </w:pPr>
+    <w:rPr>
+      <w:rFonts w:asciiTheme="majorHAnsi" w:eastAsiaTheme="majorEastAsia" w:hAnsiTheme="majorHAnsi" w:cstheme="majorBidi"/>
+      <w:b/>
+      <w:bCs/>
+    </w:rPr>
+  </w:style>
+  <w:style w:type="paragraph" w:styleId="Heading2">
+    <w:name w:val="heading 2"/>
+    <w:basedOn w:val="Normal"/>
+    <w:next w:val="Normal"/>
+    <w:link w:val="Heading2Char"/>
+    <w:uiPriority w:val="4"/>
+    <w:unhideWhenUsed/>
+    <w:qFormat/>
+    <w:rsid w:val="001A674E"/>
+    <w:pPr>
+      <w:keepNext/>
+      <w:keepLines/>
+      <w:ind w:firstLine="0"/>
+      <w:outlineLvl w:val="1"/>
+    </w:pPr>
+    <w:rPr>
+      <w:rFonts w:asciiTheme="majorHAnsi" w:eastAsiaTheme="majorEastAsia" w:hAnsiTheme="majorHAnsi" w:cstheme="majorHAnsi"/>
+    </w:rPr>
+  </w:style>
+  <w:style w:type="paragraph" w:styleId="Heading3">
+    <w:name w:val="heading 3"/>
+    <w:basedOn w:val="Normal"/>
+    <w:next w:val="Normal"/>
+    <w:link w:val="Heading3Char"/>
+    <w:uiPriority w:val="4"/>
+    <w:unhideWhenUsed/>
+    <w:qFormat/>
+    <w:rsid w:val="00C31D30"/>
+    <w:pPr>
+      <w:keepNext/>
+      <w:keepLines/>
+      <w:outlineLvl w:val="2"/>
+    </w:pPr>
+    <w:rPr>
+      <w:rFonts w:asciiTheme="majorHAnsi" w:eastAsiaTheme="majorEastAsia" w:hAnsiTheme="majorHAnsi" w:cstheme="majorBidi"/>
+      <w:b/>
+      <w:bCs/>
+    </w:rPr>
+  </w:style>
+  <w:style w:type="paragraph" w:styleId="Heading4">
+    <w:name w:val="heading 4"/>
+    <w:basedOn w:val="Normal"/>
+    <w:next w:val="Normal"/>
+    <w:link w:val="Heading4Char"/>
+    <w:uiPriority w:val="4"/>
+    <w:unhideWhenUsed/>
+    <w:qFormat/>
+    <w:rsid w:val="00C31D30"/>
+    <w:pPr>
+      <w:keepNext/>
+      <w:keepLines/>
+      <w:outlineLvl w:val="3"/>
+    </w:pPr>
+    <w:rPr>
+      <w:rFonts w:asciiTheme="majorHAnsi" w:eastAsiaTheme="majorEastAsia" w:hAnsiTheme="majorHAnsi" w:cstheme="majorBidi"/>
+      <w:b/>
+      <w:bCs/>
+      <w:i/>
+      <w:iCs/>
+    </w:rPr>
+  </w:style>
+  <w:style w:type="paragraph" w:styleId="Heading5">
+    <w:name w:val="heading 5"/>
+    <w:basedOn w:val="Normal"/>
+    <w:next w:val="Normal"/>
+    <w:link w:val="Heading5Char"/>
+    <w:uiPriority w:val="4"/>
+    <w:unhideWhenUsed/>
+    <w:qFormat/>
+    <w:rsid w:val="00C31D30"/>
+    <w:pPr>
+      <w:keepNext/>
+      <w:keepLines/>
+      <w:outlineLvl w:val="4"/>
+    </w:pPr>
+    <w:rPr>
+      <w:rFonts w:asciiTheme="majorHAnsi" w:eastAsiaTheme="majorEastAsia" w:hAnsiTheme="majorHAnsi" w:cstheme="majorBidi"/>
+      <w:i/>
+      <w:iCs/>
+    </w:rPr>
+  </w:style>
+  <w:style w:type="paragraph" w:styleId="Heading6">
+    <w:name w:val="heading 6"/>
+    <w:basedOn w:val="Normal"/>
+    <w:next w:val="Normal"/>
+    <w:link w:val="Heading6Char"/>
+    <w:uiPriority w:val="9"/>
+    <w:semiHidden/>
+    <w:qFormat/>
+    <w:rsid w:val="009A6A3B"/>
+    <w:pPr>
+      <w:keepNext/>
+      <w:keepLines/>
+      <w:spacing w:before="40"/>
+      <w:ind w:firstLine="0"/>
+      <w:outlineLvl w:val="5"/>
+    </w:pPr>
+    <w:rPr>
+      <w:rFonts w:asciiTheme="majorHAnsi" w:eastAsiaTheme="majorEastAsia" w:hAnsiTheme="majorHAnsi" w:cstheme="majorBidi"/>
+      <w:color w:val="6E6E6E" w:themeColor="accent1" w:themeShade="7F"/>
+    </w:rPr>
+  </w:style>
+  <w:style w:type="paragraph" w:styleId="Heading7">
+    <w:name w:val="heading 7"/>
+    <w:basedOn w:val="Normal"/>
+    <w:next w:val="Normal"/>
+    <w:link w:val="Heading7Char"/>
+    <w:uiPriority w:val="9"/>
+    <w:semiHidden/>
+    <w:qFormat/>
+    <w:rsid w:val="009A6A3B"/>
+    <w:pPr>
+      <w:keepNext/>
+      <w:keepLines/>
+      <w:spacing w:before="40"/>
+      <w:ind w:firstLine="0"/>
+      <w:outlineLvl w:val="6"/>
+    </w:pPr>
+    <w:rPr>
+      <w:rFonts w:asciiTheme="majorHAnsi" w:eastAsiaTheme="majorEastAsia" w:hAnsiTheme="majorHAnsi" w:cstheme="majorBidi"/>
+      <w:i/>
+      <w:iCs/>
+      <w:color w:val="6E6E6E" w:themeColor="accent1" w:themeShade="7F"/>
+    </w:rPr>
+  </w:style>
+  <w:style w:type="paragraph" w:styleId="Heading8">
+    <w:name w:val="heading 8"/>
+    <w:basedOn w:val="Normal"/>
+    <w:next w:val="Normal"/>
+    <w:link w:val="Heading8Char"/>
+    <w:uiPriority w:val="9"/>
+    <w:semiHidden/>
+    <w:qFormat/>
+    <w:rsid w:val="009A6A3B"/>
+    <w:pPr>
+      <w:keepNext/>
+      <w:keepLines/>
+      <w:spacing w:before="40"/>
+      <w:ind w:firstLine="0"/>
+      <w:outlineLvl w:val="7"/>
+    </w:pPr>
+    <w:rPr>
+      <w:rFonts w:asciiTheme="majorHAnsi" w:eastAsiaTheme="majorEastAsia" w:hAnsiTheme="majorHAnsi" w:cstheme="majorBidi"/>
+      <w:color w:val="272727" w:themeColor="text1" w:themeTint="D8"/>
+      <w:sz w:val="22"/>
+      <w:szCs w:val="21"/>
+    </w:rPr>
+  </w:style>
+  <w:style w:type="paragraph" w:styleId="Heading9">
+    <w:name w:val="heading 9"/>
+    <w:basedOn w:val="Normal"/>
+    <w:next w:val="Normal"/>
+    <w:link w:val="Heading9Char"/>
+    <w:uiPriority w:val="9"/>
+    <w:semiHidden/>
+    <w:qFormat/>
+    <w:rsid w:val="009A6A3B"/>
+    <w:pPr>
+      <w:keepNext/>
+      <w:keepLines/>
+      <w:spacing w:before="40"/>
+      <w:ind w:firstLine="0"/>
+      <w:outlineLvl w:val="8"/>
+    </w:pPr>
+    <w:rPr>
+      <w:rFonts w:asciiTheme="majorHAnsi" w:eastAsiaTheme="majorEastAsia" w:hAnsiTheme="majorHAnsi" w:cstheme="majorBidi"/>
+      <w:i/>
+      <w:iCs/>
+      <w:color w:val="272727" w:themeColor="text1" w:themeTint="D8"/>
+      <w:sz w:val="22"/>
+      <w:szCs w:val="21"/>
+    </w:rPr>
+  </w:style>
+  <w:style w:type="character" w:default="1" w:styleId="DefaultParagraphFont">
+    <w:name w:val="Default Paragraph Font"/>
+    <w:uiPriority w:val="1"/>
+    <w:semiHidden/>
+    <w:unhideWhenUsed/>
+  </w:style>
+  <w:style w:type="table" w:default="1" w:styleId="TableNormal">
+    <w:name w:val="Normal Table"/>
+    <w:uiPriority w:val="99"/>
+    <w:semiHidden/>
+    <w:unhideWhenUsed/>
+    <w:tblPr>
+      <w:tblInd w:w="0" w:type="dxa"/>
+      <w:tblCellMar>
+        <w:top w:w="0" w:type="dxa"/>
+        <w:left w:w="108" w:type="dxa"/>
+        <w:bottom w:w="0" w:type="dxa"/>
+        <w:right w:w="108" w:type="dxa"/>
+      </w:tblCellMar>
+    </w:tblPr>
+  </w:style>
+  <w:style w:type="numbering" w:default="1" w:styleId="NoList">
+    <w:name w:val="No List"/>
+    <w:uiPriority w:val="99"/>
+    <w:semiHidden/>
+    <w:unhideWhenUsed/>
+  </w:style>
+  <w:style w:type="paragraph" w:customStyle="1" w:styleId="SectionTitle">
+    <w:name w:val="Section Title"/>
+    <w:basedOn w:val="Normal"/>
+    <w:uiPriority w:val="2"/>
+    <w:qFormat/>
+    <w:pPr>
+      <w:pageBreakBefore/>
+      <w:ind w:firstLine="0"/>
+      <w:jc w:val="center"/>
+      <w:outlineLvl w:val="0"/>
+    </w:pPr>
+    <w:rPr>
+      <w:rFonts w:asciiTheme="majorHAnsi" w:eastAsiaTheme="majorEastAsia" w:hAnsiTheme="majorHAnsi" w:cstheme="majorBidi"/>
+    </w:rPr>
+  </w:style>
+  <w:style w:type="paragraph" w:styleId="Header">
+    <w:name w:val="header"/>
+    <w:basedOn w:val="Normal"/>
+    <w:link w:val="HeaderChar"/>
+    <w:uiPriority w:val="99"/>
+    <w:unhideWhenUsed/>
+    <w:qFormat/>
+    <w:pPr>
+      <w:spacing w:line="240" w:lineRule="auto"/>
+      <w:ind w:firstLine="0"/>
+    </w:pPr>
+  </w:style>
+  <w:style w:type="character" w:customStyle="1" w:styleId="HeaderChar">
+    <w:name w:val="Header Char"/>
+    <w:basedOn w:val="DefaultParagraphFont"/>
+    <w:link w:val="Header"/>
+    <w:uiPriority w:val="99"/>
+    <w:rPr>
+      <w:kern w:val="24"/>
+    </w:rPr>
+  </w:style>
+  <w:style w:type="character" w:styleId="Strong">
+    <w:name w:val="Strong"/>
+    <w:basedOn w:val="DefaultParagraphFont"/>
+    <w:uiPriority w:val="22"/>
+    <w:unhideWhenUsed/>
+    <w:qFormat/>
+    <w:rPr>
+      <w:b w:val="0"/>
+      <w:bCs w:val="0"/>
+      <w:caps/>
+      <w:smallCaps w:val="0"/>
+    </w:rPr>
+  </w:style>
+  <w:style w:type="character" w:styleId="PlaceholderText">
+    <w:name w:val="Placeholder Text"/>
+    <w:basedOn w:val="DefaultParagraphFont"/>
+    <w:uiPriority w:val="99"/>
+    <w:semiHidden/>
+    <w:rsid w:val="005D3A03"/>
+    <w:rPr>
+      <w:color w:val="404040" w:themeColor="text1" w:themeTint="BF"/>
+    </w:rPr>
+  </w:style>
+  <w:style w:type="paragraph" w:styleId="NoSpacing">
+    <w:name w:val="No Spacing"/>
+    <w:aliases w:val="No Indent"/>
+    <w:uiPriority w:val="3"/>
+    <w:qFormat/>
+    <w:pPr>
+      <w:ind w:firstLine="0"/>
+    </w:pPr>
+  </w:style>
+  <w:style w:type="character" w:customStyle="1" w:styleId="Heading1Char">
+    <w:name w:val="Heading 1 Char"/>
+    <w:basedOn w:val="DefaultParagraphFont"/>
+    <w:link w:val="Heading1"/>
+    <w:uiPriority w:val="4"/>
+    <w:rsid w:val="001A674E"/>
+    <w:rPr>
+      <w:rFonts w:asciiTheme="majorHAnsi" w:eastAsiaTheme="majorEastAsia" w:hAnsiTheme="majorHAnsi" w:cstheme="majorBidi"/>
+      <w:b/>
+      <w:bCs/>
+      <w:kern w:val="24"/>
+    </w:rPr>
+  </w:style>
+  <w:style w:type="character" w:customStyle="1" w:styleId="Heading2Char">
+    <w:name w:val="Heading 2 Char"/>
+    <w:basedOn w:val="DefaultParagraphFont"/>
+    <w:link w:val="Heading2"/>
+    <w:uiPriority w:val="4"/>
+    <w:rsid w:val="001A674E"/>
+    <w:rPr>
+      <w:rFonts w:asciiTheme="majorHAnsi" w:eastAsiaTheme="majorEastAsia" w:hAnsiTheme="majorHAnsi" w:cstheme="majorHAnsi"/>
+      <w:kern w:val="24"/>
+    </w:rPr>
+  </w:style>
+  <w:style w:type="paragraph" w:styleId="Title">
+    <w:name w:val="Title"/>
+    <w:basedOn w:val="Normal"/>
+    <w:link w:val="TitleChar"/>
+    <w:qFormat/>
+    <w:pPr>
+      <w:spacing w:before="2400"/>
+      <w:ind w:firstLine="0"/>
+      <w:contextualSpacing/>
+      <w:jc w:val="center"/>
+    </w:pPr>
+    <w:rPr>
+      <w:rFonts w:asciiTheme="majorHAnsi" w:eastAsiaTheme="majorEastAsia" w:hAnsiTheme="majorHAnsi" w:cstheme="majorBidi"/>
+    </w:rPr>
+  </w:style>
+  <w:style w:type="character" w:customStyle="1" w:styleId="TitleChar">
+    <w:name w:val="Title Char"/>
+    <w:basedOn w:val="DefaultParagraphFont"/>
+    <w:link w:val="Title"/>
+    <w:rsid w:val="008C5323"/>
+    <w:rPr>
+      <w:rFonts w:asciiTheme="majorHAnsi" w:eastAsiaTheme="majorEastAsia" w:hAnsiTheme="majorHAnsi" w:cstheme="majorBidi"/>
+      <w:kern w:val="24"/>
+    </w:rPr>
+  </w:style>
+  <w:style w:type="character" w:styleId="Emphasis">
+    <w:name w:val="Emphasis"/>
+    <w:basedOn w:val="DefaultParagraphFont"/>
+    <w:uiPriority w:val="4"/>
+    <w:unhideWhenUsed/>
+    <w:qFormat/>
+    <w:rPr>
+      <w:i/>
+      <w:iCs/>
+    </w:rPr>
+  </w:style>
+  <w:style w:type="character" w:customStyle="1" w:styleId="Heading3Char">
+    <w:name w:val="Heading 3 Char"/>
+    <w:basedOn w:val="DefaultParagraphFont"/>
+    <w:link w:val="Heading3"/>
+    <w:uiPriority w:val="4"/>
+    <w:rsid w:val="00C31D30"/>
+    <w:rPr>
+      <w:rFonts w:asciiTheme="majorHAnsi" w:eastAsiaTheme="majorEastAsia" w:hAnsiTheme="majorHAnsi" w:cstheme="majorBidi"/>
+      <w:b/>
+      <w:bCs/>
+      <w:kern w:val="24"/>
+    </w:rPr>
+  </w:style>
+  <w:style w:type="character" w:customStyle="1" w:styleId="Heading4Char">
+    <w:name w:val="Heading 4 Char"/>
+    <w:basedOn w:val="DefaultParagraphFont"/>
+    <w:link w:val="Heading4"/>
+    <w:uiPriority w:val="4"/>
+    <w:rsid w:val="00C31D30"/>
+    <w:rPr>
+      <w:rFonts w:asciiTheme="majorHAnsi" w:eastAsiaTheme="majorEastAsia" w:hAnsiTheme="majorHAnsi" w:cstheme="majorBidi"/>
+      <w:b/>
+      <w:bCs/>
+      <w:i/>
+      <w:iCs/>
+      <w:kern w:val="24"/>
+    </w:rPr>
+  </w:style>
+  <w:style w:type="character" w:customStyle="1" w:styleId="Heading5Char">
+    <w:name w:val="Heading 5 Char"/>
+    <w:basedOn w:val="DefaultParagraphFont"/>
+    <w:link w:val="Heading5"/>
+    <w:uiPriority w:val="4"/>
+    <w:rsid w:val="00C31D30"/>
+    <w:rPr>
+      <w:rFonts w:asciiTheme="majorHAnsi" w:eastAsiaTheme="majorEastAsia" w:hAnsiTheme="majorHAnsi" w:cstheme="majorBidi"/>
+      <w:i/>
+      <w:iCs/>
+      <w:kern w:val="24"/>
+    </w:rPr>
+  </w:style>
+  <w:style w:type="paragraph" w:styleId="BalloonText">
+    <w:name w:val="Balloon Text"/>
+    <w:basedOn w:val="Normal"/>
+    <w:link w:val="BalloonTextChar"/>
+    <w:uiPriority w:val="99"/>
+    <w:semiHidden/>
+    <w:unhideWhenUsed/>
+    <w:rsid w:val="00FF2002"/>
+    <w:pPr>
+      <w:spacing w:line="240" w:lineRule="auto"/>
+      <w:ind w:firstLine="0"/>
+    </w:pPr>
+    <w:rPr>
+      <w:rFonts w:ascii="Segoe UI" w:hAnsi="Segoe UI" w:cs="Segoe UI"/>
+      <w:sz w:val="22"/>
+      <w:szCs w:val="18"/>
+    </w:rPr>
+  </w:style>
+  <w:style w:type="character" w:customStyle="1" w:styleId="BalloonTextChar">
+    <w:name w:val="Balloon Text Char"/>
+    <w:basedOn w:val="DefaultParagraphFont"/>
+    <w:link w:val="BalloonText"/>
+    <w:uiPriority w:val="99"/>
+    <w:semiHidden/>
+    <w:rsid w:val="00FF2002"/>
+    <w:rPr>
+      <w:rFonts w:ascii="Segoe UI" w:hAnsi="Segoe UI" w:cs="Segoe UI"/>
+      <w:kern w:val="24"/>
+      <w:sz w:val="22"/>
+      <w:szCs w:val="18"/>
+    </w:rPr>
+  </w:style>
+  <w:style w:type="paragraph" w:styleId="Bibliography">
+    <w:name w:val="Bibliography"/>
+    <w:basedOn w:val="Normal"/>
+    <w:next w:val="Normal"/>
+    <w:uiPriority w:val="37"/>
+    <w:unhideWhenUsed/>
+    <w:qFormat/>
+    <w:pPr>
+      <w:ind w:left="720" w:hanging="720"/>
+    </w:pPr>
+  </w:style>
+  <w:style w:type="paragraph" w:styleId="BlockText">
+    <w:name w:val="Block Text"/>
+    <w:basedOn w:val="Normal"/>
+    <w:uiPriority w:val="99"/>
+    <w:semiHidden/>
+    <w:unhideWhenUsed/>
+    <w:rsid w:val="009A6A3B"/>
+    <w:pPr>
+      <w:pBdr>
+        <w:top w:val="single" w:sz="2" w:space="10" w:color="595959" w:themeColor="text1" w:themeTint="A6" w:shadow="1"/>
+        <w:left w:val="single" w:sz="2" w:space="10" w:color="595959" w:themeColor="text1" w:themeTint="A6" w:shadow="1"/>
+        <w:bottom w:val="single" w:sz="2" w:space="10" w:color="595959" w:themeColor="text1" w:themeTint="A6" w:shadow="1"/>
+        <w:right w:val="single" w:sz="2" w:space="10" w:color="595959" w:themeColor="text1" w:themeTint="A6" w:shadow="1"/>
+      </w:pBdr>
+      <w:ind w:left="1152" w:right="1152" w:firstLine="0"/>
+    </w:pPr>
+    <w:rPr>
+      <w:i/>
+      <w:iCs/>
+      <w:color w:val="595959" w:themeColor="text1" w:themeTint="A6"/>
+    </w:rPr>
+  </w:style>
+  <w:style w:type="paragraph" w:styleId="BodyText">
+    <w:name w:val="Body Text"/>
+    <w:basedOn w:val="Normal"/>
+    <w:link w:val="BodyTextChar"/>
+    <w:uiPriority w:val="99"/>
+    <w:semiHidden/>
+    <w:unhideWhenUsed/>
+    <w:pPr>
+      <w:spacing w:after="120"/>
+      <w:ind w:firstLine="0"/>
+    </w:pPr>
+  </w:style>
+  <w:style w:type="character" w:customStyle="1" w:styleId="BodyTextChar">
+    <w:name w:val="Body Text Char"/>
+    <w:basedOn w:val="DefaultParagraphFont"/>
+    <w:link w:val="BodyText"/>
+    <w:uiPriority w:val="99"/>
+    <w:semiHidden/>
+    <w:rPr>
+      <w:kern w:val="24"/>
+    </w:rPr>
+  </w:style>
+  <w:style w:type="paragraph" w:styleId="BodyText2">
+    <w:name w:val="Body Text 2"/>
+    <w:basedOn w:val="Normal"/>
+    <w:link w:val="BodyText2Char"/>
+    <w:uiPriority w:val="99"/>
+    <w:semiHidden/>
+    <w:unhideWhenUsed/>
+    <w:pPr>
+      <w:spacing w:after="120"/>
+      <w:ind w:firstLine="0"/>
+    </w:pPr>
+  </w:style>
+  <w:style w:type="character" w:customStyle="1" w:styleId="BodyText2Char">
+    <w:name w:val="Body Text 2 Char"/>
+    <w:basedOn w:val="DefaultParagraphFont"/>
+    <w:link w:val="BodyText2"/>
+    <w:uiPriority w:val="99"/>
+    <w:semiHidden/>
+    <w:rPr>
+      <w:kern w:val="24"/>
+    </w:rPr>
+  </w:style>
+  <w:style w:type="paragraph" w:styleId="BodyText3">
+    <w:name w:val="Body Text 3"/>
+    <w:basedOn w:val="Normal"/>
+    <w:link w:val="BodyText3Char"/>
+    <w:uiPriority w:val="99"/>
+    <w:semiHidden/>
+    <w:unhideWhenUsed/>
+    <w:rsid w:val="00FF2002"/>
+    <w:pPr>
+      <w:spacing w:after="120"/>
+      <w:ind w:firstLine="0"/>
+    </w:pPr>
+    <w:rPr>
+      <w:sz w:val="22"/>
+      <w:szCs w:val="16"/>
+    </w:rPr>
+  </w:style>
+  <w:style w:type="character" w:customStyle="1" w:styleId="BodyText3Char">
+    <w:name w:val="Body Text 3 Char"/>
+    <w:basedOn w:val="DefaultParagraphFont"/>
+    <w:link w:val="BodyText3"/>
+    <w:uiPriority w:val="99"/>
+    <w:semiHidden/>
+    <w:rsid w:val="00FF2002"/>
+    <w:rPr>
+      <w:kern w:val="24"/>
+      <w:sz w:val="22"/>
+      <w:szCs w:val="16"/>
+    </w:rPr>
+  </w:style>
+  <w:style w:type="paragraph" w:styleId="BodyTextFirstIndent">
+    <w:name w:val="Body Text First Indent"/>
+    <w:basedOn w:val="BodyText"/>
+    <w:link w:val="BodyTextFirstIndentChar"/>
+    <w:uiPriority w:val="99"/>
+    <w:semiHidden/>
+    <w:unhideWhenUsed/>
+    <w:pPr>
+      <w:spacing w:after="0"/>
+    </w:pPr>
+  </w:style>
+  <w:style w:type="character" w:customStyle="1" w:styleId="BodyTextFirstIndentChar">
+    <w:name w:val="Body Text First Indent Char"/>
+    <w:basedOn w:val="BodyTextChar"/>
+    <w:link w:val="BodyTextFirstIndent"/>
+    <w:uiPriority w:val="99"/>
+    <w:semiHidden/>
+    <w:rPr>
+      <w:kern w:val="24"/>
+    </w:rPr>
+  </w:style>
+  <w:style w:type="paragraph" w:styleId="BodyTextIndent">
+    <w:name w:val="Body Text Indent"/>
+    <w:basedOn w:val="Normal"/>
+    <w:link w:val="BodyTextIndentChar"/>
+    <w:uiPriority w:val="99"/>
+    <w:semiHidden/>
+    <w:unhideWhenUsed/>
+    <w:pPr>
+      <w:spacing w:after="120"/>
+      <w:ind w:left="360" w:firstLine="0"/>
+    </w:pPr>
+  </w:style>
+  <w:style w:type="character" w:customStyle="1" w:styleId="BodyTextIndentChar">
+    <w:name w:val="Body Text Indent Char"/>
+    <w:basedOn w:val="DefaultParagraphFont"/>
+    <w:link w:val="BodyTextIndent"/>
+    <w:uiPriority w:val="99"/>
+    <w:semiHidden/>
+    <w:rPr>
+      <w:kern w:val="24"/>
+    </w:rPr>
+  </w:style>
+  <w:style w:type="paragraph" w:styleId="BodyTextFirstIndent2">
+    <w:name w:val="Body Text First Indent 2"/>
+    <w:basedOn w:val="BodyTextIndent"/>
+    <w:link w:val="BodyTextFirstIndent2Char"/>
+    <w:uiPriority w:val="99"/>
+    <w:semiHidden/>
+    <w:unhideWhenUsed/>
+    <w:pPr>
+      <w:spacing w:after="0"/>
+    </w:pPr>
+  </w:style>
+  <w:style w:type="character" w:customStyle="1" w:styleId="BodyTextFirstIndent2Char">
+    <w:name w:val="Body Text First Indent 2 Char"/>
+    <w:basedOn w:val="BodyTextIndentChar"/>
+    <w:link w:val="BodyTextFirstIndent2"/>
+    <w:uiPriority w:val="99"/>
+    <w:semiHidden/>
+    <w:rPr>
+      <w:kern w:val="24"/>
+    </w:rPr>
+  </w:style>
+  <w:style w:type="paragraph" w:styleId="BodyTextIndent2">
+    <w:name w:val="Body Text Indent 2"/>
+    <w:basedOn w:val="Normal"/>
+    <w:link w:val="BodyTextIndent2Char"/>
+    <w:uiPriority w:val="99"/>
+    <w:semiHidden/>
+    <w:unhideWhenUsed/>
+    <w:pPr>
+      <w:spacing w:after="120"/>
+      <w:ind w:left="360" w:firstLine="0"/>
+    </w:pPr>
+  </w:style>
+  <w:style w:type="character" w:customStyle="1" w:styleId="BodyTextIndent2Char">
+    <w:name w:val="Body Text Indent 2 Char"/>
+    <w:basedOn w:val="DefaultParagraphFont"/>
+    <w:link w:val="BodyTextIndent2"/>
+    <w:uiPriority w:val="99"/>
+    <w:semiHidden/>
+    <w:rPr>
+      <w:kern w:val="24"/>
+    </w:rPr>
+  </w:style>
+  <w:style w:type="paragraph" w:styleId="BodyTextIndent3">
+    <w:name w:val="Body Text Indent 3"/>
+    <w:basedOn w:val="Normal"/>
+    <w:link w:val="BodyTextIndent3Char"/>
+    <w:uiPriority w:val="99"/>
+    <w:semiHidden/>
+    <w:unhideWhenUsed/>
+    <w:rsid w:val="00FF2002"/>
+    <w:pPr>
+      <w:spacing w:after="120"/>
+      <w:ind w:left="360" w:firstLine="0"/>
+    </w:pPr>
+    <w:rPr>
+      <w:sz w:val="22"/>
+      <w:szCs w:val="16"/>
+    </w:rPr>
+  </w:style>
+  <w:style w:type="character" w:customStyle="1" w:styleId="BodyTextIndent3Char">
+    <w:name w:val="Body Text Indent 3 Char"/>
+    <w:basedOn w:val="DefaultParagraphFont"/>
+    <w:link w:val="BodyTextIndent3"/>
+    <w:uiPriority w:val="99"/>
+    <w:semiHidden/>
+    <w:rsid w:val="00FF2002"/>
+    <w:rPr>
+      <w:kern w:val="24"/>
+      <w:sz w:val="22"/>
+      <w:szCs w:val="16"/>
+    </w:rPr>
+  </w:style>
+  <w:style w:type="paragraph" w:styleId="Caption">
+    <w:name w:val="caption"/>
+    <w:basedOn w:val="Normal"/>
+    <w:next w:val="Normal"/>
+    <w:uiPriority w:val="35"/>
+    <w:semiHidden/>
+    <w:unhideWhenUsed/>
+    <w:qFormat/>
+    <w:rsid w:val="00FF2002"/>
+    <w:pPr>
+      <w:spacing w:after="200" w:line="240" w:lineRule="auto"/>
+      <w:ind w:firstLine="0"/>
+    </w:pPr>
+    <w:rPr>
+      <w:i/>
+      <w:iCs/>
+      <w:color w:val="000000" w:themeColor="text2"/>
+      <w:sz w:val="22"/>
+      <w:szCs w:val="18"/>
+    </w:rPr>
+  </w:style>
+  <w:style w:type="paragraph" w:styleId="Closing">
+    <w:name w:val="Closing"/>
+    <w:basedOn w:val="Normal"/>
+    <w:link w:val="ClosingChar"/>
+    <w:uiPriority w:val="99"/>
+    <w:semiHidden/>
+    <w:unhideWhenUsed/>
+    <w:pPr>
+      <w:spacing w:line="240" w:lineRule="auto"/>
+      <w:ind w:left="4320" w:firstLine="0"/>
+    </w:pPr>
+  </w:style>
+  <w:style w:type="character" w:customStyle="1" w:styleId="ClosingChar">
+    <w:name w:val="Closing Char"/>
+    <w:basedOn w:val="DefaultParagraphFont"/>
+    <w:link w:val="Closing"/>
+    <w:uiPriority w:val="99"/>
+    <w:semiHidden/>
+    <w:rPr>
+      <w:kern w:val="24"/>
+    </w:rPr>
+  </w:style>
+  <w:style w:type="paragraph" w:styleId="CommentText">
+    <w:name w:val="annotation text"/>
+    <w:basedOn w:val="Normal"/>
+    <w:link w:val="CommentTextChar"/>
+    <w:uiPriority w:val="99"/>
+    <w:semiHidden/>
+    <w:unhideWhenUsed/>
+    <w:rsid w:val="00FF2002"/>
+    <w:pPr>
+      <w:spacing w:line="240" w:lineRule="auto"/>
+      <w:ind w:firstLine="0"/>
+    </w:pPr>
+    <w:rPr>
+      <w:sz w:val="22"/>
+      <w:szCs w:val="20"/>
+    </w:rPr>
+  </w:style>
+  <w:style w:type="character" w:customStyle="1" w:styleId="CommentTextChar">
+    <w:name w:val="Comment Text Char"/>
+    <w:basedOn w:val="DefaultParagraphFont"/>
+    <w:link w:val="CommentText"/>
+    <w:uiPriority w:val="99"/>
+    <w:semiHidden/>
+    <w:rsid w:val="00FF2002"/>
+    <w:rPr>
+      <w:kern w:val="24"/>
+      <w:sz w:val="22"/>
+      <w:szCs w:val="20"/>
+    </w:rPr>
+  </w:style>
+  <w:style w:type="paragraph" w:styleId="CommentSubject">
+    <w:name w:val="annotation subject"/>
+    <w:basedOn w:val="CommentText"/>
+    <w:next w:val="CommentText"/>
+    <w:link w:val="CommentSubjectChar"/>
+    <w:uiPriority w:val="99"/>
+    <w:semiHidden/>
+    <w:unhideWhenUsed/>
+    <w:rPr>
+      <w:b/>
+      <w:bCs/>
+    </w:rPr>
+  </w:style>
+  <w:style w:type="character" w:customStyle="1" w:styleId="CommentSubjectChar">
+    <w:name w:val="Comment Subject Char"/>
+    <w:basedOn w:val="CommentTextChar"/>
+    <w:link w:val="CommentSubject"/>
+    <w:uiPriority w:val="99"/>
+    <w:semiHidden/>
+    <w:rPr>
+      <w:b/>
+      <w:bCs/>
+      <w:kern w:val="24"/>
+      <w:sz w:val="20"/>
+      <w:szCs w:val="20"/>
+    </w:rPr>
+  </w:style>
+  <w:style w:type="paragraph" w:styleId="Date">
+    <w:name w:val="Date"/>
+    <w:basedOn w:val="Normal"/>
+    <w:next w:val="Normal"/>
+    <w:link w:val="DateChar"/>
+    <w:uiPriority w:val="99"/>
+    <w:semiHidden/>
+    <w:unhideWhenUsed/>
+    <w:pPr>
+      <w:ind w:firstLine="0"/>
+    </w:pPr>
+  </w:style>
+  <w:style w:type="character" w:customStyle="1" w:styleId="DateChar">
+    <w:name w:val="Date Char"/>
+    <w:basedOn w:val="DefaultParagraphFont"/>
+    <w:link w:val="Date"/>
+    <w:uiPriority w:val="99"/>
+    <w:semiHidden/>
+    <w:rPr>
+      <w:kern w:val="24"/>
+    </w:rPr>
+  </w:style>
+  <w:style w:type="paragraph" w:styleId="DocumentMap">
+    <w:name w:val="Document Map"/>
+    <w:basedOn w:val="Normal"/>
+    <w:link w:val="DocumentMapChar"/>
+    <w:uiPriority w:val="99"/>
+    <w:semiHidden/>
+    <w:unhideWhenUsed/>
+    <w:rsid w:val="00FF2002"/>
+    <w:pPr>
+      <w:spacing w:line="240" w:lineRule="auto"/>
+      <w:ind w:firstLine="0"/>
+    </w:pPr>
+    <w:rPr>
+      <w:rFonts w:ascii="Segoe UI" w:hAnsi="Segoe UI" w:cs="Segoe UI"/>
+      <w:sz w:val="22"/>
+      <w:szCs w:val="16"/>
+    </w:rPr>
+  </w:style>
+  <w:style w:type="character" w:customStyle="1" w:styleId="DocumentMapChar">
+    <w:name w:val="Document Map Char"/>
+    <w:basedOn w:val="DefaultParagraphFont"/>
+    <w:link w:val="DocumentMap"/>
+    <w:uiPriority w:val="99"/>
+    <w:semiHidden/>
+    <w:rsid w:val="00FF2002"/>
+    <w:rPr>
+      <w:rFonts w:ascii="Segoe UI" w:hAnsi="Segoe UI" w:cs="Segoe UI"/>
+      <w:kern w:val="24"/>
+      <w:sz w:val="22"/>
+      <w:szCs w:val="16"/>
+    </w:rPr>
+  </w:style>
+  <w:style w:type="paragraph" w:styleId="E-mailSignature">
+    <w:name w:val="E-mail Signature"/>
+    <w:basedOn w:val="Normal"/>
+    <w:link w:val="E-mailSignatureChar"/>
+    <w:uiPriority w:val="99"/>
+    <w:semiHidden/>
+    <w:unhideWhenUsed/>
+    <w:pPr>
+      <w:spacing w:line="240" w:lineRule="auto"/>
+      <w:ind w:firstLine="0"/>
+    </w:pPr>
+  </w:style>
+  <w:style w:type="character" w:customStyle="1" w:styleId="E-mailSignatureChar">
+    <w:name w:val="E-mail Signature Char"/>
+    <w:basedOn w:val="DefaultParagraphFont"/>
+    <w:link w:val="E-mailSignature"/>
+    <w:uiPriority w:val="99"/>
+    <w:semiHidden/>
+    <w:rPr>
+      <w:kern w:val="24"/>
+    </w:rPr>
+  </w:style>
+  <w:style w:type="paragraph" w:styleId="FootnoteText">
+    <w:name w:val="footnote text"/>
+    <w:basedOn w:val="Normal"/>
+    <w:link w:val="FootnoteTextChar"/>
+    <w:uiPriority w:val="99"/>
+    <w:semiHidden/>
+    <w:unhideWhenUsed/>
+    <w:rsid w:val="00FF2002"/>
+    <w:pPr>
+      <w:spacing w:line="240" w:lineRule="auto"/>
+    </w:pPr>
+    <w:rPr>
+      <w:sz w:val="22"/>
+      <w:szCs w:val="20"/>
+    </w:rPr>
+  </w:style>
+  <w:style w:type="character" w:customStyle="1" w:styleId="FootnoteTextChar">
+    <w:name w:val="Footnote Text Char"/>
+    <w:basedOn w:val="DefaultParagraphFont"/>
+    <w:link w:val="FootnoteText"/>
+    <w:uiPriority w:val="99"/>
+    <w:semiHidden/>
+    <w:rsid w:val="00FF2002"/>
+    <w:rPr>
+      <w:kern w:val="24"/>
+      <w:sz w:val="22"/>
+      <w:szCs w:val="20"/>
+    </w:rPr>
+  </w:style>
+  <w:style w:type="paragraph" w:styleId="EnvelopeAddress">
+    <w:name w:val="envelope address"/>
+    <w:basedOn w:val="Normal"/>
+    <w:uiPriority w:val="99"/>
+    <w:semiHidden/>
+    <w:unhideWhenUsed/>
+    <w:pPr>
+      <w:framePr w:w="7920" w:h="1980" w:hRule="exact" w:hSpace="180" w:wrap="auto" w:hAnchor="page" w:xAlign="center" w:yAlign="bottom"/>
+      <w:spacing w:line="240" w:lineRule="auto"/>
+      <w:ind w:left="2880" w:firstLine="0"/>
+    </w:pPr>
+    <w:rPr>
+      <w:rFonts w:asciiTheme="majorHAnsi" w:eastAsiaTheme="majorEastAsia" w:hAnsiTheme="majorHAnsi" w:cstheme="majorBidi"/>
+    </w:rPr>
+  </w:style>
+  <w:style w:type="paragraph" w:styleId="EnvelopeReturn">
+    <w:name w:val="envelope return"/>
+    <w:basedOn w:val="Normal"/>
+    <w:uiPriority w:val="99"/>
+    <w:semiHidden/>
+    <w:unhideWhenUsed/>
+    <w:rsid w:val="00FF2002"/>
+    <w:pPr>
+      <w:spacing w:line="240" w:lineRule="auto"/>
+      <w:ind w:firstLine="0"/>
+    </w:pPr>
+    <w:rPr>
+      <w:rFonts w:asciiTheme="majorHAnsi" w:eastAsiaTheme="majorEastAsia" w:hAnsiTheme="majorHAnsi" w:cstheme="majorBidi"/>
+      <w:sz w:val="22"/>
+      <w:szCs w:val="20"/>
+    </w:rPr>
+  </w:style>
+  <w:style w:type="paragraph" w:styleId="Footer">
+    <w:name w:val="footer"/>
+    <w:basedOn w:val="Normal"/>
+    <w:link w:val="FooterChar"/>
+    <w:uiPriority w:val="99"/>
+    <w:unhideWhenUsed/>
+    <w:rsid w:val="008002C0"/>
+    <w:pPr>
+      <w:spacing w:line="240" w:lineRule="auto"/>
+      <w:ind w:firstLine="0"/>
+    </w:pPr>
+  </w:style>
+  <w:style w:type="character" w:customStyle="1" w:styleId="FooterChar">
+    <w:name w:val="Footer Char"/>
+    <w:basedOn w:val="DefaultParagraphFont"/>
+    <w:link w:val="Footer"/>
+    <w:uiPriority w:val="99"/>
+    <w:rsid w:val="008002C0"/>
+    <w:rPr>
+      <w:kern w:val="24"/>
+    </w:rPr>
+  </w:style>
+  <w:style w:type="table" w:styleId="TableGrid">
+    <w:name w:val="Table Grid"/>
+    <w:basedOn w:val="TableNormal"/>
+    <w:uiPriority w:val="39"/>
+    <w:pPr>
+      <w:spacing w:line="240" w:lineRule="auto"/>
+    </w:pPr>
+    <w:tblPr>
+      <w:tblBorders>
+        <w:top w:val="single" w:sz="4" w:space="0" w:color="auto"/>
+        <w:left w:val="single" w:sz="4" w:space="0" w:color="auto"/>
+        <w:bottom w:val="single" w:sz="4" w:space="0" w:color="auto"/>
+        <w:right w:val="single" w:sz="4" w:space="0" w:color="auto"/>
+        <w:insideH w:val="single" w:sz="4" w:space="0" w:color="auto"/>
+        <w:insideV w:val="single" w:sz="4" w:space="0" w:color="auto"/>
+      </w:tblBorders>
+    </w:tblPr>
+  </w:style>
+  <w:style w:type="table" w:styleId="TableGridLight">
+    <w:name w:val="Grid Table Light"/>
+    <w:basedOn w:val="TableNormal"/>
+    <w:uiPriority w:val="40"/>
+    <w:pPr>
+      <w:spacing w:line="240" w:lineRule="auto"/>
+    </w:pPr>
+    <w:tblPr>
+      <w:tblBorders>
+        <w:top w:val="single" w:sz="4" w:space="0" w:color="BFBFBF" w:themeColor="background1" w:themeShade="BF"/>
+        <w:left w:val="single" w:sz="4" w:space="0" w:color="BFBFBF" w:themeColor="background1" w:themeShade="BF"/>
+        <w:bottom w:val="single" w:sz="4" w:space="0" w:color="BFBFBF" w:themeColor="background1" w:themeShade="BF"/>
+        <w:right w:val="single" w:sz="4" w:space="0" w:color="BFBFBF" w:themeColor="background1" w:themeShade="BF"/>
+        <w:insideH w:val="single" w:sz="4" w:space="0" w:color="BFBFBF" w:themeColor="background1" w:themeShade="BF"/>
+        <w:insideV w:val="single" w:sz="4" w:space="0" w:color="BFBFBF" w:themeColor="background1" w:themeShade="BF"/>
+      </w:tblBorders>
+    </w:tblPr>
+  </w:style>
+  <w:style w:type="character" w:customStyle="1" w:styleId="Heading6Char">
+    <w:name w:val="Heading 6 Char"/>
+    <w:basedOn w:val="DefaultParagraphFont"/>
+    <w:link w:val="Heading6"/>
+    <w:uiPriority w:val="9"/>
+    <w:semiHidden/>
+    <w:rPr>
+      <w:rFonts w:asciiTheme="majorHAnsi" w:eastAsiaTheme="majorEastAsia" w:hAnsiTheme="majorHAnsi" w:cstheme="majorBidi"/>
+      <w:color w:val="6E6E6E" w:themeColor="accent1" w:themeShade="7F"/>
+      <w:kern w:val="24"/>
+    </w:rPr>
+  </w:style>
+  <w:style w:type="character" w:customStyle="1" w:styleId="Heading7Char">
+    <w:name w:val="Heading 7 Char"/>
+    <w:basedOn w:val="DefaultParagraphFont"/>
+    <w:link w:val="Heading7"/>
+    <w:uiPriority w:val="9"/>
+    <w:semiHidden/>
+    <w:rPr>
+      <w:rFonts w:asciiTheme="majorHAnsi" w:eastAsiaTheme="majorEastAsia" w:hAnsiTheme="majorHAnsi" w:cstheme="majorBidi"/>
+      <w:i/>
+      <w:iCs/>
+      <w:color w:val="6E6E6E" w:themeColor="accent1" w:themeShade="7F"/>
+      <w:kern w:val="24"/>
+    </w:rPr>
+  </w:style>
+  <w:style w:type="character" w:customStyle="1" w:styleId="Heading8Char">
+    <w:name w:val="Heading 8 Char"/>
+    <w:basedOn w:val="DefaultParagraphFont"/>
+    <w:link w:val="Heading8"/>
+    <w:uiPriority w:val="9"/>
+    <w:semiHidden/>
+    <w:rsid w:val="00FF2002"/>
+    <w:rPr>
+      <w:rFonts w:asciiTheme="majorHAnsi" w:eastAsiaTheme="majorEastAsia" w:hAnsiTheme="majorHAnsi" w:cstheme="majorBidi"/>
+      <w:color w:val="272727" w:themeColor="text1" w:themeTint="D8"/>
+      <w:kern w:val="24"/>
+      <w:sz w:val="22"/>
+      <w:szCs w:val="21"/>
+    </w:rPr>
+  </w:style>
+  <w:style w:type="character" w:customStyle="1" w:styleId="Heading9Char">
+    <w:name w:val="Heading 9 Char"/>
+    <w:basedOn w:val="DefaultParagraphFont"/>
+    <w:link w:val="Heading9"/>
+    <w:uiPriority w:val="9"/>
+    <w:semiHidden/>
+    <w:rsid w:val="00FF2002"/>
+    <w:rPr>
+      <w:rFonts w:asciiTheme="majorHAnsi" w:eastAsiaTheme="majorEastAsia" w:hAnsiTheme="majorHAnsi" w:cstheme="majorBidi"/>
+      <w:i/>
+      <w:iCs/>
+      <w:color w:val="272727" w:themeColor="text1" w:themeTint="D8"/>
+      <w:kern w:val="24"/>
+      <w:sz w:val="22"/>
+      <w:szCs w:val="21"/>
+    </w:rPr>
+  </w:style>
+  <w:style w:type="paragraph" w:styleId="HTMLAddress">
+    <w:name w:val="HTML Address"/>
+    <w:basedOn w:val="Normal"/>
+    <w:link w:val="HTMLAddressChar"/>
+    <w:uiPriority w:val="99"/>
+    <w:semiHidden/>
+    <w:unhideWhenUsed/>
+    <w:pPr>
+      <w:spacing w:line="240" w:lineRule="auto"/>
+      <w:ind w:firstLine="0"/>
+    </w:pPr>
+    <w:rPr>
+      <w:i/>
+      <w:iCs/>
+    </w:rPr>
+  </w:style>
+  <w:style w:type="character" w:customStyle="1" w:styleId="HTMLAddressChar">
+    <w:name w:val="HTML Address Char"/>
+    <w:basedOn w:val="DefaultParagraphFont"/>
+    <w:link w:val="HTMLAddress"/>
+    <w:uiPriority w:val="99"/>
+    <w:semiHidden/>
+    <w:rPr>
+      <w:i/>
+      <w:iCs/>
+      <w:kern w:val="24"/>
+    </w:rPr>
+  </w:style>
+  <w:style w:type="paragraph" w:styleId="HTMLPreformatted">
+    <w:name w:val="HTML Preformatted"/>
+    <w:basedOn w:val="Normal"/>
+    <w:link w:val="HTMLPreformattedChar"/>
+    <w:uiPriority w:val="99"/>
+    <w:semiHidden/>
+    <w:unhideWhenUsed/>
+    <w:rsid w:val="00FF2002"/>
+    <w:pPr>
+      <w:spacing w:line="240" w:lineRule="auto"/>
+      <w:ind w:firstLine="0"/>
+    </w:pPr>
+    <w:rPr>
+      <w:rFonts w:ascii="Consolas" w:hAnsi="Consolas" w:cs="Consolas"/>
+      <w:sz w:val="22"/>
+      <w:szCs w:val="20"/>
+    </w:rPr>
+  </w:style>
+  <w:style w:type="character" w:customStyle="1" w:styleId="HTMLPreformattedChar">
+    <w:name w:val="HTML Preformatted Char"/>
+    <w:basedOn w:val="DefaultParagraphFont"/>
+    <w:link w:val="HTMLPreformatted"/>
+    <w:uiPriority w:val="99"/>
+    <w:semiHidden/>
+    <w:rsid w:val="00FF2002"/>
+    <w:rPr>
+      <w:rFonts w:ascii="Consolas" w:hAnsi="Consolas" w:cs="Consolas"/>
+      <w:kern w:val="24"/>
+      <w:sz w:val="22"/>
+      <w:szCs w:val="20"/>
+    </w:rPr>
+  </w:style>
+  <w:style w:type="paragraph" w:styleId="Index1">
+    <w:name w:val="index 1"/>
+    <w:basedOn w:val="Normal"/>
+    <w:next w:val="Normal"/>
+    <w:autoRedefine/>
+    <w:uiPriority w:val="99"/>
+    <w:semiHidden/>
+    <w:unhideWhenUsed/>
+    <w:pPr>
+      <w:spacing w:line="240" w:lineRule="auto"/>
+      <w:ind w:left="240" w:firstLine="0"/>
+    </w:pPr>
+  </w:style>
+  <w:style w:type="paragraph" w:styleId="Index2">
+    <w:name w:val="index 2"/>
+    <w:basedOn w:val="Normal"/>
+    <w:next w:val="Normal"/>
+    <w:autoRedefine/>
+    <w:uiPriority w:val="99"/>
+    <w:semiHidden/>
+    <w:unhideWhenUsed/>
+    <w:pPr>
+      <w:spacing w:line="240" w:lineRule="auto"/>
+      <w:ind w:left="480" w:firstLine="0"/>
+    </w:pPr>
+  </w:style>
+  <w:style w:type="paragraph" w:styleId="Index3">
+    <w:name w:val="index 3"/>
+    <w:basedOn w:val="Normal"/>
+    <w:next w:val="Normal"/>
+    <w:autoRedefine/>
+    <w:uiPriority w:val="99"/>
+    <w:semiHidden/>
+    <w:unhideWhenUsed/>
+    <w:pPr>
+      <w:spacing w:line="240" w:lineRule="auto"/>
+      <w:ind w:left="720" w:firstLine="0"/>
+    </w:pPr>
+  </w:style>
+  <w:style w:type="paragraph" w:styleId="Index4">
+    <w:name w:val="index 4"/>
+    <w:basedOn w:val="Normal"/>
+    <w:next w:val="Normal"/>
+    <w:autoRedefine/>
+    <w:uiPriority w:val="99"/>
+    <w:semiHidden/>
+    <w:unhideWhenUsed/>
+    <w:pPr>
+      <w:spacing w:line="240" w:lineRule="auto"/>
+      <w:ind w:left="960" w:firstLine="0"/>
+    </w:pPr>
+  </w:style>
+  <w:style w:type="paragraph" w:styleId="Index5">
+    <w:name w:val="index 5"/>
+    <w:basedOn w:val="Normal"/>
+    <w:next w:val="Normal"/>
+    <w:autoRedefine/>
+    <w:uiPriority w:val="99"/>
+    <w:semiHidden/>
+    <w:unhideWhenUsed/>
+    <w:pPr>
+      <w:spacing w:line="240" w:lineRule="auto"/>
+      <w:ind w:left="1200" w:firstLine="0"/>
+    </w:pPr>
+  </w:style>
+  <w:style w:type="paragraph" w:styleId="Index6">
+    <w:name w:val="index 6"/>
+    <w:basedOn w:val="Normal"/>
+    <w:next w:val="Normal"/>
+    <w:autoRedefine/>
+    <w:uiPriority w:val="99"/>
+    <w:semiHidden/>
+    <w:unhideWhenUsed/>
+    <w:pPr>
+      <w:spacing w:line="240" w:lineRule="auto"/>
+      <w:ind w:left="1440" w:firstLine="0"/>
+    </w:pPr>
+  </w:style>
+  <w:style w:type="paragraph" w:styleId="Index7">
+    <w:name w:val="index 7"/>
+    <w:basedOn w:val="Normal"/>
+    <w:next w:val="Normal"/>
+    <w:autoRedefine/>
+    <w:uiPriority w:val="99"/>
+    <w:semiHidden/>
+    <w:unhideWhenUsed/>
+    <w:pPr>
+      <w:spacing w:line="240" w:lineRule="auto"/>
+      <w:ind w:left="1680" w:firstLine="0"/>
+    </w:pPr>
+  </w:style>
+  <w:style w:type="paragraph" w:styleId="Index8">
+    <w:name w:val="index 8"/>
+    <w:basedOn w:val="Normal"/>
+    <w:next w:val="Normal"/>
+    <w:autoRedefine/>
+    <w:uiPriority w:val="99"/>
+    <w:semiHidden/>
+    <w:unhideWhenUsed/>
+    <w:pPr>
+      <w:spacing w:line="240" w:lineRule="auto"/>
+      <w:ind w:left="1920" w:firstLine="0"/>
+    </w:pPr>
+  </w:style>
+  <w:style w:type="paragraph" w:styleId="Index9">
+    <w:name w:val="index 9"/>
+    <w:basedOn w:val="Normal"/>
+    <w:next w:val="Normal"/>
+    <w:autoRedefine/>
+    <w:uiPriority w:val="99"/>
+    <w:semiHidden/>
+    <w:unhideWhenUsed/>
+    <w:pPr>
+      <w:spacing w:line="240" w:lineRule="auto"/>
+      <w:ind w:left="2160" w:firstLine="0"/>
+    </w:pPr>
+  </w:style>
+  <w:style w:type="paragraph" w:styleId="IndexHeading">
+    <w:name w:val="index heading"/>
+    <w:basedOn w:val="Normal"/>
+    <w:next w:val="Index1"/>
+    <w:uiPriority w:val="99"/>
+    <w:semiHidden/>
+    <w:unhideWhenUsed/>
+    <w:pPr>
+      <w:ind w:firstLine="0"/>
+    </w:pPr>
+    <w:rPr>
+      <w:rFonts w:asciiTheme="majorHAnsi" w:eastAsiaTheme="majorEastAsia" w:hAnsiTheme="majorHAnsi" w:cstheme="majorBidi"/>
+      <w:b/>
+      <w:bCs/>
+    </w:rPr>
+  </w:style>
+  <w:style w:type="paragraph" w:styleId="IntenseQuote">
+    <w:name w:val="Intense Quote"/>
+    <w:basedOn w:val="Normal"/>
+    <w:next w:val="Normal"/>
+    <w:link w:val="IntenseQuoteChar"/>
+    <w:uiPriority w:val="30"/>
+    <w:semiHidden/>
+    <w:unhideWhenUsed/>
+    <w:qFormat/>
+    <w:rsid w:val="005D3A03"/>
+    <w:pPr>
+      <w:pBdr>
+        <w:top w:val="single" w:sz="4" w:space="10" w:color="404040" w:themeColor="text1" w:themeTint="BF"/>
+        <w:bottom w:val="single" w:sz="4" w:space="10" w:color="404040" w:themeColor="text1" w:themeTint="BF"/>
+      </w:pBdr>
+      <w:spacing w:before="360" w:after="360"/>
+      <w:ind w:left="864" w:right="864" w:firstLine="0"/>
+      <w:jc w:val="center"/>
+    </w:pPr>
+    <w:rPr>
+      <w:i/>
+      <w:iCs/>
+      <w:color w:val="404040" w:themeColor="text1" w:themeTint="BF"/>
+    </w:rPr>
+  </w:style>
+  <w:style w:type="character" w:customStyle="1" w:styleId="IntenseQuoteChar">
+    <w:name w:val="Intense Quote Char"/>
+    <w:basedOn w:val="DefaultParagraphFont"/>
+    <w:link w:val="IntenseQuote"/>
+    <w:uiPriority w:val="30"/>
+    <w:semiHidden/>
+    <w:rsid w:val="005D3A03"/>
+    <w:rPr>
+      <w:i/>
+      <w:iCs/>
+      <w:color w:val="404040" w:themeColor="text1" w:themeTint="BF"/>
+      <w:kern w:val="24"/>
+    </w:rPr>
+  </w:style>
+  <w:style w:type="paragraph" w:styleId="List">
+    <w:name w:val="List"/>
+    <w:basedOn w:val="Normal"/>
+    <w:uiPriority w:val="99"/>
+    <w:semiHidden/>
+    <w:unhideWhenUsed/>
+    <w:pPr>
+      <w:ind w:left="360" w:firstLine="0"/>
+      <w:contextualSpacing/>
+    </w:pPr>
+  </w:style>
+  <w:style w:type="paragraph" w:styleId="List2">
+    <w:name w:val="List 2"/>
+    <w:basedOn w:val="Normal"/>
+    <w:uiPriority w:val="99"/>
+    <w:semiHidden/>
+    <w:unhideWhenUsed/>
+    <w:pPr>
+      <w:ind w:left="720" w:firstLine="0"/>
+      <w:contextualSpacing/>
+    </w:pPr>
+  </w:style>
+  <w:style w:type="paragraph" w:styleId="List3">
+    <w:name w:val="List 3"/>
+    <w:basedOn w:val="Normal"/>
+    <w:uiPriority w:val="99"/>
+    <w:semiHidden/>
+    <w:unhideWhenUsed/>
+    <w:pPr>
+      <w:ind w:left="1080" w:firstLine="0"/>
+      <w:contextualSpacing/>
+    </w:pPr>
+  </w:style>
+  <w:style w:type="paragraph" w:styleId="List4">
+    <w:name w:val="List 4"/>
+    <w:basedOn w:val="Normal"/>
+    <w:uiPriority w:val="99"/>
+    <w:semiHidden/>
+    <w:unhideWhenUsed/>
+    <w:pPr>
+      <w:ind w:left="1440" w:firstLine="0"/>
+      <w:contextualSpacing/>
+    </w:pPr>
+  </w:style>
+  <w:style w:type="paragraph" w:styleId="List5">
+    <w:name w:val="List 5"/>
+    <w:basedOn w:val="Normal"/>
+    <w:uiPriority w:val="99"/>
+    <w:semiHidden/>
+    <w:unhideWhenUsed/>
+    <w:pPr>
+      <w:ind w:left="1800" w:firstLine="0"/>
+      <w:contextualSpacing/>
+    </w:pPr>
+  </w:style>
+  <w:style w:type="paragraph" w:styleId="ListBullet">
+    <w:name w:val="List Bullet"/>
+    <w:basedOn w:val="Normal"/>
+    <w:uiPriority w:val="9"/>
+    <w:unhideWhenUsed/>
+    <w:qFormat/>
+    <w:rsid w:val="00BB587A"/>
+    <w:pPr>
+      <w:numPr>
+        <w:numId w:val="1"/>
+      </w:numPr>
+      <w:tabs>
+        <w:tab w:val="clear" w:pos="1080"/>
+        <w:tab w:val="left" w:pos="1440"/>
+      </w:tabs>
+      <w:ind w:left="1440"/>
+      <w:contextualSpacing/>
+    </w:pPr>
+  </w:style>
+  <w:style w:type="paragraph" w:styleId="ListBullet2">
+    <w:name w:val="List Bullet 2"/>
+    <w:basedOn w:val="Normal"/>
+    <w:uiPriority w:val="99"/>
+    <w:unhideWhenUsed/>
+    <w:rsid w:val="001678D1"/>
+    <w:pPr>
+      <w:numPr>
+        <w:numId w:val="2"/>
+      </w:numPr>
+      <w:contextualSpacing/>
+    </w:pPr>
+  </w:style>
+  <w:style w:type="paragraph" w:styleId="ListBullet3">
+    <w:name w:val="List Bullet 3"/>
+    <w:basedOn w:val="Normal"/>
+    <w:uiPriority w:val="99"/>
+    <w:semiHidden/>
+    <w:unhideWhenUsed/>
+    <w:pPr>
+      <w:numPr>
+        <w:numId w:val="3"/>
+      </w:numPr>
+      <w:ind w:firstLine="0"/>
+      <w:contextualSpacing/>
+    </w:pPr>
+  </w:style>
+  <w:style w:type="paragraph" w:styleId="ListBullet4">
+    <w:name w:val="List Bullet 4"/>
+    <w:basedOn w:val="Normal"/>
+    <w:uiPriority w:val="99"/>
+    <w:semiHidden/>
+    <w:unhideWhenUsed/>
+    <w:pPr>
+      <w:numPr>
+        <w:numId w:val="4"/>
+      </w:numPr>
+      <w:ind w:firstLine="0"/>
+      <w:contextualSpacing/>
+    </w:pPr>
+  </w:style>
+  <w:style w:type="paragraph" w:styleId="ListBullet5">
+    <w:name w:val="List Bullet 5"/>
+    <w:basedOn w:val="Normal"/>
+    <w:uiPriority w:val="99"/>
+    <w:semiHidden/>
+    <w:unhideWhenUsed/>
+    <w:pPr>
+      <w:numPr>
+        <w:numId w:val="5"/>
+      </w:numPr>
+      <w:ind w:firstLine="0"/>
+      <w:contextualSpacing/>
+    </w:pPr>
+  </w:style>
+  <w:style w:type="paragraph" w:styleId="ListContinue">
+    <w:name w:val="List Continue"/>
+    <w:basedOn w:val="Normal"/>
+    <w:uiPriority w:val="99"/>
+    <w:semiHidden/>
+    <w:unhideWhenUsed/>
+    <w:pPr>
+      <w:spacing w:after="120"/>
+      <w:ind w:left="360" w:firstLine="0"/>
+      <w:contextualSpacing/>
+    </w:pPr>
+  </w:style>
+  <w:style w:type="paragraph" w:styleId="ListContinue2">
+    <w:name w:val="List Continue 2"/>
+    <w:basedOn w:val="Normal"/>
+    <w:uiPriority w:val="99"/>
+    <w:semiHidden/>
+    <w:unhideWhenUsed/>
+    <w:pPr>
+      <w:spacing w:after="120"/>
+      <w:ind w:left="720" w:firstLine="0"/>
+      <w:contextualSpacing/>
+    </w:pPr>
+  </w:style>
+  <w:style w:type="paragraph" w:styleId="ListContinue3">
+    <w:name w:val="List Continue 3"/>
+    <w:basedOn w:val="Normal"/>
+    <w:uiPriority w:val="99"/>
+    <w:semiHidden/>
+    <w:unhideWhenUsed/>
+    <w:pPr>
+      <w:spacing w:after="120"/>
+      <w:ind w:left="1080" w:firstLine="0"/>
+      <w:contextualSpacing/>
+    </w:pPr>
+  </w:style>
+  <w:style w:type="paragraph" w:styleId="ListContinue4">
+    <w:name w:val="List Continue 4"/>
+    <w:basedOn w:val="Normal"/>
+    <w:uiPriority w:val="99"/>
+    <w:semiHidden/>
+    <w:unhideWhenUsed/>
+    <w:pPr>
+      <w:spacing w:after="120"/>
+      <w:ind w:left="1440" w:firstLine="0"/>
+      <w:contextualSpacing/>
+    </w:pPr>
+  </w:style>
+  <w:style w:type="paragraph" w:styleId="ListContinue5">
+    <w:name w:val="List Continue 5"/>
+    <w:basedOn w:val="Normal"/>
+    <w:uiPriority w:val="99"/>
+    <w:semiHidden/>
+    <w:unhideWhenUsed/>
+    <w:pPr>
+      <w:spacing w:after="120"/>
+      <w:ind w:left="1800" w:firstLine="0"/>
+      <w:contextualSpacing/>
+    </w:pPr>
+  </w:style>
+  <w:style w:type="paragraph" w:styleId="ListNumber">
+    <w:name w:val="List Number"/>
+    <w:basedOn w:val="Normal"/>
+    <w:uiPriority w:val="9"/>
+    <w:unhideWhenUsed/>
+    <w:qFormat/>
+    <w:pPr>
+      <w:numPr>
+        <w:numId w:val="6"/>
+      </w:numPr>
+      <w:contextualSpacing/>
+    </w:pPr>
+  </w:style>
+  <w:style w:type="paragraph" w:styleId="ListNumber2">
+    <w:name w:val="List Number 2"/>
+    <w:basedOn w:val="Normal"/>
+    <w:uiPriority w:val="99"/>
+    <w:semiHidden/>
+    <w:unhideWhenUsed/>
+    <w:pPr>
+      <w:numPr>
+        <w:numId w:val="7"/>
+      </w:numPr>
+      <w:ind w:firstLine="0"/>
+      <w:contextualSpacing/>
+    </w:pPr>
+  </w:style>
+  <w:style w:type="paragraph" w:styleId="ListNumber3">
+    <w:name w:val="List Number 3"/>
+    <w:basedOn w:val="Normal"/>
+    <w:uiPriority w:val="99"/>
+    <w:semiHidden/>
+    <w:unhideWhenUsed/>
+    <w:pPr>
+      <w:numPr>
+        <w:numId w:val="8"/>
+      </w:numPr>
+      <w:ind w:firstLine="0"/>
+      <w:contextualSpacing/>
+    </w:pPr>
+  </w:style>
+  <w:style w:type="paragraph" w:styleId="ListNumber4">
+    <w:name w:val="List Number 4"/>
+    <w:basedOn w:val="Normal"/>
+    <w:uiPriority w:val="99"/>
+    <w:semiHidden/>
+    <w:unhideWhenUsed/>
+    <w:pPr>
+      <w:numPr>
+        <w:numId w:val="9"/>
+      </w:numPr>
+      <w:ind w:firstLine="0"/>
+      <w:contextualSpacing/>
+    </w:pPr>
+  </w:style>
+  <w:style w:type="paragraph" w:styleId="ListNumber5">
+    <w:name w:val="List Number 5"/>
+    <w:basedOn w:val="Normal"/>
+    <w:uiPriority w:val="99"/>
+    <w:semiHidden/>
+    <w:unhideWhenUsed/>
+    <w:pPr>
+      <w:numPr>
+        <w:numId w:val="10"/>
+      </w:numPr>
+      <w:ind w:firstLine="0"/>
+      <w:contextualSpacing/>
+    </w:pPr>
+  </w:style>
+  <w:style w:type="paragraph" w:styleId="ListParagraph">
+    <w:name w:val="List Paragraph"/>
+    <w:basedOn w:val="Normal"/>
+    <w:uiPriority w:val="34"/>
+    <w:unhideWhenUsed/>
+    <w:qFormat/>
+    <w:pPr>
+      <w:ind w:left="720" w:firstLine="0"/>
+      <w:contextualSpacing/>
+    </w:pPr>
+  </w:style>
+  <w:style w:type="paragraph" w:styleId="MacroText">
+    <w:name w:val="macro"/>
+    <w:link w:val="MacroTextChar"/>
+    <w:uiPriority w:val="99"/>
+    <w:semiHidden/>
+    <w:unhideWhenUsed/>
+    <w:rsid w:val="00FF2002"/>
+    <w:pPr>
+      <w:tabs>
+        <w:tab w:val="left" w:pos="480"/>
+        <w:tab w:val="left" w:pos="960"/>
+        <w:tab w:val="left" w:pos="1440"/>
+        <w:tab w:val="left" w:pos="1920"/>
+        <w:tab w:val="left" w:pos="2400"/>
+        <w:tab w:val="left" w:pos="2880"/>
+        <w:tab w:val="left" w:pos="3360"/>
+        <w:tab w:val="left" w:pos="3840"/>
+        <w:tab w:val="left" w:pos="4320"/>
+      </w:tabs>
+      <w:ind w:firstLine="0"/>
+    </w:pPr>
+    <w:rPr>
+      <w:rFonts w:ascii="Consolas" w:hAnsi="Consolas" w:cs="Consolas"/>
+      <w:kern w:val="24"/>
+      <w:sz w:val="22"/>
+      <w:szCs w:val="20"/>
+    </w:rPr>
+  </w:style>
+  <w:style w:type="character" w:customStyle="1" w:styleId="MacroTextChar">
+    <w:name w:val="Macro Text Char"/>
+    <w:basedOn w:val="DefaultParagraphFont"/>
+    <w:link w:val="MacroText"/>
+    <w:uiPriority w:val="99"/>
+    <w:semiHidden/>
+    <w:rsid w:val="00FF2002"/>
+    <w:rPr>
+      <w:rFonts w:ascii="Consolas" w:hAnsi="Consolas" w:cs="Consolas"/>
+      <w:kern w:val="24"/>
+      <w:sz w:val="22"/>
+      <w:szCs w:val="20"/>
+    </w:rPr>
+  </w:style>
+  <w:style w:type="paragraph" w:styleId="MessageHeader">
+    <w:name w:val="Message Header"/>
+    <w:basedOn w:val="Normal"/>
+    <w:link w:val="MessageHeaderChar"/>
+    <w:uiPriority w:val="99"/>
+    <w:semiHidden/>
+    <w:unhideWhenUsed/>
+    <w:pPr>
+      <w:pBdr>
+        <w:top w:val="single" w:sz="6" w:space="1" w:color="auto"/>
+        <w:left w:val="single" w:sz="6" w:space="1" w:color="auto"/>
+        <w:bottom w:val="single" w:sz="6" w:space="1" w:color="auto"/>
+        <w:right w:val="single" w:sz="6" w:space="1" w:color="auto"/>
+      </w:pBdr>
+      <w:shd w:val="pct20" w:color="auto" w:fill="auto"/>
+      <w:spacing w:line="240" w:lineRule="auto"/>
+      <w:ind w:left="1080" w:firstLine="0"/>
+    </w:pPr>
+    <w:rPr>
+      <w:rFonts w:asciiTheme="majorHAnsi" w:eastAsiaTheme="majorEastAsia" w:hAnsiTheme="majorHAnsi" w:cstheme="majorBidi"/>
+    </w:rPr>
+  </w:style>
+  <w:style w:type="character" w:customStyle="1" w:styleId="MessageHeaderChar">
+    <w:name w:val="Message Header Char"/>
+    <w:basedOn w:val="DefaultParagraphFont"/>
+    <w:link w:val="MessageHeader"/>
+    <w:uiPriority w:val="99"/>
+    <w:semiHidden/>
+    <w:rPr>
+      <w:rFonts w:asciiTheme="majorHAnsi" w:eastAsiaTheme="majorEastAsia" w:hAnsiTheme="majorHAnsi" w:cstheme="majorBidi"/>
+      <w:kern w:val="24"/>
+      <w:shd w:val="pct20" w:color="auto" w:fill="auto"/>
+    </w:rPr>
+  </w:style>
+  <w:style w:type="paragraph" w:styleId="NormalWeb">
+    <w:name w:val="Normal (Web)"/>
+    <w:basedOn w:val="Normal"/>
+    <w:uiPriority w:val="99"/>
+    <w:semiHidden/>
+    <w:unhideWhenUsed/>
+    <w:pPr>
+      <w:ind w:firstLine="0"/>
+    </w:pPr>
+    <w:rPr>
+      <w:rFonts w:ascii="Times New Roman" w:hAnsi="Times New Roman" w:cs="Times New Roman"/>
+    </w:rPr>
+  </w:style>
+  <w:style w:type="paragraph" w:styleId="NormalIndent">
+    <w:name w:val="Normal Indent"/>
+    <w:basedOn w:val="Normal"/>
+    <w:uiPriority w:val="99"/>
+    <w:semiHidden/>
+    <w:unhideWhenUsed/>
+    <w:pPr>
+      <w:ind w:left="720" w:firstLine="0"/>
+    </w:pPr>
+  </w:style>
+  <w:style w:type="paragraph" w:styleId="NoteHeading">
+    <w:name w:val="Note Heading"/>
+    <w:basedOn w:val="Normal"/>
+    <w:next w:val="Normal"/>
+    <w:link w:val="NoteHeadingChar"/>
+    <w:uiPriority w:val="99"/>
+    <w:semiHidden/>
+    <w:unhideWhenUsed/>
+    <w:pPr>
+      <w:spacing w:line="240" w:lineRule="auto"/>
+      <w:ind w:firstLine="0"/>
+    </w:pPr>
+  </w:style>
+  <w:style w:type="character" w:customStyle="1" w:styleId="NoteHeadingChar">
+    <w:name w:val="Note Heading Char"/>
+    <w:basedOn w:val="DefaultParagraphFont"/>
+    <w:link w:val="NoteHeading"/>
+    <w:uiPriority w:val="99"/>
+    <w:semiHidden/>
+    <w:rPr>
+      <w:kern w:val="24"/>
+    </w:rPr>
+  </w:style>
+  <w:style w:type="paragraph" w:styleId="PlainText">
+    <w:name w:val="Plain Text"/>
+    <w:basedOn w:val="Normal"/>
+    <w:link w:val="PlainTextChar"/>
+    <w:uiPriority w:val="99"/>
+    <w:semiHidden/>
+    <w:unhideWhenUsed/>
+    <w:rsid w:val="00FF2002"/>
+    <w:pPr>
+      <w:spacing w:line="240" w:lineRule="auto"/>
+      <w:ind w:firstLine="0"/>
+    </w:pPr>
+    <w:rPr>
+      <w:rFonts w:ascii="Consolas" w:hAnsi="Consolas" w:cs="Consolas"/>
+      <w:sz w:val="22"/>
+      <w:szCs w:val="21"/>
+    </w:rPr>
+  </w:style>
+  <w:style w:type="character" w:customStyle="1" w:styleId="PlainTextChar">
+    <w:name w:val="Plain Text Char"/>
+    <w:basedOn w:val="DefaultParagraphFont"/>
+    <w:link w:val="PlainText"/>
+    <w:uiPriority w:val="99"/>
+    <w:semiHidden/>
+    <w:rsid w:val="00FF2002"/>
+    <w:rPr>
+      <w:rFonts w:ascii="Consolas" w:hAnsi="Consolas" w:cs="Consolas"/>
+      <w:kern w:val="24"/>
+      <w:sz w:val="22"/>
+      <w:szCs w:val="21"/>
+    </w:rPr>
+  </w:style>
+  <w:style w:type="paragraph" w:styleId="Quote">
+    <w:name w:val="Quote"/>
+    <w:basedOn w:val="Normal"/>
+    <w:next w:val="Normal"/>
+    <w:link w:val="QuoteChar"/>
+    <w:uiPriority w:val="29"/>
+    <w:semiHidden/>
+    <w:unhideWhenUsed/>
+    <w:qFormat/>
+    <w:pPr>
+      <w:spacing w:before="200" w:after="160"/>
+      <w:ind w:left="864" w:right="864" w:firstLine="0"/>
+      <w:jc w:val="center"/>
+    </w:pPr>
+    <w:rPr>
+      <w:i/>
+      <w:iCs/>
+      <w:color w:val="404040" w:themeColor="text1" w:themeTint="BF"/>
+    </w:rPr>
+  </w:style>
+  <w:style w:type="character" w:customStyle="1" w:styleId="QuoteChar">
+    <w:name w:val="Quote Char"/>
+    <w:basedOn w:val="DefaultParagraphFont"/>
+    <w:link w:val="Quote"/>
+    <w:uiPriority w:val="29"/>
+    <w:semiHidden/>
+    <w:rPr>
+      <w:i/>
+      <w:iCs/>
+      <w:color w:val="404040" w:themeColor="text1" w:themeTint="BF"/>
+      <w:kern w:val="24"/>
+    </w:rPr>
+  </w:style>
+  <w:style w:type="paragraph" w:styleId="Salutation">
+    <w:name w:val="Salutation"/>
+    <w:basedOn w:val="Normal"/>
+    <w:next w:val="Normal"/>
+    <w:link w:val="SalutationChar"/>
+    <w:uiPriority w:val="99"/>
+    <w:semiHidden/>
+    <w:unhideWhenUsed/>
+    <w:pPr>
+      <w:ind w:firstLine="0"/>
+    </w:pPr>
+  </w:style>
+  <w:style w:type="character" w:customStyle="1" w:styleId="SalutationChar">
+    <w:name w:val="Salutation Char"/>
+    <w:basedOn w:val="DefaultParagraphFont"/>
+    <w:link w:val="Salutation"/>
+    <w:uiPriority w:val="99"/>
+    <w:semiHidden/>
+    <w:rPr>
+      <w:kern w:val="24"/>
+    </w:rPr>
+  </w:style>
+  <w:style w:type="paragraph" w:styleId="Signature">
+    <w:name w:val="Signature"/>
+    <w:basedOn w:val="Normal"/>
+    <w:link w:val="SignatureChar"/>
+    <w:uiPriority w:val="99"/>
+    <w:semiHidden/>
+    <w:unhideWhenUsed/>
+    <w:pPr>
+      <w:spacing w:line="240" w:lineRule="auto"/>
+      <w:ind w:left="4320" w:firstLine="0"/>
+    </w:pPr>
+  </w:style>
+  <w:style w:type="character" w:customStyle="1" w:styleId="SignatureChar">
+    <w:name w:val="Signature Char"/>
+    <w:basedOn w:val="DefaultParagraphFont"/>
+    <w:link w:val="Signature"/>
+    <w:uiPriority w:val="99"/>
+    <w:semiHidden/>
+    <w:rPr>
+      <w:kern w:val="24"/>
+    </w:rPr>
+  </w:style>
+  <w:style w:type="paragraph" w:styleId="TableofAuthorities">
+    <w:name w:val="table of authorities"/>
+    <w:basedOn w:val="Normal"/>
+    <w:next w:val="Normal"/>
+    <w:uiPriority w:val="99"/>
+    <w:semiHidden/>
+    <w:unhideWhenUsed/>
+    <w:pPr>
+      <w:ind w:left="240" w:firstLine="0"/>
+    </w:pPr>
+  </w:style>
+  <w:style w:type="paragraph" w:styleId="TableofFigures">
+    <w:name w:val="table of figures"/>
+    <w:basedOn w:val="Normal"/>
+    <w:next w:val="Normal"/>
+    <w:uiPriority w:val="99"/>
+    <w:semiHidden/>
+    <w:unhideWhenUsed/>
+    <w:pPr>
+      <w:ind w:firstLine="0"/>
+    </w:pPr>
+  </w:style>
+  <w:style w:type="paragraph" w:styleId="TOAHeading">
+    <w:name w:val="toa heading"/>
+    <w:basedOn w:val="Normal"/>
+    <w:next w:val="Normal"/>
+    <w:uiPriority w:val="99"/>
+    <w:semiHidden/>
+    <w:unhideWhenUsed/>
+    <w:pPr>
+      <w:spacing w:before="120"/>
+      <w:ind w:firstLine="0"/>
+    </w:pPr>
+    <w:rPr>
+      <w:rFonts w:asciiTheme="majorHAnsi" w:eastAsiaTheme="majorEastAsia" w:hAnsiTheme="majorHAnsi" w:cstheme="majorBidi"/>
+      <w:b/>
+      <w:bCs/>
+    </w:rPr>
+  </w:style>
+  <w:style w:type="paragraph" w:styleId="TOC4">
+    <w:name w:val="toc 4"/>
+    <w:basedOn w:val="Normal"/>
+    <w:next w:val="Normal"/>
+    <w:autoRedefine/>
+    <w:uiPriority w:val="39"/>
+    <w:semiHidden/>
+    <w:unhideWhenUsed/>
+    <w:pPr>
+      <w:spacing w:after="100"/>
+      <w:ind w:left="720" w:firstLine="0"/>
+    </w:pPr>
+  </w:style>
+  <w:style w:type="paragraph" w:styleId="TOC5">
+    <w:name w:val="toc 5"/>
+    <w:basedOn w:val="Normal"/>
+    <w:next w:val="Normal"/>
+    <w:autoRedefine/>
+    <w:uiPriority w:val="39"/>
+    <w:semiHidden/>
+    <w:unhideWhenUsed/>
+    <w:pPr>
+      <w:spacing w:after="100"/>
+      <w:ind w:left="960" w:firstLine="0"/>
+    </w:pPr>
+  </w:style>
+  <w:style w:type="paragraph" w:styleId="TOC6">
+    <w:name w:val="toc 6"/>
+    <w:basedOn w:val="Normal"/>
+    <w:next w:val="Normal"/>
+    <w:autoRedefine/>
+    <w:uiPriority w:val="39"/>
+    <w:semiHidden/>
+    <w:unhideWhenUsed/>
+    <w:pPr>
+      <w:spacing w:after="100"/>
+      <w:ind w:left="1200" w:firstLine="0"/>
+    </w:pPr>
+  </w:style>
+  <w:style w:type="paragraph" w:styleId="TOC7">
+    <w:name w:val="toc 7"/>
+    <w:basedOn w:val="Normal"/>
+    <w:next w:val="Normal"/>
+    <w:autoRedefine/>
+    <w:uiPriority w:val="39"/>
+    <w:semiHidden/>
+    <w:unhideWhenUsed/>
+    <w:pPr>
+      <w:spacing w:after="100"/>
+      <w:ind w:left="1440" w:firstLine="0"/>
+    </w:pPr>
+  </w:style>
+  <w:style w:type="paragraph" w:styleId="TOC8">
+    <w:name w:val="toc 8"/>
+    <w:basedOn w:val="Normal"/>
+    <w:next w:val="Normal"/>
+    <w:autoRedefine/>
+    <w:uiPriority w:val="39"/>
+    <w:semiHidden/>
+    <w:unhideWhenUsed/>
+    <w:pPr>
+      <w:spacing w:after="100"/>
+      <w:ind w:left="1680" w:firstLine="0"/>
+    </w:pPr>
+  </w:style>
+  <w:style w:type="paragraph" w:styleId="TOC9">
+    <w:name w:val="toc 9"/>
+    <w:basedOn w:val="Normal"/>
+    <w:next w:val="Normal"/>
+    <w:autoRedefine/>
+    <w:uiPriority w:val="39"/>
+    <w:semiHidden/>
+    <w:unhideWhenUsed/>
+    <w:pPr>
+      <w:spacing w:after="100"/>
+      <w:ind w:left="1920" w:firstLine="0"/>
+    </w:pPr>
+  </w:style>
+  <w:style w:type="character" w:styleId="EndnoteReference">
+    <w:name w:val="endnote reference"/>
+    <w:basedOn w:val="DefaultParagraphFont"/>
+    <w:uiPriority w:val="99"/>
+    <w:semiHidden/>
+    <w:unhideWhenUsed/>
+    <w:rPr>
+      <w:vertAlign w:val="superscript"/>
+    </w:rPr>
+  </w:style>
+  <w:style w:type="character" w:styleId="FootnoteReference">
+    <w:name w:val="footnote reference"/>
+    <w:basedOn w:val="DefaultParagraphFont"/>
+    <w:uiPriority w:val="5"/>
+    <w:unhideWhenUsed/>
+    <w:qFormat/>
+    <w:rPr>
+      <w:vertAlign w:val="superscript"/>
+    </w:rPr>
+  </w:style>
+  <w:style w:type="table" w:customStyle="1" w:styleId="APAReport">
+    <w:name w:val="APA Report"/>
+    <w:basedOn w:val="TableNormal"/>
+    <w:uiPriority w:val="99"/>
+    <w:rsid w:val="00BF4184"/>
+    <w:pPr>
+      <w:spacing w:line="240" w:lineRule="auto"/>
+      <w:ind w:firstLine="0"/>
+    </w:pPr>
+    <w:tblPr>
+      <w:tblBorders>
+        <w:top w:val="single" w:sz="12" w:space="0" w:color="auto"/>
+        <w:bottom w:val="single" w:sz="12" w:space="0" w:color="auto"/>
+      </w:tblBorders>
+    </w:tblPr>
+    <w:tblStylePr w:type="firstRow">
+      <w:rPr>
+        <w:rFonts w:asciiTheme="majorHAnsi" w:hAnsiTheme="majorHAnsi"/>
+      </w:rPr>
+      <w:tblPr/>
+      <w:trPr>
+        <w:tblHeader/>
+      </w:trPr>
+      <w:tcPr>
+        <w:tcBorders>
+          <w:top w:val="single" w:sz="12" w:space="0" w:color="auto"/>
+          <w:left w:val="nil"/>
+          <w:bottom w:val="single" w:sz="12" w:space="0" w:color="auto"/>
+          <w:right w:val="nil"/>
+          <w:insideH w:val="nil"/>
+          <w:insideV w:val="nil"/>
+          <w:tl2br w:val="nil"/>
+          <w:tr2bl w:val="nil"/>
+        </w:tcBorders>
+      </w:tcPr>
+    </w:tblStylePr>
+  </w:style>
+  <w:style w:type="paragraph" w:customStyle="1" w:styleId="TableFigure">
+    <w:name w:val="Table/Figure"/>
+    <w:basedOn w:val="Normal"/>
+    <w:uiPriority w:val="39"/>
+    <w:qFormat/>
+    <w:pPr>
+      <w:spacing w:before="240"/>
+      <w:ind w:firstLine="0"/>
+      <w:contextualSpacing/>
+    </w:pPr>
+  </w:style>
+  <w:style w:type="table" w:styleId="PlainTable1">
+    <w:name w:val="Plain Table 1"/>
+    <w:basedOn w:val="TableNormal"/>
+    <w:uiPriority w:val="41"/>
+    <w:rsid w:val="00E6004D"/>
+    <w:pPr>
+      <w:spacing w:line="240" w:lineRule="auto"/>
+    </w:pPr>
+    <w:tblPr>
+      <w:tblStyleRowBandSize w:val="1"/>
+      <w:tblStyleColBandSize w:val="1"/>
+      <w:tblBorders>
+        <w:top w:val="single" w:sz="4" w:space="0" w:color="BFBFBF" w:themeColor="background1" w:themeShade="BF"/>
+        <w:left w:val="single" w:sz="4" w:space="0" w:color="BFBFBF" w:themeColor="background1" w:themeShade="BF"/>
+        <w:bottom w:val="single" w:sz="4" w:space="0" w:color="BFBFBF" w:themeColor="background1" w:themeShade="BF"/>
+        <w:right w:val="single" w:sz="4" w:space="0" w:color="BFBFBF" w:themeColor="background1" w:themeShade="BF"/>
+        <w:insideH w:val="single" w:sz="4" w:space="0" w:color="BFBFBF" w:themeColor="background1" w:themeShade="BF"/>
+        <w:insideV w:val="single" w:sz="4" w:space="0" w:color="BFBFBF" w:themeColor="background1" w:themeShade="BF"/>
+      </w:tblBorders>
+    </w:tblPr>
+    <w:tblStylePr w:type="firstRow">
+      <w:rPr>
+        <w:b/>
+        <w:bCs/>
+      </w:rPr>
+    </w:tblStylePr>
+    <w:tblStylePr w:type="lastRow">
+      <w:rPr>
+        <w:b/>
+        <w:bCs/>
+      </w:rPr>
+      <w:tblPr/>
+      <w:tcPr>
+        <w:tcBorders>
+          <w:top w:val="double" w:sz="4" w:space="0" w:color="BFBFBF" w:themeColor="background1" w:themeShade="BF"/>
+        </w:tcBorders>
+      </w:tcPr>
+    </w:tblStylePr>
+    <w:tblStylePr w:type="firstCol">
+      <w:rPr>
+        <w:b/>
+        <w:bCs/>
+      </w:rPr>
+    </w:tblStylePr>
+    <w:tblStylePr w:type="lastCol">
+      <w:rPr>
+        <w:b/>
+        <w:bCs/>
+      </w:rPr>
+    </w:tblStylePr>
+    <w:tblStylePr w:type="band1Vert">
+      <w:tblPr/>
+      <w:tcPr>
+        <w:shd w:val="clear" w:color="auto" w:fill="F2F2F2" w:themeFill="background1" w:themeFillShade="F2"/>
+      </w:tcPr>
+    </w:tblStylePr>
+    <w:tblStylePr w:type="band1Horz">
+      <w:tblPr/>
+      <w:tcPr>
+        <w:shd w:val="clear" w:color="auto" w:fill="F2F2F2" w:themeFill="background1" w:themeFillShade="F2"/>
+      </w:tcPr>
+    </w:tblStylePr>
+  </w:style>
+  <w:style w:type="character" w:styleId="CommentReference">
+    <w:name w:val="annotation reference"/>
+    <w:basedOn w:val="DefaultParagraphFont"/>
+    <w:uiPriority w:val="99"/>
+    <w:semiHidden/>
+    <w:unhideWhenUsed/>
+    <w:rsid w:val="00FF2002"/>
+    <w:rPr>
+      <w:sz w:val="22"/>
+      <w:szCs w:val="16"/>
+    </w:rPr>
+  </w:style>
+  <w:style w:type="paragraph" w:styleId="EndnoteText">
+    <w:name w:val="endnote text"/>
+    <w:basedOn w:val="Normal"/>
+    <w:link w:val="EndnoteTextChar"/>
+    <w:uiPriority w:val="99"/>
+    <w:semiHidden/>
+    <w:unhideWhenUsed/>
+    <w:qFormat/>
+    <w:rsid w:val="00FF2002"/>
+    <w:pPr>
+      <w:spacing w:line="240" w:lineRule="auto"/>
+    </w:pPr>
+    <w:rPr>
+      <w:sz w:val="22"/>
+      <w:szCs w:val="20"/>
+    </w:rPr>
+  </w:style>
+  <w:style w:type="character" w:customStyle="1" w:styleId="EndnoteTextChar">
+    <w:name w:val="Endnote Text Char"/>
+    <w:basedOn w:val="DefaultParagraphFont"/>
+    <w:link w:val="EndnoteText"/>
+    <w:uiPriority w:val="99"/>
+    <w:semiHidden/>
+    <w:rsid w:val="00FF2002"/>
+    <w:rPr>
+      <w:kern w:val="24"/>
+      <w:sz w:val="22"/>
+      <w:szCs w:val="20"/>
+    </w:rPr>
+  </w:style>
+  <w:style w:type="character" w:styleId="HTMLCode">
+    <w:name w:val="HTML Code"/>
+    <w:basedOn w:val="DefaultParagraphFont"/>
+    <w:uiPriority w:val="99"/>
+    <w:semiHidden/>
+    <w:unhideWhenUsed/>
+    <w:rsid w:val="00FF2002"/>
+    <w:rPr>
+      <w:rFonts w:ascii="Consolas" w:hAnsi="Consolas"/>
+      <w:sz w:val="22"/>
+      <w:szCs w:val="20"/>
+    </w:rPr>
+  </w:style>
+  <w:style w:type="character" w:styleId="HTMLKeyboard">
+    <w:name w:val="HTML Keyboard"/>
+    <w:basedOn w:val="DefaultParagraphFont"/>
+    <w:uiPriority w:val="99"/>
+    <w:semiHidden/>
+    <w:unhideWhenUsed/>
+    <w:rsid w:val="00FF2002"/>
+    <w:rPr>
+      <w:rFonts w:ascii="Consolas" w:hAnsi="Consolas"/>
+      <w:sz w:val="22"/>
+      <w:szCs w:val="20"/>
+    </w:rPr>
+  </w:style>
+  <w:style w:type="character" w:styleId="HTMLTypewriter">
+    <w:name w:val="HTML Typewriter"/>
+    <w:basedOn w:val="DefaultParagraphFont"/>
+    <w:uiPriority w:val="99"/>
+    <w:semiHidden/>
+    <w:unhideWhenUsed/>
+    <w:rsid w:val="00FF2002"/>
+    <w:rPr>
+      <w:rFonts w:ascii="Consolas" w:hAnsi="Consolas"/>
+      <w:sz w:val="22"/>
+      <w:szCs w:val="20"/>
+    </w:rPr>
+  </w:style>
+  <w:style w:type="character" w:styleId="IntenseEmphasis">
+    <w:name w:val="Intense Emphasis"/>
+    <w:basedOn w:val="DefaultParagraphFont"/>
+    <w:uiPriority w:val="21"/>
+    <w:semiHidden/>
+    <w:unhideWhenUsed/>
+    <w:qFormat/>
+    <w:rsid w:val="005D3A03"/>
+    <w:rPr>
+      <w:i/>
+      <w:iCs/>
+      <w:color w:val="373737" w:themeColor="accent1" w:themeShade="40"/>
+    </w:rPr>
+  </w:style>
+  <w:style w:type="character" w:styleId="IntenseReference">
+    <w:name w:val="Intense Reference"/>
+    <w:basedOn w:val="DefaultParagraphFont"/>
+    <w:uiPriority w:val="32"/>
+    <w:semiHidden/>
+    <w:unhideWhenUsed/>
+    <w:qFormat/>
+    <w:rsid w:val="00BA45DB"/>
+    <w:rPr>
+      <w:b/>
+      <w:bCs/>
+      <w:caps w:val="0"/>
+      <w:smallCaps/>
+      <w:color w:val="595959" w:themeColor="text1" w:themeTint="A6"/>
+      <w:spacing w:val="5"/>
+    </w:rPr>
+  </w:style>
+  <w:style w:type="paragraph" w:styleId="TOCHeading">
+    <w:name w:val="TOC Heading"/>
+    <w:basedOn w:val="Heading1"/>
+    <w:next w:val="Normal"/>
+    <w:uiPriority w:val="39"/>
+    <w:semiHidden/>
+    <w:unhideWhenUsed/>
+    <w:qFormat/>
+    <w:rsid w:val="009A6A3B"/>
+    <w:pPr>
+      <w:spacing w:before="240"/>
+      <w:ind w:firstLine="720"/>
+      <w:outlineLvl w:val="9"/>
+    </w:pPr>
+    <w:rPr>
+      <w:bCs w:val="0"/>
+      <w:szCs w:val="32"/>
+    </w:rPr>
+  </w:style>
+  <w:style w:type="character" w:styleId="FollowedHyperlink">
+    <w:name w:val="FollowedHyperlink"/>
+    <w:basedOn w:val="DefaultParagraphFont"/>
+    <w:uiPriority w:val="99"/>
+    <w:semiHidden/>
+    <w:unhideWhenUsed/>
+    <w:rsid w:val="009A6A3B"/>
+    <w:rPr>
+      <w:color w:val="595959" w:themeColor="text1" w:themeTint="A6"/>
+      <w:u w:val="single"/>
+    </w:rPr>
+  </w:style>
+  <w:style w:type="paragraph" w:customStyle="1" w:styleId="Title2">
+    <w:name w:val="Title 2"/>
+    <w:basedOn w:val="Normal"/>
+    <w:uiPriority w:val="1"/>
+    <w:qFormat/>
+    <w:rsid w:val="00B823AA"/>
+    <w:pPr>
+      <w:ind w:firstLine="0"/>
+      <w:jc w:val="center"/>
+    </w:pPr>
+  </w:style>
+  <w:style w:type="character" w:styleId="Hyperlink">
+    <w:name w:val="Hyperlink"/>
+    <w:basedOn w:val="DefaultParagraphFont"/>
+    <w:uiPriority w:val="99"/>
+    <w:unhideWhenUsed/>
+    <w:rsid w:val="00036B65"/>
+    <w:rPr>
+      <w:color w:val="5F5F5F" w:themeColor="hyperlink"/>
+      <w:u w:val="single"/>
+    </w:rPr>
+  </w:style>
+  <w:style w:type="character" w:styleId="UnresolvedMention">
+    <w:name w:val="Unresolved Mention"/>
+    <w:basedOn w:val="DefaultParagraphFont"/>
+    <w:uiPriority w:val="99"/>
+    <w:semiHidden/>
+    <w:unhideWhenUsed/>
+    <w:rsid w:val="00036B65"/>
+    <w:rPr>
+      <w:color w:val="605E5C"/>
+      <w:shd w:val="clear" w:color="auto" w:fill="E1DFDD"/>
+    </w:rPr>
+  </w:style>
+</w:styles>
+</file>
+
+<file path=word/charts/chart1.xml><?xml version="1.0" encoding="utf-8"?>
+<c:chartSpace xmlns:c="http://schemas.openxmlformats.org/drawingml/2006/chart" xmlns:a="http://schemas.openxmlformats.org/drawingml/2006/main" xmlns:r="http://schemas.openxmlformats.org/officeDocument/2006/relationships" xmlns:c16r2="http://schemas.microsoft.com/office/drawing/2015/06/chart">
+  <c:date1904 val="0"/>
+  <c:lang val="en-US"/>
+  <c:roundedCorners val="0"/>
+  <mc:AlternateContent xmlns:mc="http://schemas.openxmlformats.org/markup-compatibility/2006">
+    <mc:Choice xmlns:c14="http://schemas.microsoft.com/office/drawing/2007/8/2/chart" Requires="c14">
+      <c14:style val="102"/>
+    </mc:Choice>
+    <mc:Fallback>
+      <c:style val="2"/>
+    </mc:Fallback>
+  </mc:AlternateContent>
+  <c:chart>
+    <c:autoTitleDeleted val="1"/>
+    <c:plotArea>
+      <c:layout/>
+      <c:barChart>
+        <c:barDir val="col"/>
+        <c:grouping val="clustered"/>
+        <c:varyColors val="0"/>
+        <c:ser>
+          <c:idx val="0"/>
+          <c:order val="0"/>
+          <c:tx>
+            <c:strRef>
+              <c:f>Sheet1!$B$1</c:f>
+              <c:strCache>
+                <c:ptCount val="1"/>
+                <c:pt idx="0">
+                  <c:v>Series 1</c:v>
+                </c:pt>
+              </c:strCache>
+            </c:strRef>
+          </c:tx>
+          <c:spPr>
+            <a:solidFill>
+              <a:schemeClr val="accent1"/>
+            </a:solidFill>
+            <a:ln>
+              <a:noFill/>
+            </a:ln>
+            <a:effectLst/>
+          </c:spPr>
+          <c:invertIfNegative val="0"/>
+          <c:cat>
+            <c:strRef>
+              <c:f>Sheet1!$A$2:$A$5</c:f>
+              <c:strCache>
+                <c:ptCount val="4"/>
+                <c:pt idx="0">
+                  <c:v>Category 1</c:v>
+                </c:pt>
+                <c:pt idx="1">
+                  <c:v>Category 2</c:v>
+                </c:pt>
+                <c:pt idx="2">
+                  <c:v>Category 3</c:v>
+                </c:pt>
+                <c:pt idx="3">
+                  <c:v>Category 4</c:v>
+                </c:pt>
+              </c:strCache>
+            </c:strRef>
+          </c:cat>
+          <c:val>
+            <c:numRef>
+              <c:f>Sheet1!$B$2:$B$5</c:f>
+              <c:numCache>
+                <c:formatCode>General</c:formatCode>
+                <c:ptCount val="4"/>
+                <c:pt idx="0">
+                  <c:v>4.3</c:v>
+                </c:pt>
+                <c:pt idx="1">
+                  <c:v>2.5</c:v>
+                </c:pt>
+                <c:pt idx="2">
+                  <c:v>3.5</c:v>
+                </c:pt>
+                <c:pt idx="3">
+                  <c:v>4.5</c:v>
+                </c:pt>
+              </c:numCache>
+            </c:numRef>
+          </c:val>
+          <c:extLst>
+            <c:ext xmlns:c16="http://schemas.microsoft.com/office/drawing/2014/chart" uri="{C3380CC4-5D6E-409C-BE32-E72D297353CC}">
+              <c16:uniqueId val="{00000000-DB11-4EB4-8D82-046C0382AFAD}"/>
+            </c:ext>
+          </c:extLst>
+        </c:ser>
+        <c:ser>
+          <c:idx val="1"/>
+          <c:order val="1"/>
+          <c:tx>
+            <c:strRef>
+              <c:f>Sheet1!$C$1</c:f>
+              <c:strCache>
+                <c:ptCount val="1"/>
+                <c:pt idx="0">
+                  <c:v>Series 2</c:v>
+                </c:pt>
+              </c:strCache>
+            </c:strRef>
+          </c:tx>
+          <c:spPr>
+            <a:solidFill>
+              <a:schemeClr val="accent2"/>
+            </a:solidFill>
+            <a:ln>
+              <a:noFill/>
+            </a:ln>
+            <a:effectLst/>
+          </c:spPr>
+          <c:invertIfNegative val="0"/>
+          <c:cat>
+            <c:strRef>
+              <c:f>Sheet1!$A$2:$A$5</c:f>
+              <c:strCache>
+                <c:ptCount val="4"/>
+                <c:pt idx="0">
+                  <c:v>Category 1</c:v>
+                </c:pt>
+                <c:pt idx="1">
+                  <c:v>Category 2</c:v>
+                </c:pt>
+                <c:pt idx="2">
+                  <c:v>Category 3</c:v>
+                </c:pt>
+                <c:pt idx="3">
+                  <c:v>Category 4</c:v>
+                </c:pt>
+              </c:strCache>
+            </c:strRef>
+          </c:cat>
+          <c:val>
+            <c:numRef>
+              <c:f>Sheet1!$C$2:$C$5</c:f>
+              <c:numCache>
+                <c:formatCode>General</c:formatCode>
+                <c:ptCount val="4"/>
+                <c:pt idx="0">
+                  <c:v>2.4</c:v>
+                </c:pt>
+                <c:pt idx="1">
+                  <c:v>4.4000000000000004</c:v>
+                </c:pt>
+                <c:pt idx="2">
+                  <c:v>1.8</c:v>
+                </c:pt>
+                <c:pt idx="3">
+                  <c:v>2.8</c:v>
+                </c:pt>
+              </c:numCache>
+            </c:numRef>
+          </c:val>
+          <c:extLst>
+            <c:ext xmlns:c16="http://schemas.microsoft.com/office/drawing/2014/chart" uri="{C3380CC4-5D6E-409C-BE32-E72D297353CC}">
+              <c16:uniqueId val="{00000001-DB11-4EB4-8D82-046C0382AFAD}"/>
+            </c:ext>
+          </c:extLst>
+        </c:ser>
+        <c:ser>
+          <c:idx val="2"/>
+          <c:order val="2"/>
+          <c:tx>
+            <c:strRef>
+              <c:f>Sheet1!$D$1</c:f>
+              <c:strCache>
+                <c:ptCount val="1"/>
+                <c:pt idx="0">
+                  <c:v>Series 3</c:v>
+                </c:pt>
+              </c:strCache>
+            </c:strRef>
+          </c:tx>
+          <c:spPr>
+            <a:solidFill>
+              <a:schemeClr val="accent3"/>
+            </a:solidFill>
+            <a:ln>
+              <a:noFill/>
+            </a:ln>
+            <a:effectLst/>
+          </c:spPr>
+          <c:invertIfNegative val="0"/>
+          <c:cat>
+            <c:strRef>
+              <c:f>Sheet1!$A$2:$A$5</c:f>
+              <c:strCache>
+                <c:ptCount val="4"/>
+                <c:pt idx="0">
+                  <c:v>Category 1</c:v>
+                </c:pt>
+                <c:pt idx="1">
+                  <c:v>Category 2</c:v>
+                </c:pt>
+                <c:pt idx="2">
+                  <c:v>Category 3</c:v>
+                </c:pt>
+                <c:pt idx="3">
+                  <c:v>Category 4</c:v>
+                </c:pt>
+              </c:strCache>
+            </c:strRef>
+          </c:cat>
+          <c:val>
+            <c:numRef>
+              <c:f>Sheet1!$D$2:$D$5</c:f>
+              <c:numCache>
+                <c:formatCode>General</c:formatCode>
+                <c:ptCount val="4"/>
+                <c:pt idx="0">
+                  <c:v>2</c:v>
+                </c:pt>
+                <c:pt idx="1">
+                  <c:v>2</c:v>
+                </c:pt>
+                <c:pt idx="2">
+                  <c:v>3</c:v>
+                </c:pt>
+                <c:pt idx="3">
+                  <c:v>5</c:v>
+                </c:pt>
+              </c:numCache>
+            </c:numRef>
+          </c:val>
+          <c:extLst>
+            <c:ext xmlns:c16="http://schemas.microsoft.com/office/drawing/2014/chart" uri="{C3380CC4-5D6E-409C-BE32-E72D297353CC}">
+              <c16:uniqueId val="{00000002-DB11-4EB4-8D82-046C0382AFAD}"/>
+            </c:ext>
+          </c:extLst>
+        </c:ser>
+        <c:dLbls>
+          <c:showLegendKey val="0"/>
+          <c:showVal val="0"/>
+          <c:showCatName val="0"/>
+          <c:showSerName val="0"/>
+          <c:showPercent val="0"/>
+          <c:showBubbleSize val="0"/>
+        </c:dLbls>
+        <c:gapWidth val="219"/>
+        <c:overlap val="-27"/>
+        <c:axId val="286636464"/>
+        <c:axId val="521039864"/>
+      </c:barChart>
+      <c:catAx>
+        <c:axId val="286636464"/>
+        <c:scaling>
+          <c:orientation val="minMax"/>
+        </c:scaling>
+        <c:delete val="0"/>
+        <c:axPos val="b"/>
+        <c:numFmt formatCode="General" sourceLinked="1"/>
+        <c:majorTickMark val="none"/>
+        <c:minorTickMark val="none"/>
+        <c:tickLblPos val="nextTo"/>
+        <c:spPr>
+          <a:noFill/>
+          <a:ln w="9525" cap="flat" cmpd="sng" algn="ctr">
+            <a:solidFill>
+              <a:schemeClr val="tx1">
+                <a:lumMod val="15000"/>
+                <a:lumOff val="85000"/>
+              </a:schemeClr>
+            </a:solidFill>
+            <a:round/>
+          </a:ln>
+          <a:effectLst/>
+        </c:spPr>
+        <c:txPr>
+          <a:bodyPr rot="-60000000" spcFirstLastPara="1" vertOverflow="ellipsis" vert="horz" wrap="square" anchor="ctr" anchorCtr="1"/>
+          <a:lstStyle/>
+          <a:p>
+            <a:pPr>
+              <a:defRPr sz="900" b="0" i="0" u="none" strike="noStrike" kern="1200" baseline="0">
+                <a:solidFill>
+                  <a:schemeClr val="tx1">
+                    <a:lumMod val="65000"/>
+                    <a:lumOff val="35000"/>
+                  </a:schemeClr>
+                </a:solidFill>
+                <a:latin typeface="+mn-lt"/>
+                <a:ea typeface="+mn-ea"/>
+                <a:cs typeface="+mn-cs"/>
+              </a:defRPr>
+            </a:pPr>
+            <a:endParaRPr lang="en-US"/>
+          </a:p>
+        </c:txPr>
+        <c:crossAx val="521039864"/>
+        <c:crosses val="autoZero"/>
+        <c:auto val="1"/>
+        <c:lblAlgn val="ctr"/>
+        <c:lblOffset val="100"/>
+        <c:noMultiLvlLbl val="0"/>
+      </c:catAx>
+      <c:valAx>
+        <c:axId val="521039864"/>
+        <c:scaling>
+          <c:orientation val="minMax"/>
+        </c:scaling>
+        <c:delete val="0"/>
+        <c:axPos val="l"/>
+        <c:majorGridlines>
+          <c:spPr>
+            <a:ln w="9525" cap="flat" cmpd="sng" algn="ctr">
+              <a:solidFill>
+                <a:schemeClr val="tx1">
+                  <a:lumMod val="15000"/>
+                  <a:lumOff val="85000"/>
+                </a:schemeClr>
+              </a:solidFill>
+              <a:round/>
+            </a:ln>
+            <a:effectLst/>
+          </c:spPr>
+        </c:majorGridlines>
+        <c:numFmt formatCode="General" sourceLinked="1"/>
+        <c:majorTickMark val="none"/>
+        <c:minorTickMark val="none"/>
+        <c:tickLblPos val="nextTo"/>
+        <c:spPr>
+          <a:noFill/>
+          <a:ln>
+            <a:noFill/>
+          </a:ln>
+          <a:effectLst/>
+        </c:spPr>
+        <c:txPr>
+          <a:bodyPr rot="-60000000" spcFirstLastPara="1" vertOverflow="ellipsis" vert="horz" wrap="square" anchor="ctr" anchorCtr="1"/>
+          <a:lstStyle/>
+          <a:p>
+            <a:pPr>
+              <a:defRPr sz="900" b="0" i="0" u="none" strike="noStrike" kern="1200" baseline="0">
+                <a:solidFill>
+                  <a:schemeClr val="tx1">
+                    <a:lumMod val="65000"/>
+                    <a:lumOff val="35000"/>
+                  </a:schemeClr>
+                </a:solidFill>
+                <a:latin typeface="+mn-lt"/>
+                <a:ea typeface="+mn-ea"/>
+                <a:cs typeface="+mn-cs"/>
+              </a:defRPr>
+            </a:pPr>
+            <a:endParaRPr lang="en-US"/>
+          </a:p>
+        </c:txPr>
+        <c:crossAx val="286636464"/>
+        <c:crosses val="autoZero"/>
+        <c:crossBetween val="between"/>
+      </c:valAx>
+      <c:spPr>
+        <a:noFill/>
+        <a:ln>
+          <a:noFill/>
+        </a:ln>
+        <a:effectLst/>
+      </c:spPr>
+    </c:plotArea>
+    <c:legend>
+      <c:legendPos val="b"/>
+      <c:overlay val="0"/>
+      <c:spPr>
+        <a:noFill/>
+        <a:ln>
+          <a:noFill/>
+        </a:ln>
+        <a:effectLst/>
+      </c:spPr>
+      <c:txPr>
+        <a:bodyPr rot="0" spcFirstLastPara="1" vertOverflow="ellipsis" vert="horz" wrap="square" anchor="ctr" anchorCtr="1"/>
+        <a:lstStyle/>
+        <a:p>
+          <a:pPr>
+            <a:defRPr sz="900" b="0" i="0" u="none" strike="noStrike" kern="1200" baseline="0">
+              <a:solidFill>
+                <a:schemeClr val="tx1">
+                  <a:lumMod val="65000"/>
+                  <a:lumOff val="35000"/>
+                </a:schemeClr>
+              </a:solidFill>
+              <a:latin typeface="+mn-lt"/>
+              <a:ea typeface="+mn-ea"/>
+              <a:cs typeface="+mn-cs"/>
+            </a:defRPr>
+          </a:pPr>
+          <a:endParaRPr lang="en-US"/>
+        </a:p>
+      </c:txPr>
+    </c:legend>
+    <c:plotVisOnly val="1"/>
+    <c:dispBlanksAs val="gap"/>
+    <c:showDLblsOverMax val="0"/>
+  </c:chart>
+  <c:spPr>
+    <a:solidFill>
+      <a:schemeClr val="bg1"/>
+    </a:solidFill>
+    <a:ln w="9525" cap="flat" cmpd="sng" algn="ctr">
+      <a:solidFill>
+        <a:schemeClr val="tx1">
+          <a:lumMod val="15000"/>
+          <a:lumOff val="85000"/>
+        </a:schemeClr>
+      </a:solidFill>
+      <a:round/>
+    </a:ln>
+    <a:effectLst/>
+  </c:spPr>
+  <c:txPr>
+    <a:bodyPr/>
+    <a:lstStyle/>
+    <a:p>
+      <a:pPr>
+        <a:defRPr/>
+      </a:pPr>
+      <a:endParaRPr lang="en-US"/>
+    </a:p>
+  </c:txPr>
+  <c:externalData r:id="rId3">
+    <c:autoUpdate val="0"/>
+  </c:externalData>
+</c:chartSpace>
+</file>
+
+<file path=word/charts/colors1.xml><?xml version="1.0" encoding="utf-8"?>
+<cs:colorStyle xmlns:cs="http://schemas.microsoft.com/office/drawing/2012/chartStyle" xmlns:a="http://schemas.openxmlformats.org/drawingml/2006/main" meth="cycle" id="10">
+  <a:schemeClr val="accent1"/>
+  <a:schemeClr val="accent2"/>
+  <a:schemeClr val="accent3"/>
+  <a:schemeClr val="accent4"/>
+  <a:schemeClr val="accent5"/>
+  <a:schemeClr val="accent6"/>
+  <cs:variation/>
+  <cs:variation>
+    <a:lumMod val="60000"/>
+  </cs:variation>
+  <cs:variation>
+    <a:lumMod val="80000"/>
+    <a:lumOff val="20000"/>
+  </cs:variation>
+  <cs:variation>
+    <a:lumMod val="80000"/>
+  </cs:variation>
+  <cs:variation>
+    <a:lumMod val="60000"/>
+    <a:lumOff val="40000"/>
+  </cs:variation>
+  <cs:variation>
+    <a:lumMod val="50000"/>
+  </cs:variation>
+  <cs:variation>
+    <a:lumMod val="70000"/>
+    <a:lumOff val="30000"/>
+  </cs:variation>
+  <cs:variation>
+    <a:lumMod val="70000"/>
+  </cs:variation>
+  <cs:variation>
+    <a:lumMod val="50000"/>
+    <a:lumOff val="50000"/>
+  </cs:variation>
+</cs:colorStyle>
+</file>
+
+<file path=word/charts/style1.xml><?xml version="1.0" encoding="utf-8"?>
+<cs:chartStyle xmlns:cs="http://schemas.microsoft.com/office/drawing/2012/chartStyle" xmlns:a="http://schemas.openxmlformats.org/drawingml/2006/main" id="201">
+  <cs:axisTitle>
+    <cs:lnRef idx="0"/>
+    <cs:fillRef idx="0"/>
+    <cs:effectRef idx="0"/>
+    <cs:fontRef idx="minor">
+      <a:schemeClr val="tx1">
+        <a:lumMod val="65000"/>
+        <a:lumOff val="35000"/>
+      </a:schemeClr>
+    </cs:fontRef>
+    <cs:defRPr sz="1000" kern="1200"/>
+  </cs:axisTitle>
+  <cs:categoryAxis>
+    <cs:lnRef idx="0"/>
+    <cs:fillRef idx="0"/>
+    <cs:effectRef idx="0"/>
+    <cs:fontRef idx="minor">
+      <a:schemeClr val="tx1">
+        <a:lumMod val="65000"/>
+        <a:lumOff val="35000"/>
+      </a:schemeClr>
+    </cs:fontRef>
+    <cs:spPr>
+      <a:ln w="9525" cap="flat" cmpd="sng" algn="ctr">
+        <a:solidFill>
+          <a:schemeClr val="tx1">
+            <a:lumMod val="15000"/>
+            <a:lumOff val="85000"/>
+          </a:schemeClr>
+        </a:solidFill>
+        <a:round/>
+      </a:ln>
+    </cs:spPr>
+    <cs:defRPr sz="900" kern="1200"/>
+  </cs:categoryAxis>
+  <cs:chartArea mods="allowNoFillOverride allowNoLineOverride">
+    <cs:lnRef idx="0"/>
+    <cs:fillRef idx="0"/>
+    <cs:effectRef idx="0"/>
+    <cs:fontRef idx="minor">
+      <a:schemeClr val="tx1"/>
+    </cs:fontRef>
+    <cs:spPr>
+      <a:solidFill>
+        <a:schemeClr val="bg1"/>
+      </a:solidFill>
+      <a:ln w="9525" cap="flat" cmpd="sng" algn="ctr">
+        <a:solidFill>
+          <a:schemeClr val="tx1">
+            <a:lumMod val="15000"/>
+            <a:lumOff val="85000"/>
+          </a:schemeClr>
+        </a:solidFill>
+        <a:round/>
+      </a:ln>
+    </cs:spPr>
+    <cs:defRPr sz="1000" kern="1200"/>
+  </cs:chartArea>
+  <cs:dataLabel>
+    <cs:lnRef idx="0"/>
+    <cs:fillRef idx="0"/>
+    <cs:effectRef idx="0"/>
+    <cs:fontRef idx="minor">
+      <a:schemeClr val="tx1">
+        <a:lumMod val="75000"/>
+        <a:lumOff val="25000"/>
+      </a:schemeClr>
+    </cs:fontRef>
+    <cs:defRPr sz="900" kern="1200"/>
+  </cs:dataLabel>
+  <cs:dataLabelCallout>
+    <cs:lnRef idx="0"/>
+    <cs:fillRef idx="0"/>
+    <cs:effectRef idx="0"/>
+    <cs:fontRef idx="minor">
+      <a:schemeClr val="dk1">
+        <a:lumMod val="65000"/>
+        <a:lumOff val="35000"/>
+      </a:schemeClr>
+    </cs:fontRef>
+    <cs:spPr>
+      <a:solidFill>
+        <a:schemeClr val="lt1"/>
+      </a:solidFill>
+      <a:ln>
+        <a:solidFill>
+          <a:schemeClr val="dk1">
+            <a:lumMod val="25000"/>
+            <a:lumOff val="75000"/>
+          </a:schemeClr>
+        </a:solidFill>
+      </a:ln>
+    </cs:spPr>
+    <cs:defRPr sz="900" kern="1200"/>
+    <cs:bodyPr rot="0" spcFirstLastPara="1" vertOverflow="clip" horzOverflow="clip" vert="horz" wrap="square" lIns="36576" tIns="18288" rIns="36576" bIns="18288" anchor="ctr" anchorCtr="1">
+      <a:spAutoFit/>
+    </cs:bodyPr>
+  </cs:dataLabelCallout>
+  <cs:dataPoint>
+    <cs:lnRef idx="0"/>
+    <cs:fillRef idx="1">
+      <cs:styleClr val="auto"/>
+    </cs:fillRef>
+    <cs:effectRef idx="0"/>
+    <cs:fontRef idx="minor">
+      <a:schemeClr val="tx1"/>
+    </cs:fontRef>
+  </cs:dataPoint>
+  <cs:dataPoint3D>
+    <cs:lnRef idx="0"/>
+    <cs:fillRef idx="1">
+      <cs:styleClr val="auto"/>
+    </cs:fillRef>
+    <cs:effectRef idx="0"/>
+    <cs:fontRef idx="minor">
+      <a:schemeClr val="tx1"/>
+    </cs:fontRef>
+  </cs:dataPoint3D>
+  <cs:dataPointLine>
+    <cs:lnRef idx="0">
+      <cs:styleClr val="auto"/>
+    </cs:lnRef>
+    <cs:fillRef idx="1"/>
+    <cs:effectRef idx="0"/>
+    <cs:fontRef idx="minor">
+      <a:schemeClr val="tx1"/>
+    </cs:fontRef>
+    <cs:spPr>
+      <a:ln w="28575" cap="rnd">
+        <a:solidFill>
+          <a:schemeClr val="phClr"/>
+        </a:solidFill>
+        <a:round/>
+      </a:ln>
+    </cs:spPr>
+  </cs:dataPointLine>
+  <cs:dataPointMarker>
+    <cs:lnRef idx="0">
+      <cs:styleClr val="auto"/>
+    </cs:lnRef>
+    <cs:fillRef idx="1">
+      <cs:styleClr val="auto"/>
+    </cs:fillRef>
+    <cs:effectRef idx="0"/>
+    <cs:fontRef idx="minor">
+      <a:schemeClr val="tx1"/>
+    </cs:fontRef>
+    <cs:spPr>
+      <a:ln w="9525">
+        <a:solidFill>
+          <a:schemeClr val="phClr"/>
+        </a:solidFill>
+      </a:ln>
+    </cs:spPr>
+  </cs:dataPointMarker>
+  <cs:dataPointMarkerLayout symbol="circle" size="5"/>
+  <cs:dataPointWireframe>
+    <cs:lnRef idx="0">
+      <cs:styleClr val="auto"/>
+    </cs:lnRef>
+    <cs:fillRef idx="1"/>
+    <cs:effectRef idx="0"/>
+    <cs:fontRef idx="minor">
+      <a:schemeClr val="tx1"/>
+    </cs:fontRef>
+    <cs:spPr>
+      <a:ln w="9525" cap="rnd">
+        <a:solidFill>
+          <a:schemeClr val="phClr"/>
+        </a:solidFill>
+        <a:round/>
+      </a:ln>
+    </cs:spPr>
+  </cs:dataPointWireframe>
+  <cs:dataTable>
+    <cs:lnRef idx="0"/>
+    <cs:fillRef idx="0"/>
+    <cs:effectRef idx="0"/>
+    <cs:fontRef idx="minor">
+      <a:schemeClr val="tx1">
+        <a:lumMod val="65000"/>
+        <a:lumOff val="35000"/>
+      </a:schemeClr>
+    </cs:fontRef>
+    <cs:spPr>
+      <a:noFill/>
+      <a:ln w="9525" cap="flat" cmpd="sng" algn="ctr">
+        <a:solidFill>
+          <a:schemeClr val="tx1">
+            <a:lumMod val="15000"/>
+            <a:lumOff val="85000"/>
+          </a:schemeClr>
+        </a:solidFill>
+        <a:round/>
+      </a:ln>
+    </cs:spPr>
+    <cs:defRPr sz="900" kern="1200"/>
+  </cs:dataTable>
+  <cs:downBar>
+    <cs:lnRef idx="0"/>
+    <cs:fillRef idx="0"/>
+    <cs:effectRef idx="0"/>
+    <cs:fontRef idx="minor">
+      <a:schemeClr val="dk1"/>
+    </cs:fontRef>
+    <cs:spPr>
+      <a:solidFill>
+        <a:schemeClr val="dk1">
+          <a:lumMod val="65000"/>
+          <a:lumOff val="35000"/>
+        </a:schemeClr>
+      </a:solidFill>
+      <a:ln w="9525">
+        <a:solidFill>
+          <a:schemeClr val="tx1">
+            <a:lumMod val="65000"/>
+            <a:lumOff val="35000"/>
+          </a:schemeClr>
+        </a:solidFill>
+      </a:ln>
+    </cs:spPr>
+  </cs:downBar>
+  <cs:dropLine>
+    <cs:lnRef idx="0"/>
+    <cs:fillRef idx="0"/>
+    <cs:effectRef idx="0"/>
+    <cs:fontRef idx="minor">
+      <a:schemeClr val="tx1"/>
+    </cs:fontRef>
+    <cs:spPr>
+      <a:ln w="9525" cap="flat" cmpd="sng" algn="ctr">
+        <a:solidFill>
+          <a:schemeClr val="tx1">
+            <a:lumMod val="35000"/>
+            <a:lumOff val="65000"/>
+          </a:schemeClr>
+        </a:solidFill>
+        <a:round/>
+      </a:ln>
+    </cs:spPr>
+  </cs:dropLine>
+  <cs:errorBar>
+    <cs:lnRef idx="0"/>
+    <cs:fillRef idx="0"/>
+    <cs:effectRef idx="0"/>
+    <cs:fontRef idx="minor">
+      <a:schemeClr val="tx1"/>
+    </cs:fontRef>
+    <cs:spPr>
+      <a:ln w="9525" cap="flat" cmpd="sng" algn="ctr">
+        <a:solidFill>
+          <a:schemeClr val="tx1">
+            <a:lumMod val="65000"/>
+            <a:lumOff val="35000"/>
+          </a:schemeClr>
+        </a:solidFill>
+        <a:round/>
+      </a:ln>
+    </cs:spPr>
+  </cs:errorBar>
+  <cs:floor>
+    <cs:lnRef idx="0"/>
+    <cs:fillRef idx="0"/>
+    <cs:effectRef idx="0"/>
+    <cs:fontRef idx="minor">
+      <a:schemeClr val="tx1"/>
+    </cs:fontRef>
+    <cs:spPr>
+      <a:noFill/>
+      <a:ln>
+        <a:noFill/>
+      </a:ln>
+    </cs:spPr>
+  </cs:floor>
+  <cs:gridlineMajor>
+    <cs:lnRef idx="0"/>
+    <cs:fillRef idx="0"/>
+    <cs:effectRef idx="0"/>
+    <cs:fontRef idx="minor">
+      <a:schemeClr val="tx1"/>
+    </cs:fontRef>
+    <cs:spPr>
+      <a:ln w="9525" cap="flat" cmpd="sng" algn="ctr">
+        <a:solidFill>
+          <a:schemeClr val="tx1">
+            <a:lumMod val="15000"/>
+            <a:lumOff val="85000"/>
+          </a:schemeClr>
+        </a:solidFill>
+        <a:round/>
+      </a:ln>
+    </cs:spPr>
+  </cs:gridlineMajor>
+  <cs:gridlineMinor>
+    <cs:lnRef idx="0"/>
+    <cs:fillRef idx="0"/>
+    <cs:effectRef idx="0"/>
+    <cs:fontRef idx="minor">
+      <a:schemeClr val="tx1"/>
+    </cs:fontRef>
+    <cs:spPr>
+      <a:ln w="9525" cap="flat" cmpd="sng" algn="ctr">
+        <a:solidFill>
+          <a:schemeClr val="tx1">
+            <a:lumMod val="5000"/>
+            <a:lumOff val="95000"/>
+          </a:schemeClr>
+        </a:solidFill>
+        <a:round/>
+      </a:ln>
+    </cs:spPr>
+  </cs:gridlineMinor>
+  <cs:hiLoLine>
+    <cs:lnRef idx="0"/>
+    <cs:fillRef idx="0"/>
+    <cs:effectRef idx="0"/>
+    <cs:fontRef idx="minor">
+      <a:schemeClr val="tx1"/>
+    </cs:fontRef>
+    <cs:spPr>
+      <a:ln w="9525" cap="flat" cmpd="sng" algn="ctr">
+        <a:solidFill>
+          <a:schemeClr val="tx1">
+            <a:lumMod val="75000"/>
+            <a:lumOff val="25000"/>
+          </a:schemeClr>
+        </a:solidFill>
+        <a:round/>
+      </a:ln>
+    </cs:spPr>
+  </cs:hiLoLine>
+  <cs:leaderLine>
+    <cs:lnRef idx="0"/>
+    <cs:fillRef idx="0"/>
+    <cs:effectRef idx="0"/>
+    <cs:fontRef idx="minor">
+      <a:schemeClr val="tx1"/>
+    </cs:fontRef>
+    <cs:spPr>
+      <a:ln w="9525" cap="flat" cmpd="sng" algn="ctr">
+        <a:solidFill>
+          <a:schemeClr val="tx1">
+            <a:lumMod val="35000"/>
+            <a:lumOff val="65000"/>
+          </a:schemeClr>
+        </a:solidFill>
+        <a:round/>
+      </a:ln>
+    </cs:spPr>
+  </cs:leaderLine>
+  <cs:legend>
+    <cs:lnRef idx="0"/>
+    <cs:fillRef idx="0"/>
+    <cs:effectRef idx="0"/>
+    <cs:fontRef idx="minor">
+      <a:schemeClr val="tx1">
+        <a:lumMod val="65000"/>
+        <a:lumOff val="35000"/>
+      </a:schemeClr>
+    </cs:fontRef>
+    <cs:defRPr sz="900" kern="1200"/>
+  </cs:legend>
+  <cs:plotArea mods="allowNoFillOverride allowNoLineOverride">
+    <cs:lnRef idx="0"/>
+    <cs:fillRef idx="0"/>
+    <cs:effectRef idx="0"/>
+    <cs:fontRef idx="minor">
+      <a:schemeClr val="tx1"/>
+    </cs:fontRef>
+  </cs:plotArea>
+  <cs:plotArea3D mods="allowNoFillOverride allowNoLineOverride">
+    <cs:lnRef idx="0"/>
+    <cs:fillRef idx="0"/>
+    <cs:effectRef idx="0"/>
+    <cs:fontRef idx="minor">
+      <a:schemeClr val="tx1"/>
+    </cs:fontRef>
+  </cs:plotArea3D>
+  <cs:seriesAxis>
+    <cs:lnRef idx="0"/>
+    <cs:fillRef idx="0"/>
+    <cs:effectRef idx="0"/>
+    <cs:fontRef idx="minor">
+      <a:schemeClr val="tx1">
+        <a:lumMod val="65000"/>
+        <a:lumOff val="35000"/>
+      </a:schemeClr>
+    </cs:fontRef>
+    <cs:defRPr sz="900" kern="1200"/>
+  </cs:seriesAxis>
+  <cs:seriesLine>
+    <cs:lnRef idx="0"/>
+    <cs:fillRef idx="0"/>
+    <cs:effectRef idx="0"/>
+    <cs:fontRef idx="minor">
+      <a:schemeClr val="tx1"/>
+    </cs:fontRef>
+    <cs:spPr>
+      <a:ln w="9525" cap="flat" cmpd="sng" algn="ctr">
+        <a:solidFill>
+          <a:schemeClr val="tx1">
+            <a:lumMod val="35000"/>
+            <a:lumOff val="65000"/>
+          </a:schemeClr>
+        </a:solidFill>
+        <a:round/>
+      </a:ln>
+    </cs:spPr>
+  </cs:seriesLine>
+  <cs:title>
+    <cs:lnRef idx="0"/>
+    <cs:fillRef idx="0"/>
+    <cs:effectRef idx="0"/>
+    <cs:fontRef idx="minor">
+      <a:schemeClr val="tx1">
+        <a:lumMod val="65000"/>
+        <a:lumOff val="35000"/>
+      </a:schemeClr>
+    </cs:fontRef>
+    <cs:defRPr sz="1400" b="0" kern="1200" spc="0" baseline="0"/>
+  </cs:title>
+  <cs:trendline>
+    <cs:lnRef idx="0">
+      <cs:styleClr val="auto"/>
+    </cs:lnRef>
+    <cs:fillRef idx="0"/>
+    <cs:effectRef idx="0"/>
+    <cs:fontRef idx="minor">
+      <a:schemeClr val="tx1"/>
+    </cs:fontRef>
+    <cs:spPr>
+      <a:ln w="19050" cap="rnd">
+        <a:solidFill>
+          <a:schemeClr val="phClr"/>
+        </a:solidFill>
+        <a:prstDash val="sysDot"/>
+      </a:ln>
+    </cs:spPr>
+  </cs:trendline>
+  <cs:trendlineLabel>
+    <cs:lnRef idx="0"/>
+    <cs:fillRef idx="0"/>
+    <cs:effectRef idx="0"/>
+    <cs:fontRef idx="minor">
+      <a:schemeClr val="tx1">
+        <a:lumMod val="65000"/>
+        <a:lumOff val="35000"/>
+      </a:schemeClr>
+    </cs:fontRef>
+    <cs:defRPr sz="900" kern="1200"/>
+  </cs:trendlineLabel>
+  <cs:upBar>
+    <cs:lnRef idx="0"/>
+    <cs:fillRef idx="0"/>
+    <cs:effectRef idx="0"/>
+    <cs:fontRef idx="minor">
+      <a:schemeClr val="dk1"/>
+    </cs:fontRef>
+    <cs:spPr>
+      <a:solidFill>
+        <a:schemeClr val="lt1"/>
+      </a:solidFill>
+      <a:ln w="9525">
+        <a:solidFill>
+          <a:schemeClr val="tx1">
+            <a:lumMod val="15000"/>
+            <a:lumOff val="85000"/>
+          </a:schemeClr>
+        </a:solidFill>
+      </a:ln>
+    </cs:spPr>
+  </cs:upBar>
+  <cs:valueAxis>
+    <cs:lnRef idx="0"/>
+    <cs:fillRef idx="0"/>
+    <cs:effectRef idx="0"/>
+    <cs:fontRef idx="minor">
+      <a:schemeClr val="tx1">
+        <a:lumMod val="65000"/>
+        <a:lumOff val="35000"/>
+      </a:schemeClr>
+    </cs:fontRef>
+    <cs:defRPr sz="900" kern="1200"/>
+  </cs:valueAxis>
+  <cs:wall>
+    <cs:lnRef idx="0"/>
+    <cs:fillRef idx="0"/>
+    <cs:effectRef idx="0"/>
+    <cs:fontRef idx="minor">
+      <a:schemeClr val="tx1"/>
+    </cs:fontRef>
+    <cs:spPr>
+      <a:noFill/>
+      <a:ln>
+        <a:noFill/>
+      </a:ln>
+    </cs:spPr>
+  </cs:wall>
+</cs:chartStyle>
+</file>
+
+<file path=word/glossary/document.xml><?xml version="1.0" encoding="utf-8"?>
+<w:glossaryDocument xmlns:wpc="http://schemas.microsoft.com/office/word/2010/wordprocessingCanvas" xmlns:cx="http://schemas.microsoft.com/office/drawing/2014/chartex" xmlns:cx1="http://schemas.microsoft.com/office/drawing/2015/9/8/chartex" xmlns:cx2="http://schemas.microsoft.com/office/drawing/2015/10/21/chartex" xmlns:cx3="http://schemas.microsoft.com/office/drawing/2016/5/9/chartex" xmlns:cx4="http://schemas.microsoft.com/office/drawing/2016/5/10/chartex" xmlns:cx5="http://schemas.microsoft.com/office/drawing/2016/5/11/chartex" xmlns:cx6="http://schemas.microsoft.com/office/drawing/2016/5/12/chartex" xmlns:cx7="http://schemas.microsoft.com/office/drawing/2016/5/13/chartex" xmlns:cx8="http://schemas.microsoft.com/office/drawing/2016/5/14/chartex" xmlns:mc="http://schemas.openxmlformats.org/markup-compatibility/2006" xmlns:aink="http://schemas.microsoft.com/office/drawing/2016/ink" xmlns:am3d="http://schemas.microsoft.com/office/drawing/2017/model3d" xmlns:o="urn:schemas-microsoft-com:office:office" xmlns:r="http://schemas.openxmlformats.org/officeDocument/2006/relationships" xmlns:m="http://schemas.openxmlformats.org/officeDocument/2006/math" xmlns:v="urn:schemas-microsoft-com:vml" xmlns:wp14="http://schemas.microsoft.com/office/word/2010/wordprocessingDrawing" xmlns:wp="http://schemas.openxmlformats.org/drawingml/2006/wordprocessingDrawing" xmlns:w10="urn:schemas-microsoft-com:office:word" xmlns:w="http://schemas.openxmlformats.org/wordprocessingml/2006/main" xmlns:w14="http://schemas.microsoft.com/office/word/2010/wordml" xmlns:w15="http://schemas.microsoft.com/office/word/2012/wordml" xmlns:w16cex="http://schemas.microsoft.com/office/word/2018/wordml/cex" xmlns:w16cid="http://schemas.microsoft.com/office/word/2016/wordml/cid" xmlns:w16="http://schemas.microsoft.com/office/word/2018/wordml" xmlns:w16sdtdh="http://schemas.microsoft.com/office/word/2020/wordml/sdtdatahash" xmlns:w16se="http://schemas.microsoft.com/office/word/2015/wordml/symex" xmlns:wpg="http://schemas.microsoft.com/office/word/2010/wordprocessingGroup" xmlns:wpi="http://schemas.microsoft.com/office/word/2010/wordprocessingInk" xmlns:wne="http://schemas.microsoft.com/office/word/2006/wordml" xmlns:wps="http://schemas.microsoft.com/office/word/2010/wordprocessingShape" mc:Ignorable="w14 w15 w16se w16cid w16 w16cex w16sdtdh wp14">
+  <w:docParts>
+    <w:docPart>
+      <w:docPartPr>
+        <w:name w:val="4DD01D8A27AB470195947955961D7647"/>
+        <w:category>
+          <w:name w:val="General"/>
+          <w:gallery w:val="placeholder"/>
+        </w:category>
+        <w:types>
+          <w:type w:val="bbPlcHdr"/>
+        </w:types>
+        <w:behaviors>
+          <w:behavior w:val="content"/>
+        </w:behaviors>
+        <w:guid w:val="{81D8517B-3FF1-4DFC-86BD-4FFF49087D67}"/>
+      </w:docPartPr>
+      <w:docPartBody>
+        <w:p>
+          <w:pPr>
+            <w:pStyle w:val="4DD01D8A27AB470195947955961D7647"/>
+          </w:pPr>
+          <w:r>
+            <w:t>[Title Here, up to 12 Words, on One to Two Lines]</w:t>
+          </w:r>
+        </w:p>
+      </w:docPartBody>
+    </w:docPart>
+    <w:docPart>
+      <w:docPartPr>
+        <w:name w:val="F56DA29C8E634BDF9319262140D0FD07"/>
+        <w:category>
+          <w:name w:val="General"/>
+          <w:gallery w:val="placeholder"/>
+        </w:category>
+        <w:types>
+          <w:type w:val="bbPlcHdr"/>
+        </w:types>
+        <w:behaviors>
+          <w:behavior w:val="content"/>
+        </w:behaviors>
+        <w:guid w:val="{68C5B050-919A-49BA-A45A-51AF8E9CCB57}"/>
+      </w:docPartPr>
+      <w:docPartBody>
+        <w:p>
+          <w:pPr>
+            <w:pStyle w:val="F56DA29C8E634BDF9319262140D0FD07"/>
+          </w:pPr>
+          <w:r>
+            <w:t>Abstract</w:t>
+          </w:r>
+        </w:p>
+      </w:docPartBody>
+    </w:docPart>
+    <w:docPart>
+      <w:docPartPr>
+        <w:name w:val="4A8A0C5A4C87481BADA43BCC95ECC5A3"/>
+        <w:category>
+          <w:name w:val="General"/>
+          <w:gallery w:val="placeholder"/>
+        </w:category>
+        <w:types>
+          <w:type w:val="bbPlcHdr"/>
+        </w:types>
+        <w:behaviors>
+          <w:behavior w:val="content"/>
+        </w:behaviors>
+        <w:guid w:val="{7733E434-ADEF-4230-8EC3-6DB39B71994F}"/>
+      </w:docPartPr>
+      <w:docPartBody>
+        <w:p>
+          <w:pPr>
+            <w:pStyle w:val="4A8A0C5A4C87481BADA43BCC95ECC5A3"/>
+          </w:pPr>
+          <w:r>
+            <w:t>[Title Here, up to 12 Words, on One to Two Lines]</w:t>
+          </w:r>
+        </w:p>
+      </w:docPartBody>
+    </w:docPart>
+    <w:docPart>
+      <w:docPartPr>
+        <w:name w:val="60024D1795DE4682B61757745E8C1A8D"/>
+        <w:category>
+          <w:name w:val="General"/>
+          <w:gallery w:val="placeholder"/>
+        </w:category>
+        <w:types>
+          <w:type w:val="bbPlcHdr"/>
+        </w:types>
+        <w:behaviors>
+          <w:behavior w:val="content"/>
+        </w:behaviors>
+        <w:guid w:val="{611A9A08-FA9A-4C99-AD89-9E26A7BF7872}"/>
+      </w:docPartPr>
+      <w:docPartBody>
+        <w:p>
+          <w:pPr>
+            <w:pStyle w:val="60024D1795DE4682B61757745E8C1A8D"/>
+          </w:pPr>
+          <w:r>
+            <w:t>Footnotes</w:t>
+          </w:r>
+        </w:p>
+      </w:docPartBody>
+    </w:docPart>
+    <w:docPart>
+      <w:docPartPr>
+        <w:name w:val="5417D13136FC4B238D705E9312FF1A6D"/>
+        <w:category>
+          <w:name w:val="General"/>
+          <w:gallery w:val="placeholder"/>
+        </w:category>
+        <w:types>
+          <w:type w:val="bbPlcHdr"/>
+        </w:types>
+        <w:behaviors>
+          <w:behavior w:val="content"/>
+        </w:behaviors>
+        <w:guid w:val="{CE37C1FC-D42F-4D39-944E-38C8D8744FA8}"/>
+      </w:docPartPr>
+      <w:docPartBody>
+        <w:p>
+          <w:pPr>
+            <w:pStyle w:val="5417D13136FC4B238D705E9312FF1A6D"/>
+          </w:pPr>
+          <w:r>
+            <w:t xml:space="preserve">[Add footnotes, if any, on their own page following references.  For APA formatting requirements, it’s easy to just type your own footnote references and notes.  To format a footnote reference, select the number and then, on the Home tab, in the Styles gallery, click Footnote Reference.  The body of a footnote, such as this example, uses the Normal text style.  </w:t>
+          </w:r>
+          <w:r>
+            <w:rPr>
+              <w:rStyle w:val="Emphasis"/>
+            </w:rPr>
+            <w:t>(Note:  If you delete this sample footnote, don’t forget to delete its in-text reference as well.  That’s at the end of the sample Heading 2 paragraph on the first page of body content in this template.)</w:t>
+          </w:r>
+          <w:r>
+            <w:t>]</w:t>
+          </w:r>
+        </w:p>
+      </w:docPartBody>
+    </w:docPart>
+    <w:docPart>
+      <w:docPartPr>
+        <w:name w:val="3D3D928EC7234284897FE49FBDCCD663"/>
+        <w:category>
+          <w:name w:val="General"/>
+          <w:gallery w:val="placeholder"/>
+        </w:category>
+        <w:types>
+          <w:type w:val="bbPlcHdr"/>
+        </w:types>
+        <w:behaviors>
+          <w:behavior w:val="content"/>
+        </w:behaviors>
+        <w:guid w:val="{F61532B2-1950-4B36-B309-D8C6F91D4564}"/>
+      </w:docPartPr>
+      <w:docPartBody>
+        <w:p>
+          <w:pPr>
+            <w:pStyle w:val="3D3D928EC7234284897FE49FBDCCD663"/>
+          </w:pPr>
+          <w:r>
+            <w:t>[Table Title]</w:t>
+          </w:r>
+        </w:p>
+      </w:docPartBody>
+    </w:docPart>
+    <w:docPart>
+      <w:docPartPr>
+        <w:name w:val="76311C32D3254966B1CF5194A8B49C4D"/>
+        <w:category>
+          <w:name w:val="General"/>
+          <w:gallery w:val="placeholder"/>
+        </w:category>
+        <w:types>
+          <w:type w:val="bbPlcHdr"/>
+        </w:types>
+        <w:behaviors>
+          <w:behavior w:val="content"/>
+        </w:behaviors>
+        <w:guid w:val="{8F89F3A9-0E71-4B2B-A4A6-0389ACDE3AD4}"/>
+      </w:docPartPr>
+      <w:docPartBody>
+        <w:p>
+          <w:pPr>
+            <w:pStyle w:val="76311C32D3254966B1CF5194A8B49C4D"/>
+          </w:pPr>
+          <w:r>
+            <w:t>Column Head</w:t>
+          </w:r>
+        </w:p>
+      </w:docPartBody>
+    </w:docPart>
+    <w:docPart>
+      <w:docPartPr>
+        <w:name w:val="2862781ECE8F458BA2B7CF86C77AC21E"/>
+        <w:category>
+          <w:name w:val="General"/>
+          <w:gallery w:val="placeholder"/>
+        </w:category>
+        <w:types>
+          <w:type w:val="bbPlcHdr"/>
+        </w:types>
+        <w:behaviors>
+          <w:behavior w:val="content"/>
+        </w:behaviors>
+        <w:guid w:val="{C84E5E3B-874D-4E45-B8A0-7ACBF325F4CA}"/>
+      </w:docPartPr>
+      <w:docPartBody>
+        <w:p>
+          <w:pPr>
+            <w:pStyle w:val="2862781ECE8F458BA2B7CF86C77AC21E"/>
+          </w:pPr>
+          <w:r>
+            <w:t>Column Head</w:t>
+          </w:r>
+        </w:p>
+      </w:docPartBody>
+    </w:docPart>
+    <w:docPart>
+      <w:docPartPr>
+        <w:name w:val="F3ED16E0116144A59A06B4664834F011"/>
+        <w:category>
+          <w:name w:val="General"/>
+          <w:gallery w:val="placeholder"/>
+        </w:category>
+        <w:types>
+          <w:type w:val="bbPlcHdr"/>
+        </w:types>
+        <w:behaviors>
+          <w:behavior w:val="content"/>
+        </w:behaviors>
+        <w:guid w:val="{A64A5FDA-6C3E-4709-83CD-67BB60ACEFBD}"/>
+      </w:docPartPr>
+      <w:docPartBody>
+        <w:p>
+          <w:pPr>
+            <w:pStyle w:val="F3ED16E0116144A59A06B4664834F011"/>
+          </w:pPr>
+          <w:r>
+            <w:t>Column Head</w:t>
+          </w:r>
+        </w:p>
+      </w:docPartBody>
+    </w:docPart>
+    <w:docPart>
+      <w:docPartPr>
+        <w:name w:val="8AD6FBD0039E42E1B5B3FB0EE433EE61"/>
+        <w:category>
+          <w:name w:val="General"/>
+          <w:gallery w:val="placeholder"/>
+        </w:category>
+        <w:types>
+          <w:type w:val="bbPlcHdr"/>
+        </w:types>
+        <w:behaviors>
+          <w:behavior w:val="content"/>
+        </w:behaviors>
+        <w:guid w:val="{D829ADD5-CA95-46CB-AED6-434AF3C56F5E}"/>
+      </w:docPartPr>
+      <w:docPartBody>
+        <w:p>
+          <w:pPr>
+            <w:pStyle w:val="8AD6FBD0039E42E1B5B3FB0EE433EE61"/>
+          </w:pPr>
+          <w:r>
+            <w:t>Column Head</w:t>
+          </w:r>
+        </w:p>
+      </w:docPartBody>
+    </w:docPart>
+    <w:docPart>
+      <w:docPartPr>
+        <w:name w:val="3E886F5E60274B3E8961481675E928DC"/>
+        <w:category>
+          <w:name w:val="General"/>
+          <w:gallery w:val="placeholder"/>
+        </w:category>
+        <w:types>
+          <w:type w:val="bbPlcHdr"/>
+        </w:types>
+        <w:behaviors>
+          <w:behavior w:val="content"/>
+        </w:behaviors>
+        <w:guid w:val="{29A2D5D8-12A4-4093-B645-85FA229AE9A9}"/>
+      </w:docPartPr>
+      <w:docPartBody>
+        <w:p>
+          <w:pPr>
+            <w:pStyle w:val="3E886F5E60274B3E8961481675E928DC"/>
+          </w:pPr>
+          <w:r>
+            <w:t>Column Head</w:t>
+          </w:r>
+        </w:p>
+      </w:docPartBody>
+    </w:docPart>
+    <w:docPart>
+      <w:docPartPr>
+        <w:name w:val="2F041D3848994615A7B74C65167C6434"/>
+        <w:category>
+          <w:name w:val="General"/>
+          <w:gallery w:val="placeholder"/>
+        </w:category>
+        <w:types>
+          <w:type w:val="bbPlcHdr"/>
+        </w:types>
+        <w:behaviors>
+          <w:behavior w:val="content"/>
+        </w:behaviors>
+        <w:guid w:val="{CE5EFE9E-C8C3-48F2-8BF6-EC2E18F81623}"/>
+      </w:docPartPr>
+      <w:docPartBody>
+        <w:p>
+          <w:pPr>
+            <w:pStyle w:val="2F041D3848994615A7B74C65167C6434"/>
+          </w:pPr>
+          <w:r>
+            <w:t>Row Head</w:t>
+          </w:r>
+        </w:p>
+      </w:docPartBody>
+    </w:docPart>
+    <w:docPart>
+      <w:docPartPr>
+        <w:name w:val="F4205722C9144648922B8B65C02CA138"/>
+        <w:category>
+          <w:name w:val="General"/>
+          <w:gallery w:val="placeholder"/>
+        </w:category>
+        <w:types>
+          <w:type w:val="bbPlcHdr"/>
+        </w:types>
+        <w:behaviors>
+          <w:behavior w:val="content"/>
+        </w:behaviors>
+        <w:guid w:val="{13AEC5A4-A0CE-4864-905B-704498BB861B}"/>
+      </w:docPartPr>
+      <w:docPartBody>
+        <w:p>
+          <w:pPr>
+            <w:pStyle w:val="F4205722C9144648922B8B65C02CA138"/>
+          </w:pPr>
+          <w:r>
+            <w:t>123</w:t>
+          </w:r>
+        </w:p>
+      </w:docPartBody>
+    </w:docPart>
+    <w:docPart>
+      <w:docPartPr>
+        <w:name w:val="3C481CD446B44B5D8EADF644C326629E"/>
+        <w:category>
+          <w:name w:val="General"/>
+          <w:gallery w:val="placeholder"/>
+        </w:category>
+        <w:types>
+          <w:type w:val="bbPlcHdr"/>
+        </w:types>
+        <w:behaviors>
+          <w:behavior w:val="content"/>
+        </w:behaviors>
+        <w:guid w:val="{DEB8E723-9BF6-4CE8-AE95-CF9E0187DDDE}"/>
+      </w:docPartPr>
+      <w:docPartBody>
+        <w:p>
+          <w:pPr>
+            <w:pStyle w:val="3C481CD446B44B5D8EADF644C326629E"/>
+          </w:pPr>
+          <w:r>
+            <w:t>123</w:t>
+          </w:r>
+        </w:p>
+      </w:docPartBody>
+    </w:docPart>
+    <w:docPart>
+      <w:docPartPr>
+        <w:name w:val="1544335D353D4C119589076F7AB9DBE7"/>
+        <w:category>
+          <w:name w:val="General"/>
+          <w:gallery w:val="placeholder"/>
+        </w:category>
+        <w:types>
+          <w:type w:val="bbPlcHdr"/>
+        </w:types>
+        <w:behaviors>
+          <w:behavior w:val="content"/>
+        </w:behaviors>
+        <w:guid w:val="{462866C5-7FCB-4B64-9D2E-A76F63E0A0F4}"/>
+      </w:docPartPr>
+      <w:docPartBody>
+        <w:p>
+          <w:pPr>
+            <w:pStyle w:val="1544335D353D4C119589076F7AB9DBE7"/>
+          </w:pPr>
+          <w:r>
+            <w:t>123</w:t>
+          </w:r>
+        </w:p>
+      </w:docPartBody>
+    </w:docPart>
+    <w:docPart>
+      <w:docPartPr>
+        <w:name w:val="91B37453293D4389A58F1583CC4FC028"/>
+        <w:category>
+          <w:name w:val="General"/>
+          <w:gallery w:val="placeholder"/>
+        </w:category>
+        <w:types>
+          <w:type w:val="bbPlcHdr"/>
+        </w:types>
+        <w:behaviors>
+          <w:behavior w:val="content"/>
+        </w:behaviors>
+        <w:guid w:val="{3BC03BDE-82B4-44E4-AA34-18ABF33D731E}"/>
+      </w:docPartPr>
+      <w:docPartBody>
+        <w:p>
+          <w:pPr>
+            <w:pStyle w:val="91B37453293D4389A58F1583CC4FC028"/>
+          </w:pPr>
+          <w:r>
+            <w:t>123</w:t>
+          </w:r>
+        </w:p>
+      </w:docPartBody>
+    </w:docPart>
+    <w:docPart>
+      <w:docPartPr>
+        <w:name w:val="6B35C57F04F84A74AECB4E8690C6546E"/>
+        <w:category>
+          <w:name w:val="General"/>
+          <w:gallery w:val="placeholder"/>
+        </w:category>
+        <w:types>
+          <w:type w:val="bbPlcHdr"/>
+        </w:types>
+        <w:behaviors>
+          <w:behavior w:val="content"/>
+        </w:behaviors>
+        <w:guid w:val="{4D55141B-D55A-48B2-916C-6321D4EF6FF3}"/>
+      </w:docPartPr>
+      <w:docPartBody>
+        <w:p>
+          <w:pPr>
+            <w:pStyle w:val="6B35C57F04F84A74AECB4E8690C6546E"/>
+          </w:pPr>
+          <w:r>
+            <w:t>Row Head</w:t>
+          </w:r>
+        </w:p>
+      </w:docPartBody>
+    </w:docPart>
+    <w:docPart>
+      <w:docPartPr>
+        <w:name w:val="45B7387B34E74C6B89A445AEAD872986"/>
+        <w:category>
+          <w:name w:val="General"/>
+          <w:gallery w:val="placeholder"/>
+        </w:category>
+        <w:types>
+          <w:type w:val="bbPlcHdr"/>
+        </w:types>
+        <w:behaviors>
+          <w:behavior w:val="content"/>
+        </w:behaviors>
+        <w:guid w:val="{2C7EBEF9-2117-4C8C-9CE1-D1AF43154954}"/>
+      </w:docPartPr>
+      <w:docPartBody>
+        <w:p>
+          <w:pPr>
+            <w:pStyle w:val="45B7387B34E74C6B89A445AEAD872986"/>
+          </w:pPr>
+          <w:r>
+            <w:t>456</w:t>
+          </w:r>
+        </w:p>
+      </w:docPartBody>
+    </w:docPart>
+    <w:docPart>
+      <w:docPartPr>
+        <w:name w:val="544A902FBF944937B25A7D684959A184"/>
+        <w:category>
+          <w:name w:val="General"/>
+          <w:gallery w:val="placeholder"/>
+        </w:category>
+        <w:types>
+          <w:type w:val="bbPlcHdr"/>
+        </w:types>
+        <w:behaviors>
+          <w:behavior w:val="content"/>
+        </w:behaviors>
+        <w:guid w:val="{C3E7DD0F-DBD8-40E4-A80C-EA1578F8262E}"/>
+      </w:docPartPr>
+      <w:docPartBody>
+        <w:p>
+          <w:pPr>
+            <w:pStyle w:val="544A902FBF944937B25A7D684959A184"/>
+          </w:pPr>
+          <w:r>
+            <w:t>456</w:t>
+          </w:r>
+        </w:p>
+      </w:docPartBody>
+    </w:docPart>
+    <w:docPart>
+      <w:docPartPr>
+        <w:name w:val="EF652985578A4EF697AB62DC15207898"/>
+        <w:category>
+          <w:name w:val="General"/>
+          <w:gallery w:val="placeholder"/>
+        </w:category>
+        <w:types>
+          <w:type w:val="bbPlcHdr"/>
+        </w:types>
+        <w:behaviors>
+          <w:behavior w:val="content"/>
+        </w:behaviors>
+        <w:guid w:val="{E427AB45-157A-4D06-AFF6-8A7155BAF139}"/>
+      </w:docPartPr>
+      <w:docPartBody>
+        <w:p>
+          <w:pPr>
+            <w:pStyle w:val="EF652985578A4EF697AB62DC15207898"/>
+          </w:pPr>
+          <w:r>
+            <w:t>456</w:t>
+          </w:r>
+        </w:p>
+      </w:docPartBody>
+    </w:docPart>
+    <w:docPart>
+      <w:docPartPr>
+        <w:name w:val="03AFD321AE024A94AEA8DD784539A9B6"/>
+        <w:category>
+          <w:name w:val="General"/>
+          <w:gallery w:val="placeholder"/>
+        </w:category>
+        <w:types>
+          <w:type w:val="bbPlcHdr"/>
+        </w:types>
+        <w:behaviors>
+          <w:behavior w:val="content"/>
+        </w:behaviors>
+        <w:guid w:val="{8D9369EB-AE95-4CB1-B47A-E8A7B43B8661}"/>
+      </w:docPartPr>
+      <w:docPartBody>
+        <w:p>
+          <w:pPr>
+            <w:pStyle w:val="03AFD321AE024A94AEA8DD784539A9B6"/>
+          </w:pPr>
+          <w:r>
+            <w:t>456</w:t>
+          </w:r>
+        </w:p>
+      </w:docPartBody>
+    </w:docPart>
+    <w:docPart>
+      <w:docPartPr>
+        <w:name w:val="79089C8625CA4B72B2E010947035F38E"/>
+        <w:category>
+          <w:name w:val="General"/>
+          <w:gallery w:val="placeholder"/>
+        </w:category>
+        <w:types>
+          <w:type w:val="bbPlcHdr"/>
+        </w:types>
+        <w:behaviors>
+          <w:behavior w:val="content"/>
+        </w:behaviors>
+        <w:guid w:val="{C9E35095-BB45-4567-B189-54A3C7AF1BB6}"/>
+      </w:docPartPr>
+      <w:docPartBody>
+        <w:p>
+          <w:pPr>
+            <w:pStyle w:val="79089C8625CA4B72B2E010947035F38E"/>
+          </w:pPr>
+          <w:r>
+            <w:t>Row Head</w:t>
+          </w:r>
+        </w:p>
+      </w:docPartBody>
+    </w:docPart>
+    <w:docPart>
+      <w:docPartPr>
+        <w:name w:val="B2DAE879309F41948D8F54836CB94DAF"/>
+        <w:category>
+          <w:name w:val="General"/>
+          <w:gallery w:val="placeholder"/>
+        </w:category>
+        <w:types>
+          <w:type w:val="bbPlcHdr"/>
+        </w:types>
+        <w:behaviors>
+          <w:behavior w:val="content"/>
+        </w:behaviors>
+        <w:guid w:val="{86481660-CF39-4F7B-ABB3-E174132D1113}"/>
+      </w:docPartPr>
+      <w:docPartBody>
+        <w:p>
+          <w:pPr>
+            <w:pStyle w:val="B2DAE879309F41948D8F54836CB94DAF"/>
+          </w:pPr>
+          <w:r>
+            <w:t>789</w:t>
+          </w:r>
+        </w:p>
+      </w:docPartBody>
+    </w:docPart>
+    <w:docPart>
+      <w:docPartPr>
+        <w:name w:val="55A5FF94242A4DE7A3650C1F293FC746"/>
+        <w:category>
+          <w:name w:val="General"/>
+          <w:gallery w:val="placeholder"/>
+        </w:category>
+        <w:types>
+          <w:type w:val="bbPlcHdr"/>
+        </w:types>
+        <w:behaviors>
+          <w:behavior w:val="content"/>
+        </w:behaviors>
+        <w:guid w:val="{B0B25438-D229-4E1F-9067-994A971E684A}"/>
+      </w:docPartPr>
+      <w:docPartBody>
+        <w:p>
+          <w:pPr>
+            <w:pStyle w:val="55A5FF94242A4DE7A3650C1F293FC746"/>
+          </w:pPr>
+          <w:r>
+            <w:t>789</w:t>
+          </w:r>
+        </w:p>
+      </w:docPartBody>
+    </w:docPart>
+    <w:docPart>
+      <w:docPartPr>
+        <w:name w:val="CCEFA807435F4E02AA30E45133CE5F00"/>
+        <w:category>
+          <w:name w:val="General"/>
+          <w:gallery w:val="placeholder"/>
+        </w:category>
+        <w:types>
+          <w:type w:val="bbPlcHdr"/>
+        </w:types>
+        <w:behaviors>
+          <w:behavior w:val="content"/>
+        </w:behaviors>
+        <w:guid w:val="{711A70B5-89DA-4F25-AB1F-F0F9A881AF97}"/>
+      </w:docPartPr>
+      <w:docPartBody>
+        <w:p>
+          <w:pPr>
+            <w:pStyle w:val="CCEFA807435F4E02AA30E45133CE5F00"/>
+          </w:pPr>
+          <w:r>
+            <w:t>789</w:t>
+          </w:r>
+        </w:p>
+      </w:docPartBody>
+    </w:docPart>
+    <w:docPart>
+      <w:docPartPr>
+        <w:name w:val="FD943BBA2413434AB688D286809C2C76"/>
+        <w:category>
+          <w:name w:val="General"/>
+          <w:gallery w:val="placeholder"/>
+        </w:category>
+        <w:types>
+          <w:type w:val="bbPlcHdr"/>
+        </w:types>
+        <w:behaviors>
+          <w:behavior w:val="content"/>
+        </w:behaviors>
+        <w:guid w:val="{768A81FF-ED4B-4D4D-9626-86BFD9599480}"/>
+      </w:docPartPr>
+      <w:docPartBody>
+        <w:p>
+          <w:pPr>
+            <w:pStyle w:val="FD943BBA2413434AB688D286809C2C76"/>
+          </w:pPr>
+          <w:r>
+            <w:t>789</w:t>
+          </w:r>
+        </w:p>
+      </w:docPartBody>
+    </w:docPart>
+    <w:docPart>
+      <w:docPartPr>
+        <w:name w:val="F825A6A330354D53A0BF1EA9DD6FB6BD"/>
+        <w:category>
+          <w:name w:val="General"/>
+          <w:gallery w:val="placeholder"/>
+        </w:category>
+        <w:types>
+          <w:type w:val="bbPlcHdr"/>
+        </w:types>
+        <w:behaviors>
+          <w:behavior w:val="content"/>
+        </w:behaviors>
+        <w:guid w:val="{5F10317F-A00E-43D7-B509-5CBB8B3A8316}"/>
+      </w:docPartPr>
+      <w:docPartBody>
+        <w:p>
+          <w:pPr>
+            <w:pStyle w:val="F825A6A330354D53A0BF1EA9DD6FB6BD"/>
+          </w:pPr>
+          <w:r>
+            <w:t>Row Head</w:t>
+          </w:r>
+        </w:p>
+      </w:docPartBody>
+    </w:docPart>
+    <w:docPart>
+      <w:docPartPr>
+        <w:name w:val="C3EC87B2E1314A878323F6842BC6FD42"/>
+        <w:category>
+          <w:name w:val="General"/>
+          <w:gallery w:val="placeholder"/>
+        </w:category>
+        <w:types>
+          <w:type w:val="bbPlcHdr"/>
+        </w:types>
+        <w:behaviors>
+          <w:behavior w:val="content"/>
+        </w:behaviors>
+        <w:guid w:val="{5A5EFA89-AE02-4243-88D3-3AF552A6B7E0}"/>
+      </w:docPartPr>
+      <w:docPartBody>
+        <w:p>
+          <w:pPr>
+            <w:pStyle w:val="C3EC87B2E1314A878323F6842BC6FD42"/>
+          </w:pPr>
+          <w:r>
+            <w:t>123</w:t>
+          </w:r>
+        </w:p>
+      </w:docPartBody>
+    </w:docPart>
+    <w:docPart>
+      <w:docPartPr>
+        <w:name w:val="85141C30083545649FAE02577F3F0A90"/>
+        <w:category>
+          <w:name w:val="General"/>
+          <w:gallery w:val="placeholder"/>
+        </w:category>
+        <w:types>
+          <w:type w:val="bbPlcHdr"/>
+        </w:types>
+        <w:behaviors>
+          <w:behavior w:val="content"/>
+        </w:behaviors>
+        <w:guid w:val="{DC2A811E-32D3-4DDE-83D4-F81EAF4AE308}"/>
+      </w:docPartPr>
+      <w:docPartBody>
+        <w:p>
+          <w:pPr>
+            <w:pStyle w:val="85141C30083545649FAE02577F3F0A90"/>
+          </w:pPr>
+          <w:r>
+            <w:t>123</w:t>
+          </w:r>
+        </w:p>
+      </w:docPartBody>
+    </w:docPart>
+    <w:docPart>
+      <w:docPartPr>
+        <w:name w:val="565318F7943A40DF979444636B6723F1"/>
+        <w:category>
+          <w:name w:val="General"/>
+          <w:gallery w:val="placeholder"/>
+        </w:category>
+        <w:types>
+          <w:type w:val="bbPlcHdr"/>
+        </w:types>
+        <w:behaviors>
+          <w:behavior w:val="content"/>
+        </w:behaviors>
+        <w:guid w:val="{8D088577-C4B9-4C34-95EC-5751D33637D8}"/>
+      </w:docPartPr>
+      <w:docPartBody>
+        <w:p>
+          <w:pPr>
+            <w:pStyle w:val="565318F7943A40DF979444636B6723F1"/>
+          </w:pPr>
+          <w:r>
+            <w:t>123</w:t>
+          </w:r>
+        </w:p>
+      </w:docPartBody>
+    </w:docPart>
+    <w:docPart>
+      <w:docPartPr>
+        <w:name w:val="CB465811C7344B069E22D8344C6A7FAE"/>
+        <w:category>
+          <w:name w:val="General"/>
+          <w:gallery w:val="placeholder"/>
+        </w:category>
+        <w:types>
+          <w:type w:val="bbPlcHdr"/>
+        </w:types>
+        <w:behaviors>
+          <w:behavior w:val="content"/>
+        </w:behaviors>
+        <w:guid w:val="{E8ADC902-3F8B-4262-9ACB-BED6F78071E4}"/>
+      </w:docPartPr>
+      <w:docPartBody>
+        <w:p>
+          <w:pPr>
+            <w:pStyle w:val="CB465811C7344B069E22D8344C6A7FAE"/>
+          </w:pPr>
+          <w:r>
+            <w:t>123</w:t>
+          </w:r>
+        </w:p>
+      </w:docPartBody>
+    </w:docPart>
+    <w:docPart>
+      <w:docPartPr>
+        <w:name w:val="B5DAC1A1EEDE467995AA883839303D07"/>
+        <w:category>
+          <w:name w:val="General"/>
+          <w:gallery w:val="placeholder"/>
+        </w:category>
+        <w:types>
+          <w:type w:val="bbPlcHdr"/>
+        </w:types>
+        <w:behaviors>
+          <w:behavior w:val="content"/>
+        </w:behaviors>
+        <w:guid w:val="{03A66D81-6EF1-461E-99B3-03980AADA132}"/>
+      </w:docPartPr>
+      <w:docPartBody>
+        <w:p>
+          <w:pPr>
+            <w:pStyle w:val="B5DAC1A1EEDE467995AA883839303D07"/>
+          </w:pPr>
+          <w:r>
+            <w:t>Row Head</w:t>
+          </w:r>
+        </w:p>
+      </w:docPartBody>
+    </w:docPart>
+    <w:docPart>
+      <w:docPartPr>
+        <w:name w:val="7342379316B1436E87BC482E2820F091"/>
+        <w:category>
+          <w:name w:val="General"/>
+          <w:gallery w:val="placeholder"/>
+        </w:category>
+        <w:types>
+          <w:type w:val="bbPlcHdr"/>
+        </w:types>
+        <w:behaviors>
+          <w:behavior w:val="content"/>
+        </w:behaviors>
+        <w:guid w:val="{5407E901-D812-4EDC-8D80-58A50B2EBEC4}"/>
+      </w:docPartPr>
+      <w:docPartBody>
+        <w:p>
+          <w:pPr>
+            <w:pStyle w:val="7342379316B1436E87BC482E2820F091"/>
+          </w:pPr>
+          <w:r>
+            <w:t>456</w:t>
+          </w:r>
+        </w:p>
+      </w:docPartBody>
+    </w:docPart>
+    <w:docPart>
+      <w:docPartPr>
+        <w:name w:val="3E2E6FB1EBD14FCB9DB944EB0FF90380"/>
+        <w:category>
+          <w:name w:val="General"/>
+          <w:gallery w:val="placeholder"/>
+        </w:category>
+        <w:types>
+          <w:type w:val="bbPlcHdr"/>
+        </w:types>
+        <w:behaviors>
+          <w:behavior w:val="content"/>
+        </w:behaviors>
+        <w:guid w:val="{38C0911E-2DDF-4A9B-BC19-927E36D4143C}"/>
+      </w:docPartPr>
+      <w:docPartBody>
+        <w:p>
+          <w:pPr>
+            <w:pStyle w:val="3E2E6FB1EBD14FCB9DB944EB0FF90380"/>
+          </w:pPr>
+          <w:r>
+            <w:t>456</w:t>
+          </w:r>
+        </w:p>
+      </w:docPartBody>
+    </w:docPart>
+    <w:docPart>
+      <w:docPartPr>
+        <w:name w:val="CF446545163E4D1395C93B0D41D88EA2"/>
+        <w:category>
+          <w:name w:val="General"/>
+          <w:gallery w:val="placeholder"/>
+        </w:category>
+        <w:types>
+          <w:type w:val="bbPlcHdr"/>
+        </w:types>
+        <w:behaviors>
+          <w:behavior w:val="content"/>
+        </w:behaviors>
+        <w:guid w:val="{820FB9B5-BF71-488D-AAC6-8C55167F1803}"/>
+      </w:docPartPr>
+      <w:docPartBody>
+        <w:p>
+          <w:pPr>
+            <w:pStyle w:val="CF446545163E4D1395C93B0D41D88EA2"/>
+          </w:pPr>
+          <w:r>
+            <w:t>456</w:t>
+          </w:r>
+        </w:p>
+      </w:docPartBody>
+    </w:docPart>
+    <w:docPart>
+      <w:docPartPr>
+        <w:name w:val="61976A0EC2044718BF61721D70C62295"/>
+        <w:category>
+          <w:name w:val="General"/>
+          <w:gallery w:val="placeholder"/>
+        </w:category>
+        <w:types>
+          <w:type w:val="bbPlcHdr"/>
+        </w:types>
+        <w:behaviors>
+          <w:behavior w:val="content"/>
+        </w:behaviors>
+        <w:guid w:val="{4BC7C7B4-4628-4949-87BA-EE7515A805FE}"/>
+      </w:docPartPr>
+      <w:docPartBody>
+        <w:p>
+          <w:pPr>
+            <w:pStyle w:val="61976A0EC2044718BF61721D70C62295"/>
+          </w:pPr>
+          <w:r>
+            <w:t>456</w:t>
+          </w:r>
+        </w:p>
+      </w:docPartBody>
+    </w:docPart>
+    <w:docPart>
+      <w:docPartPr>
+        <w:name w:val="BB0AAC23C6374FD68D8835AC96FA275D"/>
+        <w:category>
+          <w:name w:val="General"/>
+          <w:gallery w:val="placeholder"/>
+        </w:category>
+        <w:types>
+          <w:type w:val="bbPlcHdr"/>
+        </w:types>
+        <w:behaviors>
+          <w:behavior w:val="content"/>
+        </w:behaviors>
+        <w:guid w:val="{307D0E6F-911B-43E6-BF38-E0591FFB7683}"/>
+      </w:docPartPr>
+      <w:docPartBody>
+        <w:p>
+          <w:pPr>
+            <w:pStyle w:val="BB0AAC23C6374FD68D8835AC96FA275D"/>
+          </w:pPr>
+          <w:r>
+            <w:t>Row Head</w:t>
+          </w:r>
+        </w:p>
+      </w:docPartBody>
+    </w:docPart>
+    <w:docPart>
+      <w:docPartPr>
+        <w:name w:val="6F2294DBCD59422FB2A2AECDDBEE6E34"/>
+        <w:category>
+          <w:name w:val="General"/>
+          <w:gallery w:val="placeholder"/>
+        </w:category>
+        <w:types>
+          <w:type w:val="bbPlcHdr"/>
+        </w:types>
+        <w:behaviors>
+          <w:behavior w:val="content"/>
+        </w:behaviors>
+        <w:guid w:val="{E16AC408-9DD9-4280-AF12-5F525750CAB8}"/>
+      </w:docPartPr>
+      <w:docPartBody>
+        <w:p>
+          <w:pPr>
+            <w:pStyle w:val="6F2294DBCD59422FB2A2AECDDBEE6E34"/>
+          </w:pPr>
+          <w:r>
+            <w:t>789</w:t>
+          </w:r>
+        </w:p>
+      </w:docPartBody>
+    </w:docPart>
+    <w:docPart>
+      <w:docPartPr>
+        <w:name w:val="7DBD2D9CBC444B7C916B27693B629765"/>
+        <w:category>
+          <w:name w:val="General"/>
+          <w:gallery w:val="placeholder"/>
+        </w:category>
+        <w:types>
+          <w:type w:val="bbPlcHdr"/>
+        </w:types>
+        <w:behaviors>
+          <w:behavior w:val="content"/>
+        </w:behaviors>
+        <w:guid w:val="{3FBA6F80-7E6E-43A7-8708-B8D48892BD46}"/>
+      </w:docPartPr>
+      <w:docPartBody>
+        <w:p>
+          <w:pPr>
+            <w:pStyle w:val="7DBD2D9CBC444B7C916B27693B629765"/>
+          </w:pPr>
+          <w:r>
+            <w:t>789</w:t>
+          </w:r>
+        </w:p>
+      </w:docPartBody>
+    </w:docPart>
+    <w:docPart>
+      <w:docPartPr>
+        <w:name w:val="F25091C05BE044DABEEBD93DBDBB6630"/>
+        <w:category>
+          <w:name w:val="General"/>
+          <w:gallery w:val="placeholder"/>
+        </w:category>
+        <w:types>
+          <w:type w:val="bbPlcHdr"/>
+        </w:types>
+        <w:behaviors>
+          <w:behavior w:val="content"/>
+        </w:behaviors>
+        <w:guid w:val="{7C82DA02-2CEA-4487-9256-0A1A2E6CCF55}"/>
+      </w:docPartPr>
+      <w:docPartBody>
+        <w:p>
+          <w:pPr>
+            <w:pStyle w:val="F25091C05BE044DABEEBD93DBDBB6630"/>
+          </w:pPr>
+          <w:r>
+            <w:t>789</w:t>
+          </w:r>
+        </w:p>
+      </w:docPartBody>
+    </w:docPart>
+    <w:docPart>
+      <w:docPartPr>
+        <w:name w:val="D5901673766043858F0E04D093746D30"/>
+        <w:category>
+          <w:name w:val="General"/>
+          <w:gallery w:val="placeholder"/>
+        </w:category>
+        <w:types>
+          <w:type w:val="bbPlcHdr"/>
+        </w:types>
+        <w:behaviors>
+          <w:behavior w:val="content"/>
+        </w:behaviors>
+        <w:guid w:val="{41020174-33C6-4275-91D8-440C685ED0ED}"/>
+      </w:docPartPr>
+      <w:docPartBody>
+        <w:p>
+          <w:pPr>
+            <w:pStyle w:val="D5901673766043858F0E04D093746D30"/>
+          </w:pPr>
+          <w:r>
+            <w:t>789</w:t>
+          </w:r>
+        </w:p>
+      </w:docPartBody>
+    </w:docPart>
+    <w:docPart>
+      <w:docPartPr>
+        <w:name w:val="DB095B4A3D5C4271B33F2127B45D9BCD"/>
+        <w:category>
+          <w:name w:val="General"/>
+          <w:gallery w:val="placeholder"/>
+        </w:category>
+        <w:types>
+          <w:type w:val="bbPlcHdr"/>
+        </w:types>
+        <w:behaviors>
+          <w:behavior w:val="content"/>
+        </w:behaviors>
+        <w:guid w:val="{E470D74C-6493-43E8-BB2A-EA16F6292D47}"/>
+      </w:docPartPr>
+      <w:docPartBody>
+        <w:p>
+          <w:pPr>
+            <w:pStyle w:val="DB095B4A3D5C4271B33F2127B45D9BCD"/>
+          </w:pPr>
+          <w:r>
+            <w:t>[Place all tables for your paper in a tables section, following references (and, if applicable, footnotes).  Start a new page for each table, include a table number and table title for each, as shown on this page.  All explanatory text appears in a table note that follows the table, such as this one.  Use the Table/Figure style, available on the Home tab, in the Styles gallery, to get the spacing between table and note.  Tables in APA format can use single or 1.5 line spacing.  Include a heading for every row and column, even if the content seems obvious.  A default table style has been setup for this template that fits APA guidelines.  To insert a table, on the Insert tab, click Table.]</w:t>
+          </w:r>
+        </w:p>
+      </w:docPartBody>
+    </w:docPart>
+    <w:docPart>
+      <w:docPartPr>
+        <w:name w:val="2924DC93F9BA4353AF64FCE4CB79FA7D"/>
+        <w:category>
+          <w:name w:val="General"/>
+          <w:gallery w:val="placeholder"/>
+        </w:category>
+        <w:types>
+          <w:type w:val="bbPlcHdr"/>
+        </w:types>
+        <w:behaviors>
+          <w:behavior w:val="content"/>
+        </w:behaviors>
+        <w:guid w:val="{C5E8C390-4158-4338-AC5A-20869A555E6D}"/>
+      </w:docPartPr>
+      <w:docPartBody>
+        <w:p>
+          <w:pPr>
+            <w:pStyle w:val="2924DC93F9BA4353AF64FCE4CB79FA7D"/>
+          </w:pPr>
+          <w:r>
+            <w:t>Figures title:</w:t>
+          </w:r>
+        </w:p>
+      </w:docPartBody>
+    </w:docPart>
+    <w:docPart>
+      <w:docPartPr>
+        <w:name w:val="D75FFD7D07BE46CE8F8DD2469A518100"/>
+        <w:category>
+          <w:name w:val="General"/>
+          <w:gallery w:val="placeholder"/>
+        </w:category>
+        <w:types>
+          <w:type w:val="bbPlcHdr"/>
+        </w:types>
+        <w:behaviors>
+          <w:behavior w:val="content"/>
+        </w:behaviors>
+        <w:guid w:val="{997CDBA0-AD38-48BE-B6AD-DCD928120FE5}"/>
+      </w:docPartPr>
+      <w:docPartBody>
+        <w:p>
+          <w:pPr>
+            <w:pStyle w:val="D75FFD7D07BE46CE8F8DD2469A518100"/>
+          </w:pPr>
+          <w:r>
+            <w:t>[Include all figures in their own section, following references (and footnotes and tables, if applicable).  Include a numbered caption for each figure.  Use the Table/Figure style for easy spacing between figure and caption.]</w:t>
+          </w:r>
+        </w:p>
+      </w:docPartBody>
+    </w:docPart>
+  </w:docParts>
+</w:glossaryDocument>
+</file>
+
+<file path=word/glossary/fontTable.xml><?xml version="1.0" encoding="utf-8"?>
+<w:fonts xmlns:mc="http://schemas.openxmlformats.org/markup-compatibility/2006" xmlns:r="http://schemas.openxmlformats.org/officeDocument/2006/relationships" xmlns:w="http://schemas.openxmlformats.org/wordprocessingml/2006/main" xmlns:w14="http://schemas.microsoft.com/office/word/2010/wordml" xmlns:w15="http://schemas.microsoft.com/office/word/2012/wordml" xmlns:w16cex="http://schemas.microsoft.com/office/word/2018/wordml/cex" xmlns:w16cid="http://schemas.microsoft.com/office/word/2016/wordml/cid" xmlns:w16="http://schemas.microsoft.com/office/word/2018/wordml" xmlns:w16sdtdh="http://schemas.microsoft.com/office/word/2020/wordml/sdtdatahash" xmlns:w16se="http://schemas.microsoft.com/office/word/2015/wordml/symex" mc:Ignorable="w14 w15 w16se w16cid w16 w16cex w16sdtdh">
+  <w:font w:name="Symbol">
+    <w:panose1 w:val="05050102010706020507"/>
+    <w:charset w:val="02"/>
+    <w:family w:val="roman"/>
+    <w:pitch w:val="variable"/>
+    <w:sig w:usb0="00000000" w:usb1="10000000" w:usb2="00000000" w:usb3="00000000" w:csb0="80000000" w:csb1="00000000"/>
+  </w:font>
+  <w:font w:name="Times New Roman">
+    <w:panose1 w:val="02020603050405020304"/>
+    <w:charset w:val="00"/>
+    <w:family w:val="roman"/>
+    <w:pitch w:val="variable"/>
+    <w:sig w:usb0="E0002EFF" w:usb1="C000785B" w:usb2="00000009" w:usb3="00000000" w:csb0="000001FF" w:csb1="00000000"/>
+  </w:font>
+  <w:font w:name="Courier New">
+    <w:panose1 w:val="02070309020205020404"/>
+    <w:charset w:val="00"/>
+    <w:family w:val="modern"/>
+    <w:pitch w:val="fixed"/>
+    <w:sig w:usb0="E0002EFF" w:usb1="C0007843" w:usb2="00000009" w:usb3="00000000" w:csb0="000001FF" w:csb1="00000000"/>
+  </w:font>
+  <w:font w:name="Wingdings">
+    <w:panose1 w:val="05000000000000000000"/>
+    <w:charset w:val="02"/>
+    <w:family w:val="auto"/>
+    <w:pitch w:val="variable"/>
+    <w:sig w:usb0="00000000" w:usb1="10000000" w:usb2="00000000" w:usb3="00000000" w:csb0="80000000" w:csb1="00000000"/>
+  </w:font>
+  <w:font w:name="SimSun">
+    <w:altName w:val="宋体"/>
+    <w:panose1 w:val="02010600030101010101"/>
+    <w:charset w:val="86"/>
+    <w:family w:val="auto"/>
+    <w:pitch w:val="variable"/>
+    <w:sig w:usb0="00000003" w:usb1="288F0000" w:usb2="00000016" w:usb3="00000000" w:csb0="00040001" w:csb1="00000000"/>
+  </w:font>
+  <w:font w:name="SimHei">
+    <w:altName w:val="黑体"/>
+    <w:panose1 w:val="02010600030101010101"/>
+    <w:charset w:val="86"/>
+    <w:family w:val="modern"/>
+    <w:pitch w:val="fixed"/>
+    <w:sig w:usb0="800002BF" w:usb1="38CF7CFA" w:usb2="00000016" w:usb3="00000000" w:csb0="00040001" w:csb1="00000000"/>
+  </w:font>
+  <w:font w:name="Segoe UI">
+    <w:panose1 w:val="020B0502040204020203"/>
+    <w:charset w:val="00"/>
+    <w:family w:val="swiss"/>
+    <w:pitch w:val="variable"/>
+    <w:sig w:usb0="E4002EFF" w:usb1="C000E47F" w:usb2="00000009" w:usb3="00000000" w:csb0="000001FF" w:csb1="00000000"/>
+  </w:font>
+  <w:font w:name="Consolas">
+    <w:panose1 w:val="020B0609020204030204"/>
+    <w:charset w:val="00"/>
+    <w:family w:val="modern"/>
+    <w:pitch w:val="fixed"/>
+    <w:sig w:usb0="E00006FF" w:usb1="0000FCFF" w:usb2="00000001" w:usb3="00000000" w:csb0="0000019F" w:csb1="00000000"/>
+  </w:font>
+  <w:font w:name="Calibri">
+    <w:panose1 w:val="020F0502020204030204"/>
+    <w:charset w:val="00"/>
+    <w:family w:val="swiss"/>
+    <w:pitch w:val="variable"/>
+    <w:sig w:usb0="E4002EFF" w:usb1="C000247B" w:usb2="00000009" w:usb3="00000000" w:csb0="000001FF" w:csb1="00000000"/>
+  </w:font>
+  <w:font w:name="Calibri Light">
+    <w:panose1 w:val="020F0302020204030204"/>
+    <w:charset w:val="00"/>
+    <w:family w:val="swiss"/>
+    <w:pitch w:val="variable"/>
+    <w:sig w:usb0="E4002EFF" w:usb1="C000247B" w:usb2="00000009" w:usb3="00000000" w:csb0="000001FF" w:csb1="00000000"/>
+  </w:font>
+</w:fonts>
+</file>
+
+<file path=word/glossary/settings.xml><?xml version="1.0" encoding="utf-8"?>
+<w:settings xmlns:mc="http://schemas.openxmlformats.org/markup-compatibility/2006" xmlns:o="urn:schemas-microsoft-com:office:office" xmlns:r="http://schemas.openxmlformats.org/officeDocument/2006/relationships" xmlns:m="http://schemas.openxmlformats.org/officeDocument/2006/math" xmlns:v="urn:schemas-microsoft-com:vml" xmlns:w10="urn:schemas-microsoft-com:office:word" xmlns:w="http://schemas.openxmlformats.org/wordprocessingml/2006/main" xmlns:w14="http://schemas.microsoft.com/office/word/2010/wordml" xmlns:w15="http://schemas.microsoft.com/office/word/2012/wordml" xmlns:w16cex="http://schemas.microsoft.com/office/word/2018/wordml/cex" xmlns:w16cid="http://schemas.microsoft.com/office/word/2016/wordml/cid" xmlns:w16="http://schemas.microsoft.com/office/word/2018/wordml" xmlns:w16sdtdh="http://schemas.microsoft.com/office/word/2020/wordml/sdtdatahash" xmlns:w16se="http://schemas.microsoft.com/office/word/2015/wordml/symex" xmlns:sl="http://schemas.openxmlformats.org/schemaLibrary/2006/main" mc:Ignorable="w14 w15 w16se w16cid w16 w16cex w16sdtdh">
+  <w:view w:val="normal"/>
+  <w:defaultTabStop w:val="720"/>
+  <w:characterSpacingControl w:val="doNotCompress"/>
+  <w:compat>
+    <w:useFELayout/>
+    <w:compatSetting w:name="compatibilityMode" w:uri="http://schemas.microsoft.com/office/word" w:val="15"/>
+    <w:compatSetting w:name="overrideTableStyleFontSizeAndJustification" w:uri="http://schemas.microsoft.com/office/word" w:val="1"/>
+    <w:compatSetting w:name="enableOpenTypeFeatures" w:uri="http://schemas.microsoft.com/office/word" w:val="1"/>
+    <w:compatSetting w:name="doNotFlipMirrorIndents" w:uri="http://schemas.microsoft.com/office/word" w:val="1"/>
+    <w:compatSetting w:name="differentiateMultirowTableHeaders" w:uri="http://schemas.microsoft.com/office/word" w:val="1"/>
+    <w:compatSetting w:name="useWord2013TrackBottomHyphenation" w:uri="http://schemas.microsoft.com/office/word" w:val="0"/>
+  </w:compat>
+  <w:rsids>
+    <w:rsidRoot w:val="007D4551"/>
+    <w:rsid w:val="00124A97"/>
+    <w:rsid w:val="007D4551"/>
+    <w:rsid w:val="00C42358"/>
+    <w:rsid w:val="00D80D72"/>
+  </w:rsids>
+  <m:mathPr>
+    <m:mathFont m:val="Cambria Math"/>
+    <m:brkBin m:val="before"/>
+    <m:brkBinSub m:val="--"/>
+    <m:smallFrac m:val="0"/>
+    <m:dispDef/>
+    <m:lMargin m:val="0"/>
+    <m:rMargin m:val="0"/>
+    <m:defJc m:val="centerGroup"/>
+    <m:wrapIndent m:val="1440"/>
+    <m:intLim m:val="subSup"/>
+    <m:naryLim m:val="undOvr"/>
+  </m:mathPr>
+  <w:themeFontLang w:val="en-US"/>
+  <w:clrSchemeMapping w:bg1="light1" w:t1="dark1" w:bg2="light2" w:t2="dark2" w:accent1="accent1" w:accent2="accent2" w:accent3="accent3" w:accent4="accent4" w:accent5="accent5" w:accent6="accent6" w:hyperlink="hyperlink" w:followedHyperlink="followedHyperlink"/>
+  <w:decimalSymbol w:val="."/>
+  <w:listSeparator w:val=","/>
+  <w15:chartTrackingRefBased/>
+</w:settings>
+</file>
+
+<file path=word/glossary/styles.xml><?xml version="1.0" encoding="utf-8"?>
+<w:styles xmlns:mc="http://schemas.openxmlformats.org/markup-compatibility/2006" xmlns:r="http://schemas.openxmlformats.org/officeDocument/2006/relationships" xmlns:w="http://schemas.openxmlformats.org/wordprocessingml/2006/main" xmlns:w14="http://schemas.microsoft.com/office/word/2010/wordml" xmlns:w15="http://schemas.microsoft.com/office/word/2012/wordml" xmlns:w16cex="http://schemas.microsoft.com/office/word/2018/wordml/cex" xmlns:w16cid="http://schemas.microsoft.com/office/word/2016/wordml/cid" xmlns:w16="http://schemas.microsoft.com/office/word/2018/wordml" xmlns:w16sdtdh="http://schemas.microsoft.com/office/word/2020/wordml/sdtdatahash" xmlns:w16se="http://schemas.microsoft.com/office/word/2015/wordml/symex" mc:Ignorable="w14 w15 w16se w16cid w16 w16cex w16sdtdh">
+  <w:docDefaults>
+    <w:rPrDefault>
+      <w:rPr>
+        <w:rFonts w:asciiTheme="minorHAnsi" w:eastAsiaTheme="minorEastAsia" w:hAnsiTheme="minorHAnsi" w:cstheme="minorBidi"/>
         <w:sz w:val="22"/>
         <w:szCs w:val="22"/>
         <w:lang w:val="en-US" w:eastAsia="en-US" w:bidi="ar-SA"/>
@@ -119,7 +8069,7 @@
     <w:lsdException w:name="Hyperlink" w:semiHidden="1" w:unhideWhenUsed="1"/>
     <w:lsdException w:name="FollowedHyperlink" w:semiHidden="1" w:unhideWhenUsed="1"/>
     <w:lsdException w:name="Strong" w:uiPriority="22" w:qFormat="1"/>
-    <w:lsdException w:name="Emphasis" w:uiPriority="20" w:qFormat="1"/>
+    <w:lsdException w:name="Emphasis" w:uiPriority="4" w:qFormat="1"/>
     <w:lsdException w:name="Document Map" w:semiHidden="1" w:unhideWhenUsed="1"/>
     <w:lsdException w:name="Plain Text" w:semiHidden="1" w:unhideWhenUsed="1"/>
     <w:lsdException w:name="E-mail Signature" w:semiHidden="1" w:unhideWhenUsed="1"/>
@@ -439,13 +8389,163 @@
     <w:semiHidden/>
     <w:unhideWhenUsed/>
   </w:style>
+  <w:style w:type="paragraph" w:customStyle="1" w:styleId="4DD01D8A27AB470195947955961D7647">
+    <w:name w:val="4DD01D8A27AB470195947955961D7647"/>
+  </w:style>
+  <w:style w:type="paragraph" w:customStyle="1" w:styleId="F56DA29C8E634BDF9319262140D0FD07">
+    <w:name w:val="F56DA29C8E634BDF9319262140D0FD07"/>
+  </w:style>
+  <w:style w:type="character" w:styleId="Emphasis">
+    <w:name w:val="Emphasis"/>
+    <w:basedOn w:val="DefaultParagraphFont"/>
+    <w:uiPriority w:val="4"/>
+    <w:unhideWhenUsed/>
+    <w:qFormat/>
+    <w:rPr>
+      <w:i/>
+      <w:iCs/>
+    </w:rPr>
+  </w:style>
+  <w:style w:type="paragraph" w:customStyle="1" w:styleId="4A8A0C5A4C87481BADA43BCC95ECC5A3">
+    <w:name w:val="4A8A0C5A4C87481BADA43BCC95ECC5A3"/>
+  </w:style>
+  <w:style w:type="paragraph" w:customStyle="1" w:styleId="60024D1795DE4682B61757745E8C1A8D">
+    <w:name w:val="60024D1795DE4682B61757745E8C1A8D"/>
+  </w:style>
+  <w:style w:type="paragraph" w:customStyle="1" w:styleId="5417D13136FC4B238D705E9312FF1A6D">
+    <w:name w:val="5417D13136FC4B238D705E9312FF1A6D"/>
+  </w:style>
+  <w:style w:type="paragraph" w:customStyle="1" w:styleId="3D3D928EC7234284897FE49FBDCCD663">
+    <w:name w:val="3D3D928EC7234284897FE49FBDCCD663"/>
+  </w:style>
+  <w:style w:type="paragraph" w:customStyle="1" w:styleId="76311C32D3254966B1CF5194A8B49C4D">
+    <w:name w:val="76311C32D3254966B1CF5194A8B49C4D"/>
+  </w:style>
+  <w:style w:type="paragraph" w:customStyle="1" w:styleId="2862781ECE8F458BA2B7CF86C77AC21E">
+    <w:name w:val="2862781ECE8F458BA2B7CF86C77AC21E"/>
+  </w:style>
+  <w:style w:type="paragraph" w:customStyle="1" w:styleId="F3ED16E0116144A59A06B4664834F011">
+    <w:name w:val="F3ED16E0116144A59A06B4664834F011"/>
+  </w:style>
+  <w:style w:type="paragraph" w:customStyle="1" w:styleId="8AD6FBD0039E42E1B5B3FB0EE433EE61">
+    <w:name w:val="8AD6FBD0039E42E1B5B3FB0EE433EE61"/>
+  </w:style>
+  <w:style w:type="paragraph" w:customStyle="1" w:styleId="3E886F5E60274B3E8961481675E928DC">
+    <w:name w:val="3E886F5E60274B3E8961481675E928DC"/>
+  </w:style>
+  <w:style w:type="paragraph" w:customStyle="1" w:styleId="2F041D3848994615A7B74C65167C6434">
+    <w:name w:val="2F041D3848994615A7B74C65167C6434"/>
+  </w:style>
+  <w:style w:type="paragraph" w:customStyle="1" w:styleId="F4205722C9144648922B8B65C02CA138">
+    <w:name w:val="F4205722C9144648922B8B65C02CA138"/>
+  </w:style>
+  <w:style w:type="paragraph" w:customStyle="1" w:styleId="3C481CD446B44B5D8EADF644C326629E">
+    <w:name w:val="3C481CD446B44B5D8EADF644C326629E"/>
+  </w:style>
+  <w:style w:type="paragraph" w:customStyle="1" w:styleId="1544335D353D4C119589076F7AB9DBE7">
+    <w:name w:val="1544335D353D4C119589076F7AB9DBE7"/>
+  </w:style>
+  <w:style w:type="paragraph" w:customStyle="1" w:styleId="91B37453293D4389A58F1583CC4FC028">
+    <w:name w:val="91B37453293D4389A58F1583CC4FC028"/>
+  </w:style>
+  <w:style w:type="paragraph" w:customStyle="1" w:styleId="6B35C57F04F84A74AECB4E8690C6546E">
+    <w:name w:val="6B35C57F04F84A74AECB4E8690C6546E"/>
+  </w:style>
+  <w:style w:type="paragraph" w:customStyle="1" w:styleId="45B7387B34E74C6B89A445AEAD872986">
+    <w:name w:val="45B7387B34E74C6B89A445AEAD872986"/>
+  </w:style>
+  <w:style w:type="paragraph" w:customStyle="1" w:styleId="544A902FBF944937B25A7D684959A184">
+    <w:name w:val="544A902FBF944937B25A7D684959A184"/>
+  </w:style>
+  <w:style w:type="paragraph" w:customStyle="1" w:styleId="EF652985578A4EF697AB62DC15207898">
+    <w:name w:val="EF652985578A4EF697AB62DC15207898"/>
+  </w:style>
+  <w:style w:type="paragraph" w:customStyle="1" w:styleId="03AFD321AE024A94AEA8DD784539A9B6">
+    <w:name w:val="03AFD321AE024A94AEA8DD784539A9B6"/>
+  </w:style>
+  <w:style w:type="paragraph" w:customStyle="1" w:styleId="79089C8625CA4B72B2E010947035F38E">
+    <w:name w:val="79089C8625CA4B72B2E010947035F38E"/>
+  </w:style>
+  <w:style w:type="paragraph" w:customStyle="1" w:styleId="B2DAE879309F41948D8F54836CB94DAF">
+    <w:name w:val="B2DAE879309F41948D8F54836CB94DAF"/>
+  </w:style>
+  <w:style w:type="paragraph" w:customStyle="1" w:styleId="55A5FF94242A4DE7A3650C1F293FC746">
+    <w:name w:val="55A5FF94242A4DE7A3650C1F293FC746"/>
+  </w:style>
+  <w:style w:type="paragraph" w:customStyle="1" w:styleId="CCEFA807435F4E02AA30E45133CE5F00">
+    <w:name w:val="CCEFA807435F4E02AA30E45133CE5F00"/>
+  </w:style>
+  <w:style w:type="paragraph" w:customStyle="1" w:styleId="FD943BBA2413434AB688D286809C2C76">
+    <w:name w:val="FD943BBA2413434AB688D286809C2C76"/>
+  </w:style>
+  <w:style w:type="paragraph" w:customStyle="1" w:styleId="F825A6A330354D53A0BF1EA9DD6FB6BD">
+    <w:name w:val="F825A6A330354D53A0BF1EA9DD6FB6BD"/>
+  </w:style>
+  <w:style w:type="paragraph" w:customStyle="1" w:styleId="C3EC87B2E1314A878323F6842BC6FD42">
+    <w:name w:val="C3EC87B2E1314A878323F6842BC6FD42"/>
+  </w:style>
+  <w:style w:type="paragraph" w:customStyle="1" w:styleId="85141C30083545649FAE02577F3F0A90">
+    <w:name w:val="85141C30083545649FAE02577F3F0A90"/>
+  </w:style>
+  <w:style w:type="paragraph" w:customStyle="1" w:styleId="565318F7943A40DF979444636B6723F1">
+    <w:name w:val="565318F7943A40DF979444636B6723F1"/>
+  </w:style>
+  <w:style w:type="paragraph" w:customStyle="1" w:styleId="CB465811C7344B069E22D8344C6A7FAE">
+    <w:name w:val="CB465811C7344B069E22D8344C6A7FAE"/>
+  </w:style>
+  <w:style w:type="paragraph" w:customStyle="1" w:styleId="B5DAC1A1EEDE467995AA883839303D07">
+    <w:name w:val="B5DAC1A1EEDE467995AA883839303D07"/>
+  </w:style>
+  <w:style w:type="paragraph" w:customStyle="1" w:styleId="7342379316B1436E87BC482E2820F091">
+    <w:name w:val="7342379316B1436E87BC482E2820F091"/>
+  </w:style>
+  <w:style w:type="paragraph" w:customStyle="1" w:styleId="3E2E6FB1EBD14FCB9DB944EB0FF90380">
+    <w:name w:val="3E2E6FB1EBD14FCB9DB944EB0FF90380"/>
+  </w:style>
+  <w:style w:type="paragraph" w:customStyle="1" w:styleId="CF446545163E4D1395C93B0D41D88EA2">
+    <w:name w:val="CF446545163E4D1395C93B0D41D88EA2"/>
+  </w:style>
+  <w:style w:type="paragraph" w:customStyle="1" w:styleId="61976A0EC2044718BF61721D70C62295">
+    <w:name w:val="61976A0EC2044718BF61721D70C62295"/>
+  </w:style>
+  <w:style w:type="paragraph" w:customStyle="1" w:styleId="BB0AAC23C6374FD68D8835AC96FA275D">
+    <w:name w:val="BB0AAC23C6374FD68D8835AC96FA275D"/>
+  </w:style>
+  <w:style w:type="paragraph" w:customStyle="1" w:styleId="6F2294DBCD59422FB2A2AECDDBEE6E34">
+    <w:name w:val="6F2294DBCD59422FB2A2AECDDBEE6E34"/>
+  </w:style>
+  <w:style w:type="paragraph" w:customStyle="1" w:styleId="7DBD2D9CBC444B7C916B27693B629765">
+    <w:name w:val="7DBD2D9CBC444B7C916B27693B629765"/>
+  </w:style>
+  <w:style w:type="paragraph" w:customStyle="1" w:styleId="F25091C05BE044DABEEBD93DBDBB6630">
+    <w:name w:val="F25091C05BE044DABEEBD93DBDBB6630"/>
+  </w:style>
+  <w:style w:type="paragraph" w:customStyle="1" w:styleId="D5901673766043858F0E04D093746D30">
+    <w:name w:val="D5901673766043858F0E04D093746D30"/>
+  </w:style>
+  <w:style w:type="paragraph" w:customStyle="1" w:styleId="DB095B4A3D5C4271B33F2127B45D9BCD">
+    <w:name w:val="DB095B4A3D5C4271B33F2127B45D9BCD"/>
+  </w:style>
+  <w:style w:type="paragraph" w:customStyle="1" w:styleId="2924DC93F9BA4353AF64FCE4CB79FA7D">
+    <w:name w:val="2924DC93F9BA4353AF64FCE4CB79FA7D"/>
+  </w:style>
+  <w:style w:type="paragraph" w:customStyle="1" w:styleId="D75FFD7D07BE46CE8F8DD2469A518100">
+    <w:name w:val="D75FFD7D07BE46CE8F8DD2469A518100"/>
+  </w:style>
 </w:styles>
+</file>
+
+<file path=word/glossary/webSettings.xml><?xml version="1.0" encoding="utf-8"?>
+<w:webSettings xmlns:mc="http://schemas.openxmlformats.org/markup-compatibility/2006" xmlns:r="http://schemas.openxmlformats.org/officeDocument/2006/relationships" xmlns:w="http://schemas.openxmlformats.org/wordprocessingml/2006/main" xmlns:w14="http://schemas.microsoft.com/office/word/2010/wordml" xmlns:w15="http://schemas.microsoft.com/office/word/2012/wordml" xmlns:w16cex="http://schemas.microsoft.com/office/word/2018/wordml/cex" xmlns:w16cid="http://schemas.microsoft.com/office/word/2016/wordml/cid" xmlns:w16="http://schemas.microsoft.com/office/word/2018/wordml" xmlns:w16sdtdh="http://schemas.microsoft.com/office/word/2020/wordml/sdtdatahash" xmlns:w16se="http://schemas.microsoft.com/office/word/2015/wordml/symex" mc:Ignorable="w14 w15 w16se w16cid w16 w16cex w16sdtdh">
+  <w:optimizeForBrowser/>
+  <w:allowPNG/>
+</w:webSettings>
 </file>
 
 <file path=word/theme/theme1.xml><?xml version="1.0" encoding="utf-8"?>
 <a:theme xmlns:a="http://schemas.openxmlformats.org/drawingml/2006/main" name="Office Theme">
   <a:themeElements>
-    <a:clrScheme name="Office">
+    <a:clrScheme name="Grayscale">
       <a:dk1>
         <a:sysClr val="windowText" lastClr="000000"/>
       </a:dk1>
@@ -453,140 +8553,46 @@
         <a:sysClr val="window" lastClr="FFFFFF"/>
       </a:lt1>
       <a:dk2>
-        <a:srgbClr val="44546A"/>
+        <a:srgbClr val="000000"/>
       </a:dk2>
       <a:lt2>
-        <a:srgbClr val="E7E6E6"/>
+        <a:srgbClr val="F8F8F8"/>
       </a:lt2>
       <a:accent1>
-        <a:srgbClr val="4472C4"/>
+        <a:srgbClr val="DDDDDD"/>
       </a:accent1>
       <a:accent2>
-        <a:srgbClr val="ED7D31"/>
+        <a:srgbClr val="B2B2B2"/>
       </a:accent2>
       <a:accent3>
-        <a:srgbClr val="A5A5A5"/>
+        <a:srgbClr val="969696"/>
       </a:accent3>
       <a:accent4>
-        <a:srgbClr val="FFC000"/>
+        <a:srgbClr val="808080"/>
       </a:accent4>
       <a:accent5>
-        <a:srgbClr val="5B9BD5"/>
+        <a:srgbClr val="5F5F5F"/>
       </a:accent5>
       <a:accent6>
-        <a:srgbClr val="70AD47"/>
+        <a:srgbClr val="4D4D4D"/>
       </a:accent6>
       <a:hlink>
-        <a:srgbClr val="0563C1"/>
+        <a:srgbClr val="5F5F5F"/>
       </a:hlink>
       <a:folHlink>
-        <a:srgbClr val="954F72"/>
+        <a:srgbClr val="919191"/>
       </a:folHlink>
     </a:clrScheme>
-    <a:fontScheme name="Office">
+    <a:fontScheme name="Times New Roman">
       <a:majorFont>
-        <a:latin typeface="Calibri Light" panose="020F0302020204030204"/>
+        <a:latin typeface="Times New Roman"/>
         <a:ea typeface=""/>
         <a:cs typeface=""/>
-        <a:font script="Jpan" typeface="游ゴシック Light"/>
-        <a:font script="Hang" typeface="맑은 고딕"/>
-        <a:font script="Hans" typeface="等线 Light"/>
-        <a:font script="Hant" typeface="新細明體"/>
-        <a:font script="Arab" typeface="Times New Roman"/>
-        <a:font script="Hebr" typeface="Times New Roman"/>
-        <a:font script="Thai" typeface="Angsana New"/>
-        <a:font script="Ethi" typeface="Nyala"/>
-        <a:font script="Beng" typeface="Vrinda"/>
-        <a:font script="Gujr" typeface="Shruti"/>
-        <a:font script="Khmr" typeface="MoolBoran"/>
-        <a:font script="Knda" typeface="Tunga"/>
-        <a:font script="Guru" typeface="Raavi"/>
-        <a:font script="Cans" typeface="Euphemia"/>
-        <a:font script="Cher" typeface="Plantagenet Cherokee"/>
-        <a:font script="Yiii" typeface="Microsoft Yi Baiti"/>
-        <a:font script="Tibt" typeface="Microsoft Himalaya"/>
-        <a:font script="Thaa" typeface="MV Boli"/>
-        <a:font script="Deva" typeface="Mangal"/>
-        <a:font script="Telu" typeface="Gautami"/>
-        <a:font script="Taml" typeface="Latha"/>
-        <a:font script="Syrc" typeface="Estrangelo Edessa"/>
-        <a:font script="Orya" typeface="Kalinga"/>
-        <a:font script="Mlym" typeface="Kartika"/>
-        <a:font script="Laoo" typeface="DokChampa"/>
-        <a:font script="Sinh" typeface="Iskoola Pota"/>
-        <a:font script="Mong" typeface="Mongolian Baiti"/>
-        <a:font script="Viet" typeface="Times New Roman"/>
-        <a:font script="Uigh" typeface="Microsoft Uighur"/>
-        <a:font script="Geor" typeface="Sylfaen"/>
-        <a:font script="Armn" typeface="Arial"/>
-        <a:font script="Bugi" typeface="Leelawadee UI"/>
-        <a:font script="Bopo" typeface="Microsoft JhengHei"/>
-        <a:font script="Java" typeface="Javanese Text"/>
-        <a:font script="Lisu" typeface="Segoe UI"/>
-        <a:font script="Mymr" typeface="Myanmar Text"/>
-        <a:font script="Nkoo" typeface="Ebrima"/>
-        <a:font script="Olck" typeface="Nirmala UI"/>
-        <a:font script="Osma" typeface="Ebrima"/>
-        <a:font script="Phag" typeface="Phagspa"/>
-        <a:font script="Syrn" typeface="Estrangelo Edessa"/>
-        <a:font script="Syrj" typeface="Estrangelo Edessa"/>
-        <a:font script="Syre" typeface="Estrangelo Edessa"/>
-        <a:font script="Sora" typeface="Nirmala UI"/>
-        <a:font script="Tale" typeface="Microsoft Tai Le"/>
-        <a:font script="Talu" typeface="Microsoft New Tai Lue"/>
-        <a:font script="Tfng" typeface="Ebrima"/>
       </a:majorFont>
       <a:minorFont>
-        <a:latin typeface="Calibri" panose="020F0502020204030204"/>
+        <a:latin typeface="Times New Roman"/>
         <a:ea typeface=""/>
         <a:cs typeface=""/>
-        <a:font script="Jpan" typeface="游明朝"/>
-        <a:font script="Hang" typeface="맑은 고딕"/>
-        <a:font script="Hans" typeface="等线"/>
-        <a:font script="Hant" typeface="新細明體"/>
-        <a:font script="Arab" typeface="Arial"/>
-        <a:font script="Hebr" typeface="Arial"/>
-        <a:font script="Thai" typeface="Cordia New"/>
-        <a:font script="Ethi" typeface="Nyala"/>
-        <a:font script="Beng" typeface="Vrinda"/>
-        <a:font script="Gujr" typeface="Shruti"/>
-        <a:font script="Khmr" typeface="DaunPenh"/>
-        <a:font script="Knda" typeface="Tunga"/>
-        <a:font script="Guru" typeface="Raavi"/>
-        <a:font script="Cans" typeface="Euphemia"/>
-        <a:font script="Cher" typeface="Plantagenet Cherokee"/>
-        <a:font script="Yiii" typeface="Microsoft Yi Baiti"/>
-        <a:font script="Tibt" typeface="Microsoft Himalaya"/>
-        <a:font script="Thaa" typeface="MV Boli"/>
-        <a:font script="Deva" typeface="Mangal"/>
-        <a:font script="Telu" typeface="Gautami"/>
-        <a:font script="Taml" typeface="Latha"/>
-        <a:font script="Syrc" typeface="Estrangelo Edessa"/>
-        <a:font script="Orya" typeface="Kalinga"/>
-        <a:font script="Mlym" typeface="Kartika"/>
-        <a:font script="Laoo" typeface="DokChampa"/>
-        <a:font script="Sinh" typeface="Iskoola Pota"/>
-        <a:font script="Mong" typeface="Mongolian Baiti"/>
-        <a:font script="Viet" typeface="Arial"/>
-        <a:font script="Uigh" typeface="Microsoft Uighur"/>
-        <a:font script="Geor" typeface="Sylfaen"/>
-        <a:font script="Armn" typeface="Arial"/>
-        <a:font script="Bugi" typeface="Leelawadee UI"/>
-        <a:font script="Bopo" typeface="Microsoft JhengHei"/>
-        <a:font script="Java" typeface="Javanese Text"/>
-        <a:font script="Lisu" typeface="Segoe UI"/>
-        <a:font script="Mymr" typeface="Myanmar Text"/>
-        <a:font script="Nkoo" typeface="Ebrima"/>
-        <a:font script="Olck" typeface="Nirmala UI"/>
-        <a:font script="Osma" typeface="Ebrima"/>
-        <a:font script="Phag" typeface="Phagspa"/>
-        <a:font script="Syrn" typeface="Estrangelo Edessa"/>
-        <a:font script="Syrj" typeface="Estrangelo Edessa"/>
-        <a:font script="Syre" typeface="Estrangelo Edessa"/>
-        <a:font script="Sora" typeface="Nirmala UI"/>
-        <a:font script="Tale" typeface="Microsoft Tai Le"/>
-        <a:font script="Talu" typeface="Microsoft New Tai Lue"/>
-        <a:font script="Tfng" typeface="Ebrima"/>
       </a:minorFont>
     </a:fontScheme>
     <a:fmtScheme name="Office">
@@ -735,4 +8741,78 @@
     </a:ext>
   </a:extLst>
 </a:theme>
+</file>
+
+<file path=customXml/item1.xml><?xml version="1.0" encoding="utf-8"?>
+<CoverPageProperties xmlns="http://schemas.microsoft.com/office/2006/coverPageProps">
+  <PublishDate/>
+  <Abstract/>
+  <CompanyAddress/>
+  <CompanyPhone/>
+  <CompanyFax/>
+  <CompanyEmail/>
+</CoverPageProperties>
+</file>
+
+<file path=customXml/item2.xml><?xml version="1.0" encoding="utf-8"?>
+<b:Sources xmlns:b="http://schemas.openxmlformats.org/officeDocument/2006/bibliography" SelectedStyle="\APASixthEditionOfficeOnline.xsl" StyleName="APA" Version="6">
+  <b:Source>
+    <b:Tag>Article</b:Tag>
+    <b:SourceType>JournalArticle</b:SourceType>
+    <b:Guid>{A9826F97-9AB6-4323-9880-F46D9FA5FDF4}</b:Guid>
+    <b:Title>Article Title</b:Title>
+    <b:Year>Year</b:Year>
+    <b:JournalName>Journal Title</b:JournalName>
+    <b:Pages>Pages From - To</b:Pages>
+    <b:Author>
+      <b:Author>
+        <b:NameList>
+          <b:Person>
+            <b:Last>Last Name</b:Last>
+            <b:First>First,</b:First>
+            <b:Middle>Middle</b:Middle>
+          </b:Person>
+        </b:NameList>
+      </b:Author>
+    </b:Author>
+    <b:RefOrder>1</b:RefOrder>
+  </b:Source>
+  <b:Source>
+    <b:Tag>Last</b:Tag>
+    <b:SourceType>Book</b:SourceType>
+    <b:Guid>{60AAA012-579D-4CB3-B717-40E27E8995F9}</b:Guid>
+    <b:Title>Book Title</b:Title>
+    <b:Year>Year</b:Year>
+    <b:City>City Name</b:City>
+    <b:Publisher>Publisher Name</b:Publisher>
+    <b:Author>
+      <b:Author>
+        <b:NameList>
+          <b:Person>
+            <b:Last>Last Name</b:Last>
+            <b:First>First,</b:First>
+            <b:Middle>Middle</b:Middle>
+          </b:Person>
+        </b:NameList>
+      </b:Author>
+    </b:Author>
+    <b:RefOrder>2</b:RefOrder>
+  </b:Source>
+</b:Sources>
+</file>
+
+<file path=customXml/itemProps1.xml><?xml version="1.0" encoding="utf-8"?>
+<ds:datastoreItem xmlns:ds="http://schemas.openxmlformats.org/officeDocument/2006/customXml" ds:itemID="{55AF091B-3C7A-41E3-B477-F2FDAA23CFDA}">
+  <ds:schemaRefs>
+    <ds:schemaRef ds:uri="http://schemas.microsoft.com/office/2006/coverPageProps"/>
+  </ds:schemaRefs>
+</ds:datastoreItem>
+</file>
+
+<file path=customXml/itemProps2.xml><?xml version="1.0" encoding="utf-8"?>
+<ds:datastoreItem xmlns:ds="http://schemas.openxmlformats.org/officeDocument/2006/customXml" ds:itemID="{82DBADFB-1DDD-494B-BD57-A57FFC80C600}">
+  <ds:schemaRefs>
+    <ds:schemaRef ds:uri="http://schemas.openxmlformats.org/officeDocument/2006/bibliography"/>
+  </ds:schemaRefs>
+</ds:datastoreItem>
 </file>
--- a/ETL Project Write-Up.docx
+++ b/ETL Project Write-Up.docx
@@ -34,7 +34,23 @@
         <w:t xml:space="preserve">Team: </w:t>
       </w:r>
       <w:r>
-        <w:t xml:space="preserve">John Chan, Emory Mansuetti, Khank-Linda Stark, </w:t>
+        <w:t xml:space="preserve">John Chan, Emory </w:t>
+      </w:r>
+      <w:proofErr w:type="spellStart"/>
+      <w:r>
+        <w:t>Mansuetti</w:t>
+      </w:r>
+      <w:proofErr w:type="spellEnd"/>
+      <w:r>
+        <w:t xml:space="preserve">, </w:t>
+      </w:r>
+      <w:proofErr w:type="spellStart"/>
+      <w:r>
+        <w:t>Khank</w:t>
+      </w:r>
+      <w:proofErr w:type="spellEnd"/>
+      <w:r>
+        <w:t xml:space="preserve">-Linda Stark, </w:t>
       </w:r>
     </w:p>
     <w:p>
@@ -129,7 +145,15 @@
         <w:t xml:space="preserve"> </w:t>
       </w:r>
       <w:r>
-        <w:t xml:space="preserve"> In order to do </w:t>
+        <w:t xml:space="preserve"> </w:t>
+      </w:r>
+      <w:proofErr w:type="gramStart"/>
+      <w:r>
+        <w:t>In order to</w:t>
+      </w:r>
+      <w:proofErr w:type="gramEnd"/>
+      <w:r>
+        <w:t xml:space="preserve"> do </w:t>
       </w:r>
       <w:r>
         <w:t>this,</w:t>
@@ -179,7 +203,23 @@
         <w:t xml:space="preserve">:  </w:t>
       </w:r>
       <w:r>
-        <w:t xml:space="preserve">ETL, Extract, Transform, Load, Python, SQL, APIs, pgAdmin 4, iFrame </w:t>
+        <w:t xml:space="preserve">ETL, Extract, Transform, Load, Python, SQL, APIs, </w:t>
+      </w:r>
+      <w:proofErr w:type="spellStart"/>
+      <w:r>
+        <w:t>pgAdmin</w:t>
+      </w:r>
+      <w:proofErr w:type="spellEnd"/>
+      <w:r>
+        <w:t xml:space="preserve"> 4, </w:t>
+      </w:r>
+      <w:proofErr w:type="spellStart"/>
+      <w:r>
+        <w:t>iFrame</w:t>
+      </w:r>
+      <w:proofErr w:type="spellEnd"/>
+      <w:r>
+        <w:t xml:space="preserve"> </w:t>
       </w:r>
     </w:p>
     <w:p>
@@ -282,8 +322,13 @@
       <w:r>
         <w:t xml:space="preserve">embedded in </w:t>
       </w:r>
-      <w:r>
-        <w:t xml:space="preserve">iFrames, on </w:t>
+      <w:proofErr w:type="spellStart"/>
+      <w:r>
+        <w:t>iFrames</w:t>
+      </w:r>
+      <w:proofErr w:type="spellEnd"/>
+      <w:r>
+        <w:t xml:space="preserve">, on </w:t>
       </w:r>
       <w:r>
         <w:t xml:space="preserve">the Syracuse </w:t>
@@ -327,12 +372,14 @@
       <w:r>
         <w:t xml:space="preserve">if there were </w:t>
       </w:r>
+      <w:proofErr w:type="spellStart"/>
       <w:r>
         <w:t>XMLhttpRequest</w:t>
       </w:r>
       <w:r>
         <w:t>s</w:t>
       </w:r>
+      <w:proofErr w:type="spellEnd"/>
       <w:r>
         <w:t xml:space="preserve"> (</w:t>
       </w:r>
@@ -423,9 +470,13 @@
       <w:r>
         <w:t xml:space="preserve">For the Syracuse URL, </w:t>
       </w:r>
+      <w:proofErr w:type="spellStart"/>
+      <w:proofErr w:type="gramStart"/>
       <w:r>
         <w:t>urllib.request</w:t>
       </w:r>
+      <w:proofErr w:type="spellEnd"/>
+      <w:proofErr w:type="gramEnd"/>
       <w:r>
         <w:t xml:space="preserve"> </w:t>
       </w:r>
@@ -443,8 +494,13 @@
       <w:pPr>
         <w:pStyle w:val="ListBullet2"/>
       </w:pPr>
-      <w:r>
-        <w:t xml:space="preserve">Beautifulsoup </w:t>
+      <w:proofErr w:type="spellStart"/>
+      <w:r>
+        <w:t>Beautifulsoup</w:t>
+      </w:r>
+      <w:proofErr w:type="spellEnd"/>
+      <w:r>
+        <w:t xml:space="preserve"> </w:t>
       </w:r>
       <w:r>
         <w:t xml:space="preserve">was </w:t>
@@ -453,7 +509,23 @@
         <w:t xml:space="preserve">used </w:t>
       </w:r>
       <w:r>
-        <w:t>to parse the html page and find all src URLs that were embedded in iFrames.</w:t>
+        <w:t xml:space="preserve">to parse the html page and find all </w:t>
+      </w:r>
+      <w:proofErr w:type="spellStart"/>
+      <w:r>
+        <w:t>src</w:t>
+      </w:r>
+      <w:proofErr w:type="spellEnd"/>
+      <w:r>
+        <w:t xml:space="preserve"> URLs that were embedded in </w:t>
+      </w:r>
+      <w:proofErr w:type="spellStart"/>
+      <w:r>
+        <w:t>iFrames</w:t>
+      </w:r>
+      <w:proofErr w:type="spellEnd"/>
+      <w:r>
+        <w:t>.</w:t>
       </w:r>
     </w:p>
     <w:p>
@@ -467,7 +539,15 @@
         <w:t>“</w:t>
       </w:r>
       <w:r>
-        <w:t>static.dwcdn.net/data/ijEiy.csv?v=1623222240000</w:t>
+        <w:t>static.dwcdn.net/data/</w:t>
+      </w:r>
+      <w:proofErr w:type="spellStart"/>
+      <w:r>
+        <w:t>ijEiy.csv?v</w:t>
+      </w:r>
+      <w:proofErr w:type="spellEnd"/>
+      <w:r>
+        <w:t>=1623222240000</w:t>
       </w:r>
       <w:r>
         <w:t>”</w:t>
@@ -612,9 +692,11 @@
               <w:pStyle w:val="Heading2"/>
               <w:outlineLvl w:val="1"/>
             </w:pPr>
+            <w:proofErr w:type="spellStart"/>
             <w:r>
               <w:t>deathIncrease</w:t>
             </w:r>
+            <w:proofErr w:type="spellEnd"/>
           </w:p>
         </w:tc>
       </w:tr>
@@ -631,9 +713,11 @@
               <w:pStyle w:val="Heading2"/>
               <w:outlineLvl w:val="1"/>
             </w:pPr>
+            <w:proofErr w:type="spellStart"/>
             <w:r>
               <w:t>hospitalizedIncrease</w:t>
             </w:r>
+            <w:proofErr w:type="spellEnd"/>
           </w:p>
         </w:tc>
       </w:tr>
@@ -650,9 +734,11 @@
               <w:pStyle w:val="Heading2"/>
               <w:outlineLvl w:val="1"/>
             </w:pPr>
+            <w:proofErr w:type="spellStart"/>
             <w:r>
               <w:t>inIcuCurrently</w:t>
             </w:r>
+            <w:proofErr w:type="spellEnd"/>
           </w:p>
         </w:tc>
       </w:tr>
@@ -669,9 +755,11 @@
               <w:pStyle w:val="Heading2"/>
               <w:outlineLvl w:val="1"/>
             </w:pPr>
+            <w:proofErr w:type="spellStart"/>
             <w:r>
               <w:t>PositiveCasesViral</w:t>
             </w:r>
+            <w:proofErr w:type="spellEnd"/>
           </w:p>
         </w:tc>
       </w:tr>
@@ -688,9 +776,11 @@
               <w:pStyle w:val="Heading2"/>
               <w:outlineLvl w:val="1"/>
             </w:pPr>
+            <w:proofErr w:type="spellStart"/>
             <w:r>
               <w:t>positiveIncrease</w:t>
             </w:r>
+            <w:proofErr w:type="spellEnd"/>
           </w:p>
         </w:tc>
       </w:tr>
@@ -707,9 +797,11 @@
               <w:pStyle w:val="Heading2"/>
               <w:outlineLvl w:val="1"/>
             </w:pPr>
+            <w:proofErr w:type="spellStart"/>
             <w:r>
               <w:t>totalTestResults</w:t>
             </w:r>
+            <w:proofErr w:type="spellEnd"/>
           </w:p>
         </w:tc>
       </w:tr>
@@ -726,6 +818,7 @@
               <w:pStyle w:val="Heading2"/>
               <w:outlineLvl w:val="1"/>
             </w:pPr>
+            <w:proofErr w:type="spellStart"/>
             <w:r>
               <w:t>totalTestResultsIncreas</w:t>
             </w:r>
@@ -736,6 +829,7 @@
               </w:rPr>
               <w:t>e</w:t>
             </w:r>
+            <w:proofErr w:type="spellEnd"/>
           </w:p>
         </w:tc>
       </w:tr>
@@ -870,9 +964,11 @@
       <w:pPr>
         <w:pStyle w:val="ListBullet"/>
       </w:pPr>
+      <w:proofErr w:type="gramStart"/>
       <w:r>
         <w:t>Pandas</w:t>
       </w:r>
+      <w:proofErr w:type="gramEnd"/>
       <w:r>
         <w:t xml:space="preserve"> functions</w:t>
       </w:r>
@@ -893,9 +989,11 @@
       <w:r>
         <w:t xml:space="preserve">unnecessary columns, renamed </w:t>
       </w:r>
+      <w:proofErr w:type="spellStart"/>
       <w:r>
         <w:t>NaN</w:t>
       </w:r>
+      <w:proofErr w:type="spellEnd"/>
       <w:r>
         <w:t xml:space="preserve">/missing </w:t>
       </w:r>
@@ -961,6 +1059,7 @@
       <w:r>
         <w:t>Removed “</w:t>
       </w:r>
+      <w:proofErr w:type="spellStart"/>
       <w:r>
         <w:rPr>
           <w:rFonts w:asciiTheme="majorHAnsi" w:eastAsiaTheme="majorEastAsia" w:hAnsiTheme="majorHAnsi" w:cstheme="majorHAnsi"/>
@@ -971,7 +1070,14 @@
         <w:rPr>
           <w:rFonts w:cstheme="majorHAnsi"/>
         </w:rPr>
-        <w:t>e”</w:t>
+        <w:t>e</w:t>
+      </w:r>
+      <w:proofErr w:type="spellEnd"/>
+      <w:r>
+        <w:rPr>
+          <w:rFonts w:cstheme="majorHAnsi"/>
+        </w:rPr>
+        <w:t>”</w:t>
       </w:r>
       <w:r>
         <w:rPr>
@@ -994,7 +1100,25 @@
         <w:pStyle w:val="ListBullet"/>
       </w:pPr>
       <w:r>
-        <w:t xml:space="preserve">Sort the merged DataFrame for each item listed below, and Paste image of dataframe.head(). </w:t>
+        <w:t xml:space="preserve">Sort the merged </w:t>
+      </w:r>
+      <w:proofErr w:type="spellStart"/>
+      <w:r>
+        <w:t>DataFrame</w:t>
+      </w:r>
+      <w:proofErr w:type="spellEnd"/>
+      <w:r>
+        <w:t xml:space="preserve"> for each item listed below, and Paste image of </w:t>
+      </w:r>
+      <w:proofErr w:type="spellStart"/>
+      <w:proofErr w:type="gramStart"/>
+      <w:r>
+        <w:t>dataframe.head</w:t>
+      </w:r>
+      <w:proofErr w:type="spellEnd"/>
+      <w:proofErr w:type="gramEnd"/>
+      <w:r>
+        <w:t xml:space="preserve">(). </w:t>
       </w:r>
     </w:p>
     <w:p>
@@ -1034,20 +1158,59 @@
         <w:pStyle w:val="NoSpacing"/>
       </w:pPr>
       <w:r>
-        <w:t>Load information goes here.</w:t>
-      </w:r>
-      <w:r>
-        <w:t xml:space="preserve"> </w:t>
-      </w:r>
-      <w:r>
-        <w:rPr>
-          <w:b/>
-          <w:bCs/>
-        </w:rPr>
-        <w:t>Jackson</w:t>
-      </w:r>
-      <w:r>
-        <w:t>, please write what you did to prepare the dataframe to load into SQL</w:t>
+        <w:t>Both the CA and NY data</w:t>
+      </w:r>
+      <w:r>
+        <w:t>sets</w:t>
+      </w:r>
+      <w:r>
+        <w:t xml:space="preserve"> were transformed into </w:t>
+      </w:r>
+      <w:proofErr w:type="spellStart"/>
+      <w:r>
+        <w:t>DataFrames</w:t>
+      </w:r>
+      <w:proofErr w:type="spellEnd"/>
+      <w:r>
+        <w:t xml:space="preserve"> that were subsequently loaded into </w:t>
+      </w:r>
+      <w:r>
+        <w:t>to the SQL database on Postgres</w:t>
+      </w:r>
+      <w:r>
+        <w:t>, using a</w:t>
+      </w:r>
+      <w:r>
+        <w:t xml:space="preserve">n </w:t>
+      </w:r>
+      <w:proofErr w:type="spellStart"/>
+      <w:r>
+        <w:t>ipynb</w:t>
+      </w:r>
+      <w:proofErr w:type="spellEnd"/>
+      <w:r>
+        <w:t xml:space="preserve"> file </w:t>
+      </w:r>
+      <w:r>
+        <w:t xml:space="preserve">that </w:t>
+      </w:r>
+      <w:r>
+        <w:t xml:space="preserve">was created </w:t>
+      </w:r>
+      <w:r>
+        <w:t xml:space="preserve">specifically </w:t>
+      </w:r>
+      <w:r>
+        <w:t xml:space="preserve">to load the </w:t>
+      </w:r>
+      <w:r>
+        <w:t>datasets</w:t>
+      </w:r>
+      <w:r>
+        <w:t>. We then used the Quick Database Diagrams website to create the database table scheme</w:t>
+      </w:r>
+      <w:r>
+        <w:t>s that were then loaded into the Postgres database</w:t>
       </w:r>
       <w:r>
         <w:t>.</w:t>
@@ -1056,1208 +1219,48 @@
     <w:p>
       <w:pPr>
         <w:pStyle w:val="NoSpacing"/>
-        <w:rPr>
-          <w:b/>
-          <w:bCs/>
-        </w:rPr>
-      </w:pPr>
-      <w:r>
-        <w:rPr>
-          <w:b/>
-          <w:bCs/>
-        </w:rPr>
-        <w:t>Emory</w:t>
-      </w:r>
-      <w:r>
-        <w:t>, please write what you did to prepare the SQL database, e.g. create scheme, create database, fields, etc.</w:t>
-      </w:r>
-    </w:p>
-    <w:p>
-      <w:pPr>
-        <w:pStyle w:val="Heading2"/>
-      </w:pPr>
-      <w:r>
-        <w:t>Postgres Database</w:t>
-      </w:r>
-      <w:r>
-        <w:t>:</w:t>
-      </w:r>
-    </w:p>
-    <w:p>
-      <w:pPr>
-        <w:pStyle w:val="ListBullet"/>
-      </w:pPr>
-      <w:r>
-        <w:t>Paste screen grab of the Postgres Database after loading the python dataframes.</w:t>
-      </w:r>
-    </w:p>
-    <w:p>
-      <w:pPr>
-        <w:pStyle w:val="ListBullet"/>
-      </w:pPr>
-      <w:r>
-        <w:t xml:space="preserve">Paste screen grab of the Postgress dataframe of </w:t>
-      </w:r>
-    </w:p>
-    <w:p>
-      <w:pPr>
-        <w:pStyle w:val="ListBullet"/>
-      </w:pPr>
-    </w:p>
-    <w:p>
-      <w:pPr>
-        <w:pStyle w:val="Heading1"/>
-      </w:pPr>
-      <w:r>
-        <w:t>Summary</w:t>
-      </w:r>
-    </w:p>
-    <w:p>
-      <w:pPr>
-        <w:pStyle w:val="NoSpacing"/>
-      </w:pPr>
-      <w:r>
-        <w:t>DeJuan work with everyone to write the summary</w:t>
-      </w:r>
-    </w:p>
-    <w:p>
-      <w:pPr>
-        <w:pStyle w:val="NoSpacing"/>
-      </w:pPr>
-      <w:r>
-        <w:t>Summary info goes here.</w:t>
-      </w:r>
-    </w:p>
-    <w:sdt>
-      <w:sdtPr>
-        <w:alias w:val="Footnotes title:"/>
-        <w:tag w:val="Footnotes title:"/>
-        <w:id w:val="-1680037918"/>
-        <w:placeholder>
-          <w:docPart w:val="60024D1795DE4682B61757745E8C1A8D"/>
-        </w:placeholder>
-        <w:temporary/>
-        <w:showingPlcHdr/>
-        <w15:appearance w15:val="hidden"/>
-      </w:sdtPr>
-      <w:sdtEndPr/>
-      <w:sdtContent>
-        <w:p>
-          <w:pPr>
-            <w:pStyle w:val="SectionTitle"/>
-          </w:pPr>
-          <w:r>
-            <w:t>Footnotes</w:t>
-          </w:r>
-        </w:p>
-      </w:sdtContent>
-    </w:sdt>
-    <w:p>
-      <w:r>
-        <w:rPr>
-          <w:rStyle w:val="FootnoteReference"/>
-        </w:rPr>
-        <w:t>1</w:t>
-      </w:r>
-      <w:sdt>
-        <w:sdtPr>
-          <w:alias w:val="Footnotes text:"/>
-          <w:tag w:val="Footnotes text:"/>
-          <w:id w:val="1069077422"/>
-          <w:placeholder>
-            <w:docPart w:val="5417D13136FC4B238D705E9312FF1A6D"/>
-          </w:placeholder>
-          <w:temporary/>
-          <w:showingPlcHdr/>
-          <w15:appearance w15:val="hidden"/>
-          <w:text/>
-        </w:sdtPr>
-        <w:sdtEndPr>
-          <w:rPr>
-            <w:rStyle w:val="FootnoteReference"/>
-            <w:vertAlign w:val="superscript"/>
-          </w:rPr>
-        </w:sdtEndPr>
-        <w:sdtContent>
-          <w:r>
-            <w:t xml:space="preserve">[Add footnotes, if any, on their own page following references.  For APA formatting requirements, it’s easy to just type your own footnote references and notes.  To format a footnote reference, select the number and then, on the Home tab, in the Styles gallery, click Footnote Reference.  The body of a footnote, such as this example, uses the Normal text style.  </w:t>
-          </w:r>
-          <w:r>
-            <w:rPr>
-              <w:rStyle w:val="Emphasis"/>
-            </w:rPr>
-            <w:t>(Note:  If you delete this sample footnote, don’t forget to delete its in-text reference as well.  That’s at the end of the sample Heading 2 paragraph on the first page of body content in this template.)</w:t>
-          </w:r>
-          <w:r>
-            <w:t>]</w:t>
-          </w:r>
-        </w:sdtContent>
-      </w:sdt>
-    </w:p>
-    <w:p>
-      <w:pPr>
-        <w:pStyle w:val="SectionTitle"/>
-      </w:pPr>
-      <w:r>
-        <w:lastRenderedPageBreak/>
-        <w:t>Tables</w:t>
-      </w:r>
-    </w:p>
-    <w:p>
-      <w:pPr>
-        <w:pStyle w:val="NoSpacing"/>
-      </w:pPr>
-      <w:r>
-        <w:t>Table 1</w:t>
-      </w:r>
-    </w:p>
-    <w:sdt>
-      <w:sdtPr>
-        <w:alias w:val="Table title:"/>
-        <w:tag w:val="Table title:"/>
-        <w:id w:val="1042324137"/>
-        <w:placeholder>
-          <w:docPart w:val="3D3D928EC7234284897FE49FBDCCD663"/>
-        </w:placeholder>
-        <w:temporary/>
-        <w:showingPlcHdr/>
-        <w15:appearance w15:val="hidden"/>
-        <w:text/>
-      </w:sdtPr>
-      <w:sdtEndPr/>
-      <w:sdtContent>
-        <w:p>
-          <w:pPr>
-            <w:pStyle w:val="NoSpacing"/>
-            <w:rPr>
-              <w:rStyle w:val="Emphasis"/>
-              <w:i w:val="0"/>
-              <w:iCs w:val="0"/>
-            </w:rPr>
-          </w:pPr>
-          <w:r>
-            <w:t>[Table Title]</w:t>
-          </w:r>
-        </w:p>
-      </w:sdtContent>
-    </w:sdt>
-    <w:tbl>
-      <w:tblPr>
-        <w:tblStyle w:val="APAReport"/>
-        <w:tblW w:w="0" w:type="auto"/>
-        <w:tblLook w:val="04A0" w:firstRow="1" w:lastRow="0" w:firstColumn="1" w:lastColumn="0" w:noHBand="0" w:noVBand="1"/>
-        <w:tblDescription w:val="Sample table with 5 columns"/>
-      </w:tblPr>
-      <w:tblGrid>
-        <w:gridCol w:w="1872"/>
-        <w:gridCol w:w="1872"/>
-        <w:gridCol w:w="1872"/>
-        <w:gridCol w:w="1872"/>
-        <w:gridCol w:w="1872"/>
-      </w:tblGrid>
-      <w:tr>
-        <w:trPr>
-          <w:cnfStyle w:val="100000000000" w:firstRow="1" w:lastRow="0" w:firstColumn="0" w:lastColumn="0" w:oddVBand="0" w:evenVBand="0" w:oddHBand="0" w:evenHBand="0" w:firstRowFirstColumn="0" w:firstRowLastColumn="0" w:lastRowFirstColumn="0" w:lastRowLastColumn="0"/>
-        </w:trPr>
-        <w:sdt>
-          <w:sdtPr>
-            <w:alias w:val="Column Head 1:"/>
-            <w:tag w:val="Column Head 1:"/>
-            <w:id w:val="1128514005"/>
-            <w:placeholder>
-              <w:docPart w:val="76311C32D3254966B1CF5194A8B49C4D"/>
-            </w:placeholder>
-            <w:temporary/>
-            <w:showingPlcHdr/>
-            <w15:appearance w15:val="hidden"/>
-          </w:sdtPr>
-          <w:sdtEndPr/>
-          <w:sdtContent>
-            <w:tc>
-              <w:tcPr>
-                <w:tcW w:w="1872" w:type="dxa"/>
-              </w:tcPr>
-              <w:p>
-                <w:r>
-                  <w:t>Column Head</w:t>
-                </w:r>
-              </w:p>
-            </w:tc>
-          </w:sdtContent>
-        </w:sdt>
-        <w:sdt>
-          <w:sdtPr>
-            <w:alias w:val="Column Head 2:"/>
-            <w:tag w:val="Column Head 2:"/>
-            <w:id w:val="-477000835"/>
-            <w:placeholder>
-              <w:docPart w:val="2862781ECE8F458BA2B7CF86C77AC21E"/>
-            </w:placeholder>
-            <w:temporary/>
-            <w:showingPlcHdr/>
-            <w15:appearance w15:val="hidden"/>
-          </w:sdtPr>
-          <w:sdtEndPr/>
-          <w:sdtContent>
-            <w:tc>
-              <w:tcPr>
-                <w:tcW w:w="1872" w:type="dxa"/>
-              </w:tcPr>
-              <w:p>
-                <w:r>
-                  <w:t>Column Head</w:t>
-                </w:r>
-              </w:p>
-            </w:tc>
-          </w:sdtContent>
-        </w:sdt>
-        <w:sdt>
-          <w:sdtPr>
-            <w:alias w:val="Column Head 3:"/>
-            <w:tag w:val="Column Head 3:"/>
-            <w:id w:val="1425763633"/>
-            <w:placeholder>
-              <w:docPart w:val="F3ED16E0116144A59A06B4664834F011"/>
-            </w:placeholder>
-            <w:temporary/>
-            <w:showingPlcHdr/>
-            <w15:appearance w15:val="hidden"/>
-          </w:sdtPr>
-          <w:sdtEndPr/>
-          <w:sdtContent>
-            <w:tc>
-              <w:tcPr>
-                <w:tcW w:w="1872" w:type="dxa"/>
-              </w:tcPr>
-              <w:p>
-                <w:r>
-                  <w:t>Column Head</w:t>
-                </w:r>
-              </w:p>
-            </w:tc>
-          </w:sdtContent>
-        </w:sdt>
-        <w:sdt>
-          <w:sdtPr>
-            <w:alias w:val="Column Head 4:"/>
-            <w:tag w:val="Column Head 4:"/>
-            <w:id w:val="-1292590422"/>
-            <w:placeholder>
-              <w:docPart w:val="8AD6FBD0039E42E1B5B3FB0EE433EE61"/>
-            </w:placeholder>
-            <w:temporary/>
-            <w:showingPlcHdr/>
-            <w15:appearance w15:val="hidden"/>
-          </w:sdtPr>
-          <w:sdtEndPr/>
-          <w:sdtContent>
-            <w:tc>
-              <w:tcPr>
-                <w:tcW w:w="1872" w:type="dxa"/>
-              </w:tcPr>
-              <w:p>
-                <w:r>
-                  <w:t>Column Head</w:t>
-                </w:r>
-              </w:p>
-            </w:tc>
-          </w:sdtContent>
-        </w:sdt>
-        <w:sdt>
-          <w:sdtPr>
-            <w:alias w:val="Column Head 5:"/>
-            <w:tag w:val="Column Head 5:"/>
-            <w:id w:val="-531649396"/>
-            <w:placeholder>
-              <w:docPart w:val="3E886F5E60274B3E8961481675E928DC"/>
-            </w:placeholder>
-            <w:temporary/>
-            <w:showingPlcHdr/>
-            <w15:appearance w15:val="hidden"/>
-          </w:sdtPr>
-          <w:sdtEndPr/>
-          <w:sdtContent>
-            <w:tc>
-              <w:tcPr>
-                <w:tcW w:w="1872" w:type="dxa"/>
-              </w:tcPr>
-              <w:p>
-                <w:r>
-                  <w:t>Column Head</w:t>
-                </w:r>
-              </w:p>
-            </w:tc>
-          </w:sdtContent>
-        </w:sdt>
-      </w:tr>
-      <w:tr>
-        <w:sdt>
-          <w:sdtPr>
-            <w:alias w:val="Row Head:"/>
-            <w:tag w:val="Row Head:"/>
-            <w:id w:val="-2069871036"/>
-            <w:placeholder>
-              <w:docPart w:val="2F041D3848994615A7B74C65167C6434"/>
-            </w:placeholder>
-            <w:temporary/>
-            <w:showingPlcHdr/>
-            <w15:appearance w15:val="hidden"/>
-          </w:sdtPr>
-          <w:sdtEndPr/>
-          <w:sdtContent>
-            <w:tc>
-              <w:tcPr>
-                <w:tcW w:w="1872" w:type="dxa"/>
-              </w:tcPr>
-              <w:p>
-                <w:r>
-                  <w:t>Row Head</w:t>
-                </w:r>
-              </w:p>
-            </w:tc>
-          </w:sdtContent>
-        </w:sdt>
-        <w:sdt>
-          <w:sdtPr>
-            <w:alias w:val="Table data:"/>
-            <w:tag w:val="Table data:"/>
-            <w:id w:val="-1626080037"/>
-            <w:placeholder>
-              <w:docPart w:val="F4205722C9144648922B8B65C02CA138"/>
-            </w:placeholder>
-            <w:temporary/>
-            <w:showingPlcHdr/>
-            <w15:appearance w15:val="hidden"/>
-          </w:sdtPr>
-          <w:sdtEndPr/>
-          <w:sdtContent>
-            <w:tc>
-              <w:tcPr>
-                <w:tcW w:w="1872" w:type="dxa"/>
-              </w:tcPr>
-              <w:p>
-                <w:r>
-                  <w:t>123</w:t>
-                </w:r>
-              </w:p>
-            </w:tc>
-          </w:sdtContent>
-        </w:sdt>
-        <w:sdt>
-          <w:sdtPr>
-            <w:alias w:val="Table data:"/>
-            <w:tag w:val="Table data:"/>
-            <w:id w:val="1326245292"/>
-            <w:placeholder>
-              <w:docPart w:val="3C481CD446B44B5D8EADF644C326629E"/>
-            </w:placeholder>
-            <w:temporary/>
-            <w:showingPlcHdr/>
-            <w15:appearance w15:val="hidden"/>
-          </w:sdtPr>
-          <w:sdtEndPr/>
-          <w:sdtContent>
-            <w:tc>
-              <w:tcPr>
-                <w:tcW w:w="1872" w:type="dxa"/>
-              </w:tcPr>
-              <w:p>
-                <w:r>
-                  <w:t>123</w:t>
-                </w:r>
-              </w:p>
-            </w:tc>
-          </w:sdtContent>
-        </w:sdt>
-        <w:sdt>
-          <w:sdtPr>
-            <w:alias w:val="Table data:"/>
-            <w:tag w:val="Table data:"/>
-            <w:id w:val="1701724"/>
-            <w:placeholder>
-              <w:docPart w:val="1544335D353D4C119589076F7AB9DBE7"/>
-            </w:placeholder>
-            <w:temporary/>
-            <w:showingPlcHdr/>
-            <w15:appearance w15:val="hidden"/>
-          </w:sdtPr>
-          <w:sdtEndPr/>
-          <w:sdtContent>
-            <w:tc>
-              <w:tcPr>
-                <w:tcW w:w="1872" w:type="dxa"/>
-              </w:tcPr>
-              <w:p>
-                <w:r>
-                  <w:t>123</w:t>
-                </w:r>
-              </w:p>
-            </w:tc>
-          </w:sdtContent>
-        </w:sdt>
-        <w:sdt>
-          <w:sdtPr>
-            <w:alias w:val="Table data:"/>
-            <w:tag w:val="Table data:"/>
-            <w:id w:val="1607620690"/>
-            <w:placeholder>
-              <w:docPart w:val="91B37453293D4389A58F1583CC4FC028"/>
-            </w:placeholder>
-            <w:temporary/>
-            <w:showingPlcHdr/>
-            <w15:appearance w15:val="hidden"/>
-          </w:sdtPr>
-          <w:sdtEndPr/>
-          <w:sdtContent>
-            <w:tc>
-              <w:tcPr>
-                <w:tcW w:w="1872" w:type="dxa"/>
-              </w:tcPr>
-              <w:p>
-                <w:r>
-                  <w:t>123</w:t>
-                </w:r>
-              </w:p>
-            </w:tc>
-          </w:sdtContent>
-        </w:sdt>
-      </w:tr>
-      <w:tr>
-        <w:sdt>
-          <w:sdtPr>
-            <w:alias w:val="Row Head:"/>
-            <w:tag w:val="Row Head:"/>
-            <w:id w:val="-631786698"/>
-            <w:placeholder>
-              <w:docPart w:val="6B35C57F04F84A74AECB4E8690C6546E"/>
-            </w:placeholder>
-            <w:temporary/>
-            <w:showingPlcHdr/>
-            <w15:appearance w15:val="hidden"/>
-          </w:sdtPr>
-          <w:sdtEndPr/>
-          <w:sdtContent>
-            <w:tc>
-              <w:tcPr>
-                <w:tcW w:w="1872" w:type="dxa"/>
-              </w:tcPr>
-              <w:p>
-                <w:r>
-                  <w:t>Row Head</w:t>
-                </w:r>
-              </w:p>
-            </w:tc>
-          </w:sdtContent>
-        </w:sdt>
-        <w:sdt>
-          <w:sdtPr>
-            <w:alias w:val="Table data:"/>
-            <w:tag w:val="Table data:"/>
-            <w:id w:val="-3589260"/>
-            <w:placeholder>
-              <w:docPart w:val="45B7387B34E74C6B89A445AEAD872986"/>
-            </w:placeholder>
-            <w:temporary/>
-            <w:showingPlcHdr/>
-            <w15:appearance w15:val="hidden"/>
-          </w:sdtPr>
-          <w:sdtEndPr/>
-          <w:sdtContent>
-            <w:tc>
-              <w:tcPr>
-                <w:tcW w:w="1872" w:type="dxa"/>
-              </w:tcPr>
-              <w:p>
-                <w:r>
-                  <w:t>456</w:t>
-                </w:r>
-              </w:p>
-            </w:tc>
-          </w:sdtContent>
-        </w:sdt>
-        <w:sdt>
-          <w:sdtPr>
-            <w:alias w:val="Table data:"/>
-            <w:tag w:val="Table data:"/>
-            <w:id w:val="-982615618"/>
-            <w:placeholder>
-              <w:docPart w:val="544A902FBF944937B25A7D684959A184"/>
-            </w:placeholder>
-            <w:temporary/>
-            <w:showingPlcHdr/>
-            <w15:appearance w15:val="hidden"/>
-          </w:sdtPr>
-          <w:sdtEndPr/>
-          <w:sdtContent>
-            <w:tc>
-              <w:tcPr>
-                <w:tcW w:w="1872" w:type="dxa"/>
-              </w:tcPr>
-              <w:p>
-                <w:r>
-                  <w:t>456</w:t>
-                </w:r>
-              </w:p>
-            </w:tc>
-          </w:sdtContent>
-        </w:sdt>
-        <w:sdt>
-          <w:sdtPr>
-            <w:alias w:val="Table data:"/>
-            <w:tag w:val="Table data:"/>
-            <w:id w:val="1459300509"/>
-            <w:placeholder>
-              <w:docPart w:val="EF652985578A4EF697AB62DC15207898"/>
-            </w:placeholder>
-            <w:temporary/>
-            <w:showingPlcHdr/>
-            <w15:appearance w15:val="hidden"/>
-          </w:sdtPr>
-          <w:sdtEndPr/>
-          <w:sdtContent>
-            <w:tc>
-              <w:tcPr>
-                <w:tcW w:w="1872" w:type="dxa"/>
-              </w:tcPr>
-              <w:p>
-                <w:r>
-                  <w:t>456</w:t>
-                </w:r>
-              </w:p>
-            </w:tc>
-          </w:sdtContent>
-        </w:sdt>
-        <w:sdt>
-          <w:sdtPr>
-            <w:alias w:val="Table data:"/>
-            <w:tag w:val="Table data:"/>
-            <w:id w:val="1069851301"/>
-            <w:placeholder>
-              <w:docPart w:val="03AFD321AE024A94AEA8DD784539A9B6"/>
-            </w:placeholder>
-            <w:temporary/>
-            <w:showingPlcHdr/>
-            <w15:appearance w15:val="hidden"/>
-          </w:sdtPr>
-          <w:sdtEndPr/>
-          <w:sdtContent>
-            <w:tc>
-              <w:tcPr>
-                <w:tcW w:w="1872" w:type="dxa"/>
-              </w:tcPr>
-              <w:p>
-                <w:r>
-                  <w:t>456</w:t>
-                </w:r>
-              </w:p>
-            </w:tc>
-          </w:sdtContent>
-        </w:sdt>
-      </w:tr>
-      <w:tr>
-        <w:sdt>
-          <w:sdtPr>
-            <w:alias w:val="Row Head:"/>
-            <w:tag w:val="Row Head:"/>
-            <w:id w:val="2007858907"/>
-            <w:placeholder>
-              <w:docPart w:val="79089C8625CA4B72B2E010947035F38E"/>
-            </w:placeholder>
-            <w:temporary/>
-            <w:showingPlcHdr/>
-            <w15:appearance w15:val="hidden"/>
-          </w:sdtPr>
-          <w:sdtEndPr/>
-          <w:sdtContent>
-            <w:tc>
-              <w:tcPr>
-                <w:tcW w:w="1872" w:type="dxa"/>
-              </w:tcPr>
-              <w:p>
-                <w:r>
-                  <w:t>Row Head</w:t>
-                </w:r>
-              </w:p>
-            </w:tc>
-          </w:sdtContent>
-        </w:sdt>
-        <w:sdt>
-          <w:sdtPr>
-            <w:alias w:val="Table data:"/>
-            <w:tag w:val="Table data:"/>
-            <w:id w:val="143091368"/>
-            <w:placeholder>
-              <w:docPart w:val="B2DAE879309F41948D8F54836CB94DAF"/>
-            </w:placeholder>
-            <w:temporary/>
-            <w:showingPlcHdr/>
-            <w15:appearance w15:val="hidden"/>
-          </w:sdtPr>
-          <w:sdtEndPr/>
-          <w:sdtContent>
-            <w:tc>
-              <w:tcPr>
-                <w:tcW w:w="1872" w:type="dxa"/>
-              </w:tcPr>
-              <w:p>
-                <w:r>
-                  <w:t>789</w:t>
-                </w:r>
-              </w:p>
-            </w:tc>
-          </w:sdtContent>
-        </w:sdt>
-        <w:sdt>
-          <w:sdtPr>
-            <w:alias w:val="Table data:"/>
-            <w:tag w:val="Table data:"/>
-            <w:id w:val="-961350932"/>
-            <w:placeholder>
-              <w:docPart w:val="55A5FF94242A4DE7A3650C1F293FC746"/>
-            </w:placeholder>
-            <w:temporary/>
-            <w:showingPlcHdr/>
-            <w15:appearance w15:val="hidden"/>
-          </w:sdtPr>
-          <w:sdtEndPr/>
-          <w:sdtContent>
-            <w:tc>
-              <w:tcPr>
-                <w:tcW w:w="1872" w:type="dxa"/>
-              </w:tcPr>
-              <w:p>
-                <w:r>
-                  <w:t>789</w:t>
-                </w:r>
-              </w:p>
-            </w:tc>
-          </w:sdtContent>
-        </w:sdt>
-        <w:sdt>
-          <w:sdtPr>
-            <w:alias w:val="Table data:"/>
-            <w:tag w:val="Table data:"/>
-            <w:id w:val="-2023539032"/>
-            <w:placeholder>
-              <w:docPart w:val="CCEFA807435F4E02AA30E45133CE5F00"/>
-            </w:placeholder>
-            <w:temporary/>
-            <w:showingPlcHdr/>
-            <w15:appearance w15:val="hidden"/>
-          </w:sdtPr>
-          <w:sdtEndPr/>
-          <w:sdtContent>
-            <w:tc>
-              <w:tcPr>
-                <w:tcW w:w="1872" w:type="dxa"/>
-              </w:tcPr>
-              <w:p>
-                <w:r>
-                  <w:t>789</w:t>
-                </w:r>
-              </w:p>
-            </w:tc>
-          </w:sdtContent>
-        </w:sdt>
-        <w:sdt>
-          <w:sdtPr>
-            <w:alias w:val="Table data:"/>
-            <w:tag w:val="Table data:"/>
-            <w:id w:val="-1358728049"/>
-            <w:placeholder>
-              <w:docPart w:val="FD943BBA2413434AB688D286809C2C76"/>
-            </w:placeholder>
-            <w:temporary/>
-            <w:showingPlcHdr/>
-            <w15:appearance w15:val="hidden"/>
-          </w:sdtPr>
-          <w:sdtEndPr/>
-          <w:sdtContent>
-            <w:tc>
-              <w:tcPr>
-                <w:tcW w:w="1872" w:type="dxa"/>
-              </w:tcPr>
-              <w:p>
-                <w:r>
-                  <w:t>789</w:t>
-                </w:r>
-              </w:p>
-            </w:tc>
-          </w:sdtContent>
-        </w:sdt>
-      </w:tr>
-      <w:tr>
-        <w:sdt>
-          <w:sdtPr>
-            <w:alias w:val="Row Head:"/>
-            <w:tag w:val="Row Head:"/>
-            <w:id w:val="-1816319134"/>
-            <w:placeholder>
-              <w:docPart w:val="F825A6A330354D53A0BF1EA9DD6FB6BD"/>
-            </w:placeholder>
-            <w:temporary/>
-            <w:showingPlcHdr/>
-            <w15:appearance w15:val="hidden"/>
-          </w:sdtPr>
-          <w:sdtEndPr/>
-          <w:sdtContent>
-            <w:tc>
-              <w:tcPr>
-                <w:tcW w:w="1872" w:type="dxa"/>
-              </w:tcPr>
-              <w:p>
-                <w:r>
-                  <w:t>Row Head</w:t>
-                </w:r>
-              </w:p>
-            </w:tc>
-          </w:sdtContent>
-        </w:sdt>
-        <w:sdt>
-          <w:sdtPr>
-            <w:alias w:val="Table data:"/>
-            <w:tag w:val="Table data:"/>
-            <w:id w:val="-1126006529"/>
-            <w:placeholder>
-              <w:docPart w:val="C3EC87B2E1314A878323F6842BC6FD42"/>
-            </w:placeholder>
-            <w:temporary/>
-            <w:showingPlcHdr/>
-            <w15:appearance w15:val="hidden"/>
-          </w:sdtPr>
-          <w:sdtEndPr/>
-          <w:sdtContent>
-            <w:tc>
-              <w:tcPr>
-                <w:tcW w:w="1872" w:type="dxa"/>
-              </w:tcPr>
-              <w:p>
-                <w:r>
-                  <w:t>123</w:t>
-                </w:r>
-              </w:p>
-            </w:tc>
-          </w:sdtContent>
-        </w:sdt>
-        <w:sdt>
-          <w:sdtPr>
-            <w:alias w:val="Table data:"/>
-            <w:tag w:val="Table data:"/>
-            <w:id w:val="-1664535047"/>
-            <w:placeholder>
-              <w:docPart w:val="85141C30083545649FAE02577F3F0A90"/>
-            </w:placeholder>
-            <w:temporary/>
-            <w:showingPlcHdr/>
-            <w15:appearance w15:val="hidden"/>
-          </w:sdtPr>
-          <w:sdtEndPr/>
-          <w:sdtContent>
-            <w:tc>
-              <w:tcPr>
-                <w:tcW w:w="1872" w:type="dxa"/>
-              </w:tcPr>
-              <w:p>
-                <w:r>
-                  <w:t>123</w:t>
-                </w:r>
-              </w:p>
-            </w:tc>
-          </w:sdtContent>
-        </w:sdt>
-        <w:sdt>
-          <w:sdtPr>
-            <w:alias w:val="Table data:"/>
-            <w:tag w:val="Table data:"/>
-            <w:id w:val="793413143"/>
-            <w:placeholder>
-              <w:docPart w:val="565318F7943A40DF979444636B6723F1"/>
-            </w:placeholder>
-            <w:temporary/>
-            <w:showingPlcHdr/>
-            <w15:appearance w15:val="hidden"/>
-          </w:sdtPr>
-          <w:sdtEndPr/>
-          <w:sdtContent>
-            <w:tc>
-              <w:tcPr>
-                <w:tcW w:w="1872" w:type="dxa"/>
-              </w:tcPr>
-              <w:p>
-                <w:r>
-                  <w:t>123</w:t>
-                </w:r>
-              </w:p>
-            </w:tc>
-          </w:sdtContent>
-        </w:sdt>
-        <w:sdt>
-          <w:sdtPr>
-            <w:alias w:val="Table data:"/>
-            <w:tag w:val="Table data:"/>
-            <w:id w:val="-705955148"/>
-            <w:placeholder>
-              <w:docPart w:val="CB465811C7344B069E22D8344C6A7FAE"/>
-            </w:placeholder>
-            <w:temporary/>
-            <w:showingPlcHdr/>
-            <w15:appearance w15:val="hidden"/>
-          </w:sdtPr>
-          <w:sdtEndPr/>
-          <w:sdtContent>
-            <w:tc>
-              <w:tcPr>
-                <w:tcW w:w="1872" w:type="dxa"/>
-              </w:tcPr>
-              <w:p>
-                <w:r>
-                  <w:t>123</w:t>
-                </w:r>
-              </w:p>
-            </w:tc>
-          </w:sdtContent>
-        </w:sdt>
-      </w:tr>
-      <w:tr>
-        <w:sdt>
-          <w:sdtPr>
-            <w:alias w:val="Row Head:"/>
-            <w:tag w:val="Row Head:"/>
-            <w:id w:val="1343273948"/>
-            <w:placeholder>
-              <w:docPart w:val="B5DAC1A1EEDE467995AA883839303D07"/>
-            </w:placeholder>
-            <w:temporary/>
-            <w:showingPlcHdr/>
-            <w15:appearance w15:val="hidden"/>
-          </w:sdtPr>
-          <w:sdtEndPr/>
-          <w:sdtContent>
-            <w:tc>
-              <w:tcPr>
-                <w:tcW w:w="1872" w:type="dxa"/>
-              </w:tcPr>
-              <w:p>
-                <w:r>
-                  <w:t>Row Head</w:t>
-                </w:r>
-              </w:p>
-            </w:tc>
-          </w:sdtContent>
-        </w:sdt>
-        <w:sdt>
-          <w:sdtPr>
-            <w:alias w:val="Table data:"/>
-            <w:tag w:val="Table data:"/>
-            <w:id w:val="1340502274"/>
-            <w:placeholder>
-              <w:docPart w:val="7342379316B1436E87BC482E2820F091"/>
-            </w:placeholder>
-            <w:temporary/>
-            <w:showingPlcHdr/>
-            <w15:appearance w15:val="hidden"/>
-          </w:sdtPr>
-          <w:sdtEndPr/>
-          <w:sdtContent>
-            <w:tc>
-              <w:tcPr>
-                <w:tcW w:w="1872" w:type="dxa"/>
-              </w:tcPr>
-              <w:p>
-                <w:r>
-                  <w:t>456</w:t>
-                </w:r>
-              </w:p>
-            </w:tc>
-          </w:sdtContent>
-        </w:sdt>
-        <w:sdt>
-          <w:sdtPr>
-            <w:alias w:val="Table data:"/>
-            <w:tag w:val="Table data:"/>
-            <w:id w:val="1123895777"/>
-            <w:placeholder>
-              <w:docPart w:val="3E2E6FB1EBD14FCB9DB944EB0FF90380"/>
-            </w:placeholder>
-            <w:temporary/>
-            <w:showingPlcHdr/>
-            <w15:appearance w15:val="hidden"/>
-          </w:sdtPr>
-          <w:sdtEndPr/>
-          <w:sdtContent>
-            <w:tc>
-              <w:tcPr>
-                <w:tcW w:w="1872" w:type="dxa"/>
-              </w:tcPr>
-              <w:p>
-                <w:r>
-                  <w:t>456</w:t>
-                </w:r>
-              </w:p>
-            </w:tc>
-          </w:sdtContent>
-        </w:sdt>
-        <w:sdt>
-          <w:sdtPr>
-            <w:alias w:val="Table data:"/>
-            <w:tag w:val="Table data:"/>
-            <w:id w:val="-1354022435"/>
-            <w:placeholder>
-              <w:docPart w:val="CF446545163E4D1395C93B0D41D88EA2"/>
-            </w:placeholder>
-            <w:temporary/>
-            <w:showingPlcHdr/>
-            <w15:appearance w15:val="hidden"/>
-          </w:sdtPr>
-          <w:sdtEndPr/>
-          <w:sdtContent>
-            <w:tc>
-              <w:tcPr>
-                <w:tcW w:w="1872" w:type="dxa"/>
-              </w:tcPr>
-              <w:p>
-                <w:r>
-                  <w:t>456</w:t>
-                </w:r>
-              </w:p>
-            </w:tc>
-          </w:sdtContent>
-        </w:sdt>
-        <w:sdt>
-          <w:sdtPr>
-            <w:alias w:val="Table data:"/>
-            <w:tag w:val="Table data:"/>
-            <w:id w:val="1583876576"/>
-            <w:placeholder>
-              <w:docPart w:val="61976A0EC2044718BF61721D70C62295"/>
-            </w:placeholder>
-            <w:temporary/>
-            <w:showingPlcHdr/>
-            <w15:appearance w15:val="hidden"/>
-          </w:sdtPr>
-          <w:sdtEndPr/>
-          <w:sdtContent>
-            <w:tc>
-              <w:tcPr>
-                <w:tcW w:w="1872" w:type="dxa"/>
-              </w:tcPr>
-              <w:p>
-                <w:r>
-                  <w:t>456</w:t>
-                </w:r>
-              </w:p>
-            </w:tc>
-          </w:sdtContent>
-        </w:sdt>
-      </w:tr>
-      <w:tr>
-        <w:sdt>
-          <w:sdtPr>
-            <w:alias w:val="Row Head:"/>
-            <w:tag w:val="Row Head:"/>
-            <w:id w:val="-1439600689"/>
-            <w:placeholder>
-              <w:docPart w:val="BB0AAC23C6374FD68D8835AC96FA275D"/>
-            </w:placeholder>
-            <w:temporary/>
-            <w:showingPlcHdr/>
-            <w15:appearance w15:val="hidden"/>
-          </w:sdtPr>
-          <w:sdtEndPr/>
-          <w:sdtContent>
-            <w:tc>
-              <w:tcPr>
-                <w:tcW w:w="1872" w:type="dxa"/>
-              </w:tcPr>
-              <w:p>
-                <w:r>
-                  <w:t>Row Head</w:t>
-                </w:r>
-              </w:p>
-            </w:tc>
-          </w:sdtContent>
-        </w:sdt>
-        <w:sdt>
-          <w:sdtPr>
-            <w:alias w:val="Table data:"/>
-            <w:tag w:val="Table data:"/>
-            <w:id w:val="-1490947208"/>
-            <w:placeholder>
-              <w:docPart w:val="6F2294DBCD59422FB2A2AECDDBEE6E34"/>
-            </w:placeholder>
-            <w:temporary/>
-            <w:showingPlcHdr/>
-            <w15:appearance w15:val="hidden"/>
-          </w:sdtPr>
-          <w:sdtEndPr/>
-          <w:sdtContent>
-            <w:tc>
-              <w:tcPr>
-                <w:tcW w:w="1872" w:type="dxa"/>
-              </w:tcPr>
-              <w:p>
-                <w:r>
-                  <w:t>789</w:t>
-                </w:r>
-              </w:p>
-            </w:tc>
-          </w:sdtContent>
-        </w:sdt>
-        <w:sdt>
-          <w:sdtPr>
-            <w:alias w:val="Table data:"/>
-            <w:tag w:val="Table data:"/>
-            <w:id w:val="-470683202"/>
-            <w:placeholder>
-              <w:docPart w:val="7DBD2D9CBC444B7C916B27693B629765"/>
-            </w:placeholder>
-            <w:temporary/>
-            <w:showingPlcHdr/>
-            <w15:appearance w15:val="hidden"/>
-          </w:sdtPr>
-          <w:sdtEndPr/>
-          <w:sdtContent>
-            <w:tc>
-              <w:tcPr>
-                <w:tcW w:w="1872" w:type="dxa"/>
-              </w:tcPr>
-              <w:p>
-                <w:r>
-                  <w:t>789</w:t>
-                </w:r>
-              </w:p>
-            </w:tc>
-          </w:sdtContent>
-        </w:sdt>
-        <w:sdt>
-          <w:sdtPr>
-            <w:alias w:val="Table data:"/>
-            <w:tag w:val="Table data:"/>
-            <w:id w:val="1440877877"/>
-            <w:placeholder>
-              <w:docPart w:val="F25091C05BE044DABEEBD93DBDBB6630"/>
-            </w:placeholder>
-            <w:temporary/>
-            <w:showingPlcHdr/>
-            <w15:appearance w15:val="hidden"/>
-          </w:sdtPr>
-          <w:sdtEndPr/>
-          <w:sdtContent>
-            <w:tc>
-              <w:tcPr>
-                <w:tcW w:w="1872" w:type="dxa"/>
-              </w:tcPr>
-              <w:p>
-                <w:r>
-                  <w:t>789</w:t>
-                </w:r>
-              </w:p>
-            </w:tc>
-          </w:sdtContent>
-        </w:sdt>
-        <w:sdt>
-          <w:sdtPr>
-            <w:alias w:val="Table data:"/>
-            <w:tag w:val="Table data:"/>
-            <w:id w:val="695431633"/>
-            <w:placeholder>
-              <w:docPart w:val="D5901673766043858F0E04D093746D30"/>
-            </w:placeholder>
-            <w:temporary/>
-            <w:showingPlcHdr/>
-            <w15:appearance w15:val="hidden"/>
-          </w:sdtPr>
-          <w:sdtEndPr/>
-          <w:sdtContent>
-            <w:tc>
-              <w:tcPr>
-                <w:tcW w:w="1872" w:type="dxa"/>
-              </w:tcPr>
-              <w:p>
-                <w:r>
-                  <w:t>789</w:t>
-                </w:r>
-              </w:p>
-            </w:tc>
-          </w:sdtContent>
-        </w:sdt>
-      </w:tr>
-    </w:tbl>
-    <w:p>
-      <w:pPr>
-        <w:pStyle w:val="TableFigure"/>
-      </w:pPr>
-      <w:r>
-        <w:rPr>
-          <w:rStyle w:val="Emphasis"/>
-        </w:rPr>
-        <w:t>Note</w:t>
-      </w:r>
-      <w:r>
-        <w:t xml:space="preserve">:  </w:t>
-      </w:r>
-      <w:sdt>
-        <w:sdtPr>
-          <w:alias w:val="Table note text:"/>
-          <w:tag w:val="Table note text:"/>
-          <w:id w:val="668988805"/>
-          <w:placeholder>
-            <w:docPart w:val="DB095B4A3D5C4271B33F2127B45D9BCD"/>
-          </w:placeholder>
-          <w:temporary/>
-          <w:showingPlcHdr/>
-          <w15:appearance w15:val="hidden"/>
-        </w:sdtPr>
-        <w:sdtEndPr/>
-        <w:sdtContent>
-          <w:r>
-            <w:t>[Place all tables for your paper in a tables section, following references (and, if applicable, footnotes).  Start a new page for each table, include a table number and table title for each, as shown on this page.  All explanatory text appears in a table note that follows the table, such as this one.  Use the Table/Figure style, available on the Home tab, in the Styles gallery, to get the spacing between table and note.  Tables in APA format can use single or 1.5 line spacing.  Include a heading for every row and column, even if the content seems obvious.  A default table style has been setup for this template that fits APA guidelines.  To insert a table, on the Insert tab, click Table.]</w:t>
-          </w:r>
-        </w:sdtContent>
-      </w:sdt>
-    </w:p>
-    <w:sdt>
-      <w:sdtPr>
-        <w:alias w:val="Figures title:"/>
-        <w:tag w:val="Figures title:"/>
-        <w:id w:val="-2071720289"/>
-        <w:placeholder>
-          <w:docPart w:val="2924DC93F9BA4353AF64FCE4CB79FA7D"/>
-        </w:placeholder>
-        <w:temporary/>
-        <w:showingPlcHdr/>
-        <w15:appearance w15:val="hidden"/>
-      </w:sdtPr>
-      <w:sdtEndPr/>
-      <w:sdtContent>
-        <w:p>
-          <w:pPr>
-            <w:pStyle w:val="SectionTitle"/>
-          </w:pPr>
-          <w:r>
-            <w:t>Figures title:</w:t>
-          </w:r>
-        </w:p>
-      </w:sdtContent>
-    </w:sdt>
-    <w:p>
-      <w:pPr>
-        <w:pStyle w:val="NoSpacing"/>
       </w:pPr>
       <w:r>
         <w:rPr>
           <w:noProof/>
-          <w:lang w:eastAsia="en-US"/>
         </w:rPr>
         <w:drawing>
-          <wp:inline distT="0" distB="0" distL="0" distR="0" wp14:anchorId="28850343" wp14:editId="11DAE4EE">
-            <wp:extent cx="5943600" cy="3200400"/>
-            <wp:effectExtent l="0" t="0" r="0" b="0"/>
-            <wp:docPr id="2" name="Chart 2" descr="Clustered column chart showing the values of 3 series for 4 categories"/>
-            <wp:cNvGraphicFramePr/>
+          <wp:inline distT="0" distB="0" distL="0" distR="0" wp14:anchorId="3EAE4979" wp14:editId="4A820323">
+            <wp:extent cx="5257800" cy="3248025"/>
+            <wp:effectExtent l="0" t="0" r="0" b="9525"/>
+            <wp:docPr id="1" name="Picture 1" descr="Graphical user interface, application&#10;&#10;Description automatically generated"/>
+            <wp:cNvGraphicFramePr>
+              <a:graphicFrameLocks xmlns:a="http://schemas.openxmlformats.org/drawingml/2006/main" noChangeAspect="1"/>
+            </wp:cNvGraphicFramePr>
             <a:graphic xmlns:a="http://schemas.openxmlformats.org/drawingml/2006/main">
-              <a:graphicData uri="http://schemas.openxmlformats.org/drawingml/2006/chart">
-                <c:chart xmlns:c="http://schemas.openxmlformats.org/drawingml/2006/chart" xmlns:r="http://schemas.openxmlformats.org/officeDocument/2006/relationships" r:id="rId14"/>
+              <a:graphicData uri="http://schemas.openxmlformats.org/drawingml/2006/picture">
+                <pic:pic xmlns:pic="http://schemas.openxmlformats.org/drawingml/2006/picture">
+                  <pic:nvPicPr>
+                    <pic:cNvPr id="1" name="Picture 1" descr="Graphical user interface, application&#10;&#10;Description automatically generated"/>
+                    <pic:cNvPicPr/>
+                  </pic:nvPicPr>
+                  <pic:blipFill>
+                    <a:blip r:embed="rId14">
+                      <a:extLst>
+                        <a:ext uri="{28A0092B-C50C-407E-A947-70E740481C1C}">
+                          <a14:useLocalDpi xmlns:a14="http://schemas.microsoft.com/office/drawing/2010/main" val="0"/>
+                        </a:ext>
+                      </a:extLst>
+                    </a:blip>
+                    <a:stretch>
+                      <a:fillRect/>
+                    </a:stretch>
+                  </pic:blipFill>
+                  <pic:spPr>
+                    <a:xfrm>
+                      <a:off x="0" y="0"/>
+                      <a:ext cx="5257800" cy="3248025"/>
+                    </a:xfrm>
+                    <a:prstGeom prst="rect">
+                      <a:avLst/>
+                    </a:prstGeom>
+                  </pic:spPr>
+                </pic:pic>
               </a:graphicData>
             </a:graphic>
           </wp:inline>
@@ -2266,54 +1269,149 @@
     </w:p>
     <w:p>
       <w:pPr>
-        <w:pStyle w:val="TableFigure"/>
-      </w:pPr>
-      <w:r>
-        <w:rPr>
-          <w:rStyle w:val="Emphasis"/>
-        </w:rPr>
-        <w:t>Figure 1</w:t>
-      </w:r>
-      <w:r>
-        <w:t xml:space="preserve">. </w:t>
-      </w:r>
-      <w:sdt>
-        <w:sdtPr>
-          <w:alias w:val="Figure 1 text:"/>
-          <w:tag w:val="Figure 1 text:"/>
-          <w:id w:val="1420302148"/>
-          <w:placeholder>
-            <w:docPart w:val="D75FFD7D07BE46CE8F8DD2469A518100"/>
-          </w:placeholder>
-          <w:temporary/>
-          <w:showingPlcHdr/>
-          <w15:appearance w15:val="hidden"/>
-          <w:text/>
-        </w:sdtPr>
-        <w:sdtEndPr/>
-        <w:sdtContent>
-          <w:r>
-            <w:t>[Include all figures in their own section, following references (and footnotes and tables, if applicable).  Include a numbered caption for each figure.  Use the Table/Figure style for easy spacing between figure and caption.]</w:t>
-          </w:r>
-        </w:sdtContent>
-      </w:sdt>
+        <w:pStyle w:val="ListBullet"/>
+        <w:numPr>
+          <w:ilvl w:val="0"/>
+          <w:numId w:val="0"/>
+        </w:numPr>
+      </w:pPr>
+      <w:r>
+        <w:t xml:space="preserve">@Emory. You will need to create a table </w:t>
+      </w:r>
+      <w:r>
+        <w:t>good enough for our presentation tomorrow.</w:t>
+      </w:r>
+      <w:r>
+        <w:t xml:space="preserve"> </w:t>
+      </w:r>
     </w:p>
     <w:p>
       <w:pPr>
-        <w:pStyle w:val="TableFigure"/>
-      </w:pPr>
-      <w:r>
-        <w:t xml:space="preserve">For more information about all elements of APA formatting, please consult the </w:t>
-      </w:r>
-      <w:r>
         <w:rPr>
-          <w:rStyle w:val="Emphasis"/>
+          <w:rFonts w:asciiTheme="majorHAnsi" w:eastAsiaTheme="majorEastAsia" w:hAnsiTheme="majorHAnsi" w:cstheme="majorBidi"/>
+          <w:b/>
+          <w:bCs/>
         </w:rPr>
-        <w:t>APA Style Manual, 6th Edition</w:t>
+      </w:pPr>
+      <w:r>
+        <w:br w:type="page"/>
+      </w:r>
+    </w:p>
+    <w:p>
+      <w:pPr>
+        <w:pStyle w:val="Heading1"/>
+      </w:pPr>
+      <w:r>
+        <w:lastRenderedPageBreak/>
+        <w:t>Summary</w:t>
+      </w:r>
+    </w:p>
+    <w:p>
+      <w:pPr>
+        <w:pStyle w:val="NoSpacing"/>
+      </w:pPr>
+      <w:r>
+        <w:t xml:space="preserve">The project went well. </w:t>
+      </w:r>
+      <w:r>
+        <w:t xml:space="preserve">We ran out of time to </w:t>
+      </w:r>
+      <w:r>
+        <w:t xml:space="preserve">compare how COVID impacted two coastal cities for our presentation. However, we </w:t>
+      </w:r>
+      <w:r>
+        <w:t>learned a few new things and encountered some challenges:</w:t>
+      </w:r>
+    </w:p>
+    <w:p>
+      <w:pPr>
+        <w:pStyle w:val="ListNumber"/>
+      </w:pPr>
+      <w:r>
+        <w:t>There was a learning curve on how to do a proper fork of the central repository</w:t>
+      </w:r>
+    </w:p>
+    <w:p>
+      <w:pPr>
+        <w:pStyle w:val="ListNumber"/>
+      </w:pPr>
+      <w:r>
+        <w:t>S</w:t>
+      </w:r>
+      <w:r>
+        <w:t xml:space="preserve">ome of the data </w:t>
+      </w:r>
+      <w:r>
+        <w:t>had</w:t>
+      </w:r>
+      <w:r>
+        <w:t xml:space="preserve"> floating point decimals</w:t>
+      </w:r>
+      <w:r>
+        <w:t xml:space="preserve">, so the database scheme had to be changed to a </w:t>
+      </w:r>
+      <w:r>
+        <w:t>float type instead of int type</w:t>
       </w:r>
       <w:r>
         <w:t>.</w:t>
       </w:r>
+    </w:p>
+    <w:p>
+      <w:pPr>
+        <w:pStyle w:val="ListNumber"/>
+      </w:pPr>
+      <w:r>
+        <w:t xml:space="preserve">The was a GitHub merge conflict that was resolved by examining the code, using git status to see where the conflict was, then using the git </w:t>
+      </w:r>
+      <w:proofErr w:type="spellStart"/>
+      <w:r>
+        <w:t>mergetool</w:t>
+      </w:r>
+      <w:proofErr w:type="spellEnd"/>
+      <w:r>
+        <w:t xml:space="preserve"> to remove the offending line. The file was then saved. Next a git </w:t>
+      </w:r>
+      <w:proofErr w:type="gramStart"/>
+      <w:r>
+        <w:t>rebase</w:t>
+      </w:r>
+      <w:proofErr w:type="gramEnd"/>
+      <w:r>
+        <w:t xml:space="preserve"> –continue to apply the commit that was being pushed to the central repository.</w:t>
+      </w:r>
+    </w:p>
+    <w:p>
+      <w:pPr>
+        <w:pStyle w:val="ListNumber"/>
+      </w:pPr>
+      <w:r>
+        <w:t xml:space="preserve">Encountering </w:t>
+      </w:r>
+      <w:proofErr w:type="spellStart"/>
+      <w:r>
+        <w:t>iFrames</w:t>
+      </w:r>
+      <w:proofErr w:type="spellEnd"/>
+      <w:r>
+        <w:t xml:space="preserve"> was something new that was not covered in class, so it took a little bit of Google-Fu to figure out how to use the web page inspect tool and filtering the Network XHR to find where to </w:t>
+      </w:r>
+      <w:r>
+        <w:t>extract the data.</w:t>
+      </w:r>
+      <w:r>
+        <w:t xml:space="preserve"> </w:t>
+      </w:r>
+    </w:p>
+    <w:p>
+      <w:pPr>
+        <w:pStyle w:val="NoSpacing"/>
+      </w:pPr>
+    </w:p>
+    <w:p>
+      <w:pPr>
+        <w:pStyle w:val="NoSpacing"/>
+      </w:pPr>
     </w:p>
     <w:sectPr>
       <w:headerReference w:type="first" r:id="rId15"/>
@@ -5713,977 +4811,6 @@
 </w:styles>
 </file>
 
-<file path=word/charts/chart1.xml><?xml version="1.0" encoding="utf-8"?>
-<c:chartSpace xmlns:c="http://schemas.openxmlformats.org/drawingml/2006/chart" xmlns:a="http://schemas.openxmlformats.org/drawingml/2006/main" xmlns:r="http://schemas.openxmlformats.org/officeDocument/2006/relationships" xmlns:c16r2="http://schemas.microsoft.com/office/drawing/2015/06/chart">
-  <c:date1904 val="0"/>
-  <c:lang val="en-US"/>
-  <c:roundedCorners val="0"/>
-  <mc:AlternateContent xmlns:mc="http://schemas.openxmlformats.org/markup-compatibility/2006">
-    <mc:Choice xmlns:c14="http://schemas.microsoft.com/office/drawing/2007/8/2/chart" Requires="c14">
-      <c14:style val="102"/>
-    </mc:Choice>
-    <mc:Fallback>
-      <c:style val="2"/>
-    </mc:Fallback>
-  </mc:AlternateContent>
-  <c:chart>
-    <c:autoTitleDeleted val="1"/>
-    <c:plotArea>
-      <c:layout/>
-      <c:barChart>
-        <c:barDir val="col"/>
-        <c:grouping val="clustered"/>
-        <c:varyColors val="0"/>
-        <c:ser>
-          <c:idx val="0"/>
-          <c:order val="0"/>
-          <c:tx>
-            <c:strRef>
-              <c:f>Sheet1!$B$1</c:f>
-              <c:strCache>
-                <c:ptCount val="1"/>
-                <c:pt idx="0">
-                  <c:v>Series 1</c:v>
-                </c:pt>
-              </c:strCache>
-            </c:strRef>
-          </c:tx>
-          <c:spPr>
-            <a:solidFill>
-              <a:schemeClr val="accent1"/>
-            </a:solidFill>
-            <a:ln>
-              <a:noFill/>
-            </a:ln>
-            <a:effectLst/>
-          </c:spPr>
-          <c:invertIfNegative val="0"/>
-          <c:cat>
-            <c:strRef>
-              <c:f>Sheet1!$A$2:$A$5</c:f>
-              <c:strCache>
-                <c:ptCount val="4"/>
-                <c:pt idx="0">
-                  <c:v>Category 1</c:v>
-                </c:pt>
-                <c:pt idx="1">
-                  <c:v>Category 2</c:v>
-                </c:pt>
-                <c:pt idx="2">
-                  <c:v>Category 3</c:v>
-                </c:pt>
-                <c:pt idx="3">
-                  <c:v>Category 4</c:v>
-                </c:pt>
-              </c:strCache>
-            </c:strRef>
-          </c:cat>
-          <c:val>
-            <c:numRef>
-              <c:f>Sheet1!$B$2:$B$5</c:f>
-              <c:numCache>
-                <c:formatCode>General</c:formatCode>
-                <c:ptCount val="4"/>
-                <c:pt idx="0">
-                  <c:v>4.3</c:v>
-                </c:pt>
-                <c:pt idx="1">
-                  <c:v>2.5</c:v>
-                </c:pt>
-                <c:pt idx="2">
-                  <c:v>3.5</c:v>
-                </c:pt>
-                <c:pt idx="3">
-                  <c:v>4.5</c:v>
-                </c:pt>
-              </c:numCache>
-            </c:numRef>
-          </c:val>
-          <c:extLst>
-            <c:ext xmlns:c16="http://schemas.microsoft.com/office/drawing/2014/chart" uri="{C3380CC4-5D6E-409C-BE32-E72D297353CC}">
-              <c16:uniqueId val="{00000000-DB11-4EB4-8D82-046C0382AFAD}"/>
-            </c:ext>
-          </c:extLst>
-        </c:ser>
-        <c:ser>
-          <c:idx val="1"/>
-          <c:order val="1"/>
-          <c:tx>
-            <c:strRef>
-              <c:f>Sheet1!$C$1</c:f>
-              <c:strCache>
-                <c:ptCount val="1"/>
-                <c:pt idx="0">
-                  <c:v>Series 2</c:v>
-                </c:pt>
-              </c:strCache>
-            </c:strRef>
-          </c:tx>
-          <c:spPr>
-            <a:solidFill>
-              <a:schemeClr val="accent2"/>
-            </a:solidFill>
-            <a:ln>
-              <a:noFill/>
-            </a:ln>
-            <a:effectLst/>
-          </c:spPr>
-          <c:invertIfNegative val="0"/>
-          <c:cat>
-            <c:strRef>
-              <c:f>Sheet1!$A$2:$A$5</c:f>
-              <c:strCache>
-                <c:ptCount val="4"/>
-                <c:pt idx="0">
-                  <c:v>Category 1</c:v>
-                </c:pt>
-                <c:pt idx="1">
-                  <c:v>Category 2</c:v>
-                </c:pt>
-                <c:pt idx="2">
-                  <c:v>Category 3</c:v>
-                </c:pt>
-                <c:pt idx="3">
-                  <c:v>Category 4</c:v>
-                </c:pt>
-              </c:strCache>
-            </c:strRef>
-          </c:cat>
-          <c:val>
-            <c:numRef>
-              <c:f>Sheet1!$C$2:$C$5</c:f>
-              <c:numCache>
-                <c:formatCode>General</c:formatCode>
-                <c:ptCount val="4"/>
-                <c:pt idx="0">
-                  <c:v>2.4</c:v>
-                </c:pt>
-                <c:pt idx="1">
-                  <c:v>4.4000000000000004</c:v>
-                </c:pt>
-                <c:pt idx="2">
-                  <c:v>1.8</c:v>
-                </c:pt>
-                <c:pt idx="3">
-                  <c:v>2.8</c:v>
-                </c:pt>
-              </c:numCache>
-            </c:numRef>
-          </c:val>
-          <c:extLst>
-            <c:ext xmlns:c16="http://schemas.microsoft.com/office/drawing/2014/chart" uri="{C3380CC4-5D6E-409C-BE32-E72D297353CC}">
-              <c16:uniqueId val="{00000001-DB11-4EB4-8D82-046C0382AFAD}"/>
-            </c:ext>
-          </c:extLst>
-        </c:ser>
-        <c:ser>
-          <c:idx val="2"/>
-          <c:order val="2"/>
-          <c:tx>
-            <c:strRef>
-              <c:f>Sheet1!$D$1</c:f>
-              <c:strCache>
-                <c:ptCount val="1"/>
-                <c:pt idx="0">
-                  <c:v>Series 3</c:v>
-                </c:pt>
-              </c:strCache>
-            </c:strRef>
-          </c:tx>
-          <c:spPr>
-            <a:solidFill>
-              <a:schemeClr val="accent3"/>
-            </a:solidFill>
-            <a:ln>
-              <a:noFill/>
-            </a:ln>
-            <a:effectLst/>
-          </c:spPr>
-          <c:invertIfNegative val="0"/>
-          <c:cat>
-            <c:strRef>
-              <c:f>Sheet1!$A$2:$A$5</c:f>
-              <c:strCache>
-                <c:ptCount val="4"/>
-                <c:pt idx="0">
-                  <c:v>Category 1</c:v>
-                </c:pt>
-                <c:pt idx="1">
-                  <c:v>Category 2</c:v>
-                </c:pt>
-                <c:pt idx="2">
-                  <c:v>Category 3</c:v>
-                </c:pt>
-                <c:pt idx="3">
-                  <c:v>Category 4</c:v>
-                </c:pt>
-              </c:strCache>
-            </c:strRef>
-          </c:cat>
-          <c:val>
-            <c:numRef>
-              <c:f>Sheet1!$D$2:$D$5</c:f>
-              <c:numCache>
-                <c:formatCode>General</c:formatCode>
-                <c:ptCount val="4"/>
-                <c:pt idx="0">
-                  <c:v>2</c:v>
-                </c:pt>
-                <c:pt idx="1">
-                  <c:v>2</c:v>
-                </c:pt>
-                <c:pt idx="2">
-                  <c:v>3</c:v>
-                </c:pt>
-                <c:pt idx="3">
-                  <c:v>5</c:v>
-                </c:pt>
-              </c:numCache>
-            </c:numRef>
-          </c:val>
-          <c:extLst>
-            <c:ext xmlns:c16="http://schemas.microsoft.com/office/drawing/2014/chart" uri="{C3380CC4-5D6E-409C-BE32-E72D297353CC}">
-              <c16:uniqueId val="{00000002-DB11-4EB4-8D82-046C0382AFAD}"/>
-            </c:ext>
-          </c:extLst>
-        </c:ser>
-        <c:dLbls>
-          <c:showLegendKey val="0"/>
-          <c:showVal val="0"/>
-          <c:showCatName val="0"/>
-          <c:showSerName val="0"/>
-          <c:showPercent val="0"/>
-          <c:showBubbleSize val="0"/>
-        </c:dLbls>
-        <c:gapWidth val="219"/>
-        <c:overlap val="-27"/>
-        <c:axId val="286636464"/>
-        <c:axId val="521039864"/>
-      </c:barChart>
-      <c:catAx>
-        <c:axId val="286636464"/>
-        <c:scaling>
-          <c:orientation val="minMax"/>
-        </c:scaling>
-        <c:delete val="0"/>
-        <c:axPos val="b"/>
-        <c:numFmt formatCode="General" sourceLinked="1"/>
-        <c:majorTickMark val="none"/>
-        <c:minorTickMark val="none"/>
-        <c:tickLblPos val="nextTo"/>
-        <c:spPr>
-          <a:noFill/>
-          <a:ln w="9525" cap="flat" cmpd="sng" algn="ctr">
-            <a:solidFill>
-              <a:schemeClr val="tx1">
-                <a:lumMod val="15000"/>
-                <a:lumOff val="85000"/>
-              </a:schemeClr>
-            </a:solidFill>
-            <a:round/>
-          </a:ln>
-          <a:effectLst/>
-        </c:spPr>
-        <c:txPr>
-          <a:bodyPr rot="-60000000" spcFirstLastPara="1" vertOverflow="ellipsis" vert="horz" wrap="square" anchor="ctr" anchorCtr="1"/>
-          <a:lstStyle/>
-          <a:p>
-            <a:pPr>
-              <a:defRPr sz="900" b="0" i="0" u="none" strike="noStrike" kern="1200" baseline="0">
-                <a:solidFill>
-                  <a:schemeClr val="tx1">
-                    <a:lumMod val="65000"/>
-                    <a:lumOff val="35000"/>
-                  </a:schemeClr>
-                </a:solidFill>
-                <a:latin typeface="+mn-lt"/>
-                <a:ea typeface="+mn-ea"/>
-                <a:cs typeface="+mn-cs"/>
-              </a:defRPr>
-            </a:pPr>
-            <a:endParaRPr lang="en-US"/>
-          </a:p>
-        </c:txPr>
-        <c:crossAx val="521039864"/>
-        <c:crosses val="autoZero"/>
-        <c:auto val="1"/>
-        <c:lblAlgn val="ctr"/>
-        <c:lblOffset val="100"/>
-        <c:noMultiLvlLbl val="0"/>
-      </c:catAx>
-      <c:valAx>
-        <c:axId val="521039864"/>
-        <c:scaling>
-          <c:orientation val="minMax"/>
-        </c:scaling>
-        <c:delete val="0"/>
-        <c:axPos val="l"/>
-        <c:majorGridlines>
-          <c:spPr>
-            <a:ln w="9525" cap="flat" cmpd="sng" algn="ctr">
-              <a:solidFill>
-                <a:schemeClr val="tx1">
-                  <a:lumMod val="15000"/>
-                  <a:lumOff val="85000"/>
-                </a:schemeClr>
-              </a:solidFill>
-              <a:round/>
-            </a:ln>
-            <a:effectLst/>
-          </c:spPr>
-        </c:majorGridlines>
-        <c:numFmt formatCode="General" sourceLinked="1"/>
-        <c:majorTickMark val="none"/>
-        <c:minorTickMark val="none"/>
-        <c:tickLblPos val="nextTo"/>
-        <c:spPr>
-          <a:noFill/>
-          <a:ln>
-            <a:noFill/>
-          </a:ln>
-          <a:effectLst/>
-        </c:spPr>
-        <c:txPr>
-          <a:bodyPr rot="-60000000" spcFirstLastPara="1" vertOverflow="ellipsis" vert="horz" wrap="square" anchor="ctr" anchorCtr="1"/>
-          <a:lstStyle/>
-          <a:p>
-            <a:pPr>
-              <a:defRPr sz="900" b="0" i="0" u="none" strike="noStrike" kern="1200" baseline="0">
-                <a:solidFill>
-                  <a:schemeClr val="tx1">
-                    <a:lumMod val="65000"/>
-                    <a:lumOff val="35000"/>
-                  </a:schemeClr>
-                </a:solidFill>
-                <a:latin typeface="+mn-lt"/>
-                <a:ea typeface="+mn-ea"/>
-                <a:cs typeface="+mn-cs"/>
-              </a:defRPr>
-            </a:pPr>
-            <a:endParaRPr lang="en-US"/>
-          </a:p>
-        </c:txPr>
-        <c:crossAx val="286636464"/>
-        <c:crosses val="autoZero"/>
-        <c:crossBetween val="between"/>
-      </c:valAx>
-      <c:spPr>
-        <a:noFill/>
-        <a:ln>
-          <a:noFill/>
-        </a:ln>
-        <a:effectLst/>
-      </c:spPr>
-    </c:plotArea>
-    <c:legend>
-      <c:legendPos val="b"/>
-      <c:overlay val="0"/>
-      <c:spPr>
-        <a:noFill/>
-        <a:ln>
-          <a:noFill/>
-        </a:ln>
-        <a:effectLst/>
-      </c:spPr>
-      <c:txPr>
-        <a:bodyPr rot="0" spcFirstLastPara="1" vertOverflow="ellipsis" vert="horz" wrap="square" anchor="ctr" anchorCtr="1"/>
-        <a:lstStyle/>
-        <a:p>
-          <a:pPr>
-            <a:defRPr sz="900" b="0" i="0" u="none" strike="noStrike" kern="1200" baseline="0">
-              <a:solidFill>
-                <a:schemeClr val="tx1">
-                  <a:lumMod val="65000"/>
-                  <a:lumOff val="35000"/>
-                </a:schemeClr>
-              </a:solidFill>
-              <a:latin typeface="+mn-lt"/>
-              <a:ea typeface="+mn-ea"/>
-              <a:cs typeface="+mn-cs"/>
-            </a:defRPr>
-          </a:pPr>
-          <a:endParaRPr lang="en-US"/>
-        </a:p>
-      </c:txPr>
-    </c:legend>
-    <c:plotVisOnly val="1"/>
-    <c:dispBlanksAs val="gap"/>
-    <c:showDLblsOverMax val="0"/>
-  </c:chart>
-  <c:spPr>
-    <a:solidFill>
-      <a:schemeClr val="bg1"/>
-    </a:solidFill>
-    <a:ln w="9525" cap="flat" cmpd="sng" algn="ctr">
-      <a:solidFill>
-        <a:schemeClr val="tx1">
-          <a:lumMod val="15000"/>
-          <a:lumOff val="85000"/>
-        </a:schemeClr>
-      </a:solidFill>
-      <a:round/>
-    </a:ln>
-    <a:effectLst/>
-  </c:spPr>
-  <c:txPr>
-    <a:bodyPr/>
-    <a:lstStyle/>
-    <a:p>
-      <a:pPr>
-        <a:defRPr/>
-      </a:pPr>
-      <a:endParaRPr lang="en-US"/>
-    </a:p>
-  </c:txPr>
-  <c:externalData r:id="rId3">
-    <c:autoUpdate val="0"/>
-  </c:externalData>
-</c:chartSpace>
-</file>
-
-<file path=word/charts/colors1.xml><?xml version="1.0" encoding="utf-8"?>
-<cs:colorStyle xmlns:cs="http://schemas.microsoft.com/office/drawing/2012/chartStyle" xmlns:a="http://schemas.openxmlformats.org/drawingml/2006/main" meth="cycle" id="10">
-  <a:schemeClr val="accent1"/>
-  <a:schemeClr val="accent2"/>
-  <a:schemeClr val="accent3"/>
-  <a:schemeClr val="accent4"/>
-  <a:schemeClr val="accent5"/>
-  <a:schemeClr val="accent6"/>
-  <cs:variation/>
-  <cs:variation>
-    <a:lumMod val="60000"/>
-  </cs:variation>
-  <cs:variation>
-    <a:lumMod val="80000"/>
-    <a:lumOff val="20000"/>
-  </cs:variation>
-  <cs:variation>
-    <a:lumMod val="80000"/>
-  </cs:variation>
-  <cs:variation>
-    <a:lumMod val="60000"/>
-    <a:lumOff val="40000"/>
-  </cs:variation>
-  <cs:variation>
-    <a:lumMod val="50000"/>
-  </cs:variation>
-  <cs:variation>
-    <a:lumMod val="70000"/>
-    <a:lumOff val="30000"/>
-  </cs:variation>
-  <cs:variation>
-    <a:lumMod val="70000"/>
-  </cs:variation>
-  <cs:variation>
-    <a:lumMod val="50000"/>
-    <a:lumOff val="50000"/>
-  </cs:variation>
-</cs:colorStyle>
-</file>
-
-<file path=word/charts/style1.xml><?xml version="1.0" encoding="utf-8"?>
-<cs:chartStyle xmlns:cs="http://schemas.microsoft.com/office/drawing/2012/chartStyle" xmlns:a="http://schemas.openxmlformats.org/drawingml/2006/main" id="201">
-  <cs:axisTitle>
-    <cs:lnRef idx="0"/>
-    <cs:fillRef idx="0"/>
-    <cs:effectRef idx="0"/>
-    <cs:fontRef idx="minor">
-      <a:schemeClr val="tx1">
-        <a:lumMod val="65000"/>
-        <a:lumOff val="35000"/>
-      </a:schemeClr>
-    </cs:fontRef>
-    <cs:defRPr sz="1000" kern="1200"/>
-  </cs:axisTitle>
-  <cs:categoryAxis>
-    <cs:lnRef idx="0"/>
-    <cs:fillRef idx="0"/>
-    <cs:effectRef idx="0"/>
-    <cs:fontRef idx="minor">
-      <a:schemeClr val="tx1">
-        <a:lumMod val="65000"/>
-        <a:lumOff val="35000"/>
-      </a:schemeClr>
-    </cs:fontRef>
-    <cs:spPr>
-      <a:ln w="9525" cap="flat" cmpd="sng" algn="ctr">
-        <a:solidFill>
-          <a:schemeClr val="tx1">
-            <a:lumMod val="15000"/>
-            <a:lumOff val="85000"/>
-          </a:schemeClr>
-        </a:solidFill>
-        <a:round/>
-      </a:ln>
-    </cs:spPr>
-    <cs:defRPr sz="900" kern="1200"/>
-  </cs:categoryAxis>
-  <cs:chartArea mods="allowNoFillOverride allowNoLineOverride">
-    <cs:lnRef idx="0"/>
-    <cs:fillRef idx="0"/>
-    <cs:effectRef idx="0"/>
-    <cs:fontRef idx="minor">
-      <a:schemeClr val="tx1"/>
-    </cs:fontRef>
-    <cs:spPr>
-      <a:solidFill>
-        <a:schemeClr val="bg1"/>
-      </a:solidFill>
-      <a:ln w="9525" cap="flat" cmpd="sng" algn="ctr">
-        <a:solidFill>
-          <a:schemeClr val="tx1">
-            <a:lumMod val="15000"/>
-            <a:lumOff val="85000"/>
-          </a:schemeClr>
-        </a:solidFill>
-        <a:round/>
-      </a:ln>
-    </cs:spPr>
-    <cs:defRPr sz="1000" kern="1200"/>
-  </cs:chartArea>
-  <cs:dataLabel>
-    <cs:lnRef idx="0"/>
-    <cs:fillRef idx="0"/>
-    <cs:effectRef idx="0"/>
-    <cs:fontRef idx="minor">
-      <a:schemeClr val="tx1">
-        <a:lumMod val="75000"/>
-        <a:lumOff val="25000"/>
-      </a:schemeClr>
-    </cs:fontRef>
-    <cs:defRPr sz="900" kern="1200"/>
-  </cs:dataLabel>
-  <cs:dataLabelCallout>
-    <cs:lnRef idx="0"/>
-    <cs:fillRef idx="0"/>
-    <cs:effectRef idx="0"/>
-    <cs:fontRef idx="minor">
-      <a:schemeClr val="dk1">
-        <a:lumMod val="65000"/>
-        <a:lumOff val="35000"/>
-      </a:schemeClr>
-    </cs:fontRef>
-    <cs:spPr>
-      <a:solidFill>
-        <a:schemeClr val="lt1"/>
-      </a:solidFill>
-      <a:ln>
-        <a:solidFill>
-          <a:schemeClr val="dk1">
-            <a:lumMod val="25000"/>
-            <a:lumOff val="75000"/>
-          </a:schemeClr>
-        </a:solidFill>
-      </a:ln>
-    </cs:spPr>
-    <cs:defRPr sz="900" kern="1200"/>
-    <cs:bodyPr rot="0" spcFirstLastPara="1" vertOverflow="clip" horzOverflow="clip" vert="horz" wrap="square" lIns="36576" tIns="18288" rIns="36576" bIns="18288" anchor="ctr" anchorCtr="1">
-      <a:spAutoFit/>
-    </cs:bodyPr>
-  </cs:dataLabelCallout>
-  <cs:dataPoint>
-    <cs:lnRef idx="0"/>
-    <cs:fillRef idx="1">
-      <cs:styleClr val="auto"/>
-    </cs:fillRef>
-    <cs:effectRef idx="0"/>
-    <cs:fontRef idx="minor">
-      <a:schemeClr val="tx1"/>
-    </cs:fontRef>
-  </cs:dataPoint>
-  <cs:dataPoint3D>
-    <cs:lnRef idx="0"/>
-    <cs:fillRef idx="1">
-      <cs:styleClr val="auto"/>
-    </cs:fillRef>
-    <cs:effectRef idx="0"/>
-    <cs:fontRef idx="minor">
-      <a:schemeClr val="tx1"/>
-    </cs:fontRef>
-  </cs:dataPoint3D>
-  <cs:dataPointLine>
-    <cs:lnRef idx="0">
-      <cs:styleClr val="auto"/>
-    </cs:lnRef>
-    <cs:fillRef idx="1"/>
-    <cs:effectRef idx="0"/>
-    <cs:fontRef idx="minor">
-      <a:schemeClr val="tx1"/>
-    </cs:fontRef>
-    <cs:spPr>
-      <a:ln w="28575" cap="rnd">
-        <a:solidFill>
-          <a:schemeClr val="phClr"/>
-        </a:solidFill>
-        <a:round/>
-      </a:ln>
-    </cs:spPr>
-  </cs:dataPointLine>
-  <cs:dataPointMarker>
-    <cs:lnRef idx="0">
-      <cs:styleClr val="auto"/>
-    </cs:lnRef>
-    <cs:fillRef idx="1">
-      <cs:styleClr val="auto"/>
-    </cs:fillRef>
-    <cs:effectRef idx="0"/>
-    <cs:fontRef idx="minor">
-      <a:schemeClr val="tx1"/>
-    </cs:fontRef>
-    <cs:spPr>
-      <a:ln w="9525">
-        <a:solidFill>
-          <a:schemeClr val="phClr"/>
-        </a:solidFill>
-      </a:ln>
-    </cs:spPr>
-  </cs:dataPointMarker>
-  <cs:dataPointMarkerLayout symbol="circle" size="5"/>
-  <cs:dataPointWireframe>
-    <cs:lnRef idx="0">
-      <cs:styleClr val="auto"/>
-    </cs:lnRef>
-    <cs:fillRef idx="1"/>
-    <cs:effectRef idx="0"/>
-    <cs:fontRef idx="minor">
-      <a:schemeClr val="tx1"/>
-    </cs:fontRef>
-    <cs:spPr>
-      <a:ln w="9525" cap="rnd">
-        <a:solidFill>
-          <a:schemeClr val="phClr"/>
-        </a:solidFill>
-        <a:round/>
-      </a:ln>
-    </cs:spPr>
-  </cs:dataPointWireframe>
-  <cs:dataTable>
-    <cs:lnRef idx="0"/>
-    <cs:fillRef idx="0"/>
-    <cs:effectRef idx="0"/>
-    <cs:fontRef idx="minor">
-      <a:schemeClr val="tx1">
-        <a:lumMod val="65000"/>
-        <a:lumOff val="35000"/>
-      </a:schemeClr>
-    </cs:fontRef>
-    <cs:spPr>
-      <a:noFill/>
-      <a:ln w="9525" cap="flat" cmpd="sng" algn="ctr">
-        <a:solidFill>
-          <a:schemeClr val="tx1">
-            <a:lumMod val="15000"/>
-            <a:lumOff val="85000"/>
-          </a:schemeClr>
-        </a:solidFill>
-        <a:round/>
-      </a:ln>
-    </cs:spPr>
-    <cs:defRPr sz="900" kern="1200"/>
-  </cs:dataTable>
-  <cs:downBar>
-    <cs:lnRef idx="0"/>
-    <cs:fillRef idx="0"/>
-    <cs:effectRef idx="0"/>
-    <cs:fontRef idx="minor">
-      <a:schemeClr val="dk1"/>
-    </cs:fontRef>
-    <cs:spPr>
-      <a:solidFill>
-        <a:schemeClr val="dk1">
-          <a:lumMod val="65000"/>
-          <a:lumOff val="35000"/>
-        </a:schemeClr>
-      </a:solidFill>
-      <a:ln w="9525">
-        <a:solidFill>
-          <a:schemeClr val="tx1">
-            <a:lumMod val="65000"/>
-            <a:lumOff val="35000"/>
-          </a:schemeClr>
-        </a:solidFill>
-      </a:ln>
-    </cs:spPr>
-  </cs:downBar>
-  <cs:dropLine>
-    <cs:lnRef idx="0"/>
-    <cs:fillRef idx="0"/>
-    <cs:effectRef idx="0"/>
-    <cs:fontRef idx="minor">
-      <a:schemeClr val="tx1"/>
-    </cs:fontRef>
-    <cs:spPr>
-      <a:ln w="9525" cap="flat" cmpd="sng" algn="ctr">
-        <a:solidFill>
-          <a:schemeClr val="tx1">
-            <a:lumMod val="35000"/>
-            <a:lumOff val="65000"/>
-          </a:schemeClr>
-        </a:solidFill>
-        <a:round/>
-      </a:ln>
-    </cs:spPr>
-  </cs:dropLine>
-  <cs:errorBar>
-    <cs:lnRef idx="0"/>
-    <cs:fillRef idx="0"/>
-    <cs:effectRef idx="0"/>
-    <cs:fontRef idx="minor">
-      <a:schemeClr val="tx1"/>
-    </cs:fontRef>
-    <cs:spPr>
-      <a:ln w="9525" cap="flat" cmpd="sng" algn="ctr">
-        <a:solidFill>
-          <a:schemeClr val="tx1">
-            <a:lumMod val="65000"/>
-            <a:lumOff val="35000"/>
-          </a:schemeClr>
-        </a:solidFill>
-        <a:round/>
-      </a:ln>
-    </cs:spPr>
-  </cs:errorBar>
-  <cs:floor>
-    <cs:lnRef idx="0"/>
-    <cs:fillRef idx="0"/>
-    <cs:effectRef idx="0"/>
-    <cs:fontRef idx="minor">
-      <a:schemeClr val="tx1"/>
-    </cs:fontRef>
-    <cs:spPr>
-      <a:noFill/>
-      <a:ln>
-        <a:noFill/>
-      </a:ln>
-    </cs:spPr>
-  </cs:floor>
-  <cs:gridlineMajor>
-    <cs:lnRef idx="0"/>
-    <cs:fillRef idx="0"/>
-    <cs:effectRef idx="0"/>
-    <cs:fontRef idx="minor">
-      <a:schemeClr val="tx1"/>
-    </cs:fontRef>
-    <cs:spPr>
-      <a:ln w="9525" cap="flat" cmpd="sng" algn="ctr">
-        <a:solidFill>
-          <a:schemeClr val="tx1">
-            <a:lumMod val="15000"/>
-            <a:lumOff val="85000"/>
-          </a:schemeClr>
-        </a:solidFill>
-        <a:round/>
-      </a:ln>
-    </cs:spPr>
-  </cs:gridlineMajor>
-  <cs:gridlineMinor>
-    <cs:lnRef idx="0"/>
-    <cs:fillRef idx="0"/>
-    <cs:effectRef idx="0"/>
-    <cs:fontRef idx="minor">
-      <a:schemeClr val="tx1"/>
-    </cs:fontRef>
-    <cs:spPr>
-      <a:ln w="9525" cap="flat" cmpd="sng" algn="ctr">
-        <a:solidFill>
-          <a:schemeClr val="tx1">
-            <a:lumMod val="5000"/>
-            <a:lumOff val="95000"/>
-          </a:schemeClr>
-        </a:solidFill>
-        <a:round/>
-      </a:ln>
-    </cs:spPr>
-  </cs:gridlineMinor>
-  <cs:hiLoLine>
-    <cs:lnRef idx="0"/>
-    <cs:fillRef idx="0"/>
-    <cs:effectRef idx="0"/>
-    <cs:fontRef idx="minor">
-      <a:schemeClr val="tx1"/>
-    </cs:fontRef>
-    <cs:spPr>
-      <a:ln w="9525" cap="flat" cmpd="sng" algn="ctr">
-        <a:solidFill>
-          <a:schemeClr val="tx1">
-            <a:lumMod val="75000"/>
-            <a:lumOff val="25000"/>
-          </a:schemeClr>
-        </a:solidFill>
-        <a:round/>
-      </a:ln>
-    </cs:spPr>
-  </cs:hiLoLine>
-  <cs:leaderLine>
-    <cs:lnRef idx="0"/>
-    <cs:fillRef idx="0"/>
-    <cs:effectRef idx="0"/>
-    <cs:fontRef idx="minor">
-      <a:schemeClr val="tx1"/>
-    </cs:fontRef>
-    <cs:spPr>
-      <a:ln w="9525" cap="flat" cmpd="sng" algn="ctr">
-        <a:solidFill>
-          <a:schemeClr val="tx1">
-            <a:lumMod val="35000"/>
-            <a:lumOff val="65000"/>
-          </a:schemeClr>
-        </a:solidFill>
-        <a:round/>
-      </a:ln>
-    </cs:spPr>
-  </cs:leaderLine>
-  <cs:legend>
-    <cs:lnRef idx="0"/>
-    <cs:fillRef idx="0"/>
-    <cs:effectRef idx="0"/>
-    <cs:fontRef idx="minor">
-      <a:schemeClr val="tx1">
-        <a:lumMod val="65000"/>
-        <a:lumOff val="35000"/>
-      </a:schemeClr>
-    </cs:fontRef>
-    <cs:defRPr sz="900" kern="1200"/>
-  </cs:legend>
-  <cs:plotArea mods="allowNoFillOverride allowNoLineOverride">
-    <cs:lnRef idx="0"/>
-    <cs:fillRef idx="0"/>
-    <cs:effectRef idx="0"/>
-    <cs:fontRef idx="minor">
-      <a:schemeClr val="tx1"/>
-    </cs:fontRef>
-  </cs:plotArea>
-  <cs:plotArea3D mods="allowNoFillOverride allowNoLineOverride">
-    <cs:lnRef idx="0"/>
-    <cs:fillRef idx="0"/>
-    <cs:effectRef idx="0"/>
-    <cs:fontRef idx="minor">
-      <a:schemeClr val="tx1"/>
-    </cs:fontRef>
-  </cs:plotArea3D>
-  <cs:seriesAxis>
-    <cs:lnRef idx="0"/>
-    <cs:fillRef idx="0"/>
-    <cs:effectRef idx="0"/>
-    <cs:fontRef idx="minor">
-      <a:schemeClr val="tx1">
-        <a:lumMod val="65000"/>
-        <a:lumOff val="35000"/>
-      </a:schemeClr>
-    </cs:fontRef>
-    <cs:defRPr sz="900" kern="1200"/>
-  </cs:seriesAxis>
-  <cs:seriesLine>
-    <cs:lnRef idx="0"/>
-    <cs:fillRef idx="0"/>
-    <cs:effectRef idx="0"/>
-    <cs:fontRef idx="minor">
-      <a:schemeClr val="tx1"/>
-    </cs:fontRef>
-    <cs:spPr>
-      <a:ln w="9525" cap="flat" cmpd="sng" algn="ctr">
-        <a:solidFill>
-          <a:schemeClr val="tx1">
-            <a:lumMod val="35000"/>
-            <a:lumOff val="65000"/>
-          </a:schemeClr>
-        </a:solidFill>
-        <a:round/>
-      </a:ln>
-    </cs:spPr>
-  </cs:seriesLine>
-  <cs:title>
-    <cs:lnRef idx="0"/>
-    <cs:fillRef idx="0"/>
-    <cs:effectRef idx="0"/>
-    <cs:fontRef idx="minor">
-      <a:schemeClr val="tx1">
-        <a:lumMod val="65000"/>
-        <a:lumOff val="35000"/>
-      </a:schemeClr>
-    </cs:fontRef>
-    <cs:defRPr sz="1400" b="0" kern="1200" spc="0" baseline="0"/>
-  </cs:title>
-  <cs:trendline>
-    <cs:lnRef idx="0">
-      <cs:styleClr val="auto"/>
-    </cs:lnRef>
-    <cs:fillRef idx="0"/>
-    <cs:effectRef idx="0"/>
-    <cs:fontRef idx="minor">
-      <a:schemeClr val="tx1"/>
-    </cs:fontRef>
-    <cs:spPr>
-      <a:ln w="19050" cap="rnd">
-        <a:solidFill>
-          <a:schemeClr val="phClr"/>
-        </a:solidFill>
-        <a:prstDash val="sysDot"/>
-      </a:ln>
-    </cs:spPr>
-  </cs:trendline>
-  <cs:trendlineLabel>
-    <cs:lnRef idx="0"/>
-    <cs:fillRef idx="0"/>
-    <cs:effectRef idx="0"/>
-    <cs:fontRef idx="minor">
-      <a:schemeClr val="tx1">
-        <a:lumMod val="65000"/>
-        <a:lumOff val="35000"/>
-      </a:schemeClr>
-    </cs:fontRef>
-    <cs:defRPr sz="900" kern="1200"/>
-  </cs:trendlineLabel>
-  <cs:upBar>
-    <cs:lnRef idx="0"/>
-    <cs:fillRef idx="0"/>
-    <cs:effectRef idx="0"/>
-    <cs:fontRef idx="minor">
-      <a:schemeClr val="dk1"/>
-    </cs:fontRef>
-    <cs:spPr>
-      <a:solidFill>
-        <a:schemeClr val="lt1"/>
-      </a:solidFill>
-      <a:ln w="9525">
-        <a:solidFill>
-          <a:schemeClr val="tx1">
-            <a:lumMod val="15000"/>
-            <a:lumOff val="85000"/>
-          </a:schemeClr>
-        </a:solidFill>
-      </a:ln>
-    </cs:spPr>
-  </cs:upBar>
-  <cs:valueAxis>
-    <cs:lnRef idx="0"/>
-    <cs:fillRef idx="0"/>
-    <cs:effectRef idx="0"/>
-    <cs:fontRef idx="minor">
-      <a:schemeClr val="tx1">
-        <a:lumMod val="65000"/>
-        <a:lumOff val="35000"/>
-      </a:schemeClr>
-    </cs:fontRef>
-    <cs:defRPr sz="900" kern="1200"/>
-  </cs:valueAxis>
-  <cs:wall>
-    <cs:lnRef idx="0"/>
-    <cs:fillRef idx="0"/>
-    <cs:effectRef idx="0"/>
-    <cs:fontRef idx="minor">
-      <a:schemeClr val="tx1"/>
-    </cs:fontRef>
-    <cs:spPr>
-      <a:noFill/>
-      <a:ln>
-        <a:noFill/>
-      </a:ln>
-    </cs:spPr>
-  </cs:wall>
-</cs:chartStyle>
-</file>
-
 <file path=word/glossary/document.xml><?xml version="1.0" encoding="utf-8"?>
 <w:glossaryDocument xmlns:wpc="http://schemas.microsoft.com/office/word/2010/wordprocessingCanvas" xmlns:cx="http://schemas.microsoft.com/office/drawing/2014/chartex" xmlns:cx1="http://schemas.microsoft.com/office/drawing/2015/9/8/chartex" xmlns:cx2="http://schemas.microsoft.com/office/drawing/2015/10/21/chartex" xmlns:cx3="http://schemas.microsoft.com/office/drawing/2016/5/9/chartex" xmlns:cx4="http://schemas.microsoft.com/office/drawing/2016/5/10/chartex" xmlns:cx5="http://schemas.microsoft.com/office/drawing/2016/5/11/chartex" xmlns:cx6="http://schemas.microsoft.com/office/drawing/2016/5/12/chartex" xmlns:cx7="http://schemas.microsoft.com/office/drawing/2016/5/13/chartex" xmlns:cx8="http://schemas.microsoft.com/office/drawing/2016/5/14/chartex" xmlns:mc="http://schemas.openxmlformats.org/markup-compatibility/2006" xmlns:aink="http://schemas.microsoft.com/office/drawing/2016/ink" xmlns:am3d="http://schemas.microsoft.com/office/drawing/2017/model3d" xmlns:o="urn:schemas-microsoft-com:office:office" xmlns:r="http://schemas.openxmlformats.org/officeDocument/2006/relationships" xmlns:m="http://schemas.openxmlformats.org/officeDocument/2006/math" xmlns:v="urn:schemas-microsoft-com:vml" xmlns:wp14="http://schemas.microsoft.com/office/word/2010/wordprocessingDrawing" xmlns:wp="http://schemas.openxmlformats.org/drawingml/2006/wordprocessingDrawing" xmlns:w10="urn:schemas-microsoft-com:office:word" xmlns:w="http://schemas.openxmlformats.org/wordprocessingml/2006/main" xmlns:w14="http://schemas.microsoft.com/office/word/2010/wordml" xmlns:w15="http://schemas.microsoft.com/office/word/2012/wordml" xmlns:w16cex="http://schemas.microsoft.com/office/word/2018/wordml/cex" xmlns:w16cid="http://schemas.microsoft.com/office/word/2016/wordml/cid" xmlns:w16="http://schemas.microsoft.com/office/word/2018/wordml" xmlns:w16sdtdh="http://schemas.microsoft.com/office/word/2020/wordml/sdtdatahash" xmlns:w16se="http://schemas.microsoft.com/office/word/2015/wordml/symex" xmlns:wpg="http://schemas.microsoft.com/office/word/2010/wordprocessingGroup" xmlns:wpi="http://schemas.microsoft.com/office/word/2010/wordprocessingInk" xmlns:wne="http://schemas.microsoft.com/office/word/2006/wordml" xmlns:wps="http://schemas.microsoft.com/office/word/2010/wordprocessingShape" mc:Ignorable="w14 w15 w16se w16cid w16 w16cex w16sdtdh wp14">
   <w:docParts>
@@ -6761,1081 +4888,6 @@
           </w:pPr>
           <w:r>
             <w:t>[Title Here, up to 12 Words, on One to Two Lines]</w:t>
-          </w:r>
-        </w:p>
-      </w:docPartBody>
-    </w:docPart>
-    <w:docPart>
-      <w:docPartPr>
-        <w:name w:val="60024D1795DE4682B61757745E8C1A8D"/>
-        <w:category>
-          <w:name w:val="General"/>
-          <w:gallery w:val="placeholder"/>
-        </w:category>
-        <w:types>
-          <w:type w:val="bbPlcHdr"/>
-        </w:types>
-        <w:behaviors>
-          <w:behavior w:val="content"/>
-        </w:behaviors>
-        <w:guid w:val="{611A9A08-FA9A-4C99-AD89-9E26A7BF7872}"/>
-      </w:docPartPr>
-      <w:docPartBody>
-        <w:p>
-          <w:pPr>
-            <w:pStyle w:val="60024D1795DE4682B61757745E8C1A8D"/>
-          </w:pPr>
-          <w:r>
-            <w:t>Footnotes</w:t>
-          </w:r>
-        </w:p>
-      </w:docPartBody>
-    </w:docPart>
-    <w:docPart>
-      <w:docPartPr>
-        <w:name w:val="5417D13136FC4B238D705E9312FF1A6D"/>
-        <w:category>
-          <w:name w:val="General"/>
-          <w:gallery w:val="placeholder"/>
-        </w:category>
-        <w:types>
-          <w:type w:val="bbPlcHdr"/>
-        </w:types>
-        <w:behaviors>
-          <w:behavior w:val="content"/>
-        </w:behaviors>
-        <w:guid w:val="{CE37C1FC-D42F-4D39-944E-38C8D8744FA8}"/>
-      </w:docPartPr>
-      <w:docPartBody>
-        <w:p>
-          <w:pPr>
-            <w:pStyle w:val="5417D13136FC4B238D705E9312FF1A6D"/>
-          </w:pPr>
-          <w:r>
-            <w:t xml:space="preserve">[Add footnotes, if any, on their own page following references.  For APA formatting requirements, it’s easy to just type your own footnote references and notes.  To format a footnote reference, select the number and then, on the Home tab, in the Styles gallery, click Footnote Reference.  The body of a footnote, such as this example, uses the Normal text style.  </w:t>
-          </w:r>
-          <w:r>
-            <w:rPr>
-              <w:rStyle w:val="Emphasis"/>
-            </w:rPr>
-            <w:t>(Note:  If you delete this sample footnote, don’t forget to delete its in-text reference as well.  That’s at the end of the sample Heading 2 paragraph on the first page of body content in this template.)</w:t>
-          </w:r>
-          <w:r>
-            <w:t>]</w:t>
-          </w:r>
-        </w:p>
-      </w:docPartBody>
-    </w:docPart>
-    <w:docPart>
-      <w:docPartPr>
-        <w:name w:val="3D3D928EC7234284897FE49FBDCCD663"/>
-        <w:category>
-          <w:name w:val="General"/>
-          <w:gallery w:val="placeholder"/>
-        </w:category>
-        <w:types>
-          <w:type w:val="bbPlcHdr"/>
-        </w:types>
-        <w:behaviors>
-          <w:behavior w:val="content"/>
-        </w:behaviors>
-        <w:guid w:val="{F61532B2-1950-4B36-B309-D8C6F91D4564}"/>
-      </w:docPartPr>
-      <w:docPartBody>
-        <w:p>
-          <w:pPr>
-            <w:pStyle w:val="3D3D928EC7234284897FE49FBDCCD663"/>
-          </w:pPr>
-          <w:r>
-            <w:t>[Table Title]</w:t>
-          </w:r>
-        </w:p>
-      </w:docPartBody>
-    </w:docPart>
-    <w:docPart>
-      <w:docPartPr>
-        <w:name w:val="76311C32D3254966B1CF5194A8B49C4D"/>
-        <w:category>
-          <w:name w:val="General"/>
-          <w:gallery w:val="placeholder"/>
-        </w:category>
-        <w:types>
-          <w:type w:val="bbPlcHdr"/>
-        </w:types>
-        <w:behaviors>
-          <w:behavior w:val="content"/>
-        </w:behaviors>
-        <w:guid w:val="{8F89F3A9-0E71-4B2B-A4A6-0389ACDE3AD4}"/>
-      </w:docPartPr>
-      <w:docPartBody>
-        <w:p>
-          <w:pPr>
-            <w:pStyle w:val="76311C32D3254966B1CF5194A8B49C4D"/>
-          </w:pPr>
-          <w:r>
-            <w:t>Column Head</w:t>
-          </w:r>
-        </w:p>
-      </w:docPartBody>
-    </w:docPart>
-    <w:docPart>
-      <w:docPartPr>
-        <w:name w:val="2862781ECE8F458BA2B7CF86C77AC21E"/>
-        <w:category>
-          <w:name w:val="General"/>
-          <w:gallery w:val="placeholder"/>
-        </w:category>
-        <w:types>
-          <w:type w:val="bbPlcHdr"/>
-        </w:types>
-        <w:behaviors>
-          <w:behavior w:val="content"/>
-        </w:behaviors>
-        <w:guid w:val="{C84E5E3B-874D-4E45-B8A0-7ACBF325F4CA}"/>
-      </w:docPartPr>
-      <w:docPartBody>
-        <w:p>
-          <w:pPr>
-            <w:pStyle w:val="2862781ECE8F458BA2B7CF86C77AC21E"/>
-          </w:pPr>
-          <w:r>
-            <w:t>Column Head</w:t>
-          </w:r>
-        </w:p>
-      </w:docPartBody>
-    </w:docPart>
-    <w:docPart>
-      <w:docPartPr>
-        <w:name w:val="F3ED16E0116144A59A06B4664834F011"/>
-        <w:category>
-          <w:name w:val="General"/>
-          <w:gallery w:val="placeholder"/>
-        </w:category>
-        <w:types>
-          <w:type w:val="bbPlcHdr"/>
-        </w:types>
-        <w:behaviors>
-          <w:behavior w:val="content"/>
-        </w:behaviors>
-        <w:guid w:val="{A64A5FDA-6C3E-4709-83CD-67BB60ACEFBD}"/>
-      </w:docPartPr>
-      <w:docPartBody>
-        <w:p>
-          <w:pPr>
-            <w:pStyle w:val="F3ED16E0116144A59A06B4664834F011"/>
-          </w:pPr>
-          <w:r>
-            <w:t>Column Head</w:t>
-          </w:r>
-        </w:p>
-      </w:docPartBody>
-    </w:docPart>
-    <w:docPart>
-      <w:docPartPr>
-        <w:name w:val="8AD6FBD0039E42E1B5B3FB0EE433EE61"/>
-        <w:category>
-          <w:name w:val="General"/>
-          <w:gallery w:val="placeholder"/>
-        </w:category>
-        <w:types>
-          <w:type w:val="bbPlcHdr"/>
-        </w:types>
-        <w:behaviors>
-          <w:behavior w:val="content"/>
-        </w:behaviors>
-        <w:guid w:val="{D829ADD5-CA95-46CB-AED6-434AF3C56F5E}"/>
-      </w:docPartPr>
-      <w:docPartBody>
-        <w:p>
-          <w:pPr>
-            <w:pStyle w:val="8AD6FBD0039E42E1B5B3FB0EE433EE61"/>
-          </w:pPr>
-          <w:r>
-            <w:t>Column Head</w:t>
-          </w:r>
-        </w:p>
-      </w:docPartBody>
-    </w:docPart>
-    <w:docPart>
-      <w:docPartPr>
-        <w:name w:val="3E886F5E60274B3E8961481675E928DC"/>
-        <w:category>
-          <w:name w:val="General"/>
-          <w:gallery w:val="placeholder"/>
-        </w:category>
-        <w:types>
-          <w:type w:val="bbPlcHdr"/>
-        </w:types>
-        <w:behaviors>
-          <w:behavior w:val="content"/>
-        </w:behaviors>
-        <w:guid w:val="{29A2D5D8-12A4-4093-B645-85FA229AE9A9}"/>
-      </w:docPartPr>
-      <w:docPartBody>
-        <w:p>
-          <w:pPr>
-            <w:pStyle w:val="3E886F5E60274B3E8961481675E928DC"/>
-          </w:pPr>
-          <w:r>
-            <w:t>Column Head</w:t>
-          </w:r>
-        </w:p>
-      </w:docPartBody>
-    </w:docPart>
-    <w:docPart>
-      <w:docPartPr>
-        <w:name w:val="2F041D3848994615A7B74C65167C6434"/>
-        <w:category>
-          <w:name w:val="General"/>
-          <w:gallery w:val="placeholder"/>
-        </w:category>
-        <w:types>
-          <w:type w:val="bbPlcHdr"/>
-        </w:types>
-        <w:behaviors>
-          <w:behavior w:val="content"/>
-        </w:behaviors>
-        <w:guid w:val="{CE5EFE9E-C8C3-48F2-8BF6-EC2E18F81623}"/>
-      </w:docPartPr>
-      <w:docPartBody>
-        <w:p>
-          <w:pPr>
-            <w:pStyle w:val="2F041D3848994615A7B74C65167C6434"/>
-          </w:pPr>
-          <w:r>
-            <w:t>Row Head</w:t>
-          </w:r>
-        </w:p>
-      </w:docPartBody>
-    </w:docPart>
-    <w:docPart>
-      <w:docPartPr>
-        <w:name w:val="F4205722C9144648922B8B65C02CA138"/>
-        <w:category>
-          <w:name w:val="General"/>
-          <w:gallery w:val="placeholder"/>
-        </w:category>
-        <w:types>
-          <w:type w:val="bbPlcHdr"/>
-        </w:types>
-        <w:behaviors>
-          <w:behavior w:val="content"/>
-        </w:behaviors>
-        <w:guid w:val="{13AEC5A4-A0CE-4864-905B-704498BB861B}"/>
-      </w:docPartPr>
-      <w:docPartBody>
-        <w:p>
-          <w:pPr>
-            <w:pStyle w:val="F4205722C9144648922B8B65C02CA138"/>
-          </w:pPr>
-          <w:r>
-            <w:t>123</w:t>
-          </w:r>
-        </w:p>
-      </w:docPartBody>
-    </w:docPart>
-    <w:docPart>
-      <w:docPartPr>
-        <w:name w:val="3C481CD446B44B5D8EADF644C326629E"/>
-        <w:category>
-          <w:name w:val="General"/>
-          <w:gallery w:val="placeholder"/>
-        </w:category>
-        <w:types>
-          <w:type w:val="bbPlcHdr"/>
-        </w:types>
-        <w:behaviors>
-          <w:behavior w:val="content"/>
-        </w:behaviors>
-        <w:guid w:val="{DEB8E723-9BF6-4CE8-AE95-CF9E0187DDDE}"/>
-      </w:docPartPr>
-      <w:docPartBody>
-        <w:p>
-          <w:pPr>
-            <w:pStyle w:val="3C481CD446B44B5D8EADF644C326629E"/>
-          </w:pPr>
-          <w:r>
-            <w:t>123</w:t>
-          </w:r>
-        </w:p>
-      </w:docPartBody>
-    </w:docPart>
-    <w:docPart>
-      <w:docPartPr>
-        <w:name w:val="1544335D353D4C119589076F7AB9DBE7"/>
-        <w:category>
-          <w:name w:val="General"/>
-          <w:gallery w:val="placeholder"/>
-        </w:category>
-        <w:types>
-          <w:type w:val="bbPlcHdr"/>
-        </w:types>
-        <w:behaviors>
-          <w:behavior w:val="content"/>
-        </w:behaviors>
-        <w:guid w:val="{462866C5-7FCB-4B64-9D2E-A76F63E0A0F4}"/>
-      </w:docPartPr>
-      <w:docPartBody>
-        <w:p>
-          <w:pPr>
-            <w:pStyle w:val="1544335D353D4C119589076F7AB9DBE7"/>
-          </w:pPr>
-          <w:r>
-            <w:t>123</w:t>
-          </w:r>
-        </w:p>
-      </w:docPartBody>
-    </w:docPart>
-    <w:docPart>
-      <w:docPartPr>
-        <w:name w:val="91B37453293D4389A58F1583CC4FC028"/>
-        <w:category>
-          <w:name w:val="General"/>
-          <w:gallery w:val="placeholder"/>
-        </w:category>
-        <w:types>
-          <w:type w:val="bbPlcHdr"/>
-        </w:types>
-        <w:behaviors>
-          <w:behavior w:val="content"/>
-        </w:behaviors>
-        <w:guid w:val="{3BC03BDE-82B4-44E4-AA34-18ABF33D731E}"/>
-      </w:docPartPr>
-      <w:docPartBody>
-        <w:p>
-          <w:pPr>
-            <w:pStyle w:val="91B37453293D4389A58F1583CC4FC028"/>
-          </w:pPr>
-          <w:r>
-            <w:t>123</w:t>
-          </w:r>
-        </w:p>
-      </w:docPartBody>
-    </w:docPart>
-    <w:docPart>
-      <w:docPartPr>
-        <w:name w:val="6B35C57F04F84A74AECB4E8690C6546E"/>
-        <w:category>
-          <w:name w:val="General"/>
-          <w:gallery w:val="placeholder"/>
-        </w:category>
-        <w:types>
-          <w:type w:val="bbPlcHdr"/>
-        </w:types>
-        <w:behaviors>
-          <w:behavior w:val="content"/>
-        </w:behaviors>
-        <w:guid w:val="{4D55141B-D55A-48B2-916C-6321D4EF6FF3}"/>
-      </w:docPartPr>
-      <w:docPartBody>
-        <w:p>
-          <w:pPr>
-            <w:pStyle w:val="6B35C57F04F84A74AECB4E8690C6546E"/>
-          </w:pPr>
-          <w:r>
-            <w:t>Row Head</w:t>
-          </w:r>
-        </w:p>
-      </w:docPartBody>
-    </w:docPart>
-    <w:docPart>
-      <w:docPartPr>
-        <w:name w:val="45B7387B34E74C6B89A445AEAD872986"/>
-        <w:category>
-          <w:name w:val="General"/>
-          <w:gallery w:val="placeholder"/>
-        </w:category>
-        <w:types>
-          <w:type w:val="bbPlcHdr"/>
-        </w:types>
-        <w:behaviors>
-          <w:behavior w:val="content"/>
-        </w:behaviors>
-        <w:guid w:val="{2C7EBEF9-2117-4C8C-9CE1-D1AF43154954}"/>
-      </w:docPartPr>
-      <w:docPartBody>
-        <w:p>
-          <w:pPr>
-            <w:pStyle w:val="45B7387B34E74C6B89A445AEAD872986"/>
-          </w:pPr>
-          <w:r>
-            <w:t>456</w:t>
-          </w:r>
-        </w:p>
-      </w:docPartBody>
-    </w:docPart>
-    <w:docPart>
-      <w:docPartPr>
-        <w:name w:val="544A902FBF944937B25A7D684959A184"/>
-        <w:category>
-          <w:name w:val="General"/>
-          <w:gallery w:val="placeholder"/>
-        </w:category>
-        <w:types>
-          <w:type w:val="bbPlcHdr"/>
-        </w:types>
-        <w:behaviors>
-          <w:behavior w:val="content"/>
-        </w:behaviors>
-        <w:guid w:val="{C3E7DD0F-DBD8-40E4-A80C-EA1578F8262E}"/>
-      </w:docPartPr>
-      <w:docPartBody>
-        <w:p>
-          <w:pPr>
-            <w:pStyle w:val="544A902FBF944937B25A7D684959A184"/>
-          </w:pPr>
-          <w:r>
-            <w:t>456</w:t>
-          </w:r>
-        </w:p>
-      </w:docPartBody>
-    </w:docPart>
-    <w:docPart>
-      <w:docPartPr>
-        <w:name w:val="EF652985578A4EF697AB62DC15207898"/>
-        <w:category>
-          <w:name w:val="General"/>
-          <w:gallery w:val="placeholder"/>
-        </w:category>
-        <w:types>
-          <w:type w:val="bbPlcHdr"/>
-        </w:types>
-        <w:behaviors>
-          <w:behavior w:val="content"/>
-        </w:behaviors>
-        <w:guid w:val="{E427AB45-157A-4D06-AFF6-8A7155BAF139}"/>
-      </w:docPartPr>
-      <w:docPartBody>
-        <w:p>
-          <w:pPr>
-            <w:pStyle w:val="EF652985578A4EF697AB62DC15207898"/>
-          </w:pPr>
-          <w:r>
-            <w:t>456</w:t>
-          </w:r>
-        </w:p>
-      </w:docPartBody>
-    </w:docPart>
-    <w:docPart>
-      <w:docPartPr>
-        <w:name w:val="03AFD321AE024A94AEA8DD784539A9B6"/>
-        <w:category>
-          <w:name w:val="General"/>
-          <w:gallery w:val="placeholder"/>
-        </w:category>
-        <w:types>
-          <w:type w:val="bbPlcHdr"/>
-        </w:types>
-        <w:behaviors>
-          <w:behavior w:val="content"/>
-        </w:behaviors>
-        <w:guid w:val="{8D9369EB-AE95-4CB1-B47A-E8A7B43B8661}"/>
-      </w:docPartPr>
-      <w:docPartBody>
-        <w:p>
-          <w:pPr>
-            <w:pStyle w:val="03AFD321AE024A94AEA8DD784539A9B6"/>
-          </w:pPr>
-          <w:r>
-            <w:t>456</w:t>
-          </w:r>
-        </w:p>
-      </w:docPartBody>
-    </w:docPart>
-    <w:docPart>
-      <w:docPartPr>
-        <w:name w:val="79089C8625CA4B72B2E010947035F38E"/>
-        <w:category>
-          <w:name w:val="General"/>
-          <w:gallery w:val="placeholder"/>
-        </w:category>
-        <w:types>
-          <w:type w:val="bbPlcHdr"/>
-        </w:types>
-        <w:behaviors>
-          <w:behavior w:val="content"/>
-        </w:behaviors>
-        <w:guid w:val="{C9E35095-BB45-4567-B189-54A3C7AF1BB6}"/>
-      </w:docPartPr>
-      <w:docPartBody>
-        <w:p>
-          <w:pPr>
-            <w:pStyle w:val="79089C8625CA4B72B2E010947035F38E"/>
-          </w:pPr>
-          <w:r>
-            <w:t>Row Head</w:t>
-          </w:r>
-        </w:p>
-      </w:docPartBody>
-    </w:docPart>
-    <w:docPart>
-      <w:docPartPr>
-        <w:name w:val="B2DAE879309F41948D8F54836CB94DAF"/>
-        <w:category>
-          <w:name w:val="General"/>
-          <w:gallery w:val="placeholder"/>
-        </w:category>
-        <w:types>
-          <w:type w:val="bbPlcHdr"/>
-        </w:types>
-        <w:behaviors>
-          <w:behavior w:val="content"/>
-        </w:behaviors>
-        <w:guid w:val="{86481660-CF39-4F7B-ABB3-E174132D1113}"/>
-      </w:docPartPr>
-      <w:docPartBody>
-        <w:p>
-          <w:pPr>
-            <w:pStyle w:val="B2DAE879309F41948D8F54836CB94DAF"/>
-          </w:pPr>
-          <w:r>
-            <w:t>789</w:t>
-          </w:r>
-        </w:p>
-      </w:docPartBody>
-    </w:docPart>
-    <w:docPart>
-      <w:docPartPr>
-        <w:name w:val="55A5FF94242A4DE7A3650C1F293FC746"/>
-        <w:category>
-          <w:name w:val="General"/>
-          <w:gallery w:val="placeholder"/>
-        </w:category>
-        <w:types>
-          <w:type w:val="bbPlcHdr"/>
-        </w:types>
-        <w:behaviors>
-          <w:behavior w:val="content"/>
-        </w:behaviors>
-        <w:guid w:val="{B0B25438-D229-4E1F-9067-994A971E684A}"/>
-      </w:docPartPr>
-      <w:docPartBody>
-        <w:p>
-          <w:pPr>
-            <w:pStyle w:val="55A5FF94242A4DE7A3650C1F293FC746"/>
-          </w:pPr>
-          <w:r>
-            <w:t>789</w:t>
-          </w:r>
-        </w:p>
-      </w:docPartBody>
-    </w:docPart>
-    <w:docPart>
-      <w:docPartPr>
-        <w:name w:val="CCEFA807435F4E02AA30E45133CE5F00"/>
-        <w:category>
-          <w:name w:val="General"/>
-          <w:gallery w:val="placeholder"/>
-        </w:category>
-        <w:types>
-          <w:type w:val="bbPlcHdr"/>
-        </w:types>
-        <w:behaviors>
-          <w:behavior w:val="content"/>
-        </w:behaviors>
-        <w:guid w:val="{711A70B5-89DA-4F25-AB1F-F0F9A881AF97}"/>
-      </w:docPartPr>
-      <w:docPartBody>
-        <w:p>
-          <w:pPr>
-            <w:pStyle w:val="CCEFA807435F4E02AA30E45133CE5F00"/>
-          </w:pPr>
-          <w:r>
-            <w:t>789</w:t>
-          </w:r>
-        </w:p>
-      </w:docPartBody>
-    </w:docPart>
-    <w:docPart>
-      <w:docPartPr>
-        <w:name w:val="FD943BBA2413434AB688D286809C2C76"/>
-        <w:category>
-          <w:name w:val="General"/>
-          <w:gallery w:val="placeholder"/>
-        </w:category>
-        <w:types>
-          <w:type w:val="bbPlcHdr"/>
-        </w:types>
-        <w:behaviors>
-          <w:behavior w:val="content"/>
-        </w:behaviors>
-        <w:guid w:val="{768A81FF-ED4B-4D4D-9626-86BFD9599480}"/>
-      </w:docPartPr>
-      <w:docPartBody>
-        <w:p>
-          <w:pPr>
-            <w:pStyle w:val="FD943BBA2413434AB688D286809C2C76"/>
-          </w:pPr>
-          <w:r>
-            <w:t>789</w:t>
-          </w:r>
-        </w:p>
-      </w:docPartBody>
-    </w:docPart>
-    <w:docPart>
-      <w:docPartPr>
-        <w:name w:val="F825A6A330354D53A0BF1EA9DD6FB6BD"/>
-        <w:category>
-          <w:name w:val="General"/>
-          <w:gallery w:val="placeholder"/>
-        </w:category>
-        <w:types>
-          <w:type w:val="bbPlcHdr"/>
-        </w:types>
-        <w:behaviors>
-          <w:behavior w:val="content"/>
-        </w:behaviors>
-        <w:guid w:val="{5F10317F-A00E-43D7-B509-5CBB8B3A8316}"/>
-      </w:docPartPr>
-      <w:docPartBody>
-        <w:p>
-          <w:pPr>
-            <w:pStyle w:val="F825A6A330354D53A0BF1EA9DD6FB6BD"/>
-          </w:pPr>
-          <w:r>
-            <w:t>Row Head</w:t>
-          </w:r>
-        </w:p>
-      </w:docPartBody>
-    </w:docPart>
-    <w:docPart>
-      <w:docPartPr>
-        <w:name w:val="C3EC87B2E1314A878323F6842BC6FD42"/>
-        <w:category>
-          <w:name w:val="General"/>
-          <w:gallery w:val="placeholder"/>
-        </w:category>
-        <w:types>
-          <w:type w:val="bbPlcHdr"/>
-        </w:types>
-        <w:behaviors>
-          <w:behavior w:val="content"/>
-        </w:behaviors>
-        <w:guid w:val="{5A5EFA89-AE02-4243-88D3-3AF552A6B7E0}"/>
-      </w:docPartPr>
-      <w:docPartBody>
-        <w:p>
-          <w:pPr>
-            <w:pStyle w:val="C3EC87B2E1314A878323F6842BC6FD42"/>
-          </w:pPr>
-          <w:r>
-            <w:t>123</w:t>
-          </w:r>
-        </w:p>
-      </w:docPartBody>
-    </w:docPart>
-    <w:docPart>
-      <w:docPartPr>
-        <w:name w:val="85141C30083545649FAE02577F3F0A90"/>
-        <w:category>
-          <w:name w:val="General"/>
-          <w:gallery w:val="placeholder"/>
-        </w:category>
-        <w:types>
-          <w:type w:val="bbPlcHdr"/>
-        </w:types>
-        <w:behaviors>
-          <w:behavior w:val="content"/>
-        </w:behaviors>
-        <w:guid w:val="{DC2A811E-32D3-4DDE-83D4-F81EAF4AE308}"/>
-      </w:docPartPr>
-      <w:docPartBody>
-        <w:p>
-          <w:pPr>
-            <w:pStyle w:val="85141C30083545649FAE02577F3F0A90"/>
-          </w:pPr>
-          <w:r>
-            <w:t>123</w:t>
-          </w:r>
-        </w:p>
-      </w:docPartBody>
-    </w:docPart>
-    <w:docPart>
-      <w:docPartPr>
-        <w:name w:val="565318F7943A40DF979444636B6723F1"/>
-        <w:category>
-          <w:name w:val="General"/>
-          <w:gallery w:val="placeholder"/>
-        </w:category>
-        <w:types>
-          <w:type w:val="bbPlcHdr"/>
-        </w:types>
-        <w:behaviors>
-          <w:behavior w:val="content"/>
-        </w:behaviors>
-        <w:guid w:val="{8D088577-C4B9-4C34-95EC-5751D33637D8}"/>
-      </w:docPartPr>
-      <w:docPartBody>
-        <w:p>
-          <w:pPr>
-            <w:pStyle w:val="565318F7943A40DF979444636B6723F1"/>
-          </w:pPr>
-          <w:r>
-            <w:t>123</w:t>
-          </w:r>
-        </w:p>
-      </w:docPartBody>
-    </w:docPart>
-    <w:docPart>
-      <w:docPartPr>
-        <w:name w:val="CB465811C7344B069E22D8344C6A7FAE"/>
-        <w:category>
-          <w:name w:val="General"/>
-          <w:gallery w:val="placeholder"/>
-        </w:category>
-        <w:types>
-          <w:type w:val="bbPlcHdr"/>
-        </w:types>
-        <w:behaviors>
-          <w:behavior w:val="content"/>
-        </w:behaviors>
-        <w:guid w:val="{E8ADC902-3F8B-4262-9ACB-BED6F78071E4}"/>
-      </w:docPartPr>
-      <w:docPartBody>
-        <w:p>
-          <w:pPr>
-            <w:pStyle w:val="CB465811C7344B069E22D8344C6A7FAE"/>
-          </w:pPr>
-          <w:r>
-            <w:t>123</w:t>
-          </w:r>
-        </w:p>
-      </w:docPartBody>
-    </w:docPart>
-    <w:docPart>
-      <w:docPartPr>
-        <w:name w:val="B5DAC1A1EEDE467995AA883839303D07"/>
-        <w:category>
-          <w:name w:val="General"/>
-          <w:gallery w:val="placeholder"/>
-        </w:category>
-        <w:types>
-          <w:type w:val="bbPlcHdr"/>
-        </w:types>
-        <w:behaviors>
-          <w:behavior w:val="content"/>
-        </w:behaviors>
-        <w:guid w:val="{03A66D81-6EF1-461E-99B3-03980AADA132}"/>
-      </w:docPartPr>
-      <w:docPartBody>
-        <w:p>
-          <w:pPr>
-            <w:pStyle w:val="B5DAC1A1EEDE467995AA883839303D07"/>
-          </w:pPr>
-          <w:r>
-            <w:t>Row Head</w:t>
-          </w:r>
-        </w:p>
-      </w:docPartBody>
-    </w:docPart>
-    <w:docPart>
-      <w:docPartPr>
-        <w:name w:val="7342379316B1436E87BC482E2820F091"/>
-        <w:category>
-          <w:name w:val="General"/>
-          <w:gallery w:val="placeholder"/>
-        </w:category>
-        <w:types>
-          <w:type w:val="bbPlcHdr"/>
-        </w:types>
-        <w:behaviors>
-          <w:behavior w:val="content"/>
-        </w:behaviors>
-        <w:guid w:val="{5407E901-D812-4EDC-8D80-58A50B2EBEC4}"/>
-      </w:docPartPr>
-      <w:docPartBody>
-        <w:p>
-          <w:pPr>
-            <w:pStyle w:val="7342379316B1436E87BC482E2820F091"/>
-          </w:pPr>
-          <w:r>
-            <w:t>456</w:t>
-          </w:r>
-        </w:p>
-      </w:docPartBody>
-    </w:docPart>
-    <w:docPart>
-      <w:docPartPr>
-        <w:name w:val="3E2E6FB1EBD14FCB9DB944EB0FF90380"/>
-        <w:category>
-          <w:name w:val="General"/>
-          <w:gallery w:val="placeholder"/>
-        </w:category>
-        <w:types>
-          <w:type w:val="bbPlcHdr"/>
-        </w:types>
-        <w:behaviors>
-          <w:behavior w:val="content"/>
-        </w:behaviors>
-        <w:guid w:val="{38C0911E-2DDF-4A9B-BC19-927E36D4143C}"/>
-      </w:docPartPr>
-      <w:docPartBody>
-        <w:p>
-          <w:pPr>
-            <w:pStyle w:val="3E2E6FB1EBD14FCB9DB944EB0FF90380"/>
-          </w:pPr>
-          <w:r>
-            <w:t>456</w:t>
-          </w:r>
-        </w:p>
-      </w:docPartBody>
-    </w:docPart>
-    <w:docPart>
-      <w:docPartPr>
-        <w:name w:val="CF446545163E4D1395C93B0D41D88EA2"/>
-        <w:category>
-          <w:name w:val="General"/>
-          <w:gallery w:val="placeholder"/>
-        </w:category>
-        <w:types>
-          <w:type w:val="bbPlcHdr"/>
-        </w:types>
-        <w:behaviors>
-          <w:behavior w:val="content"/>
-        </w:behaviors>
-        <w:guid w:val="{820FB9B5-BF71-488D-AAC6-8C55167F1803}"/>
-      </w:docPartPr>
-      <w:docPartBody>
-        <w:p>
-          <w:pPr>
-            <w:pStyle w:val="CF446545163E4D1395C93B0D41D88EA2"/>
-          </w:pPr>
-          <w:r>
-            <w:t>456</w:t>
-          </w:r>
-        </w:p>
-      </w:docPartBody>
-    </w:docPart>
-    <w:docPart>
-      <w:docPartPr>
-        <w:name w:val="61976A0EC2044718BF61721D70C62295"/>
-        <w:category>
-          <w:name w:val="General"/>
-          <w:gallery w:val="placeholder"/>
-        </w:category>
-        <w:types>
-          <w:type w:val="bbPlcHdr"/>
-        </w:types>
-        <w:behaviors>
-          <w:behavior w:val="content"/>
-        </w:behaviors>
-        <w:guid w:val="{4BC7C7B4-4628-4949-87BA-EE7515A805FE}"/>
-      </w:docPartPr>
-      <w:docPartBody>
-        <w:p>
-          <w:pPr>
-            <w:pStyle w:val="61976A0EC2044718BF61721D70C62295"/>
-          </w:pPr>
-          <w:r>
-            <w:t>456</w:t>
-          </w:r>
-        </w:p>
-      </w:docPartBody>
-    </w:docPart>
-    <w:docPart>
-      <w:docPartPr>
-        <w:name w:val="BB0AAC23C6374FD68D8835AC96FA275D"/>
-        <w:category>
-          <w:name w:val="General"/>
-          <w:gallery w:val="placeholder"/>
-        </w:category>
-        <w:types>
-          <w:type w:val="bbPlcHdr"/>
-        </w:types>
-        <w:behaviors>
-          <w:behavior w:val="content"/>
-        </w:behaviors>
-        <w:guid w:val="{307D0E6F-911B-43E6-BF38-E0591FFB7683}"/>
-      </w:docPartPr>
-      <w:docPartBody>
-        <w:p>
-          <w:pPr>
-            <w:pStyle w:val="BB0AAC23C6374FD68D8835AC96FA275D"/>
-          </w:pPr>
-          <w:r>
-            <w:t>Row Head</w:t>
-          </w:r>
-        </w:p>
-      </w:docPartBody>
-    </w:docPart>
-    <w:docPart>
-      <w:docPartPr>
-        <w:name w:val="6F2294DBCD59422FB2A2AECDDBEE6E34"/>
-        <w:category>
-          <w:name w:val="General"/>
-          <w:gallery w:val="placeholder"/>
-        </w:category>
-        <w:types>
-          <w:type w:val="bbPlcHdr"/>
-        </w:types>
-        <w:behaviors>
-          <w:behavior w:val="content"/>
-        </w:behaviors>
-        <w:guid w:val="{E16AC408-9DD9-4280-AF12-5F525750CAB8}"/>
-      </w:docPartPr>
-      <w:docPartBody>
-        <w:p>
-          <w:pPr>
-            <w:pStyle w:val="6F2294DBCD59422FB2A2AECDDBEE6E34"/>
-          </w:pPr>
-          <w:r>
-            <w:t>789</w:t>
-          </w:r>
-        </w:p>
-      </w:docPartBody>
-    </w:docPart>
-    <w:docPart>
-      <w:docPartPr>
-        <w:name w:val="7DBD2D9CBC444B7C916B27693B629765"/>
-        <w:category>
-          <w:name w:val="General"/>
-          <w:gallery w:val="placeholder"/>
-        </w:category>
-        <w:types>
-          <w:type w:val="bbPlcHdr"/>
-        </w:types>
-        <w:behaviors>
-          <w:behavior w:val="content"/>
-        </w:behaviors>
-        <w:guid w:val="{3FBA6F80-7E6E-43A7-8708-B8D48892BD46}"/>
-      </w:docPartPr>
-      <w:docPartBody>
-        <w:p>
-          <w:pPr>
-            <w:pStyle w:val="7DBD2D9CBC444B7C916B27693B629765"/>
-          </w:pPr>
-          <w:r>
-            <w:t>789</w:t>
-          </w:r>
-        </w:p>
-      </w:docPartBody>
-    </w:docPart>
-    <w:docPart>
-      <w:docPartPr>
-        <w:name w:val="F25091C05BE044DABEEBD93DBDBB6630"/>
-        <w:category>
-          <w:name w:val="General"/>
-          <w:gallery w:val="placeholder"/>
-        </w:category>
-        <w:types>
-          <w:type w:val="bbPlcHdr"/>
-        </w:types>
-        <w:behaviors>
-          <w:behavior w:val="content"/>
-        </w:behaviors>
-        <w:guid w:val="{7C82DA02-2CEA-4487-9256-0A1A2E6CCF55}"/>
-      </w:docPartPr>
-      <w:docPartBody>
-        <w:p>
-          <w:pPr>
-            <w:pStyle w:val="F25091C05BE044DABEEBD93DBDBB6630"/>
-          </w:pPr>
-          <w:r>
-            <w:t>789</w:t>
-          </w:r>
-        </w:p>
-      </w:docPartBody>
-    </w:docPart>
-    <w:docPart>
-      <w:docPartPr>
-        <w:name w:val="D5901673766043858F0E04D093746D30"/>
-        <w:category>
-          <w:name w:val="General"/>
-          <w:gallery w:val="placeholder"/>
-        </w:category>
-        <w:types>
-          <w:type w:val="bbPlcHdr"/>
-        </w:types>
-        <w:behaviors>
-          <w:behavior w:val="content"/>
-        </w:behaviors>
-        <w:guid w:val="{41020174-33C6-4275-91D8-440C685ED0ED}"/>
-      </w:docPartPr>
-      <w:docPartBody>
-        <w:p>
-          <w:pPr>
-            <w:pStyle w:val="D5901673766043858F0E04D093746D30"/>
-          </w:pPr>
-          <w:r>
-            <w:t>789</w:t>
-          </w:r>
-        </w:p>
-      </w:docPartBody>
-    </w:docPart>
-    <w:docPart>
-      <w:docPartPr>
-        <w:name w:val="DB095B4A3D5C4271B33F2127B45D9BCD"/>
-        <w:category>
-          <w:name w:val="General"/>
-          <w:gallery w:val="placeholder"/>
-        </w:category>
-        <w:types>
-          <w:type w:val="bbPlcHdr"/>
-        </w:types>
-        <w:behaviors>
-          <w:behavior w:val="content"/>
-        </w:behaviors>
-        <w:guid w:val="{E470D74C-6493-43E8-BB2A-EA16F6292D47}"/>
-      </w:docPartPr>
-      <w:docPartBody>
-        <w:p>
-          <w:pPr>
-            <w:pStyle w:val="DB095B4A3D5C4271B33F2127B45D9BCD"/>
-          </w:pPr>
-          <w:r>
-            <w:t>[Place all tables for your paper in a tables section, following references (and, if applicable, footnotes).  Start a new page for each table, include a table number and table title for each, as shown on this page.  All explanatory text appears in a table note that follows the table, such as this one.  Use the Table/Figure style, available on the Home tab, in the Styles gallery, to get the spacing between table and note.  Tables in APA format can use single or 1.5 line spacing.  Include a heading for every row and column, even if the content seems obvious.  A default table style has been setup for this template that fits APA guidelines.  To insert a table, on the Insert tab, click Table.]</w:t>
-          </w:r>
-        </w:p>
-      </w:docPartBody>
-    </w:docPart>
-    <w:docPart>
-      <w:docPartPr>
-        <w:name w:val="2924DC93F9BA4353AF64FCE4CB79FA7D"/>
-        <w:category>
-          <w:name w:val="General"/>
-          <w:gallery w:val="placeholder"/>
-        </w:category>
-        <w:types>
-          <w:type w:val="bbPlcHdr"/>
-        </w:types>
-        <w:behaviors>
-          <w:behavior w:val="content"/>
-        </w:behaviors>
-        <w:guid w:val="{C5E8C390-4158-4338-AC5A-20869A555E6D}"/>
-      </w:docPartPr>
-      <w:docPartBody>
-        <w:p>
-          <w:pPr>
-            <w:pStyle w:val="2924DC93F9BA4353AF64FCE4CB79FA7D"/>
-          </w:pPr>
-          <w:r>
-            <w:t>Figures title:</w:t>
-          </w:r>
-        </w:p>
-      </w:docPartBody>
-    </w:docPart>
-    <w:docPart>
-      <w:docPartPr>
-        <w:name w:val="D75FFD7D07BE46CE8F8DD2469A518100"/>
-        <w:category>
-          <w:name w:val="General"/>
-          <w:gallery w:val="placeholder"/>
-        </w:category>
-        <w:types>
-          <w:type w:val="bbPlcHdr"/>
-        </w:types>
-        <w:behaviors>
-          <w:behavior w:val="content"/>
-        </w:behaviors>
-        <w:guid w:val="{997CDBA0-AD38-48BE-B6AD-DCD928120FE5}"/>
-      </w:docPartPr>
-      <w:docPartBody>
-        <w:p>
-          <w:pPr>
-            <w:pStyle w:val="D75FFD7D07BE46CE8F8DD2469A518100"/>
-          </w:pPr>
-          <w:r>
-            <w:t>[Include all figures in their own section, following references (and footnotes and tables, if applicable).  Include a numbered caption for each figure.  Use the Table/Figure style for easy spacing between figure and caption.]</w:t>
           </w:r>
         </w:p>
       </w:docPartBody>
@@ -7940,6 +4992,7 @@
     <w:rsid w:val="00124A97"/>
     <w:rsid w:val="007D4551"/>
     <w:rsid w:val="00C42358"/>
+    <w:rsid w:val="00D74C52"/>
     <w:rsid w:val="00D80D72"/>
   </w:rsids>
   <m:mathPr>

--- a/ETL Project Write-Up.docx
+++ b/ETL Project Write-Up.docx
@@ -339,6 +339,72 @@
       <w:r>
         <w:t xml:space="preserve">. </w:t>
       </w:r>
+    </w:p>
+    <w:p>
+      <w:pPr>
+        <w:pStyle w:val="NoSpacing"/>
+      </w:pPr>
+      <w:r>
+        <w:rPr>
+          <w:noProof/>
+        </w:rPr>
+        <w:drawing>
+          <wp:inline distT="0" distB="0" distL="0" distR="0" wp14:anchorId="337F194C" wp14:editId="35617B46">
+            <wp:extent cx="2634558" cy="1905277"/>
+            <wp:effectExtent l="0" t="0" r="0" b="0"/>
+            <wp:docPr id="4" name="Picture 4"/>
+            <wp:cNvGraphicFramePr>
+              <a:graphicFrameLocks xmlns:a="http://schemas.openxmlformats.org/drawingml/2006/main" noChangeAspect="1"/>
+            </wp:cNvGraphicFramePr>
+            <a:graphic xmlns:a="http://schemas.openxmlformats.org/drawingml/2006/main">
+              <a:graphicData uri="http://schemas.openxmlformats.org/drawingml/2006/picture">
+                <pic:pic xmlns:pic="http://schemas.openxmlformats.org/drawingml/2006/picture">
+                  <pic:nvPicPr>
+                    <pic:cNvPr id="0" name="Picture 1"/>
+                    <pic:cNvPicPr>
+                      <a:picLocks noChangeAspect="1" noChangeArrowheads="1"/>
+                    </pic:cNvPicPr>
+                  </pic:nvPicPr>
+                  <pic:blipFill rotWithShape="1">
+                    <a:blip r:embed="rId9" cstate="print">
+                      <a:extLst>
+                        <a:ext uri="{28A0092B-C50C-407E-A947-70E740481C1C}">
+                          <a14:useLocalDpi xmlns:a14="http://schemas.microsoft.com/office/drawing/2010/main" val="0"/>
+                        </a:ext>
+                      </a:extLst>
+                    </a:blip>
+                    <a:srcRect b="34014"/>
+                    <a:stretch/>
+                  </pic:blipFill>
+                  <pic:spPr bwMode="auto">
+                    <a:xfrm>
+                      <a:off x="0" y="0"/>
+                      <a:ext cx="2677352" cy="1936225"/>
+                    </a:xfrm>
+                    <a:prstGeom prst="rect">
+                      <a:avLst/>
+                    </a:prstGeom>
+                    <a:noFill/>
+                    <a:ln>
+                      <a:noFill/>
+                    </a:ln>
+                    <a:extLst>
+                      <a:ext uri="{53640926-AAD7-44D8-BBD7-CCE9431645EC}">
+                        <a14:shadowObscured xmlns:a14="http://schemas.microsoft.com/office/drawing/2010/main"/>
+                      </a:ext>
+                    </a:extLst>
+                  </pic:spPr>
+                </pic:pic>
+              </a:graphicData>
+            </a:graphic>
+          </wp:inline>
+        </w:drawing>
+      </w:r>
+    </w:p>
+    <w:p>
+      <w:pPr>
+        <w:pStyle w:val="NoSpacing"/>
+      </w:pPr>
       <w:r>
         <w:t xml:space="preserve">We selected one of the URLs and </w:t>
       </w:r>
@@ -408,7 +474,67 @@
         <w:t>wrappers</w:t>
       </w:r>
       <w:r>
-        <w:t xml:space="preserve">. We then </w:t>
+        <w:t xml:space="preserve">. </w:t>
+      </w:r>
+    </w:p>
+    <w:p>
+      <w:pPr>
+        <w:pStyle w:val="NoSpacing"/>
+      </w:pPr>
+      <w:r>
+        <w:rPr>
+          <w:noProof/>
+        </w:rPr>
+        <w:drawing>
+          <wp:inline distT="0" distB="0" distL="0" distR="0" wp14:anchorId="65CE51DC" wp14:editId="2098672E">
+            <wp:extent cx="2688879" cy="1528871"/>
+            <wp:effectExtent l="0" t="0" r="0" b="0"/>
+            <wp:docPr id="5" name="Picture 5" descr="Graphical user interface, chart&#10;&#10;Description automatically generated"/>
+            <wp:cNvGraphicFramePr>
+              <a:graphicFrameLocks xmlns:a="http://schemas.openxmlformats.org/drawingml/2006/main" noChangeAspect="1"/>
+            </wp:cNvGraphicFramePr>
+            <a:graphic xmlns:a="http://schemas.openxmlformats.org/drawingml/2006/main">
+              <a:graphicData uri="http://schemas.openxmlformats.org/drawingml/2006/picture">
+                <pic:pic xmlns:pic="http://schemas.openxmlformats.org/drawingml/2006/picture">
+                  <pic:nvPicPr>
+                    <pic:cNvPr id="5" name="Picture 5" descr="Graphical user interface, chart&#10;&#10;Description automatically generated"/>
+                    <pic:cNvPicPr/>
+                  </pic:nvPicPr>
+                  <pic:blipFill>
+                    <a:blip r:embed="rId10" cstate="print">
+                      <a:extLst>
+                        <a:ext uri="{28A0092B-C50C-407E-A947-70E740481C1C}">
+                          <a14:useLocalDpi xmlns:a14="http://schemas.microsoft.com/office/drawing/2010/main" val="0"/>
+                        </a:ext>
+                      </a:extLst>
+                    </a:blip>
+                    <a:stretch>
+                      <a:fillRect/>
+                    </a:stretch>
+                  </pic:blipFill>
+                  <pic:spPr>
+                    <a:xfrm>
+                      <a:off x="0" y="0"/>
+                      <a:ext cx="2750900" cy="1564136"/>
+                    </a:xfrm>
+                    <a:prstGeom prst="rect">
+                      <a:avLst/>
+                    </a:prstGeom>
+                  </pic:spPr>
+                </pic:pic>
+              </a:graphicData>
+            </a:graphic>
+          </wp:inline>
+        </w:drawing>
+      </w:r>
+    </w:p>
+    <w:p>
+      <w:pPr>
+        <w:pStyle w:val="NoSpacing"/>
+      </w:pPr>
+      <w:r>
+        <w:lastRenderedPageBreak/>
+        <w:t xml:space="preserve">We then </w:t>
       </w:r>
       <w:r>
         <w:t>download</w:t>
@@ -500,16 +626,16 @@
       </w:r>
       <w:proofErr w:type="spellEnd"/>
       <w:r>
-        <w:t xml:space="preserve"> </w:t>
-      </w:r>
-      <w:r>
-        <w:t xml:space="preserve">was </w:t>
-      </w:r>
-      <w:r>
-        <w:t xml:space="preserve">used </w:t>
-      </w:r>
-      <w:r>
-        <w:t xml:space="preserve">to parse the html page and find all </w:t>
+        <w:t xml:space="preserve"> parse</w:t>
+      </w:r>
+      <w:r>
+        <w:t>d</w:t>
+      </w:r>
+      <w:r>
+        <w:t xml:space="preserve"> html page</w:t>
+      </w:r>
+      <w:r>
+        <w:t xml:space="preserve">, found </w:t>
       </w:r>
       <w:proofErr w:type="spellStart"/>
       <w:r>
@@ -517,16 +643,13 @@
       </w:r>
       <w:proofErr w:type="spellEnd"/>
       <w:r>
-        <w:t xml:space="preserve"> URLs that were embedded in </w:t>
+        <w:t xml:space="preserve"> URLs embedded in </w:t>
       </w:r>
       <w:proofErr w:type="spellStart"/>
       <w:r>
         <w:t>iFrames</w:t>
       </w:r>
       <w:proofErr w:type="spellEnd"/>
-      <w:r>
-        <w:t>.</w:t>
-      </w:r>
     </w:p>
     <w:p>
       <w:pPr>
@@ -574,13 +697,7 @@
         <w:t>Network</w:t>
       </w:r>
       <w:r>
-        <w:t xml:space="preserve"> activity </w:t>
-      </w:r>
-      <w:r>
-        <w:t>after</w:t>
-      </w:r>
-      <w:r>
-        <w:t xml:space="preserve"> refreshing the page</w:t>
+        <w:t xml:space="preserve"> activity</w:t>
       </w:r>
       <w:r>
         <w:t xml:space="preserve">. We then filtered by XHR </w:t>
@@ -608,7 +725,6 @@
         <w:pStyle w:val="Heading2"/>
       </w:pPr>
       <w:r>
-        <w:lastRenderedPageBreak/>
         <w:t>Selected Data Fields:</w:t>
       </w:r>
     </w:p>
@@ -861,7 +977,7 @@
           <w:numId w:val="16"/>
         </w:numPr>
       </w:pPr>
-      <w:hyperlink r:id="rId9" w:history="1">
+      <w:hyperlink r:id="rId11" w:history="1">
         <w:r>
           <w:rPr>
             <w:rStyle w:val="Hyperlink"/>
@@ -878,7 +994,7 @@
           <w:numId w:val="16"/>
         </w:numPr>
       </w:pPr>
-      <w:hyperlink r:id="rId10" w:history="1">
+      <w:hyperlink r:id="rId12" w:history="1">
         <w:r>
           <w:rPr>
             <w:rStyle w:val="Hyperlink"/>
@@ -895,7 +1011,7 @@
           <w:numId w:val="16"/>
         </w:numPr>
       </w:pPr>
-      <w:hyperlink r:id="rId11" w:history="1">
+      <w:hyperlink r:id="rId13" w:history="1">
         <w:r>
           <w:rPr>
             <w:rStyle w:val="Hyperlink"/>
@@ -912,7 +1028,7 @@
           <w:numId w:val="16"/>
         </w:numPr>
       </w:pPr>
-      <w:hyperlink r:id="rId12" w:history="1">
+      <w:hyperlink r:id="rId14" w:history="1">
         <w:r>
           <w:rPr>
             <w:rStyle w:val="Hyperlink"/>
@@ -929,7 +1045,7 @@
           <w:numId w:val="16"/>
         </w:numPr>
       </w:pPr>
-      <w:hyperlink r:id="rId13" w:history="1">
+      <w:hyperlink r:id="rId15" w:history="1">
         <w:r>
           <w:rPr>
             <w:rStyle w:val="Hyperlink"/>
@@ -949,6 +1065,7 @@
         <w:rPr>
           <w:rStyle w:val="Heading1Char"/>
         </w:rPr>
+        <w:lastRenderedPageBreak/>
         <w:t>Transform</w:t>
       </w:r>
     </w:p>
@@ -1091,7 +1208,6 @@
         <w:pStyle w:val="ListBullet2"/>
       </w:pPr>
       <w:r>
-        <w:lastRenderedPageBreak/>
         <w:t>Renamed columns to make it more readable</w:t>
       </w:r>
     </w:p>
@@ -1147,9 +1263,27 @@
     </w:p>
     <w:p>
       <w:pPr>
+        <w:pStyle w:val="NoSpacing"/>
+      </w:pPr>
+    </w:p>
+    <w:p>
+      <w:pPr>
+        <w:rPr>
+          <w:rFonts w:asciiTheme="majorHAnsi" w:eastAsiaTheme="majorEastAsia" w:hAnsiTheme="majorHAnsi" w:cstheme="majorBidi"/>
+          <w:b/>
+          <w:bCs/>
+        </w:rPr>
+      </w:pPr>
+      <w:r>
+        <w:br w:type="page"/>
+      </w:r>
+    </w:p>
+    <w:p>
+      <w:pPr>
         <w:pStyle w:val="Heading1"/>
       </w:pPr>
       <w:r>
+        <w:lastRenderedPageBreak/>
         <w:t>Load</w:t>
       </w:r>
     </w:p>
@@ -1172,13 +1306,7 @@
       </w:r>
       <w:proofErr w:type="spellEnd"/>
       <w:r>
-        <w:t xml:space="preserve"> that were subsequently loaded into </w:t>
-      </w:r>
-      <w:r>
-        <w:t>to the SQL database on Postgres</w:t>
-      </w:r>
-      <w:r>
-        <w:t>, using a</w:t>
+        <w:t xml:space="preserve"> that were subsequently loaded into to the SQL database on Postgres, using a</w:t>
       </w:r>
       <w:r>
         <w:t xml:space="preserve">n </w:t>
@@ -1240,7 +1368,7 @@
                     <pic:cNvPicPr/>
                   </pic:nvPicPr>
                   <pic:blipFill>
-                    <a:blip r:embed="rId14">
+                    <a:blip r:embed="rId16">
                       <a:extLst>
                         <a:ext uri="{28A0092B-C50C-407E-A947-70E740481C1C}">
                           <a14:useLocalDpi xmlns:a14="http://schemas.microsoft.com/office/drawing/2010/main" val="0"/>
@@ -1414,7 +1542,8 @@
       </w:pPr>
     </w:p>
     <w:sectPr>
-      <w:headerReference w:type="first" r:id="rId15"/>
+      <w:footerReference w:type="default" r:id="rId17"/>
+      <w:headerReference w:type="first" r:id="rId18"/>
       <w:footnotePr>
         <w:pos w:val="beneathText"/>
       </w:footnotePr>
@@ -1454,6 +1583,95 @@
     <w:p/>
   </w:endnote>
 </w:endnotes>
+</file>
+
+<file path=word/footer1.xml><?xml version="1.0" encoding="utf-8"?>
+<w:ftr xmlns:wpc="http://schemas.microsoft.com/office/word/2010/wordprocessingCanvas" xmlns:cx="http://schemas.microsoft.com/office/drawing/2014/chartex" xmlns:cx1="http://schemas.microsoft.com/office/drawing/2015/9/8/chartex" xmlns:cx2="http://schemas.microsoft.com/office/drawing/2015/10/21/chartex" xmlns:cx3="http://schemas.microsoft.com/office/drawing/2016/5/9/chartex" xmlns:cx4="http://schemas.microsoft.com/office/drawing/2016/5/10/chartex" xmlns:cx5="http://schemas.microsoft.com/office/drawing/2016/5/11/chartex" xmlns:cx6="http://schemas.microsoft.com/office/drawing/2016/5/12/chartex" xmlns:cx7="http://schemas.microsoft.com/office/drawing/2016/5/13/chartex" xmlns:cx8="http://schemas.microsoft.com/office/drawing/2016/5/14/chartex" xmlns:mc="http://schemas.openxmlformats.org/markup-compatibility/2006" xmlns:aink="http://schemas.microsoft.com/office/drawing/2016/ink" xmlns:am3d="http://schemas.microsoft.com/office/drawing/2017/model3d" xmlns:o="urn:schemas-microsoft-com:office:office" xmlns:r="http://schemas.openxmlformats.org/officeDocument/2006/relationships" xmlns:m="http://schemas.openxmlformats.org/officeDocument/2006/math" xmlns:v="urn:schemas-microsoft-com:vml" xmlns:wp14="http://schemas.microsoft.com/office/word/2010/wordprocessingDrawing" xmlns:wp="http://schemas.openxmlformats.org/drawingml/2006/wordprocessingDrawing" xmlns:w10="urn:schemas-microsoft-com:office:word" xmlns:w="http://schemas.openxmlformats.org/wordprocessingml/2006/main" xmlns:w14="http://schemas.microsoft.com/office/word/2010/wordml" xmlns:w15="http://schemas.microsoft.com/office/word/2012/wordml" xmlns:w16cex="http://schemas.microsoft.com/office/word/2018/wordml/cex" xmlns:w16cid="http://schemas.microsoft.com/office/word/2016/wordml/cid" xmlns:w16="http://schemas.microsoft.com/office/word/2018/wordml" xmlns:w16sdtdh="http://schemas.microsoft.com/office/word/2020/wordml/sdtdatahash" xmlns:w16se="http://schemas.microsoft.com/office/word/2015/wordml/symex" xmlns:wpg="http://schemas.microsoft.com/office/word/2010/wordprocessingGroup" xmlns:wpi="http://schemas.microsoft.com/office/word/2010/wordprocessingInk" xmlns:wne="http://schemas.microsoft.com/office/word/2006/wordml" xmlns:wps="http://schemas.microsoft.com/office/word/2010/wordprocessingShape" mc:Ignorable="w14 w15 w16se w16cid w16 w16cex w16sdtdh wp14">
+  <w:sdt>
+    <w:sdtPr>
+      <w:id w:val="17907506"/>
+      <w:docPartObj>
+        <w:docPartGallery w:val="Page Numbers (Bottom of Page)"/>
+        <w:docPartUnique/>
+      </w:docPartObj>
+    </w:sdtPr>
+    <w:sdtEndPr>
+      <w:rPr>
+        <w:color w:val="7F7F7F" w:themeColor="background1" w:themeShade="7F"/>
+        <w:spacing w:val="60"/>
+      </w:rPr>
+    </w:sdtEndPr>
+    <w:sdtContent>
+      <w:p>
+        <w:pPr>
+          <w:pStyle w:val="Footer"/>
+          <w:pBdr>
+            <w:top w:val="single" w:sz="4" w:space="1" w:color="D9D9D9" w:themeColor="background1" w:themeShade="D9"/>
+          </w:pBdr>
+          <w:jc w:val="right"/>
+        </w:pPr>
+        <w:r>
+          <w:rPr>
+            <w:sz w:val="20"/>
+            <w:szCs w:val="20"/>
+          </w:rPr>
+          <w:fldChar w:fldCharType="begin"/>
+        </w:r>
+        <w:r>
+          <w:rPr>
+            <w:sz w:val="20"/>
+            <w:szCs w:val="20"/>
+          </w:rPr>
+          <w:instrText xml:space="preserve"> PAGE   \* MERGEFORMAT </w:instrText>
+        </w:r>
+        <w:r>
+          <w:rPr>
+            <w:sz w:val="20"/>
+            <w:szCs w:val="20"/>
+          </w:rPr>
+          <w:fldChar w:fldCharType="separate"/>
+        </w:r>
+        <w:r>
+          <w:rPr>
+            <w:noProof/>
+            <w:sz w:val="20"/>
+            <w:szCs w:val="20"/>
+          </w:rPr>
+          <w:t>2</w:t>
+        </w:r>
+        <w:r>
+          <w:rPr>
+            <w:noProof/>
+            <w:sz w:val="20"/>
+            <w:szCs w:val="20"/>
+          </w:rPr>
+          <w:fldChar w:fldCharType="end"/>
+        </w:r>
+        <w:r>
+          <w:rPr>
+            <w:sz w:val="20"/>
+            <w:szCs w:val="20"/>
+          </w:rPr>
+          <w:t xml:space="preserve"> | </w:t>
+        </w:r>
+        <w:r>
+          <w:rPr>
+            <w:color w:val="7F7F7F" w:themeColor="background1" w:themeShade="7F"/>
+            <w:spacing w:val="60"/>
+            <w:sz w:val="20"/>
+            <w:szCs w:val="20"/>
+          </w:rPr>
+          <w:t>Page</w:t>
+        </w:r>
+      </w:p>
+    </w:sdtContent>
+  </w:sdt>
+  <w:p>
+    <w:pPr>
+      <w:pStyle w:val="Footer"/>
+    </w:pPr>
+  </w:p>
+</w:ftr>
 </file>
 
 <file path=word/footnotes.xml><?xml version="1.0" encoding="utf-8"?>
@@ -4990,6 +5208,7 @@
   <w:rsids>
     <w:rsidRoot w:val="007D4551"/>
     <w:rsid w:val="00124A97"/>
+    <w:rsid w:val="001D53CA"/>
     <w:rsid w:val="007D4551"/>
     <w:rsid w:val="00C42358"/>
     <w:rsid w:val="00D74C52"/>
@@ -5462,129 +5681,6 @@
   <w:style w:type="paragraph" w:customStyle="1" w:styleId="4A8A0C5A4C87481BADA43BCC95ECC5A3">
     <w:name w:val="4A8A0C5A4C87481BADA43BCC95ECC5A3"/>
   </w:style>
-  <w:style w:type="paragraph" w:customStyle="1" w:styleId="60024D1795DE4682B61757745E8C1A8D">
-    <w:name w:val="60024D1795DE4682B61757745E8C1A8D"/>
-  </w:style>
-  <w:style w:type="paragraph" w:customStyle="1" w:styleId="5417D13136FC4B238D705E9312FF1A6D">
-    <w:name w:val="5417D13136FC4B238D705E9312FF1A6D"/>
-  </w:style>
-  <w:style w:type="paragraph" w:customStyle="1" w:styleId="3D3D928EC7234284897FE49FBDCCD663">
-    <w:name w:val="3D3D928EC7234284897FE49FBDCCD663"/>
-  </w:style>
-  <w:style w:type="paragraph" w:customStyle="1" w:styleId="76311C32D3254966B1CF5194A8B49C4D">
-    <w:name w:val="76311C32D3254966B1CF5194A8B49C4D"/>
-  </w:style>
-  <w:style w:type="paragraph" w:customStyle="1" w:styleId="2862781ECE8F458BA2B7CF86C77AC21E">
-    <w:name w:val="2862781ECE8F458BA2B7CF86C77AC21E"/>
-  </w:style>
-  <w:style w:type="paragraph" w:customStyle="1" w:styleId="F3ED16E0116144A59A06B4664834F011">
-    <w:name w:val="F3ED16E0116144A59A06B4664834F011"/>
-  </w:style>
-  <w:style w:type="paragraph" w:customStyle="1" w:styleId="8AD6FBD0039E42E1B5B3FB0EE433EE61">
-    <w:name w:val="8AD6FBD0039E42E1B5B3FB0EE433EE61"/>
-  </w:style>
-  <w:style w:type="paragraph" w:customStyle="1" w:styleId="3E886F5E60274B3E8961481675E928DC">
-    <w:name w:val="3E886F5E60274B3E8961481675E928DC"/>
-  </w:style>
-  <w:style w:type="paragraph" w:customStyle="1" w:styleId="2F041D3848994615A7B74C65167C6434">
-    <w:name w:val="2F041D3848994615A7B74C65167C6434"/>
-  </w:style>
-  <w:style w:type="paragraph" w:customStyle="1" w:styleId="F4205722C9144648922B8B65C02CA138">
-    <w:name w:val="F4205722C9144648922B8B65C02CA138"/>
-  </w:style>
-  <w:style w:type="paragraph" w:customStyle="1" w:styleId="3C481CD446B44B5D8EADF644C326629E">
-    <w:name w:val="3C481CD446B44B5D8EADF644C326629E"/>
-  </w:style>
-  <w:style w:type="paragraph" w:customStyle="1" w:styleId="1544335D353D4C119589076F7AB9DBE7">
-    <w:name w:val="1544335D353D4C119589076F7AB9DBE7"/>
-  </w:style>
-  <w:style w:type="paragraph" w:customStyle="1" w:styleId="91B37453293D4389A58F1583CC4FC028">
-    <w:name w:val="91B37453293D4389A58F1583CC4FC028"/>
-  </w:style>
-  <w:style w:type="paragraph" w:customStyle="1" w:styleId="6B35C57F04F84A74AECB4E8690C6546E">
-    <w:name w:val="6B35C57F04F84A74AECB4E8690C6546E"/>
-  </w:style>
-  <w:style w:type="paragraph" w:customStyle="1" w:styleId="45B7387B34E74C6B89A445AEAD872986">
-    <w:name w:val="45B7387B34E74C6B89A445AEAD872986"/>
-  </w:style>
-  <w:style w:type="paragraph" w:customStyle="1" w:styleId="544A902FBF944937B25A7D684959A184">
-    <w:name w:val="544A902FBF944937B25A7D684959A184"/>
-  </w:style>
-  <w:style w:type="paragraph" w:customStyle="1" w:styleId="EF652985578A4EF697AB62DC15207898">
-    <w:name w:val="EF652985578A4EF697AB62DC15207898"/>
-  </w:style>
-  <w:style w:type="paragraph" w:customStyle="1" w:styleId="03AFD321AE024A94AEA8DD784539A9B6">
-    <w:name w:val="03AFD321AE024A94AEA8DD784539A9B6"/>
-  </w:style>
-  <w:style w:type="paragraph" w:customStyle="1" w:styleId="79089C8625CA4B72B2E010947035F38E">
-    <w:name w:val="79089C8625CA4B72B2E010947035F38E"/>
-  </w:style>
-  <w:style w:type="paragraph" w:customStyle="1" w:styleId="B2DAE879309F41948D8F54836CB94DAF">
-    <w:name w:val="B2DAE879309F41948D8F54836CB94DAF"/>
-  </w:style>
-  <w:style w:type="paragraph" w:customStyle="1" w:styleId="55A5FF94242A4DE7A3650C1F293FC746">
-    <w:name w:val="55A5FF94242A4DE7A3650C1F293FC746"/>
-  </w:style>
-  <w:style w:type="paragraph" w:customStyle="1" w:styleId="CCEFA807435F4E02AA30E45133CE5F00">
-    <w:name w:val="CCEFA807435F4E02AA30E45133CE5F00"/>
-  </w:style>
-  <w:style w:type="paragraph" w:customStyle="1" w:styleId="FD943BBA2413434AB688D286809C2C76">
-    <w:name w:val="FD943BBA2413434AB688D286809C2C76"/>
-  </w:style>
-  <w:style w:type="paragraph" w:customStyle="1" w:styleId="F825A6A330354D53A0BF1EA9DD6FB6BD">
-    <w:name w:val="F825A6A330354D53A0BF1EA9DD6FB6BD"/>
-  </w:style>
-  <w:style w:type="paragraph" w:customStyle="1" w:styleId="C3EC87B2E1314A878323F6842BC6FD42">
-    <w:name w:val="C3EC87B2E1314A878323F6842BC6FD42"/>
-  </w:style>
-  <w:style w:type="paragraph" w:customStyle="1" w:styleId="85141C30083545649FAE02577F3F0A90">
-    <w:name w:val="85141C30083545649FAE02577F3F0A90"/>
-  </w:style>
-  <w:style w:type="paragraph" w:customStyle="1" w:styleId="565318F7943A40DF979444636B6723F1">
-    <w:name w:val="565318F7943A40DF979444636B6723F1"/>
-  </w:style>
-  <w:style w:type="paragraph" w:customStyle="1" w:styleId="CB465811C7344B069E22D8344C6A7FAE">
-    <w:name w:val="CB465811C7344B069E22D8344C6A7FAE"/>
-  </w:style>
-  <w:style w:type="paragraph" w:customStyle="1" w:styleId="B5DAC1A1EEDE467995AA883839303D07">
-    <w:name w:val="B5DAC1A1EEDE467995AA883839303D07"/>
-  </w:style>
-  <w:style w:type="paragraph" w:customStyle="1" w:styleId="7342379316B1436E87BC482E2820F091">
-    <w:name w:val="7342379316B1436E87BC482E2820F091"/>
-  </w:style>
-  <w:style w:type="paragraph" w:customStyle="1" w:styleId="3E2E6FB1EBD14FCB9DB944EB0FF90380">
-    <w:name w:val="3E2E6FB1EBD14FCB9DB944EB0FF90380"/>
-  </w:style>
-  <w:style w:type="paragraph" w:customStyle="1" w:styleId="CF446545163E4D1395C93B0D41D88EA2">
-    <w:name w:val="CF446545163E4D1395C93B0D41D88EA2"/>
-  </w:style>
-  <w:style w:type="paragraph" w:customStyle="1" w:styleId="61976A0EC2044718BF61721D70C62295">
-    <w:name w:val="61976A0EC2044718BF61721D70C62295"/>
-  </w:style>
-  <w:style w:type="paragraph" w:customStyle="1" w:styleId="BB0AAC23C6374FD68D8835AC96FA275D">
-    <w:name w:val="BB0AAC23C6374FD68D8835AC96FA275D"/>
-  </w:style>
-  <w:style w:type="paragraph" w:customStyle="1" w:styleId="6F2294DBCD59422FB2A2AECDDBEE6E34">
-    <w:name w:val="6F2294DBCD59422FB2A2AECDDBEE6E34"/>
-  </w:style>
-  <w:style w:type="paragraph" w:customStyle="1" w:styleId="7DBD2D9CBC444B7C916B27693B629765">
-    <w:name w:val="7DBD2D9CBC444B7C916B27693B629765"/>
-  </w:style>
-  <w:style w:type="paragraph" w:customStyle="1" w:styleId="F25091C05BE044DABEEBD93DBDBB6630">
-    <w:name w:val="F25091C05BE044DABEEBD93DBDBB6630"/>
-  </w:style>
-  <w:style w:type="paragraph" w:customStyle="1" w:styleId="D5901673766043858F0E04D093746D30">
-    <w:name w:val="D5901673766043858F0E04D093746D30"/>
-  </w:style>
-  <w:style w:type="paragraph" w:customStyle="1" w:styleId="DB095B4A3D5C4271B33F2127B45D9BCD">
-    <w:name w:val="DB095B4A3D5C4271B33F2127B45D9BCD"/>
-  </w:style>
-  <w:style w:type="paragraph" w:customStyle="1" w:styleId="2924DC93F9BA4353AF64FCE4CB79FA7D">
-    <w:name w:val="2924DC93F9BA4353AF64FCE4CB79FA7D"/>
-  </w:style>
-  <w:style w:type="paragraph" w:customStyle="1" w:styleId="D75FFD7D07BE46CE8F8DD2469A518100">
-    <w:name w:val="D75FFD7D07BE46CE8F8DD2469A518100"/>
-  </w:style>
 </w:styles>
 </file>
 

--- a/ETL Project Write-Up.docx
+++ b/ETL Project Write-Up.docx
@@ -34,7 +34,23 @@
         <w:t xml:space="preserve">Team: </w:t>
       </w:r>
       <w:r>
-        <w:t xml:space="preserve">John Chan, Emory Mansuetti, Khank-Linda Stark, </w:t>
+        <w:t xml:space="preserve">John Chan, Emory </w:t>
+      </w:r>
+      <w:proofErr w:type="spellStart"/>
+      <w:r>
+        <w:t>Mansuetti</w:t>
+      </w:r>
+      <w:proofErr w:type="spellEnd"/>
+      <w:r>
+        <w:t xml:space="preserve">, </w:t>
+      </w:r>
+      <w:proofErr w:type="spellStart"/>
+      <w:r>
+        <w:t>Khank</w:t>
+      </w:r>
+      <w:proofErr w:type="spellEnd"/>
+      <w:r>
+        <w:t xml:space="preserve">-Linda Stark, </w:t>
       </w:r>
     </w:p>
     <w:p>
@@ -129,7 +145,15 @@
         <w:t xml:space="preserve"> </w:t>
       </w:r>
       <w:r>
-        <w:t xml:space="preserve"> In order to do </w:t>
+        <w:t xml:space="preserve"> </w:t>
+      </w:r>
+      <w:proofErr w:type="gramStart"/>
+      <w:r>
+        <w:t>In order to</w:t>
+      </w:r>
+      <w:proofErr w:type="gramEnd"/>
+      <w:r>
+        <w:t xml:space="preserve"> do </w:t>
       </w:r>
       <w:r>
         <w:t>this,</w:t>
@@ -179,7 +203,23 @@
         <w:t xml:space="preserve">:  </w:t>
       </w:r>
       <w:r>
-        <w:t xml:space="preserve">ETL, Extract, Transform, Load, Python, SQL, APIs, pgAdmin 4, iFrame </w:t>
+        <w:t xml:space="preserve">ETL, Extract, Transform, Load, Python, SQL, APIs, </w:t>
+      </w:r>
+      <w:proofErr w:type="spellStart"/>
+      <w:r>
+        <w:t>pgAdmin</w:t>
+      </w:r>
+      <w:proofErr w:type="spellEnd"/>
+      <w:r>
+        <w:t xml:space="preserve"> 4, </w:t>
+      </w:r>
+      <w:proofErr w:type="spellStart"/>
+      <w:r>
+        <w:t>iFrame</w:t>
+      </w:r>
+      <w:proofErr w:type="spellEnd"/>
+      <w:r>
+        <w:t xml:space="preserve"> </w:t>
       </w:r>
     </w:p>
     <w:p>
@@ -282,8 +322,13 @@
       <w:r>
         <w:t xml:space="preserve">embedded in </w:t>
       </w:r>
-      <w:r>
-        <w:t xml:space="preserve">iFrames, on </w:t>
+      <w:proofErr w:type="spellStart"/>
+      <w:r>
+        <w:t>iFrames</w:t>
+      </w:r>
+      <w:proofErr w:type="spellEnd"/>
+      <w:r>
+        <w:t xml:space="preserve">, on </w:t>
       </w:r>
       <w:r>
         <w:t xml:space="preserve">the Syracuse </w:t>
@@ -294,6 +339,72 @@
       <w:r>
         <w:t xml:space="preserve">. </w:t>
       </w:r>
+    </w:p>
+    <w:p>
+      <w:pPr>
+        <w:pStyle w:val="NoSpacing"/>
+      </w:pPr>
+      <w:r>
+        <w:rPr>
+          <w:noProof/>
+        </w:rPr>
+        <w:drawing>
+          <wp:inline distT="0" distB="0" distL="0" distR="0" wp14:anchorId="337F194C" wp14:editId="35617B46">
+            <wp:extent cx="2634558" cy="1905277"/>
+            <wp:effectExtent l="0" t="0" r="0" b="0"/>
+            <wp:docPr id="4" name="Picture 4"/>
+            <wp:cNvGraphicFramePr>
+              <a:graphicFrameLocks xmlns:a="http://schemas.openxmlformats.org/drawingml/2006/main" noChangeAspect="1"/>
+            </wp:cNvGraphicFramePr>
+            <a:graphic xmlns:a="http://schemas.openxmlformats.org/drawingml/2006/main">
+              <a:graphicData uri="http://schemas.openxmlformats.org/drawingml/2006/picture">
+                <pic:pic xmlns:pic="http://schemas.openxmlformats.org/drawingml/2006/picture">
+                  <pic:nvPicPr>
+                    <pic:cNvPr id="0" name="Picture 1"/>
+                    <pic:cNvPicPr>
+                      <a:picLocks noChangeAspect="1" noChangeArrowheads="1"/>
+                    </pic:cNvPicPr>
+                  </pic:nvPicPr>
+                  <pic:blipFill rotWithShape="1">
+                    <a:blip r:embed="rId9" cstate="print">
+                      <a:extLst>
+                        <a:ext uri="{28A0092B-C50C-407E-A947-70E740481C1C}">
+                          <a14:useLocalDpi xmlns:a14="http://schemas.microsoft.com/office/drawing/2010/main" val="0"/>
+                        </a:ext>
+                      </a:extLst>
+                    </a:blip>
+                    <a:srcRect b="34014"/>
+                    <a:stretch/>
+                  </pic:blipFill>
+                  <pic:spPr bwMode="auto">
+                    <a:xfrm>
+                      <a:off x="0" y="0"/>
+                      <a:ext cx="2677352" cy="1936225"/>
+                    </a:xfrm>
+                    <a:prstGeom prst="rect">
+                      <a:avLst/>
+                    </a:prstGeom>
+                    <a:noFill/>
+                    <a:ln>
+                      <a:noFill/>
+                    </a:ln>
+                    <a:extLst>
+                      <a:ext uri="{53640926-AAD7-44D8-BBD7-CCE9431645EC}">
+                        <a14:shadowObscured xmlns:a14="http://schemas.microsoft.com/office/drawing/2010/main"/>
+                      </a:ext>
+                    </a:extLst>
+                  </pic:spPr>
+                </pic:pic>
+              </a:graphicData>
+            </a:graphic>
+          </wp:inline>
+        </w:drawing>
+      </w:r>
+    </w:p>
+    <w:p>
+      <w:pPr>
+        <w:pStyle w:val="NoSpacing"/>
+      </w:pPr>
       <w:r>
         <w:t xml:space="preserve">We selected one of the URLs and </w:t>
       </w:r>
@@ -327,12 +438,14 @@
       <w:r>
         <w:t xml:space="preserve">if there were </w:t>
       </w:r>
+      <w:proofErr w:type="spellStart"/>
       <w:r>
         <w:t>XMLhttpRequest</w:t>
       </w:r>
       <w:r>
         <w:t>s</w:t>
       </w:r>
+      <w:proofErr w:type="spellEnd"/>
       <w:r>
         <w:t xml:space="preserve"> (</w:t>
       </w:r>
@@ -361,7 +474,67 @@
         <w:t>wrappers</w:t>
       </w:r>
       <w:r>
-        <w:t xml:space="preserve">. We then </w:t>
+        <w:t xml:space="preserve">. </w:t>
+      </w:r>
+    </w:p>
+    <w:p>
+      <w:pPr>
+        <w:pStyle w:val="NoSpacing"/>
+      </w:pPr>
+      <w:r>
+        <w:rPr>
+          <w:noProof/>
+        </w:rPr>
+        <w:drawing>
+          <wp:inline distT="0" distB="0" distL="0" distR="0" wp14:anchorId="65CE51DC" wp14:editId="2098672E">
+            <wp:extent cx="2688879" cy="1528871"/>
+            <wp:effectExtent l="0" t="0" r="0" b="0"/>
+            <wp:docPr id="5" name="Picture 5" descr="Graphical user interface, chart&#10;&#10;Description automatically generated"/>
+            <wp:cNvGraphicFramePr>
+              <a:graphicFrameLocks xmlns:a="http://schemas.openxmlformats.org/drawingml/2006/main" noChangeAspect="1"/>
+            </wp:cNvGraphicFramePr>
+            <a:graphic xmlns:a="http://schemas.openxmlformats.org/drawingml/2006/main">
+              <a:graphicData uri="http://schemas.openxmlformats.org/drawingml/2006/picture">
+                <pic:pic xmlns:pic="http://schemas.openxmlformats.org/drawingml/2006/picture">
+                  <pic:nvPicPr>
+                    <pic:cNvPr id="5" name="Picture 5" descr="Graphical user interface, chart&#10;&#10;Description automatically generated"/>
+                    <pic:cNvPicPr/>
+                  </pic:nvPicPr>
+                  <pic:blipFill>
+                    <a:blip r:embed="rId10" cstate="print">
+                      <a:extLst>
+                        <a:ext uri="{28A0092B-C50C-407E-A947-70E740481C1C}">
+                          <a14:useLocalDpi xmlns:a14="http://schemas.microsoft.com/office/drawing/2010/main" val="0"/>
+                        </a:ext>
+                      </a:extLst>
+                    </a:blip>
+                    <a:stretch>
+                      <a:fillRect/>
+                    </a:stretch>
+                  </pic:blipFill>
+                  <pic:spPr>
+                    <a:xfrm>
+                      <a:off x="0" y="0"/>
+                      <a:ext cx="2750900" cy="1564136"/>
+                    </a:xfrm>
+                    <a:prstGeom prst="rect">
+                      <a:avLst/>
+                    </a:prstGeom>
+                  </pic:spPr>
+                </pic:pic>
+              </a:graphicData>
+            </a:graphic>
+          </wp:inline>
+        </w:drawing>
+      </w:r>
+    </w:p>
+    <w:p>
+      <w:pPr>
+        <w:pStyle w:val="NoSpacing"/>
+      </w:pPr>
+      <w:r>
+        <w:lastRenderedPageBreak/>
+        <w:t xml:space="preserve">We then </w:t>
       </w:r>
       <w:r>
         <w:t>download</w:t>
@@ -423,9 +596,13 @@
       <w:r>
         <w:t xml:space="preserve">For the Syracuse URL, </w:t>
       </w:r>
+      <w:proofErr w:type="spellStart"/>
+      <w:proofErr w:type="gramStart"/>
       <w:r>
         <w:t>urllib.request</w:t>
       </w:r>
+      <w:proofErr w:type="spellEnd"/>
+      <w:proofErr w:type="gramEnd"/>
       <w:r>
         <w:t xml:space="preserve"> </w:t>
       </w:r>
@@ -443,18 +620,36 @@
       <w:pPr>
         <w:pStyle w:val="ListBullet2"/>
       </w:pPr>
-      <w:r>
-        <w:t xml:space="preserve">Beautifulsoup </w:t>
-      </w:r>
-      <w:r>
-        <w:t xml:space="preserve">was </w:t>
-      </w:r>
-      <w:r>
-        <w:t xml:space="preserve">used </w:t>
-      </w:r>
-      <w:r>
-        <w:t>to parse the html page and find all src URLs that were embedded in iFrames.</w:t>
-      </w:r>
+      <w:proofErr w:type="spellStart"/>
+      <w:r>
+        <w:t>Beautifulsoup</w:t>
+      </w:r>
+      <w:proofErr w:type="spellEnd"/>
+      <w:r>
+        <w:t xml:space="preserve"> parse</w:t>
+      </w:r>
+      <w:r>
+        <w:t>d</w:t>
+      </w:r>
+      <w:r>
+        <w:t xml:space="preserve"> html page</w:t>
+      </w:r>
+      <w:r>
+        <w:t xml:space="preserve">, found </w:t>
+      </w:r>
+      <w:proofErr w:type="spellStart"/>
+      <w:r>
+        <w:t>src</w:t>
+      </w:r>
+      <w:proofErr w:type="spellEnd"/>
+      <w:r>
+        <w:t xml:space="preserve"> URLs embedded in </w:t>
+      </w:r>
+      <w:proofErr w:type="spellStart"/>
+      <w:r>
+        <w:t>iFrames</w:t>
+      </w:r>
+      <w:proofErr w:type="spellEnd"/>
     </w:p>
     <w:p>
       <w:pPr>
@@ -467,7 +662,15 @@
         <w:t>“</w:t>
       </w:r>
       <w:r>
-        <w:t>static.dwcdn.net/data/ijEiy.csv?v=1623222240000</w:t>
+        <w:t>static.dwcdn.net/data/</w:t>
+      </w:r>
+      <w:proofErr w:type="spellStart"/>
+      <w:r>
+        <w:t>ijEiy.csv?v</w:t>
+      </w:r>
+      <w:proofErr w:type="spellEnd"/>
+      <w:r>
+        <w:t>=1623222240000</w:t>
       </w:r>
       <w:r>
         <w:t>”</w:t>
@@ -494,13 +697,7 @@
         <w:t>Network</w:t>
       </w:r>
       <w:r>
-        <w:t xml:space="preserve"> activity </w:t>
-      </w:r>
-      <w:r>
-        <w:t>after</w:t>
-      </w:r>
-      <w:r>
-        <w:t xml:space="preserve"> refreshing the page</w:t>
+        <w:t xml:space="preserve"> activity</w:t>
       </w:r>
       <w:r>
         <w:t xml:space="preserve">. We then filtered by XHR </w:t>
@@ -528,7 +725,6 @@
         <w:pStyle w:val="Heading2"/>
       </w:pPr>
       <w:r>
-        <w:lastRenderedPageBreak/>
         <w:t>Selected Data Fields:</w:t>
       </w:r>
     </w:p>
@@ -612,9 +808,11 @@
               <w:pStyle w:val="Heading2"/>
               <w:outlineLvl w:val="1"/>
             </w:pPr>
+            <w:proofErr w:type="spellStart"/>
             <w:r>
               <w:t>deathIncrease</w:t>
             </w:r>
+            <w:proofErr w:type="spellEnd"/>
           </w:p>
         </w:tc>
       </w:tr>
@@ -631,9 +829,11 @@
               <w:pStyle w:val="Heading2"/>
               <w:outlineLvl w:val="1"/>
             </w:pPr>
+            <w:proofErr w:type="spellStart"/>
             <w:r>
               <w:t>hospitalizedIncrease</w:t>
             </w:r>
+            <w:proofErr w:type="spellEnd"/>
           </w:p>
         </w:tc>
       </w:tr>
@@ -650,9 +850,11 @@
               <w:pStyle w:val="Heading2"/>
               <w:outlineLvl w:val="1"/>
             </w:pPr>
+            <w:proofErr w:type="spellStart"/>
             <w:r>
               <w:t>inIcuCurrently</w:t>
             </w:r>
+            <w:proofErr w:type="spellEnd"/>
           </w:p>
         </w:tc>
       </w:tr>
@@ -669,9 +871,11 @@
               <w:pStyle w:val="Heading2"/>
               <w:outlineLvl w:val="1"/>
             </w:pPr>
+            <w:proofErr w:type="spellStart"/>
             <w:r>
               <w:t>PositiveCasesViral</w:t>
             </w:r>
+            <w:proofErr w:type="spellEnd"/>
           </w:p>
         </w:tc>
       </w:tr>
@@ -688,9 +892,11 @@
               <w:pStyle w:val="Heading2"/>
               <w:outlineLvl w:val="1"/>
             </w:pPr>
+            <w:proofErr w:type="spellStart"/>
             <w:r>
               <w:t>positiveIncrease</w:t>
             </w:r>
+            <w:proofErr w:type="spellEnd"/>
           </w:p>
         </w:tc>
       </w:tr>
@@ -707,9 +913,11 @@
               <w:pStyle w:val="Heading2"/>
               <w:outlineLvl w:val="1"/>
             </w:pPr>
+            <w:proofErr w:type="spellStart"/>
             <w:r>
               <w:t>totalTestResults</w:t>
             </w:r>
+            <w:proofErr w:type="spellEnd"/>
           </w:p>
         </w:tc>
       </w:tr>
@@ -726,6 +934,7 @@
               <w:pStyle w:val="Heading2"/>
               <w:outlineLvl w:val="1"/>
             </w:pPr>
+            <w:proofErr w:type="spellStart"/>
             <w:r>
               <w:t>totalTestResultsIncreas</w:t>
             </w:r>
@@ -736,6 +945,7 @@
               </w:rPr>
               <w:t>e</w:t>
             </w:r>
+            <w:proofErr w:type="spellEnd"/>
           </w:p>
         </w:tc>
       </w:tr>
@@ -767,7 +977,7 @@
           <w:numId w:val="16"/>
         </w:numPr>
       </w:pPr>
-      <w:hyperlink r:id="rId9" w:history="1">
+      <w:hyperlink r:id="rId11" w:history="1">
         <w:r>
           <w:rPr>
             <w:rStyle w:val="Hyperlink"/>
@@ -784,7 +994,7 @@
           <w:numId w:val="16"/>
         </w:numPr>
       </w:pPr>
-      <w:hyperlink r:id="rId10" w:history="1">
+      <w:hyperlink r:id="rId12" w:history="1">
         <w:r>
           <w:rPr>
             <w:rStyle w:val="Hyperlink"/>
@@ -801,7 +1011,7 @@
           <w:numId w:val="16"/>
         </w:numPr>
       </w:pPr>
-      <w:hyperlink r:id="rId11" w:history="1">
+      <w:hyperlink r:id="rId13" w:history="1">
         <w:r>
           <w:rPr>
             <w:rStyle w:val="Hyperlink"/>
@@ -818,7 +1028,7 @@
           <w:numId w:val="16"/>
         </w:numPr>
       </w:pPr>
-      <w:hyperlink r:id="rId12" w:history="1">
+      <w:hyperlink r:id="rId14" w:history="1">
         <w:r>
           <w:rPr>
             <w:rStyle w:val="Hyperlink"/>
@@ -835,7 +1045,7 @@
           <w:numId w:val="16"/>
         </w:numPr>
       </w:pPr>
-      <w:hyperlink r:id="rId13" w:history="1">
+      <w:hyperlink r:id="rId15" w:history="1">
         <w:r>
           <w:rPr>
             <w:rStyle w:val="Hyperlink"/>
@@ -855,6 +1065,7 @@
         <w:rPr>
           <w:rStyle w:val="Heading1Char"/>
         </w:rPr>
+        <w:lastRenderedPageBreak/>
         <w:t>Transform</w:t>
       </w:r>
     </w:p>
@@ -870,9 +1081,11 @@
       <w:pPr>
         <w:pStyle w:val="ListBullet"/>
       </w:pPr>
+      <w:proofErr w:type="gramStart"/>
       <w:r>
         <w:t>Pandas</w:t>
       </w:r>
+      <w:proofErr w:type="gramEnd"/>
       <w:r>
         <w:t xml:space="preserve"> functions</w:t>
       </w:r>
@@ -893,9 +1106,11 @@
       <w:r>
         <w:t xml:space="preserve">unnecessary columns, renamed </w:t>
       </w:r>
+      <w:proofErr w:type="spellStart"/>
       <w:r>
         <w:t>NaN</w:t>
       </w:r>
+      <w:proofErr w:type="spellEnd"/>
       <w:r>
         <w:t xml:space="preserve">/missing </w:t>
       </w:r>
@@ -961,6 +1176,7 @@
       <w:r>
         <w:t>Removed “</w:t>
       </w:r>
+      <w:proofErr w:type="spellStart"/>
       <w:r>
         <w:rPr>
           <w:rFonts w:asciiTheme="majorHAnsi" w:eastAsiaTheme="majorEastAsia" w:hAnsiTheme="majorHAnsi" w:cstheme="majorHAnsi"/>
@@ -971,7 +1187,14 @@
         <w:rPr>
           <w:rFonts w:cstheme="majorHAnsi"/>
         </w:rPr>
-        <w:t>e”</w:t>
+        <w:t>e</w:t>
+      </w:r>
+      <w:proofErr w:type="spellEnd"/>
+      <w:r>
+        <w:rPr>
+          <w:rFonts w:cstheme="majorHAnsi"/>
+        </w:rPr>
+        <w:t>”</w:t>
       </w:r>
       <w:r>
         <w:rPr>
@@ -985,7 +1208,6 @@
         <w:pStyle w:val="ListBullet2"/>
       </w:pPr>
       <w:r>
-        <w:lastRenderedPageBreak/>
         <w:t>Renamed columns to make it more readable</w:t>
       </w:r>
     </w:p>
@@ -994,7 +1216,25 @@
         <w:pStyle w:val="ListBullet"/>
       </w:pPr>
       <w:r>
-        <w:t xml:space="preserve">Sort the merged DataFrame for each item listed below, and Paste image of dataframe.head(). </w:t>
+        <w:t xml:space="preserve">Sort the merged </w:t>
+      </w:r>
+      <w:proofErr w:type="spellStart"/>
+      <w:r>
+        <w:t>DataFrame</w:t>
+      </w:r>
+      <w:proofErr w:type="spellEnd"/>
+      <w:r>
+        <w:t xml:space="preserve"> for each item listed below, and Paste image of </w:t>
+      </w:r>
+      <w:proofErr w:type="spellStart"/>
+      <w:proofErr w:type="gramStart"/>
+      <w:r>
+        <w:t>dataframe.head</w:t>
+      </w:r>
+      <w:proofErr w:type="spellEnd"/>
+      <w:proofErr w:type="gramEnd"/>
+      <w:r>
+        <w:t xml:space="preserve">(). </w:t>
       </w:r>
     </w:p>
     <w:p>
@@ -1023,1223 +1263,87 @@
     </w:p>
     <w:p>
       <w:pPr>
-        <w:pStyle w:val="Heading1"/>
-      </w:pPr>
-      <w:r>
-        <w:t>Load</w:t>
-      </w:r>
-    </w:p>
-    <w:p>
-      <w:pPr>
         <w:pStyle w:val="NoSpacing"/>
       </w:pPr>
-      <w:r>
-        <w:t>Load information goes here.</w:t>
-      </w:r>
-      <w:r>
-        <w:t xml:space="preserve"> </w:t>
-      </w:r>
-      <w:r>
+    </w:p>
+    <w:p>
+      <w:pPr>
         <w:rPr>
+          <w:rFonts w:asciiTheme="majorHAnsi" w:eastAsiaTheme="majorEastAsia" w:hAnsiTheme="majorHAnsi" w:cstheme="majorBidi"/>
           <w:b/>
           <w:bCs/>
         </w:rPr>
-        <w:t>Jackson</w:t>
-      </w:r>
-      <w:r>
-        <w:t>, please write what you did to prepare the dataframe to load into SQL</w:t>
+      </w:pPr>
+      <w:r>
+        <w:br w:type="page"/>
+      </w:r>
+    </w:p>
+    <w:p>
+      <w:pPr>
+        <w:pStyle w:val="Heading1"/>
+      </w:pPr>
+      <w:r>
+        <w:lastRenderedPageBreak/>
+        <w:t>Load</w:t>
+      </w:r>
+    </w:p>
+    <w:p>
+      <w:pPr>
+        <w:pStyle w:val="NoSpacing"/>
+      </w:pPr>
+      <w:r>
+        <w:t>Both the CA and NY data</w:t>
+      </w:r>
+      <w:r>
+        <w:t>sets</w:t>
+      </w:r>
+      <w:r>
+        <w:t xml:space="preserve"> were transformed into </w:t>
+      </w:r>
+      <w:proofErr w:type="spellStart"/>
+      <w:r>
+        <w:t>DataFrames</w:t>
+      </w:r>
+      <w:proofErr w:type="spellEnd"/>
+      <w:r>
+        <w:t xml:space="preserve"> that were subsequently loaded into to the SQL database on Postgres, using a</w:t>
+      </w:r>
+      <w:r>
+        <w:t xml:space="preserve">n </w:t>
+      </w:r>
+      <w:proofErr w:type="spellStart"/>
+      <w:r>
+        <w:t>ipynb</w:t>
+      </w:r>
+      <w:proofErr w:type="spellEnd"/>
+      <w:r>
+        <w:t xml:space="preserve"> file </w:t>
+      </w:r>
+      <w:r>
+        <w:t xml:space="preserve">that </w:t>
+      </w:r>
+      <w:r>
+        <w:t xml:space="preserve">was created </w:t>
+      </w:r>
+      <w:r>
+        <w:t xml:space="preserve">specifically </w:t>
+      </w:r>
+      <w:r>
+        <w:t xml:space="preserve">to load the </w:t>
+      </w:r>
+      <w:r>
+        <w:t>datasets</w:t>
+      </w:r>
+      <w:r>
+        <w:t>. We then used the Quick Database Diagrams website to create the database table scheme</w:t>
+      </w:r>
+      <w:r>
+        <w:t>s that were then loaded into the Postgres database</w:t>
       </w:r>
       <w:r>
         <w:t>.</w:t>
       </w:r>
     </w:p>
-    <w:p>
-      <w:pPr>
-        <w:pStyle w:val="NoSpacing"/>
-        <w:rPr>
-          <w:b/>
-          <w:bCs/>
-        </w:rPr>
-      </w:pPr>
-      <w:r>
-        <w:rPr>
-          <w:b/>
-          <w:bCs/>
-        </w:rPr>
-        <w:t>Emory</w:t>
-      </w:r>
-      <w:r>
-        <w:t>, please write what you did to prepare the SQL database, e.g. create scheme, create database, fields, etc.</w:t>
-      </w:r>
-    </w:p>
-    <w:p>
-      <w:pPr>
-        <w:pStyle w:val="Heading2"/>
-      </w:pPr>
-      <w:r>
-        <w:t>Postgres Database</w:t>
-      </w:r>
-      <w:r>
-        <w:t>:</w:t>
-      </w:r>
-    </w:p>
-    <w:p>
-      <w:pPr>
-        <w:pStyle w:val="ListBullet"/>
-      </w:pPr>
-      <w:r>
-        <w:t>Paste screen grab of the Postgres Database after loading the python dataframes.</w:t>
-      </w:r>
-    </w:p>
-    <w:p>
-      <w:pPr>
-        <w:pStyle w:val="ListBullet"/>
-      </w:pPr>
-      <w:r>
-        <w:t xml:space="preserve">Paste screen grab of the Postgress dataframe of </w:t>
-      </w:r>
-    </w:p>
-    <w:p>
-      <w:pPr>
-        <w:pStyle w:val="ListBullet"/>
-      </w:pPr>
-    </w:p>
-    <w:p>
-      <w:pPr>
-        <w:pStyle w:val="Heading1"/>
-      </w:pPr>
-      <w:r>
-        <w:t>Summary</w:t>
-      </w:r>
-    </w:p>
-    <w:p>
-      <w:pPr>
-        <w:pStyle w:val="NoSpacing"/>
-      </w:pPr>
-      <w:r>
-        <w:t>DeJuan work with everyone to write the summary</w:t>
-      </w:r>
-    </w:p>
-    <w:p>
-      <w:pPr>
-        <w:pStyle w:val="NoSpacing"/>
-      </w:pPr>
-      <w:r>
-        <w:t>Summary info goes here.</w:t>
-      </w:r>
-    </w:p>
-    <w:sdt>
-      <w:sdtPr>
-        <w:alias w:val="Footnotes title:"/>
-        <w:tag w:val="Footnotes title:"/>
-        <w:id w:val="-1680037918"/>
-        <w:placeholder>
-          <w:docPart w:val="60024D1795DE4682B61757745E8C1A8D"/>
-        </w:placeholder>
-        <w:temporary/>
-        <w:showingPlcHdr/>
-        <w15:appearance w15:val="hidden"/>
-      </w:sdtPr>
-      <w:sdtEndPr/>
-      <w:sdtContent>
-        <w:p>
-          <w:pPr>
-            <w:pStyle w:val="SectionTitle"/>
-          </w:pPr>
-          <w:r>
-            <w:t>Footnotes</w:t>
-          </w:r>
-        </w:p>
-      </w:sdtContent>
-    </w:sdt>
-    <w:p>
-      <w:r>
-        <w:rPr>
-          <w:rStyle w:val="FootnoteReference"/>
-        </w:rPr>
-        <w:t>1</w:t>
-      </w:r>
-      <w:sdt>
-        <w:sdtPr>
-          <w:alias w:val="Footnotes text:"/>
-          <w:tag w:val="Footnotes text:"/>
-          <w:id w:val="1069077422"/>
-          <w:placeholder>
-            <w:docPart w:val="5417D13136FC4B238D705E9312FF1A6D"/>
-          </w:placeholder>
-          <w:temporary/>
-          <w:showingPlcHdr/>
-          <w15:appearance w15:val="hidden"/>
-          <w:text/>
-        </w:sdtPr>
-        <w:sdtEndPr>
-          <w:rPr>
-            <w:rStyle w:val="FootnoteReference"/>
-            <w:vertAlign w:val="superscript"/>
-          </w:rPr>
-        </w:sdtEndPr>
-        <w:sdtContent>
-          <w:r>
-            <w:t xml:space="preserve">[Add footnotes, if any, on their own page following references.  For APA formatting requirements, it’s easy to just type your own footnote references and notes.  To format a footnote reference, select the number and then, on the Home tab, in the Styles gallery, click Footnote Reference.  The body of a footnote, such as this example, uses the Normal text style.  </w:t>
-          </w:r>
-          <w:r>
-            <w:rPr>
-              <w:rStyle w:val="Emphasis"/>
-            </w:rPr>
-            <w:t>(Note:  If you delete this sample footnote, don’t forget to delete its in-text reference as well.  That’s at the end of the sample Heading 2 paragraph on the first page of body content in this template.)</w:t>
-          </w:r>
-          <w:r>
-            <w:t>]</w:t>
-          </w:r>
-        </w:sdtContent>
-      </w:sdt>
-    </w:p>
-    <w:p>
-      <w:pPr>
-        <w:pStyle w:val="SectionTitle"/>
-      </w:pPr>
-      <w:r>
-        <w:lastRenderedPageBreak/>
-        <w:t>Tables</w:t>
-      </w:r>
-    </w:p>
-    <w:p>
-      <w:pPr>
-        <w:pStyle w:val="NoSpacing"/>
-      </w:pPr>
-      <w:r>
-        <w:t>Table 1</w:t>
-      </w:r>
-    </w:p>
-    <w:sdt>
-      <w:sdtPr>
-        <w:alias w:val="Table title:"/>
-        <w:tag w:val="Table title:"/>
-        <w:id w:val="1042324137"/>
-        <w:placeholder>
-          <w:docPart w:val="3D3D928EC7234284897FE49FBDCCD663"/>
-        </w:placeholder>
-        <w:temporary/>
-        <w:showingPlcHdr/>
-        <w15:appearance w15:val="hidden"/>
-        <w:text/>
-      </w:sdtPr>
-      <w:sdtEndPr/>
-      <w:sdtContent>
-        <w:p>
-          <w:pPr>
-            <w:pStyle w:val="NoSpacing"/>
-            <w:rPr>
-              <w:rStyle w:val="Emphasis"/>
-              <w:i w:val="0"/>
-              <w:iCs w:val="0"/>
-            </w:rPr>
-          </w:pPr>
-          <w:r>
-            <w:t>[Table Title]</w:t>
-          </w:r>
-        </w:p>
-      </w:sdtContent>
-    </w:sdt>
-    <w:tbl>
-      <w:tblPr>
-        <w:tblStyle w:val="APAReport"/>
-        <w:tblW w:w="0" w:type="auto"/>
-        <w:tblLook w:val="04A0" w:firstRow="1" w:lastRow="0" w:firstColumn="1" w:lastColumn="0" w:noHBand="0" w:noVBand="1"/>
-        <w:tblDescription w:val="Sample table with 5 columns"/>
-      </w:tblPr>
-      <w:tblGrid>
-        <w:gridCol w:w="1872"/>
-        <w:gridCol w:w="1872"/>
-        <w:gridCol w:w="1872"/>
-        <w:gridCol w:w="1872"/>
-        <w:gridCol w:w="1872"/>
-      </w:tblGrid>
-      <w:tr>
-        <w:trPr>
-          <w:cnfStyle w:val="100000000000" w:firstRow="1" w:lastRow="0" w:firstColumn="0" w:lastColumn="0" w:oddVBand="0" w:evenVBand="0" w:oddHBand="0" w:evenHBand="0" w:firstRowFirstColumn="0" w:firstRowLastColumn="0" w:lastRowFirstColumn="0" w:lastRowLastColumn="0"/>
-        </w:trPr>
-        <w:sdt>
-          <w:sdtPr>
-            <w:alias w:val="Column Head 1:"/>
-            <w:tag w:val="Column Head 1:"/>
-            <w:id w:val="1128514005"/>
-            <w:placeholder>
-              <w:docPart w:val="76311C32D3254966B1CF5194A8B49C4D"/>
-            </w:placeholder>
-            <w:temporary/>
-            <w:showingPlcHdr/>
-            <w15:appearance w15:val="hidden"/>
-          </w:sdtPr>
-          <w:sdtEndPr/>
-          <w:sdtContent>
-            <w:tc>
-              <w:tcPr>
-                <w:tcW w:w="1872" w:type="dxa"/>
-              </w:tcPr>
-              <w:p>
-                <w:r>
-                  <w:t>Column Head</w:t>
-                </w:r>
-              </w:p>
-            </w:tc>
-          </w:sdtContent>
-        </w:sdt>
-        <w:sdt>
-          <w:sdtPr>
-            <w:alias w:val="Column Head 2:"/>
-            <w:tag w:val="Column Head 2:"/>
-            <w:id w:val="-477000835"/>
-            <w:placeholder>
-              <w:docPart w:val="2862781ECE8F458BA2B7CF86C77AC21E"/>
-            </w:placeholder>
-            <w:temporary/>
-            <w:showingPlcHdr/>
-            <w15:appearance w15:val="hidden"/>
-          </w:sdtPr>
-          <w:sdtEndPr/>
-          <w:sdtContent>
-            <w:tc>
-              <w:tcPr>
-                <w:tcW w:w="1872" w:type="dxa"/>
-              </w:tcPr>
-              <w:p>
-                <w:r>
-                  <w:t>Column Head</w:t>
-                </w:r>
-              </w:p>
-            </w:tc>
-          </w:sdtContent>
-        </w:sdt>
-        <w:sdt>
-          <w:sdtPr>
-            <w:alias w:val="Column Head 3:"/>
-            <w:tag w:val="Column Head 3:"/>
-            <w:id w:val="1425763633"/>
-            <w:placeholder>
-              <w:docPart w:val="F3ED16E0116144A59A06B4664834F011"/>
-            </w:placeholder>
-            <w:temporary/>
-            <w:showingPlcHdr/>
-            <w15:appearance w15:val="hidden"/>
-          </w:sdtPr>
-          <w:sdtEndPr/>
-          <w:sdtContent>
-            <w:tc>
-              <w:tcPr>
-                <w:tcW w:w="1872" w:type="dxa"/>
-              </w:tcPr>
-              <w:p>
-                <w:r>
-                  <w:t>Column Head</w:t>
-                </w:r>
-              </w:p>
-            </w:tc>
-          </w:sdtContent>
-        </w:sdt>
-        <w:sdt>
-          <w:sdtPr>
-            <w:alias w:val="Column Head 4:"/>
-            <w:tag w:val="Column Head 4:"/>
-            <w:id w:val="-1292590422"/>
-            <w:placeholder>
-              <w:docPart w:val="8AD6FBD0039E42E1B5B3FB0EE433EE61"/>
-            </w:placeholder>
-            <w:temporary/>
-            <w:showingPlcHdr/>
-            <w15:appearance w15:val="hidden"/>
-          </w:sdtPr>
-          <w:sdtEndPr/>
-          <w:sdtContent>
-            <w:tc>
-              <w:tcPr>
-                <w:tcW w:w="1872" w:type="dxa"/>
-              </w:tcPr>
-              <w:p>
-                <w:r>
-                  <w:t>Column Head</w:t>
-                </w:r>
-              </w:p>
-            </w:tc>
-          </w:sdtContent>
-        </w:sdt>
-        <w:sdt>
-          <w:sdtPr>
-            <w:alias w:val="Column Head 5:"/>
-            <w:tag w:val="Column Head 5:"/>
-            <w:id w:val="-531649396"/>
-            <w:placeholder>
-              <w:docPart w:val="3E886F5E60274B3E8961481675E928DC"/>
-            </w:placeholder>
-            <w:temporary/>
-            <w:showingPlcHdr/>
-            <w15:appearance w15:val="hidden"/>
-          </w:sdtPr>
-          <w:sdtEndPr/>
-          <w:sdtContent>
-            <w:tc>
-              <w:tcPr>
-                <w:tcW w:w="1872" w:type="dxa"/>
-              </w:tcPr>
-              <w:p>
-                <w:r>
-                  <w:t>Column Head</w:t>
-                </w:r>
-              </w:p>
-            </w:tc>
-          </w:sdtContent>
-        </w:sdt>
-      </w:tr>
-      <w:tr>
-        <w:sdt>
-          <w:sdtPr>
-            <w:alias w:val="Row Head:"/>
-            <w:tag w:val="Row Head:"/>
-            <w:id w:val="-2069871036"/>
-            <w:placeholder>
-              <w:docPart w:val="2F041D3848994615A7B74C65167C6434"/>
-            </w:placeholder>
-            <w:temporary/>
-            <w:showingPlcHdr/>
-            <w15:appearance w15:val="hidden"/>
-          </w:sdtPr>
-          <w:sdtEndPr/>
-          <w:sdtContent>
-            <w:tc>
-              <w:tcPr>
-                <w:tcW w:w="1872" w:type="dxa"/>
-              </w:tcPr>
-              <w:p>
-                <w:r>
-                  <w:t>Row Head</w:t>
-                </w:r>
-              </w:p>
-            </w:tc>
-          </w:sdtContent>
-        </w:sdt>
-        <w:sdt>
-          <w:sdtPr>
-            <w:alias w:val="Table data:"/>
-            <w:tag w:val="Table data:"/>
-            <w:id w:val="-1626080037"/>
-            <w:placeholder>
-              <w:docPart w:val="F4205722C9144648922B8B65C02CA138"/>
-            </w:placeholder>
-            <w:temporary/>
-            <w:showingPlcHdr/>
-            <w15:appearance w15:val="hidden"/>
-          </w:sdtPr>
-          <w:sdtEndPr/>
-          <w:sdtContent>
-            <w:tc>
-              <w:tcPr>
-                <w:tcW w:w="1872" w:type="dxa"/>
-              </w:tcPr>
-              <w:p>
-                <w:r>
-                  <w:t>123</w:t>
-                </w:r>
-              </w:p>
-            </w:tc>
-          </w:sdtContent>
-        </w:sdt>
-        <w:sdt>
-          <w:sdtPr>
-            <w:alias w:val="Table data:"/>
-            <w:tag w:val="Table data:"/>
-            <w:id w:val="1326245292"/>
-            <w:placeholder>
-              <w:docPart w:val="3C481CD446B44B5D8EADF644C326629E"/>
-            </w:placeholder>
-            <w:temporary/>
-            <w:showingPlcHdr/>
-            <w15:appearance w15:val="hidden"/>
-          </w:sdtPr>
-          <w:sdtEndPr/>
-          <w:sdtContent>
-            <w:tc>
-              <w:tcPr>
-                <w:tcW w:w="1872" w:type="dxa"/>
-              </w:tcPr>
-              <w:p>
-                <w:r>
-                  <w:t>123</w:t>
-                </w:r>
-              </w:p>
-            </w:tc>
-          </w:sdtContent>
-        </w:sdt>
-        <w:sdt>
-          <w:sdtPr>
-            <w:alias w:val="Table data:"/>
-            <w:tag w:val="Table data:"/>
-            <w:id w:val="1701724"/>
-            <w:placeholder>
-              <w:docPart w:val="1544335D353D4C119589076F7AB9DBE7"/>
-            </w:placeholder>
-            <w:temporary/>
-            <w:showingPlcHdr/>
-            <w15:appearance w15:val="hidden"/>
-          </w:sdtPr>
-          <w:sdtEndPr/>
-          <w:sdtContent>
-            <w:tc>
-              <w:tcPr>
-                <w:tcW w:w="1872" w:type="dxa"/>
-              </w:tcPr>
-              <w:p>
-                <w:r>
-                  <w:t>123</w:t>
-                </w:r>
-              </w:p>
-            </w:tc>
-          </w:sdtContent>
-        </w:sdt>
-        <w:sdt>
-          <w:sdtPr>
-            <w:alias w:val="Table data:"/>
-            <w:tag w:val="Table data:"/>
-            <w:id w:val="1607620690"/>
-            <w:placeholder>
-              <w:docPart w:val="91B37453293D4389A58F1583CC4FC028"/>
-            </w:placeholder>
-            <w:temporary/>
-            <w:showingPlcHdr/>
-            <w15:appearance w15:val="hidden"/>
-          </w:sdtPr>
-          <w:sdtEndPr/>
-          <w:sdtContent>
-            <w:tc>
-              <w:tcPr>
-                <w:tcW w:w="1872" w:type="dxa"/>
-              </w:tcPr>
-              <w:p>
-                <w:r>
-                  <w:t>123</w:t>
-                </w:r>
-              </w:p>
-            </w:tc>
-          </w:sdtContent>
-        </w:sdt>
-      </w:tr>
-      <w:tr>
-        <w:sdt>
-          <w:sdtPr>
-            <w:alias w:val="Row Head:"/>
-            <w:tag w:val="Row Head:"/>
-            <w:id w:val="-631786698"/>
-            <w:placeholder>
-              <w:docPart w:val="6B35C57F04F84A74AECB4E8690C6546E"/>
-            </w:placeholder>
-            <w:temporary/>
-            <w:showingPlcHdr/>
-            <w15:appearance w15:val="hidden"/>
-          </w:sdtPr>
-          <w:sdtEndPr/>
-          <w:sdtContent>
-            <w:tc>
-              <w:tcPr>
-                <w:tcW w:w="1872" w:type="dxa"/>
-              </w:tcPr>
-              <w:p>
-                <w:r>
-                  <w:t>Row Head</w:t>
-                </w:r>
-              </w:p>
-            </w:tc>
-          </w:sdtContent>
-        </w:sdt>
-        <w:sdt>
-          <w:sdtPr>
-            <w:alias w:val="Table data:"/>
-            <w:tag w:val="Table data:"/>
-            <w:id w:val="-3589260"/>
-            <w:placeholder>
-              <w:docPart w:val="45B7387B34E74C6B89A445AEAD872986"/>
-            </w:placeholder>
-            <w:temporary/>
-            <w:showingPlcHdr/>
-            <w15:appearance w15:val="hidden"/>
-          </w:sdtPr>
-          <w:sdtEndPr/>
-          <w:sdtContent>
-            <w:tc>
-              <w:tcPr>
-                <w:tcW w:w="1872" w:type="dxa"/>
-              </w:tcPr>
-              <w:p>
-                <w:r>
-                  <w:t>456</w:t>
-                </w:r>
-              </w:p>
-            </w:tc>
-          </w:sdtContent>
-        </w:sdt>
-        <w:sdt>
-          <w:sdtPr>
-            <w:alias w:val="Table data:"/>
-            <w:tag w:val="Table data:"/>
-            <w:id w:val="-982615618"/>
-            <w:placeholder>
-              <w:docPart w:val="544A902FBF944937B25A7D684959A184"/>
-            </w:placeholder>
-            <w:temporary/>
-            <w:showingPlcHdr/>
-            <w15:appearance w15:val="hidden"/>
-          </w:sdtPr>
-          <w:sdtEndPr/>
-          <w:sdtContent>
-            <w:tc>
-              <w:tcPr>
-                <w:tcW w:w="1872" w:type="dxa"/>
-              </w:tcPr>
-              <w:p>
-                <w:r>
-                  <w:t>456</w:t>
-                </w:r>
-              </w:p>
-            </w:tc>
-          </w:sdtContent>
-        </w:sdt>
-        <w:sdt>
-          <w:sdtPr>
-            <w:alias w:val="Table data:"/>
-            <w:tag w:val="Table data:"/>
-            <w:id w:val="1459300509"/>
-            <w:placeholder>
-              <w:docPart w:val="EF652985578A4EF697AB62DC15207898"/>
-            </w:placeholder>
-            <w:temporary/>
-            <w:showingPlcHdr/>
-            <w15:appearance w15:val="hidden"/>
-          </w:sdtPr>
-          <w:sdtEndPr/>
-          <w:sdtContent>
-            <w:tc>
-              <w:tcPr>
-                <w:tcW w:w="1872" w:type="dxa"/>
-              </w:tcPr>
-              <w:p>
-                <w:r>
-                  <w:t>456</w:t>
-                </w:r>
-              </w:p>
-            </w:tc>
-          </w:sdtContent>
-        </w:sdt>
-        <w:sdt>
-          <w:sdtPr>
-            <w:alias w:val="Table data:"/>
-            <w:tag w:val="Table data:"/>
-            <w:id w:val="1069851301"/>
-            <w:placeholder>
-              <w:docPart w:val="03AFD321AE024A94AEA8DD784539A9B6"/>
-            </w:placeholder>
-            <w:temporary/>
-            <w:showingPlcHdr/>
-            <w15:appearance w15:val="hidden"/>
-          </w:sdtPr>
-          <w:sdtEndPr/>
-          <w:sdtContent>
-            <w:tc>
-              <w:tcPr>
-                <w:tcW w:w="1872" w:type="dxa"/>
-              </w:tcPr>
-              <w:p>
-                <w:r>
-                  <w:t>456</w:t>
-                </w:r>
-              </w:p>
-            </w:tc>
-          </w:sdtContent>
-        </w:sdt>
-      </w:tr>
-      <w:tr>
-        <w:sdt>
-          <w:sdtPr>
-            <w:alias w:val="Row Head:"/>
-            <w:tag w:val="Row Head:"/>
-            <w:id w:val="2007858907"/>
-            <w:placeholder>
-              <w:docPart w:val="79089C8625CA4B72B2E010947035F38E"/>
-            </w:placeholder>
-            <w:temporary/>
-            <w:showingPlcHdr/>
-            <w15:appearance w15:val="hidden"/>
-          </w:sdtPr>
-          <w:sdtEndPr/>
-          <w:sdtContent>
-            <w:tc>
-              <w:tcPr>
-                <w:tcW w:w="1872" w:type="dxa"/>
-              </w:tcPr>
-              <w:p>
-                <w:r>
-                  <w:t>Row Head</w:t>
-                </w:r>
-              </w:p>
-            </w:tc>
-          </w:sdtContent>
-        </w:sdt>
-        <w:sdt>
-          <w:sdtPr>
-            <w:alias w:val="Table data:"/>
-            <w:tag w:val="Table data:"/>
-            <w:id w:val="143091368"/>
-            <w:placeholder>
-              <w:docPart w:val="B2DAE879309F41948D8F54836CB94DAF"/>
-            </w:placeholder>
-            <w:temporary/>
-            <w:showingPlcHdr/>
-            <w15:appearance w15:val="hidden"/>
-          </w:sdtPr>
-          <w:sdtEndPr/>
-          <w:sdtContent>
-            <w:tc>
-              <w:tcPr>
-                <w:tcW w:w="1872" w:type="dxa"/>
-              </w:tcPr>
-              <w:p>
-                <w:r>
-                  <w:t>789</w:t>
-                </w:r>
-              </w:p>
-            </w:tc>
-          </w:sdtContent>
-        </w:sdt>
-        <w:sdt>
-          <w:sdtPr>
-            <w:alias w:val="Table data:"/>
-            <w:tag w:val="Table data:"/>
-            <w:id w:val="-961350932"/>
-            <w:placeholder>
-              <w:docPart w:val="55A5FF94242A4DE7A3650C1F293FC746"/>
-            </w:placeholder>
-            <w:temporary/>
-            <w:showingPlcHdr/>
-            <w15:appearance w15:val="hidden"/>
-          </w:sdtPr>
-          <w:sdtEndPr/>
-          <w:sdtContent>
-            <w:tc>
-              <w:tcPr>
-                <w:tcW w:w="1872" w:type="dxa"/>
-              </w:tcPr>
-              <w:p>
-                <w:r>
-                  <w:t>789</w:t>
-                </w:r>
-              </w:p>
-            </w:tc>
-          </w:sdtContent>
-        </w:sdt>
-        <w:sdt>
-          <w:sdtPr>
-            <w:alias w:val="Table data:"/>
-            <w:tag w:val="Table data:"/>
-            <w:id w:val="-2023539032"/>
-            <w:placeholder>
-              <w:docPart w:val="CCEFA807435F4E02AA30E45133CE5F00"/>
-            </w:placeholder>
-            <w:temporary/>
-            <w:showingPlcHdr/>
-            <w15:appearance w15:val="hidden"/>
-          </w:sdtPr>
-          <w:sdtEndPr/>
-          <w:sdtContent>
-            <w:tc>
-              <w:tcPr>
-                <w:tcW w:w="1872" w:type="dxa"/>
-              </w:tcPr>
-              <w:p>
-                <w:r>
-                  <w:t>789</w:t>
-                </w:r>
-              </w:p>
-            </w:tc>
-          </w:sdtContent>
-        </w:sdt>
-        <w:sdt>
-          <w:sdtPr>
-            <w:alias w:val="Table data:"/>
-            <w:tag w:val="Table data:"/>
-            <w:id w:val="-1358728049"/>
-            <w:placeholder>
-              <w:docPart w:val="FD943BBA2413434AB688D286809C2C76"/>
-            </w:placeholder>
-            <w:temporary/>
-            <w:showingPlcHdr/>
-            <w15:appearance w15:val="hidden"/>
-          </w:sdtPr>
-          <w:sdtEndPr/>
-          <w:sdtContent>
-            <w:tc>
-              <w:tcPr>
-                <w:tcW w:w="1872" w:type="dxa"/>
-              </w:tcPr>
-              <w:p>
-                <w:r>
-                  <w:t>789</w:t>
-                </w:r>
-              </w:p>
-            </w:tc>
-          </w:sdtContent>
-        </w:sdt>
-      </w:tr>
-      <w:tr>
-        <w:sdt>
-          <w:sdtPr>
-            <w:alias w:val="Row Head:"/>
-            <w:tag w:val="Row Head:"/>
-            <w:id w:val="-1816319134"/>
-            <w:placeholder>
-              <w:docPart w:val="F825A6A330354D53A0BF1EA9DD6FB6BD"/>
-            </w:placeholder>
-            <w:temporary/>
-            <w:showingPlcHdr/>
-            <w15:appearance w15:val="hidden"/>
-          </w:sdtPr>
-          <w:sdtEndPr/>
-          <w:sdtContent>
-            <w:tc>
-              <w:tcPr>
-                <w:tcW w:w="1872" w:type="dxa"/>
-              </w:tcPr>
-              <w:p>
-                <w:r>
-                  <w:t>Row Head</w:t>
-                </w:r>
-              </w:p>
-            </w:tc>
-          </w:sdtContent>
-        </w:sdt>
-        <w:sdt>
-          <w:sdtPr>
-            <w:alias w:val="Table data:"/>
-            <w:tag w:val="Table data:"/>
-            <w:id w:val="-1126006529"/>
-            <w:placeholder>
-              <w:docPart w:val="C3EC87B2E1314A878323F6842BC6FD42"/>
-            </w:placeholder>
-            <w:temporary/>
-            <w:showingPlcHdr/>
-            <w15:appearance w15:val="hidden"/>
-          </w:sdtPr>
-          <w:sdtEndPr/>
-          <w:sdtContent>
-            <w:tc>
-              <w:tcPr>
-                <w:tcW w:w="1872" w:type="dxa"/>
-              </w:tcPr>
-              <w:p>
-                <w:r>
-                  <w:t>123</w:t>
-                </w:r>
-              </w:p>
-            </w:tc>
-          </w:sdtContent>
-        </w:sdt>
-        <w:sdt>
-          <w:sdtPr>
-            <w:alias w:val="Table data:"/>
-            <w:tag w:val="Table data:"/>
-            <w:id w:val="-1664535047"/>
-            <w:placeholder>
-              <w:docPart w:val="85141C30083545649FAE02577F3F0A90"/>
-            </w:placeholder>
-            <w:temporary/>
-            <w:showingPlcHdr/>
-            <w15:appearance w15:val="hidden"/>
-          </w:sdtPr>
-          <w:sdtEndPr/>
-          <w:sdtContent>
-            <w:tc>
-              <w:tcPr>
-                <w:tcW w:w="1872" w:type="dxa"/>
-              </w:tcPr>
-              <w:p>
-                <w:r>
-                  <w:t>123</w:t>
-                </w:r>
-              </w:p>
-            </w:tc>
-          </w:sdtContent>
-        </w:sdt>
-        <w:sdt>
-          <w:sdtPr>
-            <w:alias w:val="Table data:"/>
-            <w:tag w:val="Table data:"/>
-            <w:id w:val="793413143"/>
-            <w:placeholder>
-              <w:docPart w:val="565318F7943A40DF979444636B6723F1"/>
-            </w:placeholder>
-            <w:temporary/>
-            <w:showingPlcHdr/>
-            <w15:appearance w15:val="hidden"/>
-          </w:sdtPr>
-          <w:sdtEndPr/>
-          <w:sdtContent>
-            <w:tc>
-              <w:tcPr>
-                <w:tcW w:w="1872" w:type="dxa"/>
-              </w:tcPr>
-              <w:p>
-                <w:r>
-                  <w:t>123</w:t>
-                </w:r>
-              </w:p>
-            </w:tc>
-          </w:sdtContent>
-        </w:sdt>
-        <w:sdt>
-          <w:sdtPr>
-            <w:alias w:val="Table data:"/>
-            <w:tag w:val="Table data:"/>
-            <w:id w:val="-705955148"/>
-            <w:placeholder>
-              <w:docPart w:val="CB465811C7344B069E22D8344C6A7FAE"/>
-            </w:placeholder>
-            <w:temporary/>
-            <w:showingPlcHdr/>
-            <w15:appearance w15:val="hidden"/>
-          </w:sdtPr>
-          <w:sdtEndPr/>
-          <w:sdtContent>
-            <w:tc>
-              <w:tcPr>
-                <w:tcW w:w="1872" w:type="dxa"/>
-              </w:tcPr>
-              <w:p>
-                <w:r>
-                  <w:t>123</w:t>
-                </w:r>
-              </w:p>
-            </w:tc>
-          </w:sdtContent>
-        </w:sdt>
-      </w:tr>
-      <w:tr>
-        <w:sdt>
-          <w:sdtPr>
-            <w:alias w:val="Row Head:"/>
-            <w:tag w:val="Row Head:"/>
-            <w:id w:val="1343273948"/>
-            <w:placeholder>
-              <w:docPart w:val="B5DAC1A1EEDE467995AA883839303D07"/>
-            </w:placeholder>
-            <w:temporary/>
-            <w:showingPlcHdr/>
-            <w15:appearance w15:val="hidden"/>
-          </w:sdtPr>
-          <w:sdtEndPr/>
-          <w:sdtContent>
-            <w:tc>
-              <w:tcPr>
-                <w:tcW w:w="1872" w:type="dxa"/>
-              </w:tcPr>
-              <w:p>
-                <w:r>
-                  <w:t>Row Head</w:t>
-                </w:r>
-              </w:p>
-            </w:tc>
-          </w:sdtContent>
-        </w:sdt>
-        <w:sdt>
-          <w:sdtPr>
-            <w:alias w:val="Table data:"/>
-            <w:tag w:val="Table data:"/>
-            <w:id w:val="1340502274"/>
-            <w:placeholder>
-              <w:docPart w:val="7342379316B1436E87BC482E2820F091"/>
-            </w:placeholder>
-            <w:temporary/>
-            <w:showingPlcHdr/>
-            <w15:appearance w15:val="hidden"/>
-          </w:sdtPr>
-          <w:sdtEndPr/>
-          <w:sdtContent>
-            <w:tc>
-              <w:tcPr>
-                <w:tcW w:w="1872" w:type="dxa"/>
-              </w:tcPr>
-              <w:p>
-                <w:r>
-                  <w:t>456</w:t>
-                </w:r>
-              </w:p>
-            </w:tc>
-          </w:sdtContent>
-        </w:sdt>
-        <w:sdt>
-          <w:sdtPr>
-            <w:alias w:val="Table data:"/>
-            <w:tag w:val="Table data:"/>
-            <w:id w:val="1123895777"/>
-            <w:placeholder>
-              <w:docPart w:val="3E2E6FB1EBD14FCB9DB944EB0FF90380"/>
-            </w:placeholder>
-            <w:temporary/>
-            <w:showingPlcHdr/>
-            <w15:appearance w15:val="hidden"/>
-          </w:sdtPr>
-          <w:sdtEndPr/>
-          <w:sdtContent>
-            <w:tc>
-              <w:tcPr>
-                <w:tcW w:w="1872" w:type="dxa"/>
-              </w:tcPr>
-              <w:p>
-                <w:r>
-                  <w:t>456</w:t>
-                </w:r>
-              </w:p>
-            </w:tc>
-          </w:sdtContent>
-        </w:sdt>
-        <w:sdt>
-          <w:sdtPr>
-            <w:alias w:val="Table data:"/>
-            <w:tag w:val="Table data:"/>
-            <w:id w:val="-1354022435"/>
-            <w:placeholder>
-              <w:docPart w:val="CF446545163E4D1395C93B0D41D88EA2"/>
-            </w:placeholder>
-            <w:temporary/>
-            <w:showingPlcHdr/>
-            <w15:appearance w15:val="hidden"/>
-          </w:sdtPr>
-          <w:sdtEndPr/>
-          <w:sdtContent>
-            <w:tc>
-              <w:tcPr>
-                <w:tcW w:w="1872" w:type="dxa"/>
-              </w:tcPr>
-              <w:p>
-                <w:r>
-                  <w:t>456</w:t>
-                </w:r>
-              </w:p>
-            </w:tc>
-          </w:sdtContent>
-        </w:sdt>
-        <w:sdt>
-          <w:sdtPr>
-            <w:alias w:val="Table data:"/>
-            <w:tag w:val="Table data:"/>
-            <w:id w:val="1583876576"/>
-            <w:placeholder>
-              <w:docPart w:val="61976A0EC2044718BF61721D70C62295"/>
-            </w:placeholder>
-            <w:temporary/>
-            <w:showingPlcHdr/>
-            <w15:appearance w15:val="hidden"/>
-          </w:sdtPr>
-          <w:sdtEndPr/>
-          <w:sdtContent>
-            <w:tc>
-              <w:tcPr>
-                <w:tcW w:w="1872" w:type="dxa"/>
-              </w:tcPr>
-              <w:p>
-                <w:r>
-                  <w:t>456</w:t>
-                </w:r>
-              </w:p>
-            </w:tc>
-          </w:sdtContent>
-        </w:sdt>
-      </w:tr>
-      <w:tr>
-        <w:sdt>
-          <w:sdtPr>
-            <w:alias w:val="Row Head:"/>
-            <w:tag w:val="Row Head:"/>
-            <w:id w:val="-1439600689"/>
-            <w:placeholder>
-              <w:docPart w:val="BB0AAC23C6374FD68D8835AC96FA275D"/>
-            </w:placeholder>
-            <w:temporary/>
-            <w:showingPlcHdr/>
-            <w15:appearance w15:val="hidden"/>
-          </w:sdtPr>
-          <w:sdtEndPr/>
-          <w:sdtContent>
-            <w:tc>
-              <w:tcPr>
-                <w:tcW w:w="1872" w:type="dxa"/>
-              </w:tcPr>
-              <w:p>
-                <w:r>
-                  <w:t>Row Head</w:t>
-                </w:r>
-              </w:p>
-            </w:tc>
-          </w:sdtContent>
-        </w:sdt>
-        <w:sdt>
-          <w:sdtPr>
-            <w:alias w:val="Table data:"/>
-            <w:tag w:val="Table data:"/>
-            <w:id w:val="-1490947208"/>
-            <w:placeholder>
-              <w:docPart w:val="6F2294DBCD59422FB2A2AECDDBEE6E34"/>
-            </w:placeholder>
-            <w:temporary/>
-            <w:showingPlcHdr/>
-            <w15:appearance w15:val="hidden"/>
-          </w:sdtPr>
-          <w:sdtEndPr/>
-          <w:sdtContent>
-            <w:tc>
-              <w:tcPr>
-                <w:tcW w:w="1872" w:type="dxa"/>
-              </w:tcPr>
-              <w:p>
-                <w:r>
-                  <w:t>789</w:t>
-                </w:r>
-              </w:p>
-            </w:tc>
-          </w:sdtContent>
-        </w:sdt>
-        <w:sdt>
-          <w:sdtPr>
-            <w:alias w:val="Table data:"/>
-            <w:tag w:val="Table data:"/>
-            <w:id w:val="-470683202"/>
-            <w:placeholder>
-              <w:docPart w:val="7DBD2D9CBC444B7C916B27693B629765"/>
-            </w:placeholder>
-            <w:temporary/>
-            <w:showingPlcHdr/>
-            <w15:appearance w15:val="hidden"/>
-          </w:sdtPr>
-          <w:sdtEndPr/>
-          <w:sdtContent>
-            <w:tc>
-              <w:tcPr>
-                <w:tcW w:w="1872" w:type="dxa"/>
-              </w:tcPr>
-              <w:p>
-                <w:r>
-                  <w:t>789</w:t>
-                </w:r>
-              </w:p>
-            </w:tc>
-          </w:sdtContent>
-        </w:sdt>
-        <w:sdt>
-          <w:sdtPr>
-            <w:alias w:val="Table data:"/>
-            <w:tag w:val="Table data:"/>
-            <w:id w:val="1440877877"/>
-            <w:placeholder>
-              <w:docPart w:val="F25091C05BE044DABEEBD93DBDBB6630"/>
-            </w:placeholder>
-            <w:temporary/>
-            <w:showingPlcHdr/>
-            <w15:appearance w15:val="hidden"/>
-          </w:sdtPr>
-          <w:sdtEndPr/>
-          <w:sdtContent>
-            <w:tc>
-              <w:tcPr>
-                <w:tcW w:w="1872" w:type="dxa"/>
-              </w:tcPr>
-              <w:p>
-                <w:r>
-                  <w:t>789</w:t>
-                </w:r>
-              </w:p>
-            </w:tc>
-          </w:sdtContent>
-        </w:sdt>
-        <w:sdt>
-          <w:sdtPr>
-            <w:alias w:val="Table data:"/>
-            <w:tag w:val="Table data:"/>
-            <w:id w:val="695431633"/>
-            <w:placeholder>
-              <w:docPart w:val="D5901673766043858F0E04D093746D30"/>
-            </w:placeholder>
-            <w:temporary/>
-            <w:showingPlcHdr/>
-            <w15:appearance w15:val="hidden"/>
-          </w:sdtPr>
-          <w:sdtEndPr/>
-          <w:sdtContent>
-            <w:tc>
-              <w:tcPr>
-                <w:tcW w:w="1872" w:type="dxa"/>
-              </w:tcPr>
-              <w:p>
-                <w:r>
-                  <w:t>789</w:t>
-                </w:r>
-              </w:p>
-            </w:tc>
-          </w:sdtContent>
-        </w:sdt>
-      </w:tr>
-    </w:tbl>
-    <w:p>
-      <w:pPr>
-        <w:pStyle w:val="TableFigure"/>
-      </w:pPr>
-      <w:r>
-        <w:rPr>
-          <w:rStyle w:val="Emphasis"/>
-        </w:rPr>
-        <w:t>Note</w:t>
-      </w:r>
-      <w:r>
-        <w:t xml:space="preserve">:  </w:t>
-      </w:r>
-      <w:sdt>
-        <w:sdtPr>
-          <w:alias w:val="Table note text:"/>
-          <w:tag w:val="Table note text:"/>
-          <w:id w:val="668988805"/>
-          <w:placeholder>
-            <w:docPart w:val="DB095B4A3D5C4271B33F2127B45D9BCD"/>
-          </w:placeholder>
-          <w:temporary/>
-          <w:showingPlcHdr/>
-          <w15:appearance w15:val="hidden"/>
-        </w:sdtPr>
-        <w:sdtEndPr/>
-        <w:sdtContent>
-          <w:r>
-            <w:t>[Place all tables for your paper in a tables section, following references (and, if applicable, footnotes).  Start a new page for each table, include a table number and table title for each, as shown on this page.  All explanatory text appears in a table note that follows the table, such as this one.  Use the Table/Figure style, available on the Home tab, in the Styles gallery, to get the spacing between table and note.  Tables in APA format can use single or 1.5 line spacing.  Include a heading for every row and column, even if the content seems obvious.  A default table style has been setup for this template that fits APA guidelines.  To insert a table, on the Insert tab, click Table.]</w:t>
-          </w:r>
-        </w:sdtContent>
-      </w:sdt>
-    </w:p>
-    <w:sdt>
-      <w:sdtPr>
-        <w:alias w:val="Figures title:"/>
-        <w:tag w:val="Figures title:"/>
-        <w:id w:val="-2071720289"/>
-        <w:placeholder>
-          <w:docPart w:val="2924DC93F9BA4353AF64FCE4CB79FA7D"/>
-        </w:placeholder>
-        <w:temporary/>
-        <w:showingPlcHdr/>
-        <w15:appearance w15:val="hidden"/>
-      </w:sdtPr>
-      <w:sdtEndPr/>
-      <w:sdtContent>
-        <w:p>
-          <w:pPr>
-            <w:pStyle w:val="SectionTitle"/>
-          </w:pPr>
-          <w:r>
-            <w:t>Figures title:</w:t>
-          </w:r>
-        </w:p>
-      </w:sdtContent>
-    </w:sdt>
     <w:p>
       <w:pPr>
         <w:pStyle w:val="NoSpacing"/>
@@ -2247,17 +1351,44 @@
       <w:r>
         <w:rPr>
           <w:noProof/>
-          <w:lang w:eastAsia="en-US"/>
         </w:rPr>
         <w:drawing>
-          <wp:inline distT="0" distB="0" distL="0" distR="0" wp14:anchorId="28850343" wp14:editId="11DAE4EE">
-            <wp:extent cx="5943600" cy="3200400"/>
-            <wp:effectExtent l="0" t="0" r="0" b="0"/>
-            <wp:docPr id="2" name="Chart 2" descr="Clustered column chart showing the values of 3 series for 4 categories"/>
-            <wp:cNvGraphicFramePr/>
+          <wp:inline distT="0" distB="0" distL="0" distR="0" wp14:anchorId="3EAE4979" wp14:editId="4A820323">
+            <wp:extent cx="5257800" cy="3248025"/>
+            <wp:effectExtent l="0" t="0" r="0" b="9525"/>
+            <wp:docPr id="1" name="Picture 1" descr="Graphical user interface, application&#10;&#10;Description automatically generated"/>
+            <wp:cNvGraphicFramePr>
+              <a:graphicFrameLocks xmlns:a="http://schemas.openxmlformats.org/drawingml/2006/main" noChangeAspect="1"/>
+            </wp:cNvGraphicFramePr>
             <a:graphic xmlns:a="http://schemas.openxmlformats.org/drawingml/2006/main">
-              <a:graphicData uri="http://schemas.openxmlformats.org/drawingml/2006/chart">
-                <c:chart xmlns:c="http://schemas.openxmlformats.org/drawingml/2006/chart" xmlns:r="http://schemas.openxmlformats.org/officeDocument/2006/relationships" r:id="rId14"/>
+              <a:graphicData uri="http://schemas.openxmlformats.org/drawingml/2006/picture">
+                <pic:pic xmlns:pic="http://schemas.openxmlformats.org/drawingml/2006/picture">
+                  <pic:nvPicPr>
+                    <pic:cNvPr id="1" name="Picture 1" descr="Graphical user interface, application&#10;&#10;Description automatically generated"/>
+                    <pic:cNvPicPr/>
+                  </pic:nvPicPr>
+                  <pic:blipFill>
+                    <a:blip r:embed="rId16">
+                      <a:extLst>
+                        <a:ext uri="{28A0092B-C50C-407E-A947-70E740481C1C}">
+                          <a14:useLocalDpi xmlns:a14="http://schemas.microsoft.com/office/drawing/2010/main" val="0"/>
+                        </a:ext>
+                      </a:extLst>
+                    </a:blip>
+                    <a:stretch>
+                      <a:fillRect/>
+                    </a:stretch>
+                  </pic:blipFill>
+                  <pic:spPr>
+                    <a:xfrm>
+                      <a:off x="0" y="0"/>
+                      <a:ext cx="5257800" cy="3248025"/>
+                    </a:xfrm>
+                    <a:prstGeom prst="rect">
+                      <a:avLst/>
+                    </a:prstGeom>
+                  </pic:spPr>
+                </pic:pic>
               </a:graphicData>
             </a:graphic>
           </wp:inline>
@@ -2266,57 +1397,153 @@
     </w:p>
     <w:p>
       <w:pPr>
-        <w:pStyle w:val="TableFigure"/>
-      </w:pPr>
-      <w:r>
+        <w:pStyle w:val="ListBullet"/>
+        <w:numPr>
+          <w:ilvl w:val="0"/>
+          <w:numId w:val="0"/>
+        </w:numPr>
+      </w:pPr>
+      <w:r>
+        <w:t xml:space="preserve">@Emory. You will need to create a table </w:t>
+      </w:r>
+      <w:r>
+        <w:t>good enough for our presentation tomorrow.</w:t>
+      </w:r>
+      <w:r>
+        <w:t xml:space="preserve"> </w:t>
+      </w:r>
+    </w:p>
+    <w:p>
+      <w:pPr>
         <w:rPr>
-          <w:rStyle w:val="Emphasis"/>
+          <w:rFonts w:asciiTheme="majorHAnsi" w:eastAsiaTheme="majorEastAsia" w:hAnsiTheme="majorHAnsi" w:cstheme="majorBidi"/>
+          <w:b/>
+          <w:bCs/>
         </w:rPr>
-        <w:t>Figure 1</w:t>
-      </w:r>
-      <w:r>
-        <w:t xml:space="preserve">. </w:t>
-      </w:r>
-      <w:sdt>
-        <w:sdtPr>
-          <w:alias w:val="Figure 1 text:"/>
-          <w:tag w:val="Figure 1 text:"/>
-          <w:id w:val="1420302148"/>
-          <w:placeholder>
-            <w:docPart w:val="D75FFD7D07BE46CE8F8DD2469A518100"/>
-          </w:placeholder>
-          <w:temporary/>
-          <w:showingPlcHdr/>
-          <w15:appearance w15:val="hidden"/>
-          <w:text/>
-        </w:sdtPr>
-        <w:sdtEndPr/>
-        <w:sdtContent>
-          <w:r>
-            <w:t>[Include all figures in their own section, following references (and footnotes and tables, if applicable).  Include a numbered caption for each figure.  Use the Table/Figure style for easy spacing between figure and caption.]</w:t>
-          </w:r>
-        </w:sdtContent>
-      </w:sdt>
-    </w:p>
-    <w:p>
-      <w:pPr>
-        <w:pStyle w:val="TableFigure"/>
-      </w:pPr>
-      <w:r>
-        <w:t xml:space="preserve">For more information about all elements of APA formatting, please consult the </w:t>
-      </w:r>
-      <w:r>
-        <w:rPr>
-          <w:rStyle w:val="Emphasis"/>
-        </w:rPr>
-        <w:t>APA Style Manual, 6th Edition</w:t>
+      </w:pPr>
+      <w:r>
+        <w:br w:type="page"/>
+      </w:r>
+    </w:p>
+    <w:p>
+      <w:pPr>
+        <w:pStyle w:val="Heading1"/>
+      </w:pPr>
+      <w:r>
+        <w:lastRenderedPageBreak/>
+        <w:t>Summary</w:t>
+      </w:r>
+    </w:p>
+    <w:p>
+      <w:pPr>
+        <w:pStyle w:val="NoSpacing"/>
+      </w:pPr>
+      <w:r>
+        <w:t xml:space="preserve">The project went well. </w:t>
+      </w:r>
+      <w:r>
+        <w:t xml:space="preserve">We ran out of time to </w:t>
+      </w:r>
+      <w:r>
+        <w:t xml:space="preserve">compare how COVID impacted two coastal cities for our presentation. However, we </w:t>
+      </w:r>
+      <w:r>
+        <w:t>learned a few new things and encountered some challenges:</w:t>
+      </w:r>
+    </w:p>
+    <w:p>
+      <w:pPr>
+        <w:pStyle w:val="ListNumber"/>
+      </w:pPr>
+      <w:r>
+        <w:t>There was a learning curve on how to do a proper fork of the central repository</w:t>
+      </w:r>
+    </w:p>
+    <w:p>
+      <w:pPr>
+        <w:pStyle w:val="ListNumber"/>
+      </w:pPr>
+      <w:r>
+        <w:t>S</w:t>
+      </w:r>
+      <w:r>
+        <w:t xml:space="preserve">ome of the data </w:t>
+      </w:r>
+      <w:r>
+        <w:t>had</w:t>
+      </w:r>
+      <w:r>
+        <w:t xml:space="preserve"> floating point decimals</w:t>
+      </w:r>
+      <w:r>
+        <w:t xml:space="preserve">, so the database scheme had to be changed to a </w:t>
+      </w:r>
+      <w:r>
+        <w:t>float type instead of int type</w:t>
       </w:r>
       <w:r>
         <w:t>.</w:t>
       </w:r>
     </w:p>
+    <w:p>
+      <w:pPr>
+        <w:pStyle w:val="ListNumber"/>
+      </w:pPr>
+      <w:r>
+        <w:t xml:space="preserve">The was a GitHub merge conflict that was resolved by examining the code, using git status to see where the conflict was, then using the git </w:t>
+      </w:r>
+      <w:proofErr w:type="spellStart"/>
+      <w:r>
+        <w:t>mergetool</w:t>
+      </w:r>
+      <w:proofErr w:type="spellEnd"/>
+      <w:r>
+        <w:t xml:space="preserve"> to remove the offending line. The file was then saved. Next a git </w:t>
+      </w:r>
+      <w:proofErr w:type="gramStart"/>
+      <w:r>
+        <w:t>rebase</w:t>
+      </w:r>
+      <w:proofErr w:type="gramEnd"/>
+      <w:r>
+        <w:t xml:space="preserve"> –continue to apply the commit that was being pushed to the central repository.</w:t>
+      </w:r>
+    </w:p>
+    <w:p>
+      <w:pPr>
+        <w:pStyle w:val="ListNumber"/>
+      </w:pPr>
+      <w:r>
+        <w:t xml:space="preserve">Encountering </w:t>
+      </w:r>
+      <w:proofErr w:type="spellStart"/>
+      <w:r>
+        <w:t>iFrames</w:t>
+      </w:r>
+      <w:proofErr w:type="spellEnd"/>
+      <w:r>
+        <w:t xml:space="preserve"> was something new that was not covered in class, so it took a little bit of Google-Fu to figure out how to use the web page inspect tool and filtering the Network XHR to find where to </w:t>
+      </w:r>
+      <w:r>
+        <w:t>extract the data.</w:t>
+      </w:r>
+      <w:r>
+        <w:t xml:space="preserve"> </w:t>
+      </w:r>
+    </w:p>
+    <w:p>
+      <w:pPr>
+        <w:pStyle w:val="NoSpacing"/>
+      </w:pPr>
+    </w:p>
+    <w:p>
+      <w:pPr>
+        <w:pStyle w:val="NoSpacing"/>
+      </w:pPr>
+    </w:p>
     <w:sectPr>
-      <w:headerReference w:type="first" r:id="rId15"/>
+      <w:footerReference w:type="default" r:id="rId17"/>
+      <w:headerReference w:type="first" r:id="rId18"/>
       <w:footnotePr>
         <w:pos w:val="beneathText"/>
       </w:footnotePr>
@@ -2356,6 +1583,95 @@
     <w:p/>
   </w:endnote>
 </w:endnotes>
+</file>
+
+<file path=word/footer1.xml><?xml version="1.0" encoding="utf-8"?>
+<w:ftr xmlns:wpc="http://schemas.microsoft.com/office/word/2010/wordprocessingCanvas" xmlns:cx="http://schemas.microsoft.com/office/drawing/2014/chartex" xmlns:cx1="http://schemas.microsoft.com/office/drawing/2015/9/8/chartex" xmlns:cx2="http://schemas.microsoft.com/office/drawing/2015/10/21/chartex" xmlns:cx3="http://schemas.microsoft.com/office/drawing/2016/5/9/chartex" xmlns:cx4="http://schemas.microsoft.com/office/drawing/2016/5/10/chartex" xmlns:cx5="http://schemas.microsoft.com/office/drawing/2016/5/11/chartex" xmlns:cx6="http://schemas.microsoft.com/office/drawing/2016/5/12/chartex" xmlns:cx7="http://schemas.microsoft.com/office/drawing/2016/5/13/chartex" xmlns:cx8="http://schemas.microsoft.com/office/drawing/2016/5/14/chartex" xmlns:mc="http://schemas.openxmlformats.org/markup-compatibility/2006" xmlns:aink="http://schemas.microsoft.com/office/drawing/2016/ink" xmlns:am3d="http://schemas.microsoft.com/office/drawing/2017/model3d" xmlns:o="urn:schemas-microsoft-com:office:office" xmlns:r="http://schemas.openxmlformats.org/officeDocument/2006/relationships" xmlns:m="http://schemas.openxmlformats.org/officeDocument/2006/math" xmlns:v="urn:schemas-microsoft-com:vml" xmlns:wp14="http://schemas.microsoft.com/office/word/2010/wordprocessingDrawing" xmlns:wp="http://schemas.openxmlformats.org/drawingml/2006/wordprocessingDrawing" xmlns:w10="urn:schemas-microsoft-com:office:word" xmlns:w="http://schemas.openxmlformats.org/wordprocessingml/2006/main" xmlns:w14="http://schemas.microsoft.com/office/word/2010/wordml" xmlns:w15="http://schemas.microsoft.com/office/word/2012/wordml" xmlns:w16cex="http://schemas.microsoft.com/office/word/2018/wordml/cex" xmlns:w16cid="http://schemas.microsoft.com/office/word/2016/wordml/cid" xmlns:w16="http://schemas.microsoft.com/office/word/2018/wordml" xmlns:w16sdtdh="http://schemas.microsoft.com/office/word/2020/wordml/sdtdatahash" xmlns:w16se="http://schemas.microsoft.com/office/word/2015/wordml/symex" xmlns:wpg="http://schemas.microsoft.com/office/word/2010/wordprocessingGroup" xmlns:wpi="http://schemas.microsoft.com/office/word/2010/wordprocessingInk" xmlns:wne="http://schemas.microsoft.com/office/word/2006/wordml" xmlns:wps="http://schemas.microsoft.com/office/word/2010/wordprocessingShape" mc:Ignorable="w14 w15 w16se w16cid w16 w16cex w16sdtdh wp14">
+  <w:sdt>
+    <w:sdtPr>
+      <w:id w:val="17907506"/>
+      <w:docPartObj>
+        <w:docPartGallery w:val="Page Numbers (Bottom of Page)"/>
+        <w:docPartUnique/>
+      </w:docPartObj>
+    </w:sdtPr>
+    <w:sdtEndPr>
+      <w:rPr>
+        <w:color w:val="7F7F7F" w:themeColor="background1" w:themeShade="7F"/>
+        <w:spacing w:val="60"/>
+      </w:rPr>
+    </w:sdtEndPr>
+    <w:sdtContent>
+      <w:p>
+        <w:pPr>
+          <w:pStyle w:val="Footer"/>
+          <w:pBdr>
+            <w:top w:val="single" w:sz="4" w:space="1" w:color="D9D9D9" w:themeColor="background1" w:themeShade="D9"/>
+          </w:pBdr>
+          <w:jc w:val="right"/>
+        </w:pPr>
+        <w:r>
+          <w:rPr>
+            <w:sz w:val="20"/>
+            <w:szCs w:val="20"/>
+          </w:rPr>
+          <w:fldChar w:fldCharType="begin"/>
+        </w:r>
+        <w:r>
+          <w:rPr>
+            <w:sz w:val="20"/>
+            <w:szCs w:val="20"/>
+          </w:rPr>
+          <w:instrText xml:space="preserve"> PAGE   \* MERGEFORMAT </w:instrText>
+        </w:r>
+        <w:r>
+          <w:rPr>
+            <w:sz w:val="20"/>
+            <w:szCs w:val="20"/>
+          </w:rPr>
+          <w:fldChar w:fldCharType="separate"/>
+        </w:r>
+        <w:r>
+          <w:rPr>
+            <w:noProof/>
+            <w:sz w:val="20"/>
+            <w:szCs w:val="20"/>
+          </w:rPr>
+          <w:t>2</w:t>
+        </w:r>
+        <w:r>
+          <w:rPr>
+            <w:noProof/>
+            <w:sz w:val="20"/>
+            <w:szCs w:val="20"/>
+          </w:rPr>
+          <w:fldChar w:fldCharType="end"/>
+        </w:r>
+        <w:r>
+          <w:rPr>
+            <w:sz w:val="20"/>
+            <w:szCs w:val="20"/>
+          </w:rPr>
+          <w:t xml:space="preserve"> | </w:t>
+        </w:r>
+        <w:r>
+          <w:rPr>
+            <w:color w:val="7F7F7F" w:themeColor="background1" w:themeShade="7F"/>
+            <w:spacing w:val="60"/>
+            <w:sz w:val="20"/>
+            <w:szCs w:val="20"/>
+          </w:rPr>
+          <w:t>Page</w:t>
+        </w:r>
+      </w:p>
+    </w:sdtContent>
+  </w:sdt>
+  <w:p>
+    <w:pPr>
+      <w:pStyle w:val="Footer"/>
+    </w:pPr>
+  </w:p>
+</w:ftr>
 </file>
 
 <file path=word/footnotes.xml><?xml version="1.0" encoding="utf-8"?>
@@ -5713,977 +5029,6 @@
 </w:styles>
 </file>
 
-<file path=word/charts/chart1.xml><?xml version="1.0" encoding="utf-8"?>
-<c:chartSpace xmlns:c="http://schemas.openxmlformats.org/drawingml/2006/chart" xmlns:a="http://schemas.openxmlformats.org/drawingml/2006/main" xmlns:r="http://schemas.openxmlformats.org/officeDocument/2006/relationships" xmlns:c16r2="http://schemas.microsoft.com/office/drawing/2015/06/chart">
-  <c:date1904 val="0"/>
-  <c:lang val="en-US"/>
-  <c:roundedCorners val="0"/>
-  <mc:AlternateContent xmlns:mc="http://schemas.openxmlformats.org/markup-compatibility/2006">
-    <mc:Choice xmlns:c14="http://schemas.microsoft.com/office/drawing/2007/8/2/chart" Requires="c14">
-      <c14:style val="102"/>
-    </mc:Choice>
-    <mc:Fallback>
-      <c:style val="2"/>
-    </mc:Fallback>
-  </mc:AlternateContent>
-  <c:chart>
-    <c:autoTitleDeleted val="1"/>
-    <c:plotArea>
-      <c:layout/>
-      <c:barChart>
-        <c:barDir val="col"/>
-        <c:grouping val="clustered"/>
-        <c:varyColors val="0"/>
-        <c:ser>
-          <c:idx val="0"/>
-          <c:order val="0"/>
-          <c:tx>
-            <c:strRef>
-              <c:f>Sheet1!$B$1</c:f>
-              <c:strCache>
-                <c:ptCount val="1"/>
-                <c:pt idx="0">
-                  <c:v>Series 1</c:v>
-                </c:pt>
-              </c:strCache>
-            </c:strRef>
-          </c:tx>
-          <c:spPr>
-            <a:solidFill>
-              <a:schemeClr val="accent1"/>
-            </a:solidFill>
-            <a:ln>
-              <a:noFill/>
-            </a:ln>
-            <a:effectLst/>
-          </c:spPr>
-          <c:invertIfNegative val="0"/>
-          <c:cat>
-            <c:strRef>
-              <c:f>Sheet1!$A$2:$A$5</c:f>
-              <c:strCache>
-                <c:ptCount val="4"/>
-                <c:pt idx="0">
-                  <c:v>Category 1</c:v>
-                </c:pt>
-                <c:pt idx="1">
-                  <c:v>Category 2</c:v>
-                </c:pt>
-                <c:pt idx="2">
-                  <c:v>Category 3</c:v>
-                </c:pt>
-                <c:pt idx="3">
-                  <c:v>Category 4</c:v>
-                </c:pt>
-              </c:strCache>
-            </c:strRef>
-          </c:cat>
-          <c:val>
-            <c:numRef>
-              <c:f>Sheet1!$B$2:$B$5</c:f>
-              <c:numCache>
-                <c:formatCode>General</c:formatCode>
-                <c:ptCount val="4"/>
-                <c:pt idx="0">
-                  <c:v>4.3</c:v>
-                </c:pt>
-                <c:pt idx="1">
-                  <c:v>2.5</c:v>
-                </c:pt>
-                <c:pt idx="2">
-                  <c:v>3.5</c:v>
-                </c:pt>
-                <c:pt idx="3">
-                  <c:v>4.5</c:v>
-                </c:pt>
-              </c:numCache>
-            </c:numRef>
-          </c:val>
-          <c:extLst>
-            <c:ext xmlns:c16="http://schemas.microsoft.com/office/drawing/2014/chart" uri="{C3380CC4-5D6E-409C-BE32-E72D297353CC}">
-              <c16:uniqueId val="{00000000-DB11-4EB4-8D82-046C0382AFAD}"/>
-            </c:ext>
-          </c:extLst>
-        </c:ser>
-        <c:ser>
-          <c:idx val="1"/>
-          <c:order val="1"/>
-          <c:tx>
-            <c:strRef>
-              <c:f>Sheet1!$C$1</c:f>
-              <c:strCache>
-                <c:ptCount val="1"/>
-                <c:pt idx="0">
-                  <c:v>Series 2</c:v>
-                </c:pt>
-              </c:strCache>
-            </c:strRef>
-          </c:tx>
-          <c:spPr>
-            <a:solidFill>
-              <a:schemeClr val="accent2"/>
-            </a:solidFill>
-            <a:ln>
-              <a:noFill/>
-            </a:ln>
-            <a:effectLst/>
-          </c:spPr>
-          <c:invertIfNegative val="0"/>
-          <c:cat>
-            <c:strRef>
-              <c:f>Sheet1!$A$2:$A$5</c:f>
-              <c:strCache>
-                <c:ptCount val="4"/>
-                <c:pt idx="0">
-                  <c:v>Category 1</c:v>
-                </c:pt>
-                <c:pt idx="1">
-                  <c:v>Category 2</c:v>
-                </c:pt>
-                <c:pt idx="2">
-                  <c:v>Category 3</c:v>
-                </c:pt>
-                <c:pt idx="3">
-                  <c:v>Category 4</c:v>
-                </c:pt>
-              </c:strCache>
-            </c:strRef>
-          </c:cat>
-          <c:val>
-            <c:numRef>
-              <c:f>Sheet1!$C$2:$C$5</c:f>
-              <c:numCache>
-                <c:formatCode>General</c:formatCode>
-                <c:ptCount val="4"/>
-                <c:pt idx="0">
-                  <c:v>2.4</c:v>
-                </c:pt>
-                <c:pt idx="1">
-                  <c:v>4.4000000000000004</c:v>
-                </c:pt>
-                <c:pt idx="2">
-                  <c:v>1.8</c:v>
-                </c:pt>
-                <c:pt idx="3">
-                  <c:v>2.8</c:v>
-                </c:pt>
-              </c:numCache>
-            </c:numRef>
-          </c:val>
-          <c:extLst>
-            <c:ext xmlns:c16="http://schemas.microsoft.com/office/drawing/2014/chart" uri="{C3380CC4-5D6E-409C-BE32-E72D297353CC}">
-              <c16:uniqueId val="{00000001-DB11-4EB4-8D82-046C0382AFAD}"/>
-            </c:ext>
-          </c:extLst>
-        </c:ser>
-        <c:ser>
-          <c:idx val="2"/>
-          <c:order val="2"/>
-          <c:tx>
-            <c:strRef>
-              <c:f>Sheet1!$D$1</c:f>
-              <c:strCache>
-                <c:ptCount val="1"/>
-                <c:pt idx="0">
-                  <c:v>Series 3</c:v>
-                </c:pt>
-              </c:strCache>
-            </c:strRef>
-          </c:tx>
-          <c:spPr>
-            <a:solidFill>
-              <a:schemeClr val="accent3"/>
-            </a:solidFill>
-            <a:ln>
-              <a:noFill/>
-            </a:ln>
-            <a:effectLst/>
-          </c:spPr>
-          <c:invertIfNegative val="0"/>
-          <c:cat>
-            <c:strRef>
-              <c:f>Sheet1!$A$2:$A$5</c:f>
-              <c:strCache>
-                <c:ptCount val="4"/>
-                <c:pt idx="0">
-                  <c:v>Category 1</c:v>
-                </c:pt>
-                <c:pt idx="1">
-                  <c:v>Category 2</c:v>
-                </c:pt>
-                <c:pt idx="2">
-                  <c:v>Category 3</c:v>
-                </c:pt>
-                <c:pt idx="3">
-                  <c:v>Category 4</c:v>
-                </c:pt>
-              </c:strCache>
-            </c:strRef>
-          </c:cat>
-          <c:val>
-            <c:numRef>
-              <c:f>Sheet1!$D$2:$D$5</c:f>
-              <c:numCache>
-                <c:formatCode>General</c:formatCode>
-                <c:ptCount val="4"/>
-                <c:pt idx="0">
-                  <c:v>2</c:v>
-                </c:pt>
-                <c:pt idx="1">
-                  <c:v>2</c:v>
-                </c:pt>
-                <c:pt idx="2">
-                  <c:v>3</c:v>
-                </c:pt>
-                <c:pt idx="3">
-                  <c:v>5</c:v>
-                </c:pt>
-              </c:numCache>
-            </c:numRef>
-          </c:val>
-          <c:extLst>
-            <c:ext xmlns:c16="http://schemas.microsoft.com/office/drawing/2014/chart" uri="{C3380CC4-5D6E-409C-BE32-E72D297353CC}">
-              <c16:uniqueId val="{00000002-DB11-4EB4-8D82-046C0382AFAD}"/>
-            </c:ext>
-          </c:extLst>
-        </c:ser>
-        <c:dLbls>
-          <c:showLegendKey val="0"/>
-          <c:showVal val="0"/>
-          <c:showCatName val="0"/>
-          <c:showSerName val="0"/>
-          <c:showPercent val="0"/>
-          <c:showBubbleSize val="0"/>
-        </c:dLbls>
-        <c:gapWidth val="219"/>
-        <c:overlap val="-27"/>
-        <c:axId val="286636464"/>
-        <c:axId val="521039864"/>
-      </c:barChart>
-      <c:catAx>
-        <c:axId val="286636464"/>
-        <c:scaling>
-          <c:orientation val="minMax"/>
-        </c:scaling>
-        <c:delete val="0"/>
-        <c:axPos val="b"/>
-        <c:numFmt formatCode="General" sourceLinked="1"/>
-        <c:majorTickMark val="none"/>
-        <c:minorTickMark val="none"/>
-        <c:tickLblPos val="nextTo"/>
-        <c:spPr>
-          <a:noFill/>
-          <a:ln w="9525" cap="flat" cmpd="sng" algn="ctr">
-            <a:solidFill>
-              <a:schemeClr val="tx1">
-                <a:lumMod val="15000"/>
-                <a:lumOff val="85000"/>
-              </a:schemeClr>
-            </a:solidFill>
-            <a:round/>
-          </a:ln>
-          <a:effectLst/>
-        </c:spPr>
-        <c:txPr>
-          <a:bodyPr rot="-60000000" spcFirstLastPara="1" vertOverflow="ellipsis" vert="horz" wrap="square" anchor="ctr" anchorCtr="1"/>
-          <a:lstStyle/>
-          <a:p>
-            <a:pPr>
-              <a:defRPr sz="900" b="0" i="0" u="none" strike="noStrike" kern="1200" baseline="0">
-                <a:solidFill>
-                  <a:schemeClr val="tx1">
-                    <a:lumMod val="65000"/>
-                    <a:lumOff val="35000"/>
-                  </a:schemeClr>
-                </a:solidFill>
-                <a:latin typeface="+mn-lt"/>
-                <a:ea typeface="+mn-ea"/>
-                <a:cs typeface="+mn-cs"/>
-              </a:defRPr>
-            </a:pPr>
-            <a:endParaRPr lang="en-US"/>
-          </a:p>
-        </c:txPr>
-        <c:crossAx val="521039864"/>
-        <c:crosses val="autoZero"/>
-        <c:auto val="1"/>
-        <c:lblAlgn val="ctr"/>
-        <c:lblOffset val="100"/>
-        <c:noMultiLvlLbl val="0"/>
-      </c:catAx>
-      <c:valAx>
-        <c:axId val="521039864"/>
-        <c:scaling>
-          <c:orientation val="minMax"/>
-        </c:scaling>
-        <c:delete val="0"/>
-        <c:axPos val="l"/>
-        <c:majorGridlines>
-          <c:spPr>
-            <a:ln w="9525" cap="flat" cmpd="sng" algn="ctr">
-              <a:solidFill>
-                <a:schemeClr val="tx1">
-                  <a:lumMod val="15000"/>
-                  <a:lumOff val="85000"/>
-                </a:schemeClr>
-              </a:solidFill>
-              <a:round/>
-            </a:ln>
-            <a:effectLst/>
-          </c:spPr>
-        </c:majorGridlines>
-        <c:numFmt formatCode="General" sourceLinked="1"/>
-        <c:majorTickMark val="none"/>
-        <c:minorTickMark val="none"/>
-        <c:tickLblPos val="nextTo"/>
-        <c:spPr>
-          <a:noFill/>
-          <a:ln>
-            <a:noFill/>
-          </a:ln>
-          <a:effectLst/>
-        </c:spPr>
-        <c:txPr>
-          <a:bodyPr rot="-60000000" spcFirstLastPara="1" vertOverflow="ellipsis" vert="horz" wrap="square" anchor="ctr" anchorCtr="1"/>
-          <a:lstStyle/>
-          <a:p>
-            <a:pPr>
-              <a:defRPr sz="900" b="0" i="0" u="none" strike="noStrike" kern="1200" baseline="0">
-                <a:solidFill>
-                  <a:schemeClr val="tx1">
-                    <a:lumMod val="65000"/>
-                    <a:lumOff val="35000"/>
-                  </a:schemeClr>
-                </a:solidFill>
-                <a:latin typeface="+mn-lt"/>
-                <a:ea typeface="+mn-ea"/>
-                <a:cs typeface="+mn-cs"/>
-              </a:defRPr>
-            </a:pPr>
-            <a:endParaRPr lang="en-US"/>
-          </a:p>
-        </c:txPr>
-        <c:crossAx val="286636464"/>
-        <c:crosses val="autoZero"/>
-        <c:crossBetween val="between"/>
-      </c:valAx>
-      <c:spPr>
-        <a:noFill/>
-        <a:ln>
-          <a:noFill/>
-        </a:ln>
-        <a:effectLst/>
-      </c:spPr>
-    </c:plotArea>
-    <c:legend>
-      <c:legendPos val="b"/>
-      <c:overlay val="0"/>
-      <c:spPr>
-        <a:noFill/>
-        <a:ln>
-          <a:noFill/>
-        </a:ln>
-        <a:effectLst/>
-      </c:spPr>
-      <c:txPr>
-        <a:bodyPr rot="0" spcFirstLastPara="1" vertOverflow="ellipsis" vert="horz" wrap="square" anchor="ctr" anchorCtr="1"/>
-        <a:lstStyle/>
-        <a:p>
-          <a:pPr>
-            <a:defRPr sz="900" b="0" i="0" u="none" strike="noStrike" kern="1200" baseline="0">
-              <a:solidFill>
-                <a:schemeClr val="tx1">
-                  <a:lumMod val="65000"/>
-                  <a:lumOff val="35000"/>
-                </a:schemeClr>
-              </a:solidFill>
-              <a:latin typeface="+mn-lt"/>
-              <a:ea typeface="+mn-ea"/>
-              <a:cs typeface="+mn-cs"/>
-            </a:defRPr>
-          </a:pPr>
-          <a:endParaRPr lang="en-US"/>
-        </a:p>
-      </c:txPr>
-    </c:legend>
-    <c:plotVisOnly val="1"/>
-    <c:dispBlanksAs val="gap"/>
-    <c:showDLblsOverMax val="0"/>
-  </c:chart>
-  <c:spPr>
-    <a:solidFill>
-      <a:schemeClr val="bg1"/>
-    </a:solidFill>
-    <a:ln w="9525" cap="flat" cmpd="sng" algn="ctr">
-      <a:solidFill>
-        <a:schemeClr val="tx1">
-          <a:lumMod val="15000"/>
-          <a:lumOff val="85000"/>
-        </a:schemeClr>
-      </a:solidFill>
-      <a:round/>
-    </a:ln>
-    <a:effectLst/>
-  </c:spPr>
-  <c:txPr>
-    <a:bodyPr/>
-    <a:lstStyle/>
-    <a:p>
-      <a:pPr>
-        <a:defRPr/>
-      </a:pPr>
-      <a:endParaRPr lang="en-US"/>
-    </a:p>
-  </c:txPr>
-  <c:externalData r:id="rId3">
-    <c:autoUpdate val="0"/>
-  </c:externalData>
-</c:chartSpace>
-</file>
-
-<file path=word/charts/colors1.xml><?xml version="1.0" encoding="utf-8"?>
-<cs:colorStyle xmlns:cs="http://schemas.microsoft.com/office/drawing/2012/chartStyle" xmlns:a="http://schemas.openxmlformats.org/drawingml/2006/main" meth="cycle" id="10">
-  <a:schemeClr val="accent1"/>
-  <a:schemeClr val="accent2"/>
-  <a:schemeClr val="accent3"/>
-  <a:schemeClr val="accent4"/>
-  <a:schemeClr val="accent5"/>
-  <a:schemeClr val="accent6"/>
-  <cs:variation/>
-  <cs:variation>
-    <a:lumMod val="60000"/>
-  </cs:variation>
-  <cs:variation>
-    <a:lumMod val="80000"/>
-    <a:lumOff val="20000"/>
-  </cs:variation>
-  <cs:variation>
-    <a:lumMod val="80000"/>
-  </cs:variation>
-  <cs:variation>
-    <a:lumMod val="60000"/>
-    <a:lumOff val="40000"/>
-  </cs:variation>
-  <cs:variation>
-    <a:lumMod val="50000"/>
-  </cs:variation>
-  <cs:variation>
-    <a:lumMod val="70000"/>
-    <a:lumOff val="30000"/>
-  </cs:variation>
-  <cs:variation>
-    <a:lumMod val="70000"/>
-  </cs:variation>
-  <cs:variation>
-    <a:lumMod val="50000"/>
-    <a:lumOff val="50000"/>
-  </cs:variation>
-</cs:colorStyle>
-</file>
-
-<file path=word/charts/style1.xml><?xml version="1.0" encoding="utf-8"?>
-<cs:chartStyle xmlns:cs="http://schemas.microsoft.com/office/drawing/2012/chartStyle" xmlns:a="http://schemas.openxmlformats.org/drawingml/2006/main" id="201">
-  <cs:axisTitle>
-    <cs:lnRef idx="0"/>
-    <cs:fillRef idx="0"/>
-    <cs:effectRef idx="0"/>
-    <cs:fontRef idx="minor">
-      <a:schemeClr val="tx1">
-        <a:lumMod val="65000"/>
-        <a:lumOff val="35000"/>
-      </a:schemeClr>
-    </cs:fontRef>
-    <cs:defRPr sz="1000" kern="1200"/>
-  </cs:axisTitle>
-  <cs:categoryAxis>
-    <cs:lnRef idx="0"/>
-    <cs:fillRef idx="0"/>
-    <cs:effectRef idx="0"/>
-    <cs:fontRef idx="minor">
-      <a:schemeClr val="tx1">
-        <a:lumMod val="65000"/>
-        <a:lumOff val="35000"/>
-      </a:schemeClr>
-    </cs:fontRef>
-    <cs:spPr>
-      <a:ln w="9525" cap="flat" cmpd="sng" algn="ctr">
-        <a:solidFill>
-          <a:schemeClr val="tx1">
-            <a:lumMod val="15000"/>
-            <a:lumOff val="85000"/>
-          </a:schemeClr>
-        </a:solidFill>
-        <a:round/>
-      </a:ln>
-    </cs:spPr>
-    <cs:defRPr sz="900" kern="1200"/>
-  </cs:categoryAxis>
-  <cs:chartArea mods="allowNoFillOverride allowNoLineOverride">
-    <cs:lnRef idx="0"/>
-    <cs:fillRef idx="0"/>
-    <cs:effectRef idx="0"/>
-    <cs:fontRef idx="minor">
-      <a:schemeClr val="tx1"/>
-    </cs:fontRef>
-    <cs:spPr>
-      <a:solidFill>
-        <a:schemeClr val="bg1"/>
-      </a:solidFill>
-      <a:ln w="9525" cap="flat" cmpd="sng" algn="ctr">
-        <a:solidFill>
-          <a:schemeClr val="tx1">
-            <a:lumMod val="15000"/>
-            <a:lumOff val="85000"/>
-          </a:schemeClr>
-        </a:solidFill>
-        <a:round/>
-      </a:ln>
-    </cs:spPr>
-    <cs:defRPr sz="1000" kern="1200"/>
-  </cs:chartArea>
-  <cs:dataLabel>
-    <cs:lnRef idx="0"/>
-    <cs:fillRef idx="0"/>
-    <cs:effectRef idx="0"/>
-    <cs:fontRef idx="minor">
-      <a:schemeClr val="tx1">
-        <a:lumMod val="75000"/>
-        <a:lumOff val="25000"/>
-      </a:schemeClr>
-    </cs:fontRef>
-    <cs:defRPr sz="900" kern="1200"/>
-  </cs:dataLabel>
-  <cs:dataLabelCallout>
-    <cs:lnRef idx="0"/>
-    <cs:fillRef idx="0"/>
-    <cs:effectRef idx="0"/>
-    <cs:fontRef idx="minor">
-      <a:schemeClr val="dk1">
-        <a:lumMod val="65000"/>
-        <a:lumOff val="35000"/>
-      </a:schemeClr>
-    </cs:fontRef>
-    <cs:spPr>
-      <a:solidFill>
-        <a:schemeClr val="lt1"/>
-      </a:solidFill>
-      <a:ln>
-        <a:solidFill>
-          <a:schemeClr val="dk1">
-            <a:lumMod val="25000"/>
-            <a:lumOff val="75000"/>
-          </a:schemeClr>
-        </a:solidFill>
-      </a:ln>
-    </cs:spPr>
-    <cs:defRPr sz="900" kern="1200"/>
-    <cs:bodyPr rot="0" spcFirstLastPara="1" vertOverflow="clip" horzOverflow="clip" vert="horz" wrap="square" lIns="36576" tIns="18288" rIns="36576" bIns="18288" anchor="ctr" anchorCtr="1">
-      <a:spAutoFit/>
-    </cs:bodyPr>
-  </cs:dataLabelCallout>
-  <cs:dataPoint>
-    <cs:lnRef idx="0"/>
-    <cs:fillRef idx="1">
-      <cs:styleClr val="auto"/>
-    </cs:fillRef>
-    <cs:effectRef idx="0"/>
-    <cs:fontRef idx="minor">
-      <a:schemeClr val="tx1"/>
-    </cs:fontRef>
-  </cs:dataPoint>
-  <cs:dataPoint3D>
-    <cs:lnRef idx="0"/>
-    <cs:fillRef idx="1">
-      <cs:styleClr val="auto"/>
-    </cs:fillRef>
-    <cs:effectRef idx="0"/>
-    <cs:fontRef idx="minor">
-      <a:schemeClr val="tx1"/>
-    </cs:fontRef>
-  </cs:dataPoint3D>
-  <cs:dataPointLine>
-    <cs:lnRef idx="0">
-      <cs:styleClr val="auto"/>
-    </cs:lnRef>
-    <cs:fillRef idx="1"/>
-    <cs:effectRef idx="0"/>
-    <cs:fontRef idx="minor">
-      <a:schemeClr val="tx1"/>
-    </cs:fontRef>
-    <cs:spPr>
-      <a:ln w="28575" cap="rnd">
-        <a:solidFill>
-          <a:schemeClr val="phClr"/>
-        </a:solidFill>
-        <a:round/>
-      </a:ln>
-    </cs:spPr>
-  </cs:dataPointLine>
-  <cs:dataPointMarker>
-    <cs:lnRef idx="0">
-      <cs:styleClr val="auto"/>
-    </cs:lnRef>
-    <cs:fillRef idx="1">
-      <cs:styleClr val="auto"/>
-    </cs:fillRef>
-    <cs:effectRef idx="0"/>
-    <cs:fontRef idx="minor">
-      <a:schemeClr val="tx1"/>
-    </cs:fontRef>
-    <cs:spPr>
-      <a:ln w="9525">
-        <a:solidFill>
-          <a:schemeClr val="phClr"/>
-        </a:solidFill>
-      </a:ln>
-    </cs:spPr>
-  </cs:dataPointMarker>
-  <cs:dataPointMarkerLayout symbol="circle" size="5"/>
-  <cs:dataPointWireframe>
-    <cs:lnRef idx="0">
-      <cs:styleClr val="auto"/>
-    </cs:lnRef>
-    <cs:fillRef idx="1"/>
-    <cs:effectRef idx="0"/>
-    <cs:fontRef idx="minor">
-      <a:schemeClr val="tx1"/>
-    </cs:fontRef>
-    <cs:spPr>
-      <a:ln w="9525" cap="rnd">
-        <a:solidFill>
-          <a:schemeClr val="phClr"/>
-        </a:solidFill>
-        <a:round/>
-      </a:ln>
-    </cs:spPr>
-  </cs:dataPointWireframe>
-  <cs:dataTable>
-    <cs:lnRef idx="0"/>
-    <cs:fillRef idx="0"/>
-    <cs:effectRef idx="0"/>
-    <cs:fontRef idx="minor">
-      <a:schemeClr val="tx1">
-        <a:lumMod val="65000"/>
-        <a:lumOff val="35000"/>
-      </a:schemeClr>
-    </cs:fontRef>
-    <cs:spPr>
-      <a:noFill/>
-      <a:ln w="9525" cap="flat" cmpd="sng" algn="ctr">
-        <a:solidFill>
-          <a:schemeClr val="tx1">
-            <a:lumMod val="15000"/>
-            <a:lumOff val="85000"/>
-          </a:schemeClr>
-        </a:solidFill>
-        <a:round/>
-      </a:ln>
-    </cs:spPr>
-    <cs:defRPr sz="900" kern="1200"/>
-  </cs:dataTable>
-  <cs:downBar>
-    <cs:lnRef idx="0"/>
-    <cs:fillRef idx="0"/>
-    <cs:effectRef idx="0"/>
-    <cs:fontRef idx="minor">
-      <a:schemeClr val="dk1"/>
-    </cs:fontRef>
-    <cs:spPr>
-      <a:solidFill>
-        <a:schemeClr val="dk1">
-          <a:lumMod val="65000"/>
-          <a:lumOff val="35000"/>
-        </a:schemeClr>
-      </a:solidFill>
-      <a:ln w="9525">
-        <a:solidFill>
-          <a:schemeClr val="tx1">
-            <a:lumMod val="65000"/>
-            <a:lumOff val="35000"/>
-          </a:schemeClr>
-        </a:solidFill>
-      </a:ln>
-    </cs:spPr>
-  </cs:downBar>
-  <cs:dropLine>
-    <cs:lnRef idx="0"/>
-    <cs:fillRef idx="0"/>
-    <cs:effectRef idx="0"/>
-    <cs:fontRef idx="minor">
-      <a:schemeClr val="tx1"/>
-    </cs:fontRef>
-    <cs:spPr>
-      <a:ln w="9525" cap="flat" cmpd="sng" algn="ctr">
-        <a:solidFill>
-          <a:schemeClr val="tx1">
-            <a:lumMod val="35000"/>
-            <a:lumOff val="65000"/>
-          </a:schemeClr>
-        </a:solidFill>
-        <a:round/>
-      </a:ln>
-    </cs:spPr>
-  </cs:dropLine>
-  <cs:errorBar>
-    <cs:lnRef idx="0"/>
-    <cs:fillRef idx="0"/>
-    <cs:effectRef idx="0"/>
-    <cs:fontRef idx="minor">
-      <a:schemeClr val="tx1"/>
-    </cs:fontRef>
-    <cs:spPr>
-      <a:ln w="9525" cap="flat" cmpd="sng" algn="ctr">
-        <a:solidFill>
-          <a:schemeClr val="tx1">
-            <a:lumMod val="65000"/>
-            <a:lumOff val="35000"/>
-          </a:schemeClr>
-        </a:solidFill>
-        <a:round/>
-      </a:ln>
-    </cs:spPr>
-  </cs:errorBar>
-  <cs:floor>
-    <cs:lnRef idx="0"/>
-    <cs:fillRef idx="0"/>
-    <cs:effectRef idx="0"/>
-    <cs:fontRef idx="minor">
-      <a:schemeClr val="tx1"/>
-    </cs:fontRef>
-    <cs:spPr>
-      <a:noFill/>
-      <a:ln>
-        <a:noFill/>
-      </a:ln>
-    </cs:spPr>
-  </cs:floor>
-  <cs:gridlineMajor>
-    <cs:lnRef idx="0"/>
-    <cs:fillRef idx="0"/>
-    <cs:effectRef idx="0"/>
-    <cs:fontRef idx="minor">
-      <a:schemeClr val="tx1"/>
-    </cs:fontRef>
-    <cs:spPr>
-      <a:ln w="9525" cap="flat" cmpd="sng" algn="ctr">
-        <a:solidFill>
-          <a:schemeClr val="tx1">
-            <a:lumMod val="15000"/>
-            <a:lumOff val="85000"/>
-          </a:schemeClr>
-        </a:solidFill>
-        <a:round/>
-      </a:ln>
-    </cs:spPr>
-  </cs:gridlineMajor>
-  <cs:gridlineMinor>
-    <cs:lnRef idx="0"/>
-    <cs:fillRef idx="0"/>
-    <cs:effectRef idx="0"/>
-    <cs:fontRef idx="minor">
-      <a:schemeClr val="tx1"/>
-    </cs:fontRef>
-    <cs:spPr>
-      <a:ln w="9525" cap="flat" cmpd="sng" algn="ctr">
-        <a:solidFill>
-          <a:schemeClr val="tx1">
-            <a:lumMod val="5000"/>
-            <a:lumOff val="95000"/>
-          </a:schemeClr>
-        </a:solidFill>
-        <a:round/>
-      </a:ln>
-    </cs:spPr>
-  </cs:gridlineMinor>
-  <cs:hiLoLine>
-    <cs:lnRef idx="0"/>
-    <cs:fillRef idx="0"/>
-    <cs:effectRef idx="0"/>
-    <cs:fontRef idx="minor">
-      <a:schemeClr val="tx1"/>
-    </cs:fontRef>
-    <cs:spPr>
-      <a:ln w="9525" cap="flat" cmpd="sng" algn="ctr">
-        <a:solidFill>
-          <a:schemeClr val="tx1">
-            <a:lumMod val="75000"/>
-            <a:lumOff val="25000"/>
-          </a:schemeClr>
-        </a:solidFill>
-        <a:round/>
-      </a:ln>
-    </cs:spPr>
-  </cs:hiLoLine>
-  <cs:leaderLine>
-    <cs:lnRef idx="0"/>
-    <cs:fillRef idx="0"/>
-    <cs:effectRef idx="0"/>
-    <cs:fontRef idx="minor">
-      <a:schemeClr val="tx1"/>
-    </cs:fontRef>
-    <cs:spPr>
-      <a:ln w="9525" cap="flat" cmpd="sng" algn="ctr">
-        <a:solidFill>
-          <a:schemeClr val="tx1">
-            <a:lumMod val="35000"/>
-            <a:lumOff val="65000"/>
-          </a:schemeClr>
-        </a:solidFill>
-        <a:round/>
-      </a:ln>
-    </cs:spPr>
-  </cs:leaderLine>
-  <cs:legend>
-    <cs:lnRef idx="0"/>
-    <cs:fillRef idx="0"/>
-    <cs:effectRef idx="0"/>
-    <cs:fontRef idx="minor">
-      <a:schemeClr val="tx1">
-        <a:lumMod val="65000"/>
-        <a:lumOff val="35000"/>
-      </a:schemeClr>
-    </cs:fontRef>
-    <cs:defRPr sz="900" kern="1200"/>
-  </cs:legend>
-  <cs:plotArea mods="allowNoFillOverride allowNoLineOverride">
-    <cs:lnRef idx="0"/>
-    <cs:fillRef idx="0"/>
-    <cs:effectRef idx="0"/>
-    <cs:fontRef idx="minor">
-      <a:schemeClr val="tx1"/>
-    </cs:fontRef>
-  </cs:plotArea>
-  <cs:plotArea3D mods="allowNoFillOverride allowNoLineOverride">
-    <cs:lnRef idx="0"/>
-    <cs:fillRef idx="0"/>
-    <cs:effectRef idx="0"/>
-    <cs:fontRef idx="minor">
-      <a:schemeClr val="tx1"/>
-    </cs:fontRef>
-  </cs:plotArea3D>
-  <cs:seriesAxis>
-    <cs:lnRef idx="0"/>
-    <cs:fillRef idx="0"/>
-    <cs:effectRef idx="0"/>
-    <cs:fontRef idx="minor">
-      <a:schemeClr val="tx1">
-        <a:lumMod val="65000"/>
-        <a:lumOff val="35000"/>
-      </a:schemeClr>
-    </cs:fontRef>
-    <cs:defRPr sz="900" kern="1200"/>
-  </cs:seriesAxis>
-  <cs:seriesLine>
-    <cs:lnRef idx="0"/>
-    <cs:fillRef idx="0"/>
-    <cs:effectRef idx="0"/>
-    <cs:fontRef idx="minor">
-      <a:schemeClr val="tx1"/>
-    </cs:fontRef>
-    <cs:spPr>
-      <a:ln w="9525" cap="flat" cmpd="sng" algn="ctr">
-        <a:solidFill>
-          <a:schemeClr val="tx1">
-            <a:lumMod val="35000"/>
-            <a:lumOff val="65000"/>
-          </a:schemeClr>
-        </a:solidFill>
-        <a:round/>
-      </a:ln>
-    </cs:spPr>
-  </cs:seriesLine>
-  <cs:title>
-    <cs:lnRef idx="0"/>
-    <cs:fillRef idx="0"/>
-    <cs:effectRef idx="0"/>
-    <cs:fontRef idx="minor">
-      <a:schemeClr val="tx1">
-        <a:lumMod val="65000"/>
-        <a:lumOff val="35000"/>
-      </a:schemeClr>
-    </cs:fontRef>
-    <cs:defRPr sz="1400" b="0" kern="1200" spc="0" baseline="0"/>
-  </cs:title>
-  <cs:trendline>
-    <cs:lnRef idx="0">
-      <cs:styleClr val="auto"/>
-    </cs:lnRef>
-    <cs:fillRef idx="0"/>
-    <cs:effectRef idx="0"/>
-    <cs:fontRef idx="minor">
-      <a:schemeClr val="tx1"/>
-    </cs:fontRef>
-    <cs:spPr>
-      <a:ln w="19050" cap="rnd">
-        <a:solidFill>
-          <a:schemeClr val="phClr"/>
-        </a:solidFill>
-        <a:prstDash val="sysDot"/>
-      </a:ln>
-    </cs:spPr>
-  </cs:trendline>
-  <cs:trendlineLabel>
-    <cs:lnRef idx="0"/>
-    <cs:fillRef idx="0"/>
-    <cs:effectRef idx="0"/>
-    <cs:fontRef idx="minor">
-      <a:schemeClr val="tx1">
-        <a:lumMod val="65000"/>
-        <a:lumOff val="35000"/>
-      </a:schemeClr>
-    </cs:fontRef>
-    <cs:defRPr sz="900" kern="1200"/>
-  </cs:trendlineLabel>
-  <cs:upBar>
-    <cs:lnRef idx="0"/>
-    <cs:fillRef idx="0"/>
-    <cs:effectRef idx="0"/>
-    <cs:fontRef idx="minor">
-      <a:schemeClr val="dk1"/>
-    </cs:fontRef>
-    <cs:spPr>
-      <a:solidFill>
-        <a:schemeClr val="lt1"/>
-      </a:solidFill>
-      <a:ln w="9525">
-        <a:solidFill>
-          <a:schemeClr val="tx1">
-            <a:lumMod val="15000"/>
-            <a:lumOff val="85000"/>
-          </a:schemeClr>
-        </a:solidFill>
-      </a:ln>
-    </cs:spPr>
-  </cs:upBar>
-  <cs:valueAxis>
-    <cs:lnRef idx="0"/>
-    <cs:fillRef idx="0"/>
-    <cs:effectRef idx="0"/>
-    <cs:fontRef idx="minor">
-      <a:schemeClr val="tx1">
-        <a:lumMod val="65000"/>
-        <a:lumOff val="35000"/>
-      </a:schemeClr>
-    </cs:fontRef>
-    <cs:defRPr sz="900" kern="1200"/>
-  </cs:valueAxis>
-  <cs:wall>
-    <cs:lnRef idx="0"/>
-    <cs:fillRef idx="0"/>
-    <cs:effectRef idx="0"/>
-    <cs:fontRef idx="minor">
-      <a:schemeClr val="tx1"/>
-    </cs:fontRef>
-    <cs:spPr>
-      <a:noFill/>
-      <a:ln>
-        <a:noFill/>
-      </a:ln>
-    </cs:spPr>
-  </cs:wall>
-</cs:chartStyle>
-</file>
-
 <file path=word/glossary/document.xml><?xml version="1.0" encoding="utf-8"?>
 <w:glossaryDocument xmlns:wpc="http://schemas.microsoft.com/office/word/2010/wordprocessingCanvas" xmlns:cx="http://schemas.microsoft.com/office/drawing/2014/chartex" xmlns:cx1="http://schemas.microsoft.com/office/drawing/2015/9/8/chartex" xmlns:cx2="http://schemas.microsoft.com/office/drawing/2015/10/21/chartex" xmlns:cx3="http://schemas.microsoft.com/office/drawing/2016/5/9/chartex" xmlns:cx4="http://schemas.microsoft.com/office/drawing/2016/5/10/chartex" xmlns:cx5="http://schemas.microsoft.com/office/drawing/2016/5/11/chartex" xmlns:cx6="http://schemas.microsoft.com/office/drawing/2016/5/12/chartex" xmlns:cx7="http://schemas.microsoft.com/office/drawing/2016/5/13/chartex" xmlns:cx8="http://schemas.microsoft.com/office/drawing/2016/5/14/chartex" xmlns:mc="http://schemas.openxmlformats.org/markup-compatibility/2006" xmlns:aink="http://schemas.microsoft.com/office/drawing/2016/ink" xmlns:am3d="http://schemas.microsoft.com/office/drawing/2017/model3d" xmlns:o="urn:schemas-microsoft-com:office:office" xmlns:r="http://schemas.openxmlformats.org/officeDocument/2006/relationships" xmlns:m="http://schemas.openxmlformats.org/officeDocument/2006/math" xmlns:v="urn:schemas-microsoft-com:vml" xmlns:wp14="http://schemas.microsoft.com/office/word/2010/wordprocessingDrawing" xmlns:wp="http://schemas.openxmlformats.org/drawingml/2006/wordprocessingDrawing" xmlns:w10="urn:schemas-microsoft-com:office:word" xmlns:w="http://schemas.openxmlformats.org/wordprocessingml/2006/main" xmlns:w14="http://schemas.microsoft.com/office/word/2010/wordml" xmlns:w15="http://schemas.microsoft.com/office/word/2012/wordml" xmlns:w16cex="http://schemas.microsoft.com/office/word/2018/wordml/cex" xmlns:w16cid="http://schemas.microsoft.com/office/word/2016/wordml/cid" xmlns:w16="http://schemas.microsoft.com/office/word/2018/wordml" xmlns:w16sdtdh="http://schemas.microsoft.com/office/word/2020/wordml/sdtdatahash" xmlns:w16se="http://schemas.microsoft.com/office/word/2015/wordml/symex" xmlns:wpg="http://schemas.microsoft.com/office/word/2010/wordprocessingGroup" xmlns:wpi="http://schemas.microsoft.com/office/word/2010/wordprocessingInk" xmlns:wne="http://schemas.microsoft.com/office/word/2006/wordml" xmlns:wps="http://schemas.microsoft.com/office/word/2010/wordprocessingShape" mc:Ignorable="w14 w15 w16se w16cid w16 w16cex w16sdtdh wp14">
   <w:docParts>
@@ -6761,1081 +5106,6 @@
           </w:pPr>
           <w:r>
             <w:t>[Title Here, up to 12 Words, on One to Two Lines]</w:t>
-          </w:r>
-        </w:p>
-      </w:docPartBody>
-    </w:docPart>
-    <w:docPart>
-      <w:docPartPr>
-        <w:name w:val="60024D1795DE4682B61757745E8C1A8D"/>
-        <w:category>
-          <w:name w:val="General"/>
-          <w:gallery w:val="placeholder"/>
-        </w:category>
-        <w:types>
-          <w:type w:val="bbPlcHdr"/>
-        </w:types>
-        <w:behaviors>
-          <w:behavior w:val="content"/>
-        </w:behaviors>
-        <w:guid w:val="{611A9A08-FA9A-4C99-AD89-9E26A7BF7872}"/>
-      </w:docPartPr>
-      <w:docPartBody>
-        <w:p>
-          <w:pPr>
-            <w:pStyle w:val="60024D1795DE4682B61757745E8C1A8D"/>
-          </w:pPr>
-          <w:r>
-            <w:t>Footnotes</w:t>
-          </w:r>
-        </w:p>
-      </w:docPartBody>
-    </w:docPart>
-    <w:docPart>
-      <w:docPartPr>
-        <w:name w:val="5417D13136FC4B238D705E9312FF1A6D"/>
-        <w:category>
-          <w:name w:val="General"/>
-          <w:gallery w:val="placeholder"/>
-        </w:category>
-        <w:types>
-          <w:type w:val="bbPlcHdr"/>
-        </w:types>
-        <w:behaviors>
-          <w:behavior w:val="content"/>
-        </w:behaviors>
-        <w:guid w:val="{CE37C1FC-D42F-4D39-944E-38C8D8744FA8}"/>
-      </w:docPartPr>
-      <w:docPartBody>
-        <w:p>
-          <w:pPr>
-            <w:pStyle w:val="5417D13136FC4B238D705E9312FF1A6D"/>
-          </w:pPr>
-          <w:r>
-            <w:t xml:space="preserve">[Add footnotes, if any, on their own page following references.  For APA formatting requirements, it’s easy to just type your own footnote references and notes.  To format a footnote reference, select the number and then, on the Home tab, in the Styles gallery, click Footnote Reference.  The body of a footnote, such as this example, uses the Normal text style.  </w:t>
-          </w:r>
-          <w:r>
-            <w:rPr>
-              <w:rStyle w:val="Emphasis"/>
-            </w:rPr>
-            <w:t>(Note:  If you delete this sample footnote, don’t forget to delete its in-text reference as well.  That’s at the end of the sample Heading 2 paragraph on the first page of body content in this template.)</w:t>
-          </w:r>
-          <w:r>
-            <w:t>]</w:t>
-          </w:r>
-        </w:p>
-      </w:docPartBody>
-    </w:docPart>
-    <w:docPart>
-      <w:docPartPr>
-        <w:name w:val="3D3D928EC7234284897FE49FBDCCD663"/>
-        <w:category>
-          <w:name w:val="General"/>
-          <w:gallery w:val="placeholder"/>
-        </w:category>
-        <w:types>
-          <w:type w:val="bbPlcHdr"/>
-        </w:types>
-        <w:behaviors>
-          <w:behavior w:val="content"/>
-        </w:behaviors>
-        <w:guid w:val="{F61532B2-1950-4B36-B309-D8C6F91D4564}"/>
-      </w:docPartPr>
-      <w:docPartBody>
-        <w:p>
-          <w:pPr>
-            <w:pStyle w:val="3D3D928EC7234284897FE49FBDCCD663"/>
-          </w:pPr>
-          <w:r>
-            <w:t>[Table Title]</w:t>
-          </w:r>
-        </w:p>
-      </w:docPartBody>
-    </w:docPart>
-    <w:docPart>
-      <w:docPartPr>
-        <w:name w:val="76311C32D3254966B1CF5194A8B49C4D"/>
-        <w:category>
-          <w:name w:val="General"/>
-          <w:gallery w:val="placeholder"/>
-        </w:category>
-        <w:types>
-          <w:type w:val="bbPlcHdr"/>
-        </w:types>
-        <w:behaviors>
-          <w:behavior w:val="content"/>
-        </w:behaviors>
-        <w:guid w:val="{8F89F3A9-0E71-4B2B-A4A6-0389ACDE3AD4}"/>
-      </w:docPartPr>
-      <w:docPartBody>
-        <w:p>
-          <w:pPr>
-            <w:pStyle w:val="76311C32D3254966B1CF5194A8B49C4D"/>
-          </w:pPr>
-          <w:r>
-            <w:t>Column Head</w:t>
-          </w:r>
-        </w:p>
-      </w:docPartBody>
-    </w:docPart>
-    <w:docPart>
-      <w:docPartPr>
-        <w:name w:val="2862781ECE8F458BA2B7CF86C77AC21E"/>
-        <w:category>
-          <w:name w:val="General"/>
-          <w:gallery w:val="placeholder"/>
-        </w:category>
-        <w:types>
-          <w:type w:val="bbPlcHdr"/>
-        </w:types>
-        <w:behaviors>
-          <w:behavior w:val="content"/>
-        </w:behaviors>
-        <w:guid w:val="{C84E5E3B-874D-4E45-B8A0-7ACBF325F4CA}"/>
-      </w:docPartPr>
-      <w:docPartBody>
-        <w:p>
-          <w:pPr>
-            <w:pStyle w:val="2862781ECE8F458BA2B7CF86C77AC21E"/>
-          </w:pPr>
-          <w:r>
-            <w:t>Column Head</w:t>
-          </w:r>
-        </w:p>
-      </w:docPartBody>
-    </w:docPart>
-    <w:docPart>
-      <w:docPartPr>
-        <w:name w:val="F3ED16E0116144A59A06B4664834F011"/>
-        <w:category>
-          <w:name w:val="General"/>
-          <w:gallery w:val="placeholder"/>
-        </w:category>
-        <w:types>
-          <w:type w:val="bbPlcHdr"/>
-        </w:types>
-        <w:behaviors>
-          <w:behavior w:val="content"/>
-        </w:behaviors>
-        <w:guid w:val="{A64A5FDA-6C3E-4709-83CD-67BB60ACEFBD}"/>
-      </w:docPartPr>
-      <w:docPartBody>
-        <w:p>
-          <w:pPr>
-            <w:pStyle w:val="F3ED16E0116144A59A06B4664834F011"/>
-          </w:pPr>
-          <w:r>
-            <w:t>Column Head</w:t>
-          </w:r>
-        </w:p>
-      </w:docPartBody>
-    </w:docPart>
-    <w:docPart>
-      <w:docPartPr>
-        <w:name w:val="8AD6FBD0039E42E1B5B3FB0EE433EE61"/>
-        <w:category>
-          <w:name w:val="General"/>
-          <w:gallery w:val="placeholder"/>
-        </w:category>
-        <w:types>
-          <w:type w:val="bbPlcHdr"/>
-        </w:types>
-        <w:behaviors>
-          <w:behavior w:val="content"/>
-        </w:behaviors>
-        <w:guid w:val="{D829ADD5-CA95-46CB-AED6-434AF3C56F5E}"/>
-      </w:docPartPr>
-      <w:docPartBody>
-        <w:p>
-          <w:pPr>
-            <w:pStyle w:val="8AD6FBD0039E42E1B5B3FB0EE433EE61"/>
-          </w:pPr>
-          <w:r>
-            <w:t>Column Head</w:t>
-          </w:r>
-        </w:p>
-      </w:docPartBody>
-    </w:docPart>
-    <w:docPart>
-      <w:docPartPr>
-        <w:name w:val="3E886F5E60274B3E8961481675E928DC"/>
-        <w:category>
-          <w:name w:val="General"/>
-          <w:gallery w:val="placeholder"/>
-        </w:category>
-        <w:types>
-          <w:type w:val="bbPlcHdr"/>
-        </w:types>
-        <w:behaviors>
-          <w:behavior w:val="content"/>
-        </w:behaviors>
-        <w:guid w:val="{29A2D5D8-12A4-4093-B645-85FA229AE9A9}"/>
-      </w:docPartPr>
-      <w:docPartBody>
-        <w:p>
-          <w:pPr>
-            <w:pStyle w:val="3E886F5E60274B3E8961481675E928DC"/>
-          </w:pPr>
-          <w:r>
-            <w:t>Column Head</w:t>
-          </w:r>
-        </w:p>
-      </w:docPartBody>
-    </w:docPart>
-    <w:docPart>
-      <w:docPartPr>
-        <w:name w:val="2F041D3848994615A7B74C65167C6434"/>
-        <w:category>
-          <w:name w:val="General"/>
-          <w:gallery w:val="placeholder"/>
-        </w:category>
-        <w:types>
-          <w:type w:val="bbPlcHdr"/>
-        </w:types>
-        <w:behaviors>
-          <w:behavior w:val="content"/>
-        </w:behaviors>
-        <w:guid w:val="{CE5EFE9E-C8C3-48F2-8BF6-EC2E18F81623}"/>
-      </w:docPartPr>
-      <w:docPartBody>
-        <w:p>
-          <w:pPr>
-            <w:pStyle w:val="2F041D3848994615A7B74C65167C6434"/>
-          </w:pPr>
-          <w:r>
-            <w:t>Row Head</w:t>
-          </w:r>
-        </w:p>
-      </w:docPartBody>
-    </w:docPart>
-    <w:docPart>
-      <w:docPartPr>
-        <w:name w:val="F4205722C9144648922B8B65C02CA138"/>
-        <w:category>
-          <w:name w:val="General"/>
-          <w:gallery w:val="placeholder"/>
-        </w:category>
-        <w:types>
-          <w:type w:val="bbPlcHdr"/>
-        </w:types>
-        <w:behaviors>
-          <w:behavior w:val="content"/>
-        </w:behaviors>
-        <w:guid w:val="{13AEC5A4-A0CE-4864-905B-704498BB861B}"/>
-      </w:docPartPr>
-      <w:docPartBody>
-        <w:p>
-          <w:pPr>
-            <w:pStyle w:val="F4205722C9144648922B8B65C02CA138"/>
-          </w:pPr>
-          <w:r>
-            <w:t>123</w:t>
-          </w:r>
-        </w:p>
-      </w:docPartBody>
-    </w:docPart>
-    <w:docPart>
-      <w:docPartPr>
-        <w:name w:val="3C481CD446B44B5D8EADF644C326629E"/>
-        <w:category>
-          <w:name w:val="General"/>
-          <w:gallery w:val="placeholder"/>
-        </w:category>
-        <w:types>
-          <w:type w:val="bbPlcHdr"/>
-        </w:types>
-        <w:behaviors>
-          <w:behavior w:val="content"/>
-        </w:behaviors>
-        <w:guid w:val="{DEB8E723-9BF6-4CE8-AE95-CF9E0187DDDE}"/>
-      </w:docPartPr>
-      <w:docPartBody>
-        <w:p>
-          <w:pPr>
-            <w:pStyle w:val="3C481CD446B44B5D8EADF644C326629E"/>
-          </w:pPr>
-          <w:r>
-            <w:t>123</w:t>
-          </w:r>
-        </w:p>
-      </w:docPartBody>
-    </w:docPart>
-    <w:docPart>
-      <w:docPartPr>
-        <w:name w:val="1544335D353D4C119589076F7AB9DBE7"/>
-        <w:category>
-          <w:name w:val="General"/>
-          <w:gallery w:val="placeholder"/>
-        </w:category>
-        <w:types>
-          <w:type w:val="bbPlcHdr"/>
-        </w:types>
-        <w:behaviors>
-          <w:behavior w:val="content"/>
-        </w:behaviors>
-        <w:guid w:val="{462866C5-7FCB-4B64-9D2E-A76F63E0A0F4}"/>
-      </w:docPartPr>
-      <w:docPartBody>
-        <w:p>
-          <w:pPr>
-            <w:pStyle w:val="1544335D353D4C119589076F7AB9DBE7"/>
-          </w:pPr>
-          <w:r>
-            <w:t>123</w:t>
-          </w:r>
-        </w:p>
-      </w:docPartBody>
-    </w:docPart>
-    <w:docPart>
-      <w:docPartPr>
-        <w:name w:val="91B37453293D4389A58F1583CC4FC028"/>
-        <w:category>
-          <w:name w:val="General"/>
-          <w:gallery w:val="placeholder"/>
-        </w:category>
-        <w:types>
-          <w:type w:val="bbPlcHdr"/>
-        </w:types>
-        <w:behaviors>
-          <w:behavior w:val="content"/>
-        </w:behaviors>
-        <w:guid w:val="{3BC03BDE-82B4-44E4-AA34-18ABF33D731E}"/>
-      </w:docPartPr>
-      <w:docPartBody>
-        <w:p>
-          <w:pPr>
-            <w:pStyle w:val="91B37453293D4389A58F1583CC4FC028"/>
-          </w:pPr>
-          <w:r>
-            <w:t>123</w:t>
-          </w:r>
-        </w:p>
-      </w:docPartBody>
-    </w:docPart>
-    <w:docPart>
-      <w:docPartPr>
-        <w:name w:val="6B35C57F04F84A74AECB4E8690C6546E"/>
-        <w:category>
-          <w:name w:val="General"/>
-          <w:gallery w:val="placeholder"/>
-        </w:category>
-        <w:types>
-          <w:type w:val="bbPlcHdr"/>
-        </w:types>
-        <w:behaviors>
-          <w:behavior w:val="content"/>
-        </w:behaviors>
-        <w:guid w:val="{4D55141B-D55A-48B2-916C-6321D4EF6FF3}"/>
-      </w:docPartPr>
-      <w:docPartBody>
-        <w:p>
-          <w:pPr>
-            <w:pStyle w:val="6B35C57F04F84A74AECB4E8690C6546E"/>
-          </w:pPr>
-          <w:r>
-            <w:t>Row Head</w:t>
-          </w:r>
-        </w:p>
-      </w:docPartBody>
-    </w:docPart>
-    <w:docPart>
-      <w:docPartPr>
-        <w:name w:val="45B7387B34E74C6B89A445AEAD872986"/>
-        <w:category>
-          <w:name w:val="General"/>
-          <w:gallery w:val="placeholder"/>
-        </w:category>
-        <w:types>
-          <w:type w:val="bbPlcHdr"/>
-        </w:types>
-        <w:behaviors>
-          <w:behavior w:val="content"/>
-        </w:behaviors>
-        <w:guid w:val="{2C7EBEF9-2117-4C8C-9CE1-D1AF43154954}"/>
-      </w:docPartPr>
-      <w:docPartBody>
-        <w:p>
-          <w:pPr>
-            <w:pStyle w:val="45B7387B34E74C6B89A445AEAD872986"/>
-          </w:pPr>
-          <w:r>
-            <w:t>456</w:t>
-          </w:r>
-        </w:p>
-      </w:docPartBody>
-    </w:docPart>
-    <w:docPart>
-      <w:docPartPr>
-        <w:name w:val="544A902FBF944937B25A7D684959A184"/>
-        <w:category>
-          <w:name w:val="General"/>
-          <w:gallery w:val="placeholder"/>
-        </w:category>
-        <w:types>
-          <w:type w:val="bbPlcHdr"/>
-        </w:types>
-        <w:behaviors>
-          <w:behavior w:val="content"/>
-        </w:behaviors>
-        <w:guid w:val="{C3E7DD0F-DBD8-40E4-A80C-EA1578F8262E}"/>
-      </w:docPartPr>
-      <w:docPartBody>
-        <w:p>
-          <w:pPr>
-            <w:pStyle w:val="544A902FBF944937B25A7D684959A184"/>
-          </w:pPr>
-          <w:r>
-            <w:t>456</w:t>
-          </w:r>
-        </w:p>
-      </w:docPartBody>
-    </w:docPart>
-    <w:docPart>
-      <w:docPartPr>
-        <w:name w:val="EF652985578A4EF697AB62DC15207898"/>
-        <w:category>
-          <w:name w:val="General"/>
-          <w:gallery w:val="placeholder"/>
-        </w:category>
-        <w:types>
-          <w:type w:val="bbPlcHdr"/>
-        </w:types>
-        <w:behaviors>
-          <w:behavior w:val="content"/>
-        </w:behaviors>
-        <w:guid w:val="{E427AB45-157A-4D06-AFF6-8A7155BAF139}"/>
-      </w:docPartPr>
-      <w:docPartBody>
-        <w:p>
-          <w:pPr>
-            <w:pStyle w:val="EF652985578A4EF697AB62DC15207898"/>
-          </w:pPr>
-          <w:r>
-            <w:t>456</w:t>
-          </w:r>
-        </w:p>
-      </w:docPartBody>
-    </w:docPart>
-    <w:docPart>
-      <w:docPartPr>
-        <w:name w:val="03AFD321AE024A94AEA8DD784539A9B6"/>
-        <w:category>
-          <w:name w:val="General"/>
-          <w:gallery w:val="placeholder"/>
-        </w:category>
-        <w:types>
-          <w:type w:val="bbPlcHdr"/>
-        </w:types>
-        <w:behaviors>
-          <w:behavior w:val="content"/>
-        </w:behaviors>
-        <w:guid w:val="{8D9369EB-AE95-4CB1-B47A-E8A7B43B8661}"/>
-      </w:docPartPr>
-      <w:docPartBody>
-        <w:p>
-          <w:pPr>
-            <w:pStyle w:val="03AFD321AE024A94AEA8DD784539A9B6"/>
-          </w:pPr>
-          <w:r>
-            <w:t>456</w:t>
-          </w:r>
-        </w:p>
-      </w:docPartBody>
-    </w:docPart>
-    <w:docPart>
-      <w:docPartPr>
-        <w:name w:val="79089C8625CA4B72B2E010947035F38E"/>
-        <w:category>
-          <w:name w:val="General"/>
-          <w:gallery w:val="placeholder"/>
-        </w:category>
-        <w:types>
-          <w:type w:val="bbPlcHdr"/>
-        </w:types>
-        <w:behaviors>
-          <w:behavior w:val="content"/>
-        </w:behaviors>
-        <w:guid w:val="{C9E35095-BB45-4567-B189-54A3C7AF1BB6}"/>
-      </w:docPartPr>
-      <w:docPartBody>
-        <w:p>
-          <w:pPr>
-            <w:pStyle w:val="79089C8625CA4B72B2E010947035F38E"/>
-          </w:pPr>
-          <w:r>
-            <w:t>Row Head</w:t>
-          </w:r>
-        </w:p>
-      </w:docPartBody>
-    </w:docPart>
-    <w:docPart>
-      <w:docPartPr>
-        <w:name w:val="B2DAE879309F41948D8F54836CB94DAF"/>
-        <w:category>
-          <w:name w:val="General"/>
-          <w:gallery w:val="placeholder"/>
-        </w:category>
-        <w:types>
-          <w:type w:val="bbPlcHdr"/>
-        </w:types>
-        <w:behaviors>
-          <w:behavior w:val="content"/>
-        </w:behaviors>
-        <w:guid w:val="{86481660-CF39-4F7B-ABB3-E174132D1113}"/>
-      </w:docPartPr>
-      <w:docPartBody>
-        <w:p>
-          <w:pPr>
-            <w:pStyle w:val="B2DAE879309F41948D8F54836CB94DAF"/>
-          </w:pPr>
-          <w:r>
-            <w:t>789</w:t>
-          </w:r>
-        </w:p>
-      </w:docPartBody>
-    </w:docPart>
-    <w:docPart>
-      <w:docPartPr>
-        <w:name w:val="55A5FF94242A4DE7A3650C1F293FC746"/>
-        <w:category>
-          <w:name w:val="General"/>
-          <w:gallery w:val="placeholder"/>
-        </w:category>
-        <w:types>
-          <w:type w:val="bbPlcHdr"/>
-        </w:types>
-        <w:behaviors>
-          <w:behavior w:val="content"/>
-        </w:behaviors>
-        <w:guid w:val="{B0B25438-D229-4E1F-9067-994A971E684A}"/>
-      </w:docPartPr>
-      <w:docPartBody>
-        <w:p>
-          <w:pPr>
-            <w:pStyle w:val="55A5FF94242A4DE7A3650C1F293FC746"/>
-          </w:pPr>
-          <w:r>
-            <w:t>789</w:t>
-          </w:r>
-        </w:p>
-      </w:docPartBody>
-    </w:docPart>
-    <w:docPart>
-      <w:docPartPr>
-        <w:name w:val="CCEFA807435F4E02AA30E45133CE5F00"/>
-        <w:category>
-          <w:name w:val="General"/>
-          <w:gallery w:val="placeholder"/>
-        </w:category>
-        <w:types>
-          <w:type w:val="bbPlcHdr"/>
-        </w:types>
-        <w:behaviors>
-          <w:behavior w:val="content"/>
-        </w:behaviors>
-        <w:guid w:val="{711A70B5-89DA-4F25-AB1F-F0F9A881AF97}"/>
-      </w:docPartPr>
-      <w:docPartBody>
-        <w:p>
-          <w:pPr>
-            <w:pStyle w:val="CCEFA807435F4E02AA30E45133CE5F00"/>
-          </w:pPr>
-          <w:r>
-            <w:t>789</w:t>
-          </w:r>
-        </w:p>
-      </w:docPartBody>
-    </w:docPart>
-    <w:docPart>
-      <w:docPartPr>
-        <w:name w:val="FD943BBA2413434AB688D286809C2C76"/>
-        <w:category>
-          <w:name w:val="General"/>
-          <w:gallery w:val="placeholder"/>
-        </w:category>
-        <w:types>
-          <w:type w:val="bbPlcHdr"/>
-        </w:types>
-        <w:behaviors>
-          <w:behavior w:val="content"/>
-        </w:behaviors>
-        <w:guid w:val="{768A81FF-ED4B-4D4D-9626-86BFD9599480}"/>
-      </w:docPartPr>
-      <w:docPartBody>
-        <w:p>
-          <w:pPr>
-            <w:pStyle w:val="FD943BBA2413434AB688D286809C2C76"/>
-          </w:pPr>
-          <w:r>
-            <w:t>789</w:t>
-          </w:r>
-        </w:p>
-      </w:docPartBody>
-    </w:docPart>
-    <w:docPart>
-      <w:docPartPr>
-        <w:name w:val="F825A6A330354D53A0BF1EA9DD6FB6BD"/>
-        <w:category>
-          <w:name w:val="General"/>
-          <w:gallery w:val="placeholder"/>
-        </w:category>
-        <w:types>
-          <w:type w:val="bbPlcHdr"/>
-        </w:types>
-        <w:behaviors>
-          <w:behavior w:val="content"/>
-        </w:behaviors>
-        <w:guid w:val="{5F10317F-A00E-43D7-B509-5CBB8B3A8316}"/>
-      </w:docPartPr>
-      <w:docPartBody>
-        <w:p>
-          <w:pPr>
-            <w:pStyle w:val="F825A6A330354D53A0BF1EA9DD6FB6BD"/>
-          </w:pPr>
-          <w:r>
-            <w:t>Row Head</w:t>
-          </w:r>
-        </w:p>
-      </w:docPartBody>
-    </w:docPart>
-    <w:docPart>
-      <w:docPartPr>
-        <w:name w:val="C3EC87B2E1314A878323F6842BC6FD42"/>
-        <w:category>
-          <w:name w:val="General"/>
-          <w:gallery w:val="placeholder"/>
-        </w:category>
-        <w:types>
-          <w:type w:val="bbPlcHdr"/>
-        </w:types>
-        <w:behaviors>
-          <w:behavior w:val="content"/>
-        </w:behaviors>
-        <w:guid w:val="{5A5EFA89-AE02-4243-88D3-3AF552A6B7E0}"/>
-      </w:docPartPr>
-      <w:docPartBody>
-        <w:p>
-          <w:pPr>
-            <w:pStyle w:val="C3EC87B2E1314A878323F6842BC6FD42"/>
-          </w:pPr>
-          <w:r>
-            <w:t>123</w:t>
-          </w:r>
-        </w:p>
-      </w:docPartBody>
-    </w:docPart>
-    <w:docPart>
-      <w:docPartPr>
-        <w:name w:val="85141C30083545649FAE02577F3F0A90"/>
-        <w:category>
-          <w:name w:val="General"/>
-          <w:gallery w:val="placeholder"/>
-        </w:category>
-        <w:types>
-          <w:type w:val="bbPlcHdr"/>
-        </w:types>
-        <w:behaviors>
-          <w:behavior w:val="content"/>
-        </w:behaviors>
-        <w:guid w:val="{DC2A811E-32D3-4DDE-83D4-F81EAF4AE308}"/>
-      </w:docPartPr>
-      <w:docPartBody>
-        <w:p>
-          <w:pPr>
-            <w:pStyle w:val="85141C30083545649FAE02577F3F0A90"/>
-          </w:pPr>
-          <w:r>
-            <w:t>123</w:t>
-          </w:r>
-        </w:p>
-      </w:docPartBody>
-    </w:docPart>
-    <w:docPart>
-      <w:docPartPr>
-        <w:name w:val="565318F7943A40DF979444636B6723F1"/>
-        <w:category>
-          <w:name w:val="General"/>
-          <w:gallery w:val="placeholder"/>
-        </w:category>
-        <w:types>
-          <w:type w:val="bbPlcHdr"/>
-        </w:types>
-        <w:behaviors>
-          <w:behavior w:val="content"/>
-        </w:behaviors>
-        <w:guid w:val="{8D088577-C4B9-4C34-95EC-5751D33637D8}"/>
-      </w:docPartPr>
-      <w:docPartBody>
-        <w:p>
-          <w:pPr>
-            <w:pStyle w:val="565318F7943A40DF979444636B6723F1"/>
-          </w:pPr>
-          <w:r>
-            <w:t>123</w:t>
-          </w:r>
-        </w:p>
-      </w:docPartBody>
-    </w:docPart>
-    <w:docPart>
-      <w:docPartPr>
-        <w:name w:val="CB465811C7344B069E22D8344C6A7FAE"/>
-        <w:category>
-          <w:name w:val="General"/>
-          <w:gallery w:val="placeholder"/>
-        </w:category>
-        <w:types>
-          <w:type w:val="bbPlcHdr"/>
-        </w:types>
-        <w:behaviors>
-          <w:behavior w:val="content"/>
-        </w:behaviors>
-        <w:guid w:val="{E8ADC902-3F8B-4262-9ACB-BED6F78071E4}"/>
-      </w:docPartPr>
-      <w:docPartBody>
-        <w:p>
-          <w:pPr>
-            <w:pStyle w:val="CB465811C7344B069E22D8344C6A7FAE"/>
-          </w:pPr>
-          <w:r>
-            <w:t>123</w:t>
-          </w:r>
-        </w:p>
-      </w:docPartBody>
-    </w:docPart>
-    <w:docPart>
-      <w:docPartPr>
-        <w:name w:val="B5DAC1A1EEDE467995AA883839303D07"/>
-        <w:category>
-          <w:name w:val="General"/>
-          <w:gallery w:val="placeholder"/>
-        </w:category>
-        <w:types>
-          <w:type w:val="bbPlcHdr"/>
-        </w:types>
-        <w:behaviors>
-          <w:behavior w:val="content"/>
-        </w:behaviors>
-        <w:guid w:val="{03A66D81-6EF1-461E-99B3-03980AADA132}"/>
-      </w:docPartPr>
-      <w:docPartBody>
-        <w:p>
-          <w:pPr>
-            <w:pStyle w:val="B5DAC1A1EEDE467995AA883839303D07"/>
-          </w:pPr>
-          <w:r>
-            <w:t>Row Head</w:t>
-          </w:r>
-        </w:p>
-      </w:docPartBody>
-    </w:docPart>
-    <w:docPart>
-      <w:docPartPr>
-        <w:name w:val="7342379316B1436E87BC482E2820F091"/>
-        <w:category>
-          <w:name w:val="General"/>
-          <w:gallery w:val="placeholder"/>
-        </w:category>
-        <w:types>
-          <w:type w:val="bbPlcHdr"/>
-        </w:types>
-        <w:behaviors>
-          <w:behavior w:val="content"/>
-        </w:behaviors>
-        <w:guid w:val="{5407E901-D812-4EDC-8D80-58A50B2EBEC4}"/>
-      </w:docPartPr>
-      <w:docPartBody>
-        <w:p>
-          <w:pPr>
-            <w:pStyle w:val="7342379316B1436E87BC482E2820F091"/>
-          </w:pPr>
-          <w:r>
-            <w:t>456</w:t>
-          </w:r>
-        </w:p>
-      </w:docPartBody>
-    </w:docPart>
-    <w:docPart>
-      <w:docPartPr>
-        <w:name w:val="3E2E6FB1EBD14FCB9DB944EB0FF90380"/>
-        <w:category>
-          <w:name w:val="General"/>
-          <w:gallery w:val="placeholder"/>
-        </w:category>
-        <w:types>
-          <w:type w:val="bbPlcHdr"/>
-        </w:types>
-        <w:behaviors>
-          <w:behavior w:val="content"/>
-        </w:behaviors>
-        <w:guid w:val="{38C0911E-2DDF-4A9B-BC19-927E36D4143C}"/>
-      </w:docPartPr>
-      <w:docPartBody>
-        <w:p>
-          <w:pPr>
-            <w:pStyle w:val="3E2E6FB1EBD14FCB9DB944EB0FF90380"/>
-          </w:pPr>
-          <w:r>
-            <w:t>456</w:t>
-          </w:r>
-        </w:p>
-      </w:docPartBody>
-    </w:docPart>
-    <w:docPart>
-      <w:docPartPr>
-        <w:name w:val="CF446545163E4D1395C93B0D41D88EA2"/>
-        <w:category>
-          <w:name w:val="General"/>
-          <w:gallery w:val="placeholder"/>
-        </w:category>
-        <w:types>
-          <w:type w:val="bbPlcHdr"/>
-        </w:types>
-        <w:behaviors>
-          <w:behavior w:val="content"/>
-        </w:behaviors>
-        <w:guid w:val="{820FB9B5-BF71-488D-AAC6-8C55167F1803}"/>
-      </w:docPartPr>
-      <w:docPartBody>
-        <w:p>
-          <w:pPr>
-            <w:pStyle w:val="CF446545163E4D1395C93B0D41D88EA2"/>
-          </w:pPr>
-          <w:r>
-            <w:t>456</w:t>
-          </w:r>
-        </w:p>
-      </w:docPartBody>
-    </w:docPart>
-    <w:docPart>
-      <w:docPartPr>
-        <w:name w:val="61976A0EC2044718BF61721D70C62295"/>
-        <w:category>
-          <w:name w:val="General"/>
-          <w:gallery w:val="placeholder"/>
-        </w:category>
-        <w:types>
-          <w:type w:val="bbPlcHdr"/>
-        </w:types>
-        <w:behaviors>
-          <w:behavior w:val="content"/>
-        </w:behaviors>
-        <w:guid w:val="{4BC7C7B4-4628-4949-87BA-EE7515A805FE}"/>
-      </w:docPartPr>
-      <w:docPartBody>
-        <w:p>
-          <w:pPr>
-            <w:pStyle w:val="61976A0EC2044718BF61721D70C62295"/>
-          </w:pPr>
-          <w:r>
-            <w:t>456</w:t>
-          </w:r>
-        </w:p>
-      </w:docPartBody>
-    </w:docPart>
-    <w:docPart>
-      <w:docPartPr>
-        <w:name w:val="BB0AAC23C6374FD68D8835AC96FA275D"/>
-        <w:category>
-          <w:name w:val="General"/>
-          <w:gallery w:val="placeholder"/>
-        </w:category>
-        <w:types>
-          <w:type w:val="bbPlcHdr"/>
-        </w:types>
-        <w:behaviors>
-          <w:behavior w:val="content"/>
-        </w:behaviors>
-        <w:guid w:val="{307D0E6F-911B-43E6-BF38-E0591FFB7683}"/>
-      </w:docPartPr>
-      <w:docPartBody>
-        <w:p>
-          <w:pPr>
-            <w:pStyle w:val="BB0AAC23C6374FD68D8835AC96FA275D"/>
-          </w:pPr>
-          <w:r>
-            <w:t>Row Head</w:t>
-          </w:r>
-        </w:p>
-      </w:docPartBody>
-    </w:docPart>
-    <w:docPart>
-      <w:docPartPr>
-        <w:name w:val="6F2294DBCD59422FB2A2AECDDBEE6E34"/>
-        <w:category>
-          <w:name w:val="General"/>
-          <w:gallery w:val="placeholder"/>
-        </w:category>
-        <w:types>
-          <w:type w:val="bbPlcHdr"/>
-        </w:types>
-        <w:behaviors>
-          <w:behavior w:val="content"/>
-        </w:behaviors>
-        <w:guid w:val="{E16AC408-9DD9-4280-AF12-5F525750CAB8}"/>
-      </w:docPartPr>
-      <w:docPartBody>
-        <w:p>
-          <w:pPr>
-            <w:pStyle w:val="6F2294DBCD59422FB2A2AECDDBEE6E34"/>
-          </w:pPr>
-          <w:r>
-            <w:t>789</w:t>
-          </w:r>
-        </w:p>
-      </w:docPartBody>
-    </w:docPart>
-    <w:docPart>
-      <w:docPartPr>
-        <w:name w:val="7DBD2D9CBC444B7C916B27693B629765"/>
-        <w:category>
-          <w:name w:val="General"/>
-          <w:gallery w:val="placeholder"/>
-        </w:category>
-        <w:types>
-          <w:type w:val="bbPlcHdr"/>
-        </w:types>
-        <w:behaviors>
-          <w:behavior w:val="content"/>
-        </w:behaviors>
-        <w:guid w:val="{3FBA6F80-7E6E-43A7-8708-B8D48892BD46}"/>
-      </w:docPartPr>
-      <w:docPartBody>
-        <w:p>
-          <w:pPr>
-            <w:pStyle w:val="7DBD2D9CBC444B7C916B27693B629765"/>
-          </w:pPr>
-          <w:r>
-            <w:t>789</w:t>
-          </w:r>
-        </w:p>
-      </w:docPartBody>
-    </w:docPart>
-    <w:docPart>
-      <w:docPartPr>
-        <w:name w:val="F25091C05BE044DABEEBD93DBDBB6630"/>
-        <w:category>
-          <w:name w:val="General"/>
-          <w:gallery w:val="placeholder"/>
-        </w:category>
-        <w:types>
-          <w:type w:val="bbPlcHdr"/>
-        </w:types>
-        <w:behaviors>
-          <w:behavior w:val="content"/>
-        </w:behaviors>
-        <w:guid w:val="{7C82DA02-2CEA-4487-9256-0A1A2E6CCF55}"/>
-      </w:docPartPr>
-      <w:docPartBody>
-        <w:p>
-          <w:pPr>
-            <w:pStyle w:val="F25091C05BE044DABEEBD93DBDBB6630"/>
-          </w:pPr>
-          <w:r>
-            <w:t>789</w:t>
-          </w:r>
-        </w:p>
-      </w:docPartBody>
-    </w:docPart>
-    <w:docPart>
-      <w:docPartPr>
-        <w:name w:val="D5901673766043858F0E04D093746D30"/>
-        <w:category>
-          <w:name w:val="General"/>
-          <w:gallery w:val="placeholder"/>
-        </w:category>
-        <w:types>
-          <w:type w:val="bbPlcHdr"/>
-        </w:types>
-        <w:behaviors>
-          <w:behavior w:val="content"/>
-        </w:behaviors>
-        <w:guid w:val="{41020174-33C6-4275-91D8-440C685ED0ED}"/>
-      </w:docPartPr>
-      <w:docPartBody>
-        <w:p>
-          <w:pPr>
-            <w:pStyle w:val="D5901673766043858F0E04D093746D30"/>
-          </w:pPr>
-          <w:r>
-            <w:t>789</w:t>
-          </w:r>
-        </w:p>
-      </w:docPartBody>
-    </w:docPart>
-    <w:docPart>
-      <w:docPartPr>
-        <w:name w:val="DB095B4A3D5C4271B33F2127B45D9BCD"/>
-        <w:category>
-          <w:name w:val="General"/>
-          <w:gallery w:val="placeholder"/>
-        </w:category>
-        <w:types>
-          <w:type w:val="bbPlcHdr"/>
-        </w:types>
-        <w:behaviors>
-          <w:behavior w:val="content"/>
-        </w:behaviors>
-        <w:guid w:val="{E470D74C-6493-43E8-BB2A-EA16F6292D47}"/>
-      </w:docPartPr>
-      <w:docPartBody>
-        <w:p>
-          <w:pPr>
-            <w:pStyle w:val="DB095B4A3D5C4271B33F2127B45D9BCD"/>
-          </w:pPr>
-          <w:r>
-            <w:t>[Place all tables for your paper in a tables section, following references (and, if applicable, footnotes).  Start a new page for each table, include a table number and table title for each, as shown on this page.  All explanatory text appears in a table note that follows the table, such as this one.  Use the Table/Figure style, available on the Home tab, in the Styles gallery, to get the spacing between table and note.  Tables in APA format can use single or 1.5 line spacing.  Include a heading for every row and column, even if the content seems obvious.  A default table style has been setup for this template that fits APA guidelines.  To insert a table, on the Insert tab, click Table.]</w:t>
-          </w:r>
-        </w:p>
-      </w:docPartBody>
-    </w:docPart>
-    <w:docPart>
-      <w:docPartPr>
-        <w:name w:val="2924DC93F9BA4353AF64FCE4CB79FA7D"/>
-        <w:category>
-          <w:name w:val="General"/>
-          <w:gallery w:val="placeholder"/>
-        </w:category>
-        <w:types>
-          <w:type w:val="bbPlcHdr"/>
-        </w:types>
-        <w:behaviors>
-          <w:behavior w:val="content"/>
-        </w:behaviors>
-        <w:guid w:val="{C5E8C390-4158-4338-AC5A-20869A555E6D}"/>
-      </w:docPartPr>
-      <w:docPartBody>
-        <w:p>
-          <w:pPr>
-            <w:pStyle w:val="2924DC93F9BA4353AF64FCE4CB79FA7D"/>
-          </w:pPr>
-          <w:r>
-            <w:t>Figures title:</w:t>
-          </w:r>
-        </w:p>
-      </w:docPartBody>
-    </w:docPart>
-    <w:docPart>
-      <w:docPartPr>
-        <w:name w:val="D75FFD7D07BE46CE8F8DD2469A518100"/>
-        <w:category>
-          <w:name w:val="General"/>
-          <w:gallery w:val="placeholder"/>
-        </w:category>
-        <w:types>
-          <w:type w:val="bbPlcHdr"/>
-        </w:types>
-        <w:behaviors>
-          <w:behavior w:val="content"/>
-        </w:behaviors>
-        <w:guid w:val="{997CDBA0-AD38-48BE-B6AD-DCD928120FE5}"/>
-      </w:docPartPr>
-      <w:docPartBody>
-        <w:p>
-          <w:pPr>
-            <w:pStyle w:val="D75FFD7D07BE46CE8F8DD2469A518100"/>
-          </w:pPr>
-          <w:r>
-            <w:t>[Include all figures in their own section, following references (and footnotes and tables, if applicable).  Include a numbered caption for each figure.  Use the Table/Figure style for easy spacing between figure and caption.]</w:t>
           </w:r>
         </w:p>
       </w:docPartBody>
@@ -7938,8 +5208,10 @@
   <w:rsids>
     <w:rsidRoot w:val="007D4551"/>
     <w:rsid w:val="00124A97"/>
+    <w:rsid w:val="001D53CA"/>
     <w:rsid w:val="007D4551"/>
     <w:rsid w:val="00C42358"/>
+    <w:rsid w:val="00D74C52"/>
     <w:rsid w:val="00D80D72"/>
   </w:rsids>
   <m:mathPr>
@@ -8409,129 +5681,6 @@
   <w:style w:type="paragraph" w:customStyle="1" w:styleId="4A8A0C5A4C87481BADA43BCC95ECC5A3">
     <w:name w:val="4A8A0C5A4C87481BADA43BCC95ECC5A3"/>
   </w:style>
-  <w:style w:type="paragraph" w:customStyle="1" w:styleId="60024D1795DE4682B61757745E8C1A8D">
-    <w:name w:val="60024D1795DE4682B61757745E8C1A8D"/>
-  </w:style>
-  <w:style w:type="paragraph" w:customStyle="1" w:styleId="5417D13136FC4B238D705E9312FF1A6D">
-    <w:name w:val="5417D13136FC4B238D705E9312FF1A6D"/>
-  </w:style>
-  <w:style w:type="paragraph" w:customStyle="1" w:styleId="3D3D928EC7234284897FE49FBDCCD663">
-    <w:name w:val="3D3D928EC7234284897FE49FBDCCD663"/>
-  </w:style>
-  <w:style w:type="paragraph" w:customStyle="1" w:styleId="76311C32D3254966B1CF5194A8B49C4D">
-    <w:name w:val="76311C32D3254966B1CF5194A8B49C4D"/>
-  </w:style>
-  <w:style w:type="paragraph" w:customStyle="1" w:styleId="2862781ECE8F458BA2B7CF86C77AC21E">
-    <w:name w:val="2862781ECE8F458BA2B7CF86C77AC21E"/>
-  </w:style>
-  <w:style w:type="paragraph" w:customStyle="1" w:styleId="F3ED16E0116144A59A06B4664834F011">
-    <w:name w:val="F3ED16E0116144A59A06B4664834F011"/>
-  </w:style>
-  <w:style w:type="paragraph" w:customStyle="1" w:styleId="8AD6FBD0039E42E1B5B3FB0EE433EE61">
-    <w:name w:val="8AD6FBD0039E42E1B5B3FB0EE433EE61"/>
-  </w:style>
-  <w:style w:type="paragraph" w:customStyle="1" w:styleId="3E886F5E60274B3E8961481675E928DC">
-    <w:name w:val="3E886F5E60274B3E8961481675E928DC"/>
-  </w:style>
-  <w:style w:type="paragraph" w:customStyle="1" w:styleId="2F041D3848994615A7B74C65167C6434">
-    <w:name w:val="2F041D3848994615A7B74C65167C6434"/>
-  </w:style>
-  <w:style w:type="paragraph" w:customStyle="1" w:styleId="F4205722C9144648922B8B65C02CA138">
-    <w:name w:val="F4205722C9144648922B8B65C02CA138"/>
-  </w:style>
-  <w:style w:type="paragraph" w:customStyle="1" w:styleId="3C481CD446B44B5D8EADF644C326629E">
-    <w:name w:val="3C481CD446B44B5D8EADF644C326629E"/>
-  </w:style>
-  <w:style w:type="paragraph" w:customStyle="1" w:styleId="1544335D353D4C119589076F7AB9DBE7">
-    <w:name w:val="1544335D353D4C119589076F7AB9DBE7"/>
-  </w:style>
-  <w:style w:type="paragraph" w:customStyle="1" w:styleId="91B37453293D4389A58F1583CC4FC028">
-    <w:name w:val="91B37453293D4389A58F1583CC4FC028"/>
-  </w:style>
-  <w:style w:type="paragraph" w:customStyle="1" w:styleId="6B35C57F04F84A74AECB4E8690C6546E">
-    <w:name w:val="6B35C57F04F84A74AECB4E8690C6546E"/>
-  </w:style>
-  <w:style w:type="paragraph" w:customStyle="1" w:styleId="45B7387B34E74C6B89A445AEAD872986">
-    <w:name w:val="45B7387B34E74C6B89A445AEAD872986"/>
-  </w:style>
-  <w:style w:type="paragraph" w:customStyle="1" w:styleId="544A902FBF944937B25A7D684959A184">
-    <w:name w:val="544A902FBF944937B25A7D684959A184"/>
-  </w:style>
-  <w:style w:type="paragraph" w:customStyle="1" w:styleId="EF652985578A4EF697AB62DC15207898">
-    <w:name w:val="EF652985578A4EF697AB62DC15207898"/>
-  </w:style>
-  <w:style w:type="paragraph" w:customStyle="1" w:styleId="03AFD321AE024A94AEA8DD784539A9B6">
-    <w:name w:val="03AFD321AE024A94AEA8DD784539A9B6"/>
-  </w:style>
-  <w:style w:type="paragraph" w:customStyle="1" w:styleId="79089C8625CA4B72B2E010947035F38E">
-    <w:name w:val="79089C8625CA4B72B2E010947035F38E"/>
-  </w:style>
-  <w:style w:type="paragraph" w:customStyle="1" w:styleId="B2DAE879309F41948D8F54836CB94DAF">
-    <w:name w:val="B2DAE879309F41948D8F54836CB94DAF"/>
-  </w:style>
-  <w:style w:type="paragraph" w:customStyle="1" w:styleId="55A5FF94242A4DE7A3650C1F293FC746">
-    <w:name w:val="55A5FF94242A4DE7A3650C1F293FC746"/>
-  </w:style>
-  <w:style w:type="paragraph" w:customStyle="1" w:styleId="CCEFA807435F4E02AA30E45133CE5F00">
-    <w:name w:val="CCEFA807435F4E02AA30E45133CE5F00"/>
-  </w:style>
-  <w:style w:type="paragraph" w:customStyle="1" w:styleId="FD943BBA2413434AB688D286809C2C76">
-    <w:name w:val="FD943BBA2413434AB688D286809C2C76"/>
-  </w:style>
-  <w:style w:type="paragraph" w:customStyle="1" w:styleId="F825A6A330354D53A0BF1EA9DD6FB6BD">
-    <w:name w:val="F825A6A330354D53A0BF1EA9DD6FB6BD"/>
-  </w:style>
-  <w:style w:type="paragraph" w:customStyle="1" w:styleId="C3EC87B2E1314A878323F6842BC6FD42">
-    <w:name w:val="C3EC87B2E1314A878323F6842BC6FD42"/>
-  </w:style>
-  <w:style w:type="paragraph" w:customStyle="1" w:styleId="85141C30083545649FAE02577F3F0A90">
-    <w:name w:val="85141C30083545649FAE02577F3F0A90"/>
-  </w:style>
-  <w:style w:type="paragraph" w:customStyle="1" w:styleId="565318F7943A40DF979444636B6723F1">
-    <w:name w:val="565318F7943A40DF979444636B6723F1"/>
-  </w:style>
-  <w:style w:type="paragraph" w:customStyle="1" w:styleId="CB465811C7344B069E22D8344C6A7FAE">
-    <w:name w:val="CB465811C7344B069E22D8344C6A7FAE"/>
-  </w:style>
-  <w:style w:type="paragraph" w:customStyle="1" w:styleId="B5DAC1A1EEDE467995AA883839303D07">
-    <w:name w:val="B5DAC1A1EEDE467995AA883839303D07"/>
-  </w:style>
-  <w:style w:type="paragraph" w:customStyle="1" w:styleId="7342379316B1436E87BC482E2820F091">
-    <w:name w:val="7342379316B1436E87BC482E2820F091"/>
-  </w:style>
-  <w:style w:type="paragraph" w:customStyle="1" w:styleId="3E2E6FB1EBD14FCB9DB944EB0FF90380">
-    <w:name w:val="3E2E6FB1EBD14FCB9DB944EB0FF90380"/>
-  </w:style>
-  <w:style w:type="paragraph" w:customStyle="1" w:styleId="CF446545163E4D1395C93B0D41D88EA2">
-    <w:name w:val="CF446545163E4D1395C93B0D41D88EA2"/>
-  </w:style>
-  <w:style w:type="paragraph" w:customStyle="1" w:styleId="61976A0EC2044718BF61721D70C62295">
-    <w:name w:val="61976A0EC2044718BF61721D70C62295"/>
-  </w:style>
-  <w:style w:type="paragraph" w:customStyle="1" w:styleId="BB0AAC23C6374FD68D8835AC96FA275D">
-    <w:name w:val="BB0AAC23C6374FD68D8835AC96FA275D"/>
-  </w:style>
-  <w:style w:type="paragraph" w:customStyle="1" w:styleId="6F2294DBCD59422FB2A2AECDDBEE6E34">
-    <w:name w:val="6F2294DBCD59422FB2A2AECDDBEE6E34"/>
-  </w:style>
-  <w:style w:type="paragraph" w:customStyle="1" w:styleId="7DBD2D9CBC444B7C916B27693B629765">
-    <w:name w:val="7DBD2D9CBC444B7C916B27693B629765"/>
-  </w:style>
-  <w:style w:type="paragraph" w:customStyle="1" w:styleId="F25091C05BE044DABEEBD93DBDBB6630">
-    <w:name w:val="F25091C05BE044DABEEBD93DBDBB6630"/>
-  </w:style>
-  <w:style w:type="paragraph" w:customStyle="1" w:styleId="D5901673766043858F0E04D093746D30">
-    <w:name w:val="D5901673766043858F0E04D093746D30"/>
-  </w:style>
-  <w:style w:type="paragraph" w:customStyle="1" w:styleId="DB095B4A3D5C4271B33F2127B45D9BCD">
-    <w:name w:val="DB095B4A3D5C4271B33F2127B45D9BCD"/>
-  </w:style>
-  <w:style w:type="paragraph" w:customStyle="1" w:styleId="2924DC93F9BA4353AF64FCE4CB79FA7D">
-    <w:name w:val="2924DC93F9BA4353AF64FCE4CB79FA7D"/>
-  </w:style>
-  <w:style w:type="paragraph" w:customStyle="1" w:styleId="D75FFD7D07BE46CE8F8DD2469A518100">
-    <w:name w:val="D75FFD7D07BE46CE8F8DD2469A518100"/>
-  </w:style>
 </w:styles>
 </file>
 

--- a/ETL Project Write-Up.docx
+++ b/ETL Project Write-Up.docx
@@ -1263,6 +1263,146 @@
     </w:p>
     <w:p>
       <w:pPr>
+        <w:pStyle w:val="ListBullet2"/>
+        <w:numPr>
+          <w:ilvl w:val="0"/>
+          <w:numId w:val="0"/>
+        </w:numPr>
+        <w:ind w:left="1800" w:hanging="360"/>
+      </w:pPr>
+    </w:p>
+    <w:p>
+      <w:pPr>
+        <w:pStyle w:val="ListBullet2"/>
+        <w:numPr>
+          <w:ilvl w:val="0"/>
+          <w:numId w:val="0"/>
+        </w:numPr>
+        <w:ind w:left="1800" w:hanging="360"/>
+      </w:pPr>
+      <w:r>
+        <w:rPr>
+          <w:noProof/>
+        </w:rPr>
+        <w:drawing>
+          <wp:anchor distT="0" distB="0" distL="114300" distR="114300" simplePos="0" relativeHeight="251659264" behindDoc="0" locked="0" layoutInCell="1" allowOverlap="1" wp14:anchorId="72E2A241" wp14:editId="5A32241D">
+            <wp:simplePos x="0" y="0"/>
+            <wp:positionH relativeFrom="page">
+              <wp:posOffset>3708400</wp:posOffset>
+            </wp:positionH>
+            <wp:positionV relativeFrom="paragraph">
+              <wp:posOffset>421640</wp:posOffset>
+            </wp:positionV>
+            <wp:extent cx="3812540" cy="1631950"/>
+            <wp:effectExtent l="0" t="0" r="0" b="6350"/>
+            <wp:wrapSquare wrapText="bothSides"/>
+            <wp:docPr id="3" name="Picture 3"/>
+            <wp:cNvGraphicFramePr>
+              <a:graphicFrameLocks xmlns:a="http://schemas.openxmlformats.org/drawingml/2006/main" noChangeAspect="1"/>
+            </wp:cNvGraphicFramePr>
+            <a:graphic xmlns:a="http://schemas.openxmlformats.org/drawingml/2006/main">
+              <a:graphicData uri="http://schemas.openxmlformats.org/drawingml/2006/picture">
+                <pic:pic xmlns:pic="http://schemas.openxmlformats.org/drawingml/2006/picture">
+                  <pic:nvPicPr>
+                    <pic:cNvPr id="1" name=""/>
+                    <pic:cNvPicPr/>
+                  </pic:nvPicPr>
+                  <pic:blipFill>
+                    <a:blip r:embed="rId16" cstate="print">
+                      <a:extLst>
+                        <a:ext uri="{28A0092B-C50C-407E-A947-70E740481C1C}">
+                          <a14:useLocalDpi xmlns:a14="http://schemas.microsoft.com/office/drawing/2010/main" val="0"/>
+                        </a:ext>
+                      </a:extLst>
+                    </a:blip>
+                    <a:stretch>
+                      <a:fillRect/>
+                    </a:stretch>
+                  </pic:blipFill>
+                  <pic:spPr>
+                    <a:xfrm>
+                      <a:off x="0" y="0"/>
+                      <a:ext cx="3812540" cy="1631950"/>
+                    </a:xfrm>
+                    <a:prstGeom prst="rect">
+                      <a:avLst/>
+                    </a:prstGeom>
+                  </pic:spPr>
+                </pic:pic>
+              </a:graphicData>
+            </a:graphic>
+            <wp14:sizeRelH relativeFrom="page">
+              <wp14:pctWidth>0</wp14:pctWidth>
+            </wp14:sizeRelH>
+            <wp14:sizeRelV relativeFrom="page">
+              <wp14:pctHeight>0</wp14:pctHeight>
+            </wp14:sizeRelV>
+          </wp:anchor>
+        </w:drawing>
+      </w:r>
+      <w:r>
+        <w:rPr>
+          <w:noProof/>
+        </w:rPr>
+        <w:drawing>
+          <wp:anchor distT="0" distB="0" distL="114300" distR="114300" simplePos="0" relativeHeight="251658240" behindDoc="0" locked="0" layoutInCell="1" allowOverlap="1" wp14:anchorId="68F929D1" wp14:editId="1962FDEB">
+            <wp:simplePos x="0" y="0"/>
+            <wp:positionH relativeFrom="column">
+              <wp:posOffset>-558800</wp:posOffset>
+            </wp:positionH>
+            <wp:positionV relativeFrom="paragraph">
+              <wp:posOffset>262890</wp:posOffset>
+            </wp:positionV>
+            <wp:extent cx="3203575" cy="2012950"/>
+            <wp:effectExtent l="0" t="0" r="0" b="6350"/>
+            <wp:wrapSquare wrapText="bothSides"/>
+            <wp:docPr id="2" name="Picture 2"/>
+            <wp:cNvGraphicFramePr>
+              <a:graphicFrameLocks xmlns:a="http://schemas.openxmlformats.org/drawingml/2006/main" noChangeAspect="1"/>
+            </wp:cNvGraphicFramePr>
+            <a:graphic xmlns:a="http://schemas.openxmlformats.org/drawingml/2006/main">
+              <a:graphicData uri="http://schemas.openxmlformats.org/drawingml/2006/picture">
+                <pic:pic xmlns:pic="http://schemas.openxmlformats.org/drawingml/2006/picture">
+                  <pic:nvPicPr>
+                    <pic:cNvPr id="1" name=""/>
+                    <pic:cNvPicPr/>
+                  </pic:nvPicPr>
+                  <pic:blipFill>
+                    <a:blip r:embed="rId17" cstate="print">
+                      <a:extLst>
+                        <a:ext uri="{28A0092B-C50C-407E-A947-70E740481C1C}">
+                          <a14:useLocalDpi xmlns:a14="http://schemas.microsoft.com/office/drawing/2010/main" val="0"/>
+                        </a:ext>
+                      </a:extLst>
+                    </a:blip>
+                    <a:stretch>
+                      <a:fillRect/>
+                    </a:stretch>
+                  </pic:blipFill>
+                  <pic:spPr>
+                    <a:xfrm>
+                      <a:off x="0" y="0"/>
+                      <a:ext cx="3203575" cy="2012950"/>
+                    </a:xfrm>
+                    <a:prstGeom prst="rect">
+                      <a:avLst/>
+                    </a:prstGeom>
+                  </pic:spPr>
+                </pic:pic>
+              </a:graphicData>
+            </a:graphic>
+            <wp14:sizeRelH relativeFrom="page">
+              <wp14:pctWidth>0</wp14:pctWidth>
+            </wp14:sizeRelH>
+            <wp14:sizeRelV relativeFrom="page">
+              <wp14:pctHeight>0</wp14:pctHeight>
+            </wp14:sizeRelV>
+          </wp:anchor>
+        </w:drawing>
+      </w:r>
+    </w:p>
+    <w:p>
+      <w:pPr>
         <w:pStyle w:val="NoSpacing"/>
       </w:pPr>
     </w:p>
@@ -1348,6 +1488,66 @@
       <w:pPr>
         <w:pStyle w:val="NoSpacing"/>
       </w:pPr>
+      <w:r>
+        <w:rPr>
+          <w:noProof/>
+        </w:rPr>
+        <w:drawing>
+          <wp:anchor distT="0" distB="0" distL="114300" distR="114300" simplePos="0" relativeHeight="251660288" behindDoc="0" locked="0" layoutInCell="1" allowOverlap="1" wp14:anchorId="17A08DB8" wp14:editId="6C2006C0">
+            <wp:simplePos x="0" y="0"/>
+            <wp:positionH relativeFrom="column">
+              <wp:posOffset>-254000</wp:posOffset>
+            </wp:positionH>
+            <wp:positionV relativeFrom="paragraph">
+              <wp:posOffset>3416300</wp:posOffset>
+            </wp:positionV>
+            <wp:extent cx="5943600" cy="1851660"/>
+            <wp:effectExtent l="0" t="0" r="0" b="0"/>
+            <wp:wrapSquare wrapText="bothSides"/>
+            <wp:docPr id="6" name="Picture 6"/>
+            <wp:cNvGraphicFramePr>
+              <a:graphicFrameLocks xmlns:a="http://schemas.openxmlformats.org/drawingml/2006/main" noChangeAspect="1"/>
+            </wp:cNvGraphicFramePr>
+            <a:graphic xmlns:a="http://schemas.openxmlformats.org/drawingml/2006/main">
+              <a:graphicData uri="http://schemas.openxmlformats.org/drawingml/2006/picture">
+                <pic:pic xmlns:pic="http://schemas.openxmlformats.org/drawingml/2006/picture">
+                  <pic:nvPicPr>
+                    <pic:cNvPr id="1" name=""/>
+                    <pic:cNvPicPr/>
+                  </pic:nvPicPr>
+                  <pic:blipFill>
+                    <a:blip r:embed="rId18">
+                      <a:extLst>
+                        <a:ext uri="{28A0092B-C50C-407E-A947-70E740481C1C}">
+                          <a14:useLocalDpi xmlns:a14="http://schemas.microsoft.com/office/drawing/2010/main" val="0"/>
+                        </a:ext>
+                      </a:extLst>
+                    </a:blip>
+                    <a:stretch>
+                      <a:fillRect/>
+                    </a:stretch>
+                  </pic:blipFill>
+                  <pic:spPr>
+                    <a:xfrm>
+                      <a:off x="0" y="0"/>
+                      <a:ext cx="5943600" cy="1851660"/>
+                    </a:xfrm>
+                    <a:prstGeom prst="rect">
+                      <a:avLst/>
+                    </a:prstGeom>
+                  </pic:spPr>
+                </pic:pic>
+              </a:graphicData>
+            </a:graphic>
+            <wp14:sizeRelH relativeFrom="page">
+              <wp14:pctWidth>0</wp14:pctWidth>
+            </wp14:sizeRelH>
+            <wp14:sizeRelV relativeFrom="page">
+              <wp14:pctHeight>0</wp14:pctHeight>
+            </wp14:sizeRelV>
+          </wp:anchor>
+        </w:drawing>
+      </w:r>
       <w:r>
         <w:rPr>
           <w:noProof/>
@@ -1368,7 +1568,7 @@
                     <pic:cNvPicPr/>
                   </pic:nvPicPr>
                   <pic:blipFill>
-                    <a:blip r:embed="rId16">
+                    <a:blip r:embed="rId19">
                       <a:extLst>
                         <a:ext uri="{28A0092B-C50C-407E-A947-70E740481C1C}">
                           <a14:useLocalDpi xmlns:a14="http://schemas.microsoft.com/office/drawing/2010/main" val="0"/>
@@ -1397,24 +1597,6 @@
     </w:p>
     <w:p>
       <w:pPr>
-        <w:pStyle w:val="ListBullet"/>
-        <w:numPr>
-          <w:ilvl w:val="0"/>
-          <w:numId w:val="0"/>
-        </w:numPr>
-      </w:pPr>
-      <w:r>
-        <w:t xml:space="preserve">@Emory. You will need to create a table </w:t>
-      </w:r>
-      <w:r>
-        <w:t>good enough for our presentation tomorrow.</w:t>
-      </w:r>
-      <w:r>
-        <w:t xml:space="preserve"> </w:t>
-      </w:r>
-    </w:p>
-    <w:p>
-      <w:pPr>
         <w:rPr>
           <w:rFonts w:asciiTheme="majorHAnsi" w:eastAsiaTheme="majorEastAsia" w:hAnsiTheme="majorHAnsi" w:cstheme="majorBidi"/>
           <w:b/>
@@ -1542,8 +1724,8 @@
       </w:pPr>
     </w:p>
     <w:sectPr>
-      <w:footerReference w:type="default" r:id="rId17"/>
-      <w:headerReference w:type="first" r:id="rId18"/>
+      <w:footerReference w:type="default" r:id="rId20"/>
+      <w:headerReference w:type="first" r:id="rId21"/>
       <w:footnotePr>
         <w:pos w:val="beneathText"/>
       </w:footnotePr>
@@ -5194,6 +5376,7 @@
 <file path=word/glossary/settings.xml><?xml version="1.0" encoding="utf-8"?>
 <w:settings xmlns:mc="http://schemas.openxmlformats.org/markup-compatibility/2006" xmlns:o="urn:schemas-microsoft-com:office:office" xmlns:r="http://schemas.openxmlformats.org/officeDocument/2006/relationships" xmlns:m="http://schemas.openxmlformats.org/officeDocument/2006/math" xmlns:v="urn:schemas-microsoft-com:vml" xmlns:w10="urn:schemas-microsoft-com:office:word" xmlns:w="http://schemas.openxmlformats.org/wordprocessingml/2006/main" xmlns:w14="http://schemas.microsoft.com/office/word/2010/wordml" xmlns:w15="http://schemas.microsoft.com/office/word/2012/wordml" xmlns:w16cex="http://schemas.microsoft.com/office/word/2018/wordml/cex" xmlns:w16cid="http://schemas.microsoft.com/office/word/2016/wordml/cid" xmlns:w16="http://schemas.microsoft.com/office/word/2018/wordml" xmlns:w16sdtdh="http://schemas.microsoft.com/office/word/2020/wordml/sdtdatahash" xmlns:w16se="http://schemas.microsoft.com/office/word/2015/wordml/symex" xmlns:sl="http://schemas.openxmlformats.org/schemaLibrary/2006/main" mc:Ignorable="w14 w15 w16se w16cid w16 w16cex w16sdtdh">
   <w:view w:val="normal"/>
+  <w:revisionView w:inkAnnotations="0"/>
   <w:defaultTabStop w:val="720"/>
   <w:characterSpacingControl w:val="doNotCompress"/>
   <w:compat>
@@ -5213,6 +5396,7 @@
     <w:rsid w:val="00C42358"/>
     <w:rsid w:val="00D74C52"/>
     <w:rsid w:val="00D80D72"/>
+    <w:rsid w:val="00EB4C06"/>
   </w:rsids>
   <m:mathPr>
     <m:mathFont m:val="Cambria Math"/>
